--- a/!RU 06. More Personal Computing/06. Lab A. Launching Apps with Speech Commands (ru).docx
+++ b/!RU 06. More Personal Computing/06. Lab A. Launching Apps with Speech Commands (ru).docx
@@ -47,7 +47,7 @@
                     <a:blip r:embed="rId8" cstate="print">
                       <a:extLst>
                         <a:ext uri="{28A0092B-C50C-407E-A947-70E740481C1C}">
-                          <a14:useLocalDpi xmlns:a14="http://schemas.microsoft.com/office/drawing/2010/main" xmlns:wps="http://schemas.microsoft.com/office/word/2010/wordprocessingShape" xmlns:wpi="http://schemas.microsoft.com/office/word/2010/wordprocessingInk" xmlns:wpg="http://schemas.microsoft.com/office/word/2010/wordprocessingGroup" xmlns:w15="http://schemas.microsoft.com/office/word/2012/wordml" xmlns:w14="http://schemas.microsoft.com/office/word/2010/wordml" xmlns:w="http://schemas.openxmlformats.org/wordprocessingml/2006/main" xmlns:w10="urn:schemas-microsoft-com:office:word" xmlns:wp14="http://schemas.microsoft.com/office/word/2010/wordprocessingDrawing" xmlns:v="urn:schemas-microsoft-com:vml" xmlns:o="urn:schemas-microsoft-com:office:office" xmlns:mc="http://schemas.openxmlformats.org/markup-compatibility/2006" xmlns:wpc="http://schemas.microsoft.com/office/word/2010/wordprocessingCanvas" xmlns="" val="0"/>
+                          <a14:useLocalDpi xmlns="" xmlns:wpc="http://schemas.microsoft.com/office/word/2010/wordprocessingCanvas" xmlns:mc="http://schemas.openxmlformats.org/markup-compatibility/2006" xmlns:o="urn:schemas-microsoft-com:office:office" xmlns:v="urn:schemas-microsoft-com:vml" xmlns:wp14="http://schemas.microsoft.com/office/word/2010/wordprocessingDrawing" xmlns:w10="urn:schemas-microsoft-com:office:word" xmlns:w="http://schemas.openxmlformats.org/wordprocessingml/2006/main" xmlns:w14="http://schemas.microsoft.com/office/word/2010/wordml" xmlns:w15="http://schemas.microsoft.com/office/word/2012/wordml" xmlns:wpg="http://schemas.microsoft.com/office/word/2010/wordprocessingGroup" xmlns:wpi="http://schemas.microsoft.com/office/word/2010/wordprocessingInk" xmlns:wps="http://schemas.microsoft.com/office/word/2010/wordprocessingShape" xmlns:a14="http://schemas.microsoft.com/office/drawing/2010/main" val="0"/>
                         </a:ext>
                       </a:extLst>
                     </a:blip>
@@ -194,16 +194,20 @@
       </w:pPr>
     </w:p>
     <w:p>
-      <w:pPr>
-        <w:rPr>
-          <w:lang w:val="ru-RU"/>
-        </w:rPr>
-      </w:pPr>
-      <w:r>
-        <w:rPr>
-          <w:lang w:val="ru-RU"/>
-        </w:rPr>
-        <w:t>Сентябрь 2015 года</w:t>
+      <w:r>
+        <w:rPr>
+          <w:lang w:val="ru-RU"/>
+        </w:rPr>
+        <w:t>Сентябрь</w:t>
+      </w:r>
+      <w:r>
+        <w:t xml:space="preserve"> 2015 </w:t>
+      </w:r>
+      <w:r>
+        <w:rPr>
+          <w:lang w:val="ru-RU"/>
+        </w:rPr>
+        <w:t>года</w:t>
       </w:r>
     </w:p>
     <w:p>
@@ -213,7 +217,7 @@
           <w:rFonts w:ascii="Arial" w:eastAsia="Batang" w:hAnsi="Arial" w:cs="Times New Roman"/>
           <w:noProof/>
           <w:szCs w:val="20"/>
-          <w:lang w:val="ru-RU" w:eastAsia="ko-KR"/>
+          <w:lang w:eastAsia="ko-KR"/>
         </w:rPr>
       </w:pPr>
     </w:p>
@@ -225,7 +229,7 @@
           <w:noProof/>
           <w:sz w:val="20"/>
           <w:szCs w:val="24"/>
-          <w:lang w:val="ru-RU" w:eastAsia="ko-KR"/>
+          <w:lang w:eastAsia="ko-KR"/>
         </w:rPr>
       </w:pPr>
     </w:p>
@@ -237,7 +241,7 @@
           <w:noProof/>
           <w:sz w:val="20"/>
           <w:szCs w:val="24"/>
-          <w:lang w:val="ru-RU" w:eastAsia="ko-KR"/>
+          <w:lang w:eastAsia="ko-KR"/>
         </w:rPr>
       </w:pPr>
     </w:p>
@@ -249,7 +253,7 @@
           <w:noProof/>
           <w:sz w:val="20"/>
           <w:szCs w:val="24"/>
-          <w:lang w:val="ru-RU" w:eastAsia="ko-KR"/>
+          <w:lang w:eastAsia="ko-KR"/>
         </w:rPr>
       </w:pPr>
     </w:p>
@@ -261,7 +265,7 @@
           <w:noProof/>
           <w:sz w:val="20"/>
           <w:szCs w:val="24"/>
-          <w:lang w:val="ru-RU" w:eastAsia="ko-KR"/>
+          <w:lang w:eastAsia="ko-KR"/>
         </w:rPr>
       </w:pPr>
     </w:p>
@@ -273,7 +277,7 @@
           <w:noProof/>
           <w:sz w:val="20"/>
           <w:szCs w:val="24"/>
-          <w:lang w:val="ru-RU" w:eastAsia="ko-KR"/>
+          <w:lang w:eastAsia="ko-KR"/>
         </w:rPr>
       </w:pPr>
     </w:p>
@@ -285,7 +289,7 @@
           <w:noProof/>
           <w:sz w:val="20"/>
           <w:szCs w:val="24"/>
-          <w:lang w:val="ru-RU" w:eastAsia="ko-KR"/>
+          <w:lang w:eastAsia="ko-KR"/>
         </w:rPr>
       </w:pPr>
     </w:p>
@@ -297,7 +301,7 @@
           <w:noProof/>
           <w:sz w:val="20"/>
           <w:szCs w:val="24"/>
-          <w:lang w:val="ru-RU" w:eastAsia="ko-KR"/>
+          <w:lang w:eastAsia="ko-KR"/>
         </w:rPr>
       </w:pPr>
     </w:p>
@@ -305,7 +309,6 @@
       <w:pPr>
         <w:rPr>
           <w:noProof/>
-          <w:lang w:val="ru-RU"/>
         </w:rPr>
       </w:pPr>
     </w:p>
@@ -313,7 +316,6 @@
       <w:pPr>
         <w:rPr>
           <w:noProof/>
-          <w:lang w:val="ru-RU"/>
         </w:rPr>
       </w:pPr>
     </w:p>
@@ -321,7 +323,6 @@
       <w:pPr>
         <w:rPr>
           <w:noProof/>
-          <w:lang w:val="ru-RU"/>
         </w:rPr>
       </w:pPr>
     </w:p>
@@ -329,7 +330,6 @@
       <w:pPr>
         <w:rPr>
           <w:noProof/>
-          <w:lang w:val="ru-RU"/>
         </w:rPr>
       </w:pPr>
     </w:p>
@@ -337,7 +337,6 @@
       <w:pPr>
         <w:rPr>
           <w:noProof/>
-          <w:lang w:val="ru-RU"/>
         </w:rPr>
       </w:pPr>
     </w:p>
@@ -345,31 +344,23 @@
       <w:pPr>
         <w:rPr>
           <w:noProof/>
-          <w:lang w:val="ru-RU"/>
         </w:rPr>
       </w:pPr>
     </w:p>
     <w:p>
       <w:pPr>
         <w:pStyle w:val="11"/>
-        <w:rPr>
-          <w:lang w:val="ru-RU"/>
-        </w:rPr>
       </w:pPr>
     </w:p>
     <w:p>
       <w:pPr>
         <w:pStyle w:val="11"/>
-        <w:rPr>
-          <w:lang w:val="ru-RU"/>
-        </w:rPr>
       </w:pPr>
     </w:p>
     <w:p>
       <w:pPr>
         <w:rPr>
           <w:noProof/>
-          <w:lang w:val="ru-RU"/>
         </w:rPr>
       </w:pPr>
       <w:r>
@@ -397,7 +388,7 @@
                     <a:blip r:embed="rId9" cstate="print">
                       <a:extLst>
                         <a:ext uri="{28A0092B-C50C-407E-A947-70E740481C1C}">
-                          <a14:useLocalDpi xmlns:a14="http://schemas.microsoft.com/office/drawing/2010/main" xmlns:wps="http://schemas.microsoft.com/office/word/2010/wordprocessingShape" xmlns:wpi="http://schemas.microsoft.com/office/word/2010/wordprocessingInk" xmlns:wpg="http://schemas.microsoft.com/office/word/2010/wordprocessingGroup" xmlns:w15="http://schemas.microsoft.com/office/word/2012/wordml" xmlns:w14="http://schemas.microsoft.com/office/word/2010/wordml" xmlns:w="http://schemas.openxmlformats.org/wordprocessingml/2006/main" xmlns:w10="urn:schemas-microsoft-com:office:word" xmlns:wp14="http://schemas.microsoft.com/office/word/2010/wordprocessingDrawing" xmlns:v="urn:schemas-microsoft-com:vml" xmlns:o="urn:schemas-microsoft-com:office:office" xmlns:mc="http://schemas.openxmlformats.org/markup-compatibility/2006" xmlns:wpc="http://schemas.microsoft.com/office/word/2010/wordprocessingCanvas" xmlns="" val="0"/>
+                          <a14:useLocalDpi xmlns="" xmlns:wpc="http://schemas.microsoft.com/office/word/2010/wordprocessingCanvas" xmlns:mc="http://schemas.openxmlformats.org/markup-compatibility/2006" xmlns:o="urn:schemas-microsoft-com:office:office" xmlns:v="urn:schemas-microsoft-com:vml" xmlns:wp14="http://schemas.microsoft.com/office/word/2010/wordprocessingDrawing" xmlns:w10="urn:schemas-microsoft-com:office:word" xmlns:w="http://schemas.openxmlformats.org/wordprocessingml/2006/main" xmlns:w14="http://schemas.microsoft.com/office/word/2010/wordml" xmlns:w15="http://schemas.microsoft.com/office/word/2012/wordml" xmlns:wpg="http://schemas.microsoft.com/office/word/2010/wordprocessingGroup" xmlns:wpi="http://schemas.microsoft.com/office/word/2010/wordprocessingInk" xmlns:wps="http://schemas.microsoft.com/office/word/2010/wordprocessingShape" xmlns:a14="http://schemas.microsoft.com/office/drawing/2010/main" val="0"/>
                         </a:ext>
                       </a:extLst>
                     </a:blip>
@@ -421,9 +412,6 @@
         </w:drawing>
       </w:r>
       <w:r>
-        <w:rPr>
-          <w:lang w:val="ru-RU"/>
-        </w:rPr>
         <w:br w:type="page"/>
       </w:r>
       <w:bookmarkStart w:id="0" w:name="_Toc168302996"/>
@@ -444,9 +432,6 @@
         <w:fldChar w:fldCharType="begin"/>
       </w:r>
       <w:r>
-        <w:rPr>
-          <w:lang w:val="ru-RU"/>
-        </w:rPr>
         <w:instrText xml:space="preserve">  </w:instrText>
       </w:r>
       <w:r>
@@ -462,9 +447,6 @@
         <w:fldChar w:fldCharType="begin"/>
       </w:r>
       <w:r>
-        <w:rPr>
-          <w:lang w:val="ru-RU"/>
-        </w:rPr>
         <w:instrText xml:space="preserve"> TOC \h \z \t "Heading 3,2,pp Topic,1,PP Procedure start,3" </w:instrText>
       </w:r>
       <w:r>
@@ -476,36 +458,35 @@
     </w:p>
     <w:p>
       <w:pPr>
+        <w:rPr>
+          <w:rFonts w:eastAsia="Batang"/>
+          <w:noProof/>
+          <w:szCs w:val="20"/>
+          <w:lang w:eastAsia="ko-KR"/>
+        </w:rPr>
+      </w:pPr>
+      <w:r>
+        <w:rPr>
+          <w:rFonts w:eastAsia="Batang"/>
+          <w:b/>
+          <w:noProof/>
+          <w:szCs w:val="20"/>
+          <w:lang w:eastAsia="ko-KR"/>
+        </w:rPr>
+        <w:t>No table of contents entries found.</w:t>
+      </w:r>
+      <w:r>
         <w:rPr>
           <w:rFonts w:eastAsia="Batang"/>
           <w:noProof/>
           <w:szCs w:val="20"/>
           <w:lang w:val="ru-RU" w:eastAsia="ko-KR"/>
         </w:rPr>
-      </w:pPr>
-      <w:r>
-        <w:rPr>
-          <w:rFonts w:eastAsia="Batang"/>
-          <w:b/>
+        <w:fldChar w:fldCharType="end"/>
+      </w:r>
+      <w:r>
+        <w:rPr>
           <w:noProof/>
-          <w:szCs w:val="20"/>
-          <w:lang w:val="ru-RU" w:eastAsia="ko-KR"/>
-        </w:rPr>
-        <w:t>No table of contents entries found.</w:t>
-      </w:r>
-      <w:r>
-        <w:rPr>
-          <w:rFonts w:eastAsia="Batang"/>
-          <w:noProof/>
-          <w:szCs w:val="20"/>
-          <w:lang w:val="ru-RU" w:eastAsia="ko-KR"/>
-        </w:rPr>
-        <w:fldChar w:fldCharType="end"/>
-      </w:r>
-      <w:r>
-        <w:rPr>
-          <w:noProof/>
-          <w:lang w:val="ru-RU"/>
         </w:rPr>
         <w:br w:type="page"/>
       </w:r>
@@ -516,7 +497,6 @@
         <w:rPr>
           <w:rFonts w:eastAsia="Arial Unicode MS"/>
           <w:noProof/>
-          <w:lang w:val="ru-RU"/>
         </w:rPr>
       </w:pPr>
     </w:p>
@@ -590,32 +570,20 @@
         <w:rPr>
           <w:lang w:val="ru-RU"/>
         </w:rPr>
-        <w:t xml:space="preserve"> может запустить ваше приложение н</w:t>
-      </w:r>
-      <w:r>
-        <w:rPr>
-          <w:lang w:val="ru-RU"/>
-        </w:rPr>
-        <w:t>а переднем плане или взаимодействовать с данными приложения в фоновом режиме.</w:t>
-      </w:r>
-    </w:p>
-    <w:p>
-      <w:pPr>
-        <w:rPr>
-          <w:lang w:val="ru-RU"/>
-        </w:rPr>
-      </w:pPr>
-      <w:r>
-        <w:rPr>
-          <w:lang w:val="ru-RU"/>
-        </w:rPr>
-        <w:t xml:space="preserve">Специфические для приложения голосовые команды начинаются с префикса, как правило, с имени приложения или ключевого слова, чтобы снимает необходимость устранения неоднозначности </w:t>
-      </w:r>
-      <w:r>
-        <w:rPr>
-          <w:lang w:val="ru-RU"/>
-        </w:rPr>
-        <w:t xml:space="preserve">неограниченных комбинаций в отношении других приложений, которые могут иметь аналогичные команды. Вы можете определить опции произнесения имени приложения </w:t>
+        <w:t xml:space="preserve"> может запустить ваше приложение на переднем плане или взаимодействовать с данными приложения в фоновом режиме.</w:t>
+      </w:r>
+    </w:p>
+    <w:p>
+      <w:pPr>
+        <w:rPr>
+          <w:lang w:val="ru-RU"/>
+        </w:rPr>
+      </w:pPr>
+      <w:r>
+        <w:rPr>
+          <w:lang w:val="ru-RU"/>
+        </w:rPr>
+        <w:t xml:space="preserve">Специфические для приложения голосовые команды начинаются с префикса, как правило, с имени приложения или ключевого слова, чтобы снимает необходимость устранения неоднозначности неограниченных комбинаций в отношении других приложений, которые могут иметь аналогичные команды. Вы можете определить опции произнесения имени приложения </w:t>
       </w:r>
       <w:proofErr w:type="gramStart"/>
       <w:r>
@@ -642,13 +610,7 @@
         <w:rPr>
           <w:lang w:val="ru-RU"/>
         </w:rPr>
-        <w:t>В этой лаборатории вы соз</w:t>
-      </w:r>
-      <w:r>
-        <w:rPr>
-          <w:lang w:val="ru-RU"/>
-        </w:rPr>
-        <w:t>дадите файл определения голосовых команд и будете добавлять команды, чтобы запустить своё приложение и настроить его вид.</w:t>
+        <w:t>В этой лаборатории вы создадите файл определения голосовых команд и будете добавлять команды, чтобы запустить своё приложение и настроить его вид.</w:t>
       </w:r>
     </w:p>
     <w:p>
@@ -790,14 +752,7 @@
           <w:noProof/>
           <w:lang w:val="ru-RU"/>
         </w:rPr>
-        <w:t xml:space="preserve">Возвращать письменные и речевые ответы </w:t>
-      </w:r>
-      <w:r>
-        <w:rPr>
-          <w:noProof/>
-          <w:lang w:val="ru-RU"/>
-        </w:rPr>
-        <w:t>Кортаны из своего приложения</w:t>
+        <w:t>Возвращать письменные и речевые ответы Кортаны из своего приложения</w:t>
       </w:r>
     </w:p>
     <w:p>
@@ -879,35 +834,37 @@
           <w:noProof/>
           <w:lang w:val="ru-RU"/>
         </w:rPr>
-        <w:t xml:space="preserve">В сентябре </w:t>
-      </w:r>
+        <w:t xml:space="preserve">В сентябре 2015 года Кортана стала доступной в следующих странах/регионах: Китай, Франция, Германия, Италия, Испания, Соединённое Королевство и Соединённые Штаты. Кортана доступна на следующих языках: </w:t>
+      </w:r>
+      <w:proofErr w:type="gramStart"/>
       <w:r>
         <w:rPr>
           <w:noProof/>
           <w:lang w:val="ru-RU"/>
         </w:rPr>
-        <w:t xml:space="preserve">2015 года Кортана стала доступной в следующих странах/регионах: Китай, Франция, Германия, Италия, Испания, Соединённое Королевство и Соединённые Штаты. Кортана доступна на следующих языках: </w:t>
-      </w:r>
-      <w:proofErr w:type="gramStart"/>
-      <w:r>
+        <w:t>Китайский (упрощённый), английский (Великобритания), английский (США), французский, итальянский, немецкий и испанский языки</w:t>
+      </w:r>
+      <w:proofErr w:type="gramEnd"/>
+    </w:p>
+    <w:p>
+      <w:pPr>
+        <w:pStyle w:val="ppBulletListIndent"/>
         <w:rPr>
           <w:noProof/>
           <w:lang w:val="ru-RU"/>
         </w:rPr>
-        <w:t>Китайский (упрощённый), английский (Великобритания), английский (С</w:t>
-      </w:r>
+      </w:pPr>
       <w:r>
         <w:rPr>
           <w:noProof/>
           <w:lang w:val="ru-RU"/>
         </w:rPr>
-        <w:t>ША), французский, итальянский, немецкий и испанский языки</w:t>
-      </w:r>
-      <w:proofErr w:type="gramEnd"/>
-    </w:p>
-    <w:p>
-      <w:pPr>
-        <w:pStyle w:val="ppBulletListIndent"/>
+        <w:t>Для того, чтобы пользоваться Кортаной, необходимо произвести все настройки на один и тот же язык:</w:t>
+      </w:r>
+    </w:p>
+    <w:p>
+      <w:pPr>
+        <w:pStyle w:val="ppBulletListIndent2"/>
         <w:rPr>
           <w:noProof/>
           <w:lang w:val="ru-RU"/>
@@ -918,7 +875,7 @@
           <w:noProof/>
           <w:lang w:val="ru-RU"/>
         </w:rPr>
-        <w:t>Для того, чтобы пользоваться Кортаной, необходимо произвести все настройки на один и тот же язык:</w:t>
+        <w:t>Языки (язык вашего устройства)</w:t>
       </w:r>
     </w:p>
     <w:p>
@@ -934,7 +891,7 @@
           <w:noProof/>
           <w:lang w:val="ru-RU"/>
         </w:rPr>
-        <w:t>Языки (язык вашего устройства)</w:t>
+        <w:t>Разговорный язык (должен быть установлен языковой пакет)</w:t>
       </w:r>
     </w:p>
     <w:p>
@@ -950,30 +907,7 @@
           <w:noProof/>
           <w:lang w:val="ru-RU"/>
         </w:rPr>
-        <w:t>Разговорный язык (должен быть установлен языковой пакет)</w:t>
-      </w:r>
-    </w:p>
-    <w:p>
-      <w:pPr>
-        <w:pStyle w:val="ppBulletListIndent2"/>
-        <w:rPr>
-          <w:noProof/>
-          <w:lang w:val="ru-RU"/>
-        </w:rPr>
-      </w:pPr>
-      <w:r>
-        <w:rPr>
-          <w:noProof/>
-          <w:lang w:val="ru-RU"/>
-        </w:rPr>
-        <w:t xml:space="preserve">Страна или </w:t>
-      </w:r>
-      <w:r>
-        <w:rPr>
-          <w:noProof/>
-          <w:lang w:val="ru-RU"/>
-        </w:rPr>
-        <w:t>регион</w:t>
+        <w:t>Страна или регион</w:t>
       </w:r>
     </w:p>
     <w:p>
@@ -1172,14 +1106,7 @@
           <w:noProof/>
           <w:lang w:val="ru-RU"/>
         </w:rPr>
-        <w:t>Этот лабораторный практикум включает</w:t>
-      </w:r>
-      <w:r>
-        <w:rPr>
-          <w:noProof/>
-          <w:lang w:val="ru-RU"/>
-        </w:rPr>
-        <w:t xml:space="preserve"> следующие упражнения:</w:t>
+        <w:t>Этот лабораторный практикум включает следующие упражнения:</w:t>
       </w:r>
     </w:p>
     <w:p>
@@ -1365,14 +1292,7 @@
           <w:rFonts w:eastAsia="Arial Unicode MS"/>
           <w:lang w:val="ru-RU"/>
         </w:rPr>
-        <w:t>. За</w:t>
-      </w:r>
-      <w:r>
-        <w:rPr>
-          <w:rFonts w:eastAsia="Arial Unicode MS"/>
-          <w:lang w:val="ru-RU"/>
-        </w:rPr>
-        <w:t xml:space="preserve">регистрируйте команды с помощью </w:t>
+        <w:t xml:space="preserve">. Зарегистрируйте команды с помощью </w:t>
       </w:r>
       <w:proofErr w:type="spellStart"/>
       <w:r>
@@ -1652,13 +1572,7 @@
         <w:rPr>
           <w:lang w:val="ru-RU"/>
         </w:rPr>
-        <w:t xml:space="preserve">, а затем выберите </w:t>
-      </w:r>
-      <w:r>
-        <w:rPr>
-          <w:lang w:val="ru-RU"/>
-        </w:rPr>
-        <w:t xml:space="preserve">шаблон </w:t>
+        <w:t xml:space="preserve">, а затем выберите шаблон </w:t>
       </w:r>
       <w:proofErr w:type="spellStart"/>
       <w:r>
@@ -1758,13 +1672,7 @@
         <w:rPr>
           <w:lang w:val="ru-RU"/>
         </w:rPr>
-        <w:t>, информация о которой бу</w:t>
-      </w:r>
-      <w:r>
-        <w:rPr>
-          <w:lang w:val="ru-RU"/>
-        </w:rPr>
-        <w:t>дет представлена в скриншотах во время прохождения всех практикумов.</w:t>
+        <w:t>, информация о которой будет представлена в скриншотах во время прохождения всех практикумов.</w:t>
       </w:r>
     </w:p>
     <w:p>
@@ -2152,13 +2060,7 @@
         <w:rPr>
           <w:lang w:val="ru-RU"/>
         </w:rPr>
-        <w:t xml:space="preserve"> дл</w:t>
-      </w:r>
-      <w:r>
-        <w:rPr>
-          <w:lang w:val="ru-RU"/>
-        </w:rPr>
-        <w:t>я создания проекта.</w:t>
+        <w:t xml:space="preserve"> для создания проекта.</w:t>
       </w:r>
     </w:p>
     <w:p>
@@ -2193,7 +2095,7 @@
                     <a:blip r:embed="rId10" cstate="print">
                       <a:extLst>
                         <a:ext uri="{28A0092B-C50C-407E-A947-70E740481C1C}">
-                          <a14:useLocalDpi xmlns:a14="http://schemas.microsoft.com/office/drawing/2010/main" xmlns:wps="http://schemas.microsoft.com/office/word/2010/wordprocessingShape" xmlns:wpi="http://schemas.microsoft.com/office/word/2010/wordprocessingInk" xmlns:wpg="http://schemas.microsoft.com/office/word/2010/wordprocessingGroup" xmlns:w15="http://schemas.microsoft.com/office/word/2012/wordml" xmlns:w14="http://schemas.microsoft.com/office/word/2010/wordml" xmlns:w="http://schemas.openxmlformats.org/wordprocessingml/2006/main" xmlns:w10="urn:schemas-microsoft-com:office:word" xmlns:wp14="http://schemas.microsoft.com/office/word/2010/wordprocessingDrawing" xmlns:v="urn:schemas-microsoft-com:vml" xmlns:o="urn:schemas-microsoft-com:office:office" xmlns:mc="http://schemas.openxmlformats.org/markup-compatibility/2006" xmlns:wpc="http://schemas.microsoft.com/office/word/2010/wordprocessingCanvas" xmlns="" val="0"/>
+                          <a14:useLocalDpi xmlns="" xmlns:wpc="http://schemas.microsoft.com/office/word/2010/wordprocessingCanvas" xmlns:mc="http://schemas.openxmlformats.org/markup-compatibility/2006" xmlns:o="urn:schemas-microsoft-com:office:office" xmlns:v="urn:schemas-microsoft-com:vml" xmlns:wp14="http://schemas.microsoft.com/office/word/2010/wordprocessingDrawing" xmlns:w10="urn:schemas-microsoft-com:office:word" xmlns:w="http://schemas.openxmlformats.org/wordprocessingml/2006/main" xmlns:w14="http://schemas.microsoft.com/office/word/2010/wordml" xmlns:w15="http://schemas.microsoft.com/office/word/2012/wordml" xmlns:wpg="http://schemas.microsoft.com/office/word/2010/wordprocessingGroup" xmlns:wpi="http://schemas.microsoft.com/office/word/2010/wordprocessingInk" xmlns:wps="http://schemas.microsoft.com/office/word/2010/wordprocessingShape" xmlns:a14="http://schemas.microsoft.com/office/drawing/2010/main" val="0"/>
                         </a:ext>
                       </a:extLst>
                     </a:blip>
@@ -2388,7 +2290,7 @@
                     <a:blip r:embed="rId11" cstate="print">
                       <a:extLst>
                         <a:ext uri="{28A0092B-C50C-407E-A947-70E740481C1C}">
-                          <a14:useLocalDpi xmlns:a14="http://schemas.microsoft.com/office/drawing/2010/main" xmlns:wps="http://schemas.microsoft.com/office/word/2010/wordprocessingShape" xmlns:wpi="http://schemas.microsoft.com/office/word/2010/wordprocessingInk" xmlns:wpg="http://schemas.microsoft.com/office/word/2010/wordprocessingGroup" xmlns:w15="http://schemas.microsoft.com/office/word/2012/wordml" xmlns:w14="http://schemas.microsoft.com/office/word/2010/wordml" xmlns:w="http://schemas.openxmlformats.org/wordprocessingml/2006/main" xmlns:w10="urn:schemas-microsoft-com:office:word" xmlns:wp14="http://schemas.microsoft.com/office/word/2010/wordprocessingDrawing" xmlns:v="urn:schemas-microsoft-com:vml" xmlns:o="urn:schemas-microsoft-com:office:office" xmlns:mc="http://schemas.openxmlformats.org/markup-compatibility/2006" xmlns:wpc="http://schemas.microsoft.com/office/word/2010/wordprocessingCanvas" xmlns="" val="0"/>
+                          <a14:useLocalDpi xmlns="" xmlns:wpc="http://schemas.microsoft.com/office/word/2010/wordprocessingCanvas" xmlns:mc="http://schemas.openxmlformats.org/markup-compatibility/2006" xmlns:o="urn:schemas-microsoft-com:office:office" xmlns:v="urn:schemas-microsoft-com:vml" xmlns:wp14="http://schemas.microsoft.com/office/word/2010/wordprocessingDrawing" xmlns:w10="urn:schemas-microsoft-com:office:word" xmlns:w="http://schemas.openxmlformats.org/wordprocessingml/2006/main" xmlns:w14="http://schemas.microsoft.com/office/word/2010/wordml" xmlns:w15="http://schemas.microsoft.com/office/word/2012/wordml" xmlns:wpg="http://schemas.microsoft.com/office/word/2010/wordprocessingGroup" xmlns:wpi="http://schemas.microsoft.com/office/word/2010/wordprocessingInk" xmlns:wps="http://schemas.microsoft.com/office/word/2010/wordprocessingShape" xmlns:a14="http://schemas.microsoft.com/office/drawing/2010/main" val="0"/>
                         </a:ext>
                       </a:extLst>
                     </a:blip>
@@ -2482,13 +2384,7 @@
         <w:rPr>
           <w:lang w:val="ru-RU"/>
         </w:rPr>
-        <w:t>Скомпилируйте и запустите своё приложение. Вы увидите окно шаблона приложения со счетчиком</w:t>
-      </w:r>
-      <w:r>
-        <w:rPr>
-          <w:lang w:val="ru-RU"/>
-        </w:rPr>
-        <w:t xml:space="preserve"> частоты кадров, </w:t>
+        <w:t xml:space="preserve">Скомпилируйте и запустите своё приложение. Вы увидите окно шаблона приложения со счетчиком частоты кадров, </w:t>
       </w:r>
       <w:proofErr w:type="gramStart"/>
       <w:r>
@@ -2537,7 +2433,7 @@
                     <a:blip r:embed="rId12" cstate="print">
                       <a:extLst>
                         <a:ext uri="{28A0092B-C50C-407E-A947-70E740481C1C}">
-                          <a14:useLocalDpi xmlns:a14="http://schemas.microsoft.com/office/drawing/2010/main" xmlns:wps="http://schemas.microsoft.com/office/word/2010/wordprocessingShape" xmlns:wpi="http://schemas.microsoft.com/office/word/2010/wordprocessingInk" xmlns:wpg="http://schemas.microsoft.com/office/word/2010/wordprocessingGroup" xmlns:w15="http://schemas.microsoft.com/office/word/2012/wordml" xmlns:w14="http://schemas.microsoft.com/office/word/2010/wordml" xmlns:w="http://schemas.openxmlformats.org/wordprocessingml/2006/main" xmlns:w10="urn:schemas-microsoft-com:office:word" xmlns:wp14="http://schemas.microsoft.com/office/word/2010/wordprocessingDrawing" xmlns:v="urn:schemas-microsoft-com:vml" xmlns:o="urn:schemas-microsoft-com:office:office" xmlns:mc="http://schemas.openxmlformats.org/markup-compatibility/2006" xmlns:wpc="http://schemas.microsoft.com/office/word/2010/wordprocessingCanvas" xmlns="" val="0"/>
+                          <a14:useLocalDpi xmlns="" xmlns:wpc="http://schemas.microsoft.com/office/word/2010/wordprocessingCanvas" xmlns:mc="http://schemas.openxmlformats.org/markup-compatibility/2006" xmlns:o="urn:schemas-microsoft-com:office:office" xmlns:v="urn:schemas-microsoft-com:vml" xmlns:wp14="http://schemas.microsoft.com/office/word/2010/wordprocessingDrawing" xmlns:w10="urn:schemas-microsoft-com:office:word" xmlns:w="http://schemas.openxmlformats.org/wordprocessingml/2006/main" xmlns:w14="http://schemas.microsoft.com/office/word/2010/wordml" xmlns:w15="http://schemas.microsoft.com/office/word/2012/wordml" xmlns:wpg="http://schemas.microsoft.com/office/word/2010/wordprocessingGroup" xmlns:wpi="http://schemas.microsoft.com/office/word/2010/wordprocessingInk" xmlns:wps="http://schemas.microsoft.com/office/word/2010/wordprocessingShape" xmlns:a14="http://schemas.microsoft.com/office/drawing/2010/main" val="0"/>
                         </a:ext>
                       </a:extLst>
                     </a:blip>
@@ -2638,19 +2534,7 @@
         <w:rPr>
           <w:lang w:val="ru-RU"/>
         </w:rPr>
-        <w:t xml:space="preserve"> Счетчик частоты кадров является инструментом, используемым в процессе от</w:t>
-      </w:r>
-      <w:r>
-        <w:rPr>
-          <w:lang w:val="ru-RU"/>
-        </w:rPr>
-        <w:t>ладки, который помогает следить за производительностью вашего приложения. Он полезен для тех приложений, которые требуют интенсивной графической обработки, однако не подходит для простых приложений, которые будут создаваться вами в данном практическом курс</w:t>
-      </w:r>
-      <w:r>
-        <w:rPr>
-          <w:lang w:val="ru-RU"/>
-        </w:rPr>
-        <w:t>е.</w:t>
+        <w:t xml:space="preserve"> Счетчик частоты кадров является инструментом, используемым в процессе отладки, который помогает следить за производительностью вашего приложения. Он полезен для тех приложений, которые требуют интенсивной графической обработки, однако не подходит для простых приложений, которые будут создаваться вами в данном практическом курсе.</w:t>
       </w:r>
     </w:p>
     <w:p>
@@ -2679,13 +2563,7 @@
         <w:rPr>
           <w:lang w:val="ru-RU"/>
         </w:rPr>
-        <w:t>. Счетчик частоты кадров может перекрывать или скрывать контент вашего приложения, если не свернуть его. При выполнении да</w:t>
-      </w:r>
-      <w:r>
-        <w:rPr>
-          <w:lang w:val="ru-RU"/>
-        </w:rPr>
-        <w:t xml:space="preserve">нных работ вы можете отключить его, установив значение </w:t>
+        <w:t xml:space="preserve">. Счетчик частоты кадров может перекрывать или скрывать контент вашего приложения, если не свернуть его. При выполнении данных работ вы можете отключить его, установив значение </w:t>
       </w:r>
       <w:proofErr w:type="spellStart"/>
       <w:r>
@@ -2797,13 +2675,7 @@
         <w:rPr>
           <w:lang w:val="ru-RU"/>
         </w:rPr>
-        <w:t>Схема голосовой команды определена в XML-файле. В</w:t>
-      </w:r>
-      <w:r>
-        <w:rPr>
-          <w:lang w:val="ru-RU"/>
-        </w:rPr>
-        <w:t xml:space="preserve"> этой задаче вы создадите простую схему с помощью команды ручного запуска приложения.</w:t>
+        <w:t>Схема голосовой команды определена в XML-файле. В этой задаче вы создадите простую схему с помощью команды ручного запуска приложения.</w:t>
       </w:r>
     </w:p>
     <w:p>
@@ -2942,7 +2814,7 @@
                     <a:blip r:embed="rId13" cstate="print">
                       <a:extLst>
                         <a:ext uri="{28A0092B-C50C-407E-A947-70E740481C1C}">
-                          <a14:useLocalDpi xmlns:a14="http://schemas.microsoft.com/office/drawing/2010/main" xmlns:wps="http://schemas.microsoft.com/office/word/2010/wordprocessingShape" xmlns:wpi="http://schemas.microsoft.com/office/word/2010/wordprocessingInk" xmlns:wpg="http://schemas.microsoft.com/office/word/2010/wordprocessingGroup" xmlns:w15="http://schemas.microsoft.com/office/word/2012/wordml" xmlns:w14="http://schemas.microsoft.com/office/word/2010/wordml" xmlns:w="http://schemas.openxmlformats.org/wordprocessingml/2006/main" xmlns:w10="urn:schemas-microsoft-com:office:word" xmlns:wp14="http://schemas.microsoft.com/office/word/2010/wordprocessingDrawing" xmlns:v="urn:schemas-microsoft-com:vml" xmlns:o="urn:schemas-microsoft-com:office:office" xmlns:mc="http://schemas.openxmlformats.org/markup-compatibility/2006" xmlns:wpc="http://schemas.microsoft.com/office/word/2010/wordprocessingCanvas" xmlns="" val="0"/>
+                          <a14:useLocalDpi xmlns="" xmlns:wpc="http://schemas.microsoft.com/office/word/2010/wordprocessingCanvas" xmlns:mc="http://schemas.openxmlformats.org/markup-compatibility/2006" xmlns:o="urn:schemas-microsoft-com:office:office" xmlns:v="urn:schemas-microsoft-com:vml" xmlns:wp14="http://schemas.microsoft.com/office/word/2010/wordprocessingDrawing" xmlns:w10="urn:schemas-microsoft-com:office:word" xmlns:w="http://schemas.openxmlformats.org/wordprocessingml/2006/main" xmlns:w14="http://schemas.microsoft.com/office/word/2010/wordml" xmlns:w15="http://schemas.microsoft.com/office/word/2012/wordml" xmlns:wpg="http://schemas.microsoft.com/office/word/2010/wordprocessingGroup" xmlns:wpi="http://schemas.microsoft.com/office/word/2010/wordprocessingInk" xmlns:wps="http://schemas.microsoft.com/office/word/2010/wordprocessingShape" xmlns:a14="http://schemas.microsoft.com/office/drawing/2010/main" val="0"/>
                         </a:ext>
                       </a:extLst>
                     </a:blip>
@@ -3096,13 +2968,7 @@
         <w:rPr>
           <w:lang w:val="ru-RU"/>
         </w:rPr>
-        <w:t xml:space="preserve"> Добавьте элемент набора коман</w:t>
-      </w:r>
-      <w:r>
-        <w:rPr>
-          <w:lang w:val="ru-RU"/>
-        </w:rPr>
-        <w:t xml:space="preserve">д для языка EN-US и набор дополнительных команд для того, который будет содержать голосовые команды для вашего поддерживаемого языка (если он будет другим). </w:t>
+        <w:t xml:space="preserve"> Добавьте элемент набора команд для языка EN-US и набор дополнительных команд для того, который будет содержать голосовые команды для вашего поддерживаемого языка (если он будет другим). </w:t>
       </w:r>
     </w:p>
     <w:p>
@@ -3398,13 +3264,7 @@
         <w:rPr>
           <w:lang w:val="ru-RU"/>
         </w:rPr>
-        <w:t xml:space="preserve">   </w:t>
-      </w:r>
-      <w:r>
-        <w:rPr>
-          <w:lang w:val="ru-RU"/>
-        </w:rPr>
-        <w:t xml:space="preserve"> &lt;!-- &lt;</w:t>
+        <w:t xml:space="preserve">    &lt;!-- &lt;</w:t>
       </w:r>
       <w:proofErr w:type="spellStart"/>
       <w:r>
@@ -3584,13 +3444,7 @@
         <w:rPr>
           <w:lang w:val="ru-RU"/>
         </w:rPr>
-        <w:t xml:space="preserve"> для этого примера, но вы можете добавить свой собственный наб</w:t>
-      </w:r>
-      <w:r>
-        <w:rPr>
-          <w:lang w:val="ru-RU"/>
-        </w:rPr>
-        <w:t xml:space="preserve">ор команд. </w:t>
+        <w:t xml:space="preserve"> для этого примера, но вы можете добавить свой собственный набор команд. </w:t>
       </w:r>
       <w:proofErr w:type="gramStart"/>
       <w:r>
@@ -3715,13 +3569,7 @@
         <w:rPr>
           <w:lang w:val="ru-RU"/>
         </w:rPr>
-        <w:t>Если вы решаете добавить другой набор команд на поддерживаемом языке, убедитесь в том, что каждый раз добавляя одну из EN-US команд во всей демо-версии, вы одновременно добав</w:t>
-      </w:r>
-      <w:r>
-        <w:rPr>
-          <w:lang w:val="ru-RU"/>
-        </w:rPr>
-        <w:t>ляете эквивалентную команду на этом языке.</w:t>
+        <w:t>Если вы решаете добавить другой набор команд на поддерживаемом языке, убедитесь в том, что каждый раз добавляя одну из EN-US команд во всей демо-версии, вы одновременно добавляете эквивалентную команду на этом языке.</w:t>
       </w:r>
     </w:p>
     <w:p>
@@ -3735,13 +3583,7 @@
         <w:rPr>
           <w:lang w:val="ru-RU"/>
         </w:rPr>
-        <w:t>Добавьте префикс команды в своё определение. Префикс команды – это слово или фраза, которую ваши пользователи могут проговаривать для того, чтобы приказать системе начать прослушивать команды, поступающие из вашег</w:t>
-      </w:r>
-      <w:r>
-        <w:rPr>
-          <w:lang w:val="ru-RU"/>
-        </w:rPr>
-        <w:t>о приложения.</w:t>
+        <w:t>Добавьте префикс команды в своё определение. Префикс команды – это слово или фраза, которую ваши пользователи могут проговаривать для того, чтобы приказать системе начать прослушивать команды, поступающие из вашего приложения.</w:t>
       </w:r>
     </w:p>
     <w:p>
@@ -4070,13 +3912,7 @@
         <w:rPr>
           <w:lang w:val="ru-RU"/>
         </w:rPr>
-        <w:t xml:space="preserve"> Запятая после префикса команды необязательна. Если вы решите добавить её, она будет означать небольшую паузу между префиксом команды</w:t>
-      </w:r>
-      <w:r>
-        <w:rPr>
-          <w:lang w:val="ru-RU"/>
-        </w:rPr>
-        <w:t xml:space="preserve"> и самой командой. При распознавании команды </w:t>
+        <w:t xml:space="preserve"> Запятая после префикса команды необязательна. Если вы решите добавить её, она будет означать небольшую паузу между префиксом команды и самой командой. При распознавании команды </w:t>
       </w:r>
       <w:proofErr w:type="spellStart"/>
       <w:r>
@@ -4291,13 +4127,7 @@
         <w:rPr>
           <w:lang w:val="ru-RU"/>
         </w:rPr>
-        <w:t>X</w:t>
-      </w:r>
-      <w:r>
-        <w:rPr>
-          <w:lang w:val="ru-RU"/>
-        </w:rPr>
-        <w:t>ML-файла=</w:t>
+        <w:t>XML-файла=</w:t>
       </w:r>
       <w:proofErr w:type="spellEnd"/>
       <w:r>
@@ -4501,13 +4331,7 @@
         <w:rPr>
           <w:lang w:val="ru-RU"/>
         </w:rPr>
-        <w:t xml:space="preserve"> (префикс команды)&gt; -&gt; Лабор</w:t>
-      </w:r>
-      <w:r>
-        <w:rPr>
-          <w:lang w:val="ru-RU"/>
-        </w:rPr>
-        <w:t>аторный практикум, &lt;/</w:t>
+        <w:t xml:space="preserve"> (префикс команды)&gt; -&gt; Лабораторный практикум, &lt;/</w:t>
       </w:r>
       <w:proofErr w:type="spellStart"/>
       <w:r>
@@ -4657,14 +4481,7 @@
           <w:color w:val="FF0000"/>
           <w:lang w:val="ru-RU"/>
         </w:rPr>
-        <w:t xml:space="preserve">      &lt;Обратная связь&gt;, Открытие вашего приложения&lt; распознаван</w:t>
-      </w:r>
-      <w:r>
-        <w:rPr>
-          <w:color w:val="FF0000"/>
-          <w:lang w:val="ru-RU"/>
-        </w:rPr>
-        <w:t>ия речи/Обратная связь&gt;</w:t>
+        <w:t xml:space="preserve">      &lt;Обратная связь&gt;, Открытие вашего приложения&lt; распознавания речи/Обратная связь&gt;</w:t>
       </w:r>
     </w:p>
     <w:p>
@@ -4809,13 +4626,7 @@
         <w:rPr>
           <w:lang w:val="ru-RU"/>
         </w:rPr>
-        <w:t xml:space="preserve">. Вы можете узнать </w:t>
-      </w:r>
-      <w:r>
-        <w:rPr>
-          <w:lang w:val="ru-RU"/>
-        </w:rPr>
-        <w:t>больше об Определениях голосовых команд по ссылке</w:t>
+        <w:t>. Вы можете узнать больше об Определениях голосовых команд по ссылке</w:t>
       </w:r>
       <w:hyperlink r:id="rId15" w:history="1">
         <w:r>
@@ -4859,13 +4670,7 @@
         <w:rPr>
           <w:lang w:val="ru-RU"/>
         </w:rPr>
-        <w:t>Мы у</w:t>
-      </w:r>
-      <w:r>
-        <w:rPr>
-          <w:lang w:val="ru-RU"/>
-        </w:rPr>
-        <w:t xml:space="preserve">становим определения голосовых команд (VCD) в переопределении </w:t>
+        <w:t xml:space="preserve">Мы установим определения голосовых команд (VCD) в переопределении </w:t>
       </w:r>
       <w:proofErr w:type="spellStart"/>
       <w:r>
@@ -4920,13 +4725,7 @@
         <w:rPr>
           <w:lang w:val="ru-RU"/>
         </w:rPr>
-        <w:t>,</w:t>
-      </w:r>
-      <w:r>
-        <w:rPr>
-          <w:lang w:val="ru-RU"/>
-        </w:rPr>
-        <w:t xml:space="preserve"> добавьте </w:t>
+        <w:t xml:space="preserve">, добавьте </w:t>
       </w:r>
       <w:r>
         <w:rPr>
@@ -4974,108 +4773,36 @@
     <w:p>
       <w:pPr>
         <w:pStyle w:val="ppCode"/>
-        <w:rPr>
-          <w:lang w:val="ru-RU"/>
-        </w:rPr>
-      </w:pPr>
-      <w:proofErr w:type="spellStart"/>
-      <w:r>
-        <w:rPr>
-          <w:lang w:val="ru-RU"/>
-        </w:rPr>
-        <w:t>protected</w:t>
-      </w:r>
-      <w:proofErr w:type="spellEnd"/>
-      <w:r>
-        <w:rPr>
-          <w:lang w:val="ru-RU"/>
-        </w:rPr>
-        <w:t xml:space="preserve"> </w:t>
-      </w:r>
-      <w:proofErr w:type="spellStart"/>
-      <w:r>
-        <w:rPr>
-          <w:lang w:val="ru-RU"/>
-        </w:rPr>
-        <w:t>override</w:t>
-      </w:r>
-      <w:proofErr w:type="spellEnd"/>
-      <w:r>
-        <w:rPr>
-          <w:lang w:val="ru-RU"/>
-        </w:rPr>
-        <w:t xml:space="preserve"> </w:t>
-      </w:r>
-      <w:proofErr w:type="spellStart"/>
-      <w:r>
-        <w:rPr>
-          <w:color w:val="FF0000"/>
-          <w:lang w:val="ru-RU"/>
+      </w:pPr>
+      <w:r>
+        <w:t xml:space="preserve">protected override </w:t>
+      </w:r>
+      <w:proofErr w:type="spellStart"/>
+      <w:r>
+        <w:rPr>
+          <w:color w:val="FF0000"/>
         </w:rPr>
         <w:t>async</w:t>
       </w:r>
       <w:proofErr w:type="spellEnd"/>
       <w:r>
-        <w:rPr>
-          <w:lang w:val="ru-RU"/>
-        </w:rPr>
-        <w:t xml:space="preserve"> </w:t>
-      </w:r>
-      <w:proofErr w:type="spellStart"/>
-      <w:r>
-        <w:rPr>
-          <w:lang w:val="ru-RU"/>
-        </w:rPr>
-        <w:t>void</w:t>
-      </w:r>
-      <w:proofErr w:type="spellEnd"/>
-      <w:r>
-        <w:rPr>
-          <w:lang w:val="ru-RU"/>
-        </w:rPr>
-        <w:t xml:space="preserve"> </w:t>
-      </w:r>
-      <w:proofErr w:type="spellStart"/>
-      <w:r>
-        <w:rPr>
-          <w:lang w:val="ru-RU"/>
-        </w:rPr>
+        <w:t xml:space="preserve"> void </w:t>
+      </w:r>
+      <w:proofErr w:type="spellStart"/>
+      <w:r>
         <w:t>OnLaunched</w:t>
       </w:r>
       <w:proofErr w:type="spellEnd"/>
       <w:r>
-        <w:rPr>
-          <w:lang w:val="ru-RU"/>
-        </w:rPr>
         <w:t>(</w:t>
       </w:r>
       <w:proofErr w:type="spellStart"/>
       <w:r>
-        <w:rPr>
-          <w:lang w:val="ru-RU"/>
-        </w:rPr>
         <w:t>LaunchActivatedEventArgs</w:t>
       </w:r>
       <w:proofErr w:type="spellEnd"/>
       <w:r>
-        <w:rPr>
-          <w:lang w:val="ru-RU"/>
-        </w:rPr>
-        <w:t xml:space="preserve"> </w:t>
-      </w:r>
-      <w:proofErr w:type="spellStart"/>
-      <w:r>
-        <w:rPr>
-          <w:lang w:val="ru-RU"/>
-        </w:rPr>
-        <w:t>e</w:t>
-      </w:r>
-      <w:proofErr w:type="spellEnd"/>
-      <w:r>
-        <w:rPr>
-          <w:lang w:val="ru-RU"/>
-        </w:rPr>
-        <w:t>)</w:t>
+        <w:t xml:space="preserve"> e)</w:t>
       </w:r>
     </w:p>
     <w:p>
@@ -5436,30 +5163,20 @@
           <w:color w:val="FF0000"/>
           <w:lang w:val="ru-RU"/>
         </w:rPr>
-        <w:t xml:space="preserve"> Windo</w:t>
-      </w:r>
-      <w:r>
-        <w:rPr>
-          <w:color w:val="FF0000"/>
-          <w:lang w:val="ru-RU"/>
-        </w:rPr>
-        <w:t>ws.ApplicationModel.VoiceCommands.VoiceCommandDefinitionManager.InstallCommandDefinitionsFromStorageFileAsync(storageFile);</w:t>
-      </w:r>
-    </w:p>
-    <w:p>
-      <w:pPr>
-        <w:pStyle w:val="ppCode"/>
-        <w:rPr>
-          <w:lang w:val="ru-RU"/>
-        </w:rPr>
-      </w:pPr>
-    </w:p>
-    <w:p>
-      <w:pPr>
-        <w:pStyle w:val="ppCode"/>
-        <w:rPr>
-          <w:lang w:val="ru-RU"/>
-        </w:rPr>
+        <w:t xml:space="preserve"> Windows.ApplicationModel.VoiceCommands.VoiceCommandDefinitionManager.InstallCommandDefinitionsFromStorageFileAsync(storageFile);</w:t>
+      </w:r>
+    </w:p>
+    <w:p>
+      <w:pPr>
+        <w:pStyle w:val="ppCode"/>
+        <w:rPr>
+          <w:lang w:val="ru-RU"/>
+        </w:rPr>
+      </w:pPr>
+    </w:p>
+    <w:p>
+      <w:pPr>
+        <w:pStyle w:val="ppCode"/>
       </w:pPr>
       <w:r>
         <w:rPr>
@@ -5467,75 +5184,24 @@
         </w:rPr>
         <w:t xml:space="preserve">    </w:t>
       </w:r>
-      <w:proofErr w:type="spellStart"/>
-      <w:r>
-        <w:rPr>
-          <w:lang w:val="ru-RU"/>
-        </w:rPr>
-        <w:t>Frame</w:t>
-      </w:r>
-      <w:proofErr w:type="spellEnd"/>
-      <w:r>
-        <w:rPr>
-          <w:lang w:val="ru-RU"/>
-        </w:rPr>
-        <w:t xml:space="preserve"> </w:t>
-      </w:r>
-      <w:proofErr w:type="spellStart"/>
-      <w:r>
-        <w:rPr>
-          <w:lang w:val="ru-RU"/>
-        </w:rPr>
+      <w:r>
+        <w:t xml:space="preserve">Frame </w:t>
+      </w:r>
+      <w:proofErr w:type="spellStart"/>
+      <w:r>
         <w:t>rootFrame</w:t>
       </w:r>
       <w:proofErr w:type="spellEnd"/>
       <w:r>
-        <w:rPr>
-          <w:lang w:val="ru-RU"/>
-        </w:rPr>
         <w:t xml:space="preserve"> = </w:t>
       </w:r>
       <w:proofErr w:type="spellStart"/>
       <w:r>
-        <w:rPr>
-          <w:lang w:val="ru-RU"/>
-        </w:rPr>
         <w:t>Window.Current.Content</w:t>
       </w:r>
       <w:proofErr w:type="spellEnd"/>
       <w:r>
-        <w:rPr>
-          <w:lang w:val="ru-RU"/>
-        </w:rPr>
-        <w:t xml:space="preserve"> </w:t>
-      </w:r>
-      <w:proofErr w:type="spellStart"/>
-      <w:r>
-        <w:rPr>
-          <w:lang w:val="ru-RU"/>
-        </w:rPr>
-        <w:t>as</w:t>
-      </w:r>
-      <w:proofErr w:type="spellEnd"/>
-      <w:r>
-        <w:rPr>
-          <w:lang w:val="ru-RU"/>
-        </w:rPr>
-        <w:t xml:space="preserve"> </w:t>
-      </w:r>
-      <w:proofErr w:type="spellStart"/>
-      <w:r>
-        <w:rPr>
-          <w:lang w:val="ru-RU"/>
-        </w:rPr>
-        <w:t>Frame</w:t>
-      </w:r>
-      <w:proofErr w:type="spellEnd"/>
-      <w:r>
-        <w:rPr>
-          <w:lang w:val="ru-RU"/>
-        </w:rPr>
-        <w:t>;</w:t>
+        <w:t xml:space="preserve"> as Frame;</w:t>
       </w:r>
     </w:p>
     <w:p>
@@ -5556,13 +5222,7 @@
         <w:rPr>
           <w:lang w:val="ru-RU"/>
         </w:rPr>
-        <w:t xml:space="preserve"> Определение голосовых команд, (VCD) будет установлено при первом</w:t>
-      </w:r>
-      <w:r>
-        <w:rPr>
-          <w:lang w:val="ru-RU"/>
-        </w:rPr>
-        <w:t xml:space="preserve"> же запуске приложения способом запуска </w:t>
+        <w:t xml:space="preserve"> Определение голосовых команд, (VCD) будет установлено при первом же запуске приложения способом запуска </w:t>
       </w:r>
       <w:proofErr w:type="spellStart"/>
       <w:r>
@@ -5655,13 +5315,7 @@
         <w:rPr>
           <w:lang w:val="ru-RU"/>
         </w:rPr>
-        <w:t xml:space="preserve">. В этой задаче вы создадите переключение для оценки </w:t>
-      </w:r>
-      <w:r>
-        <w:rPr>
-          <w:lang w:val="ru-RU"/>
-        </w:rPr>
-        <w:t xml:space="preserve">команды </w:t>
+        <w:t xml:space="preserve">. В этой задаче вы создадите переключение для оценки команды </w:t>
       </w:r>
       <w:proofErr w:type="spellStart"/>
       <w:r>
@@ -5753,14 +5407,7 @@
           <w:b/>
           <w:lang w:val="ru-RU"/>
         </w:rPr>
-        <w:t>OnActi</w:t>
-      </w:r>
-      <w:r>
-        <w:rPr>
-          <w:b/>
-          <w:lang w:val="ru-RU"/>
-        </w:rPr>
-        <w:t>vated</w:t>
+        <w:t>OnActivated</w:t>
       </w:r>
       <w:proofErr w:type="spellEnd"/>
       <w:r>
@@ -5787,92 +5434,32 @@
     <w:p>
       <w:pPr>
         <w:pStyle w:val="ppCode"/>
-        <w:rPr>
-          <w:lang w:val="ru-RU"/>
-        </w:rPr>
-      </w:pPr>
-      <w:proofErr w:type="spellStart"/>
-      <w:r>
-        <w:rPr>
-          <w:lang w:val="ru-RU"/>
-        </w:rPr>
-        <w:t>protected</w:t>
-      </w:r>
-      <w:proofErr w:type="spellEnd"/>
-      <w:r>
-        <w:rPr>
-          <w:lang w:val="ru-RU"/>
-        </w:rPr>
+      </w:pPr>
+      <w:r>
+        <w:t xml:space="preserve">protected override void </w:t>
+      </w:r>
+      <w:proofErr w:type="spellStart"/>
+      <w:r>
+        <w:t>OnActivated</w:t>
+      </w:r>
+      <w:proofErr w:type="spellEnd"/>
+      <w:r>
+        <w:t>(</w:t>
+      </w:r>
+      <w:proofErr w:type="spellStart"/>
+      <w:r>
+        <w:t>IActivatedEventArgs</w:t>
+      </w:r>
+      <w:proofErr w:type="spellEnd"/>
+      <w:r>
         <w:t xml:space="preserve"> </w:t>
       </w:r>
       <w:proofErr w:type="spellStart"/>
       <w:r>
-        <w:rPr>
-          <w:lang w:val="ru-RU"/>
-        </w:rPr>
-        <w:t>override</w:t>
-      </w:r>
-      <w:proofErr w:type="spellEnd"/>
-      <w:r>
-        <w:rPr>
-          <w:lang w:val="ru-RU"/>
-        </w:rPr>
-        <w:t xml:space="preserve"> </w:t>
-      </w:r>
-      <w:proofErr w:type="spellStart"/>
-      <w:r>
-        <w:rPr>
-          <w:lang w:val="ru-RU"/>
-        </w:rPr>
-        <w:t>void</w:t>
-      </w:r>
-      <w:proofErr w:type="spellEnd"/>
-      <w:r>
-        <w:rPr>
-          <w:lang w:val="ru-RU"/>
-        </w:rPr>
-        <w:t xml:space="preserve"> </w:t>
-      </w:r>
-      <w:proofErr w:type="spellStart"/>
-      <w:r>
-        <w:rPr>
-          <w:lang w:val="ru-RU"/>
-        </w:rPr>
-        <w:t>OnActivated</w:t>
-      </w:r>
-      <w:proofErr w:type="spellEnd"/>
-      <w:r>
-        <w:rPr>
-          <w:lang w:val="ru-RU"/>
-        </w:rPr>
-        <w:t>(</w:t>
-      </w:r>
-      <w:proofErr w:type="spellStart"/>
-      <w:r>
-        <w:rPr>
-          <w:lang w:val="ru-RU"/>
-        </w:rPr>
-        <w:t>IActivatedEventArgs</w:t>
-      </w:r>
-      <w:proofErr w:type="spellEnd"/>
-      <w:r>
-        <w:rPr>
-          <w:lang w:val="ru-RU"/>
-        </w:rPr>
-        <w:t xml:space="preserve"> </w:t>
-      </w:r>
-      <w:proofErr w:type="spellStart"/>
-      <w:r>
-        <w:rPr>
-          <w:lang w:val="ru-RU"/>
-        </w:rPr>
         <w:t>args</w:t>
       </w:r>
       <w:proofErr w:type="spellEnd"/>
       <w:r>
-        <w:rPr>
-          <w:lang w:val="ru-RU"/>
-        </w:rPr>
         <w:t>)</w:t>
       </w:r>
     </w:p>
@@ -5983,14 +5570,7 @@
           <w:b/>
           <w:lang w:val="ru-RU"/>
         </w:rPr>
-        <w:t xml:space="preserve"> (Тип активаци</w:t>
-      </w:r>
-      <w:r>
-        <w:rPr>
-          <w:b/>
-          <w:lang w:val="ru-RU"/>
-        </w:rPr>
-        <w:t>и.</w:t>
+        <w:t xml:space="preserve"> (Тип активации.</w:t>
       </w:r>
       <w:proofErr w:type="gramEnd"/>
       <w:r>
@@ -6083,204 +5663,156 @@
     <w:p>
       <w:pPr>
         <w:pStyle w:val="ppCode"/>
-        <w:rPr>
-          <w:lang w:val="ru-RU"/>
-        </w:rPr>
-      </w:pPr>
-      <w:proofErr w:type="spellStart"/>
-      <w:r>
-        <w:rPr>
-          <w:lang w:val="ru-RU"/>
-        </w:rPr>
-        <w:t>protected</w:t>
-      </w:r>
-      <w:proofErr w:type="spellEnd"/>
-      <w:r>
-        <w:rPr>
-          <w:lang w:val="ru-RU"/>
-        </w:rPr>
+      </w:pPr>
+      <w:r>
+        <w:t xml:space="preserve">protected override void </w:t>
+      </w:r>
+      <w:proofErr w:type="spellStart"/>
+      <w:r>
+        <w:t>OnActivated</w:t>
+      </w:r>
+      <w:proofErr w:type="spellEnd"/>
+      <w:r>
+        <w:t>(</w:t>
+      </w:r>
+      <w:proofErr w:type="spellStart"/>
+      <w:r>
+        <w:t>IActivatedEventArgs</w:t>
+      </w:r>
+      <w:proofErr w:type="spellEnd"/>
+      <w:r>
         <w:t xml:space="preserve"> </w:t>
       </w:r>
       <w:proofErr w:type="spellStart"/>
       <w:r>
-        <w:rPr>
-          <w:lang w:val="ru-RU"/>
-        </w:rPr>
-        <w:t>override</w:t>
-      </w:r>
-      <w:proofErr w:type="spellEnd"/>
-      <w:r>
-        <w:rPr>
-          <w:lang w:val="ru-RU"/>
-        </w:rPr>
+        <w:t>args</w:t>
+      </w:r>
+      <w:proofErr w:type="spellEnd"/>
+      <w:r>
+        <w:t>)</w:t>
+      </w:r>
+    </w:p>
+    <w:p>
+      <w:pPr>
+        <w:pStyle w:val="ppCode"/>
+        <w:rPr>
+          <w:lang w:val="ru-RU"/>
+        </w:rPr>
+      </w:pPr>
+      <w:r>
+        <w:rPr>
+          <w:lang w:val="ru-RU"/>
+        </w:rPr>
+        <w:t>{</w:t>
+      </w:r>
+    </w:p>
+    <w:p>
+      <w:pPr>
+        <w:pStyle w:val="ppCode"/>
+        <w:rPr>
+          <w:lang w:val="ru-RU"/>
+        </w:rPr>
+      </w:pPr>
+      <w:r>
+        <w:rPr>
+          <w:lang w:val="ru-RU"/>
+        </w:rPr>
+        <w:t xml:space="preserve">    </w:t>
+      </w:r>
+      <w:proofErr w:type="spellStart"/>
+      <w:r>
+        <w:rPr>
+          <w:lang w:val="ru-RU"/>
+        </w:rPr>
+        <w:t>switch</w:t>
+      </w:r>
+      <w:proofErr w:type="spellEnd"/>
+      <w:r>
+        <w:rPr>
+          <w:lang w:val="ru-RU"/>
+        </w:rPr>
+        <w:t xml:space="preserve"> (</w:t>
+      </w:r>
+      <w:proofErr w:type="spellStart"/>
+      <w:r>
+        <w:rPr>
+          <w:lang w:val="ru-RU"/>
+        </w:rPr>
+        <w:t>args.Kind</w:t>
+      </w:r>
+      <w:proofErr w:type="spellEnd"/>
+      <w:r>
+        <w:rPr>
+          <w:lang w:val="ru-RU"/>
+        </w:rPr>
+        <w:t>)</w:t>
+      </w:r>
+    </w:p>
+    <w:p>
+      <w:pPr>
+        <w:pStyle w:val="ppCode"/>
+        <w:rPr>
+          <w:lang w:val="ru-RU"/>
+        </w:rPr>
+      </w:pPr>
+      <w:r>
+        <w:rPr>
+          <w:lang w:val="ru-RU"/>
+        </w:rPr>
+        <w:t xml:space="preserve">    {</w:t>
+      </w:r>
+    </w:p>
+    <w:p>
+      <w:pPr>
+        <w:pStyle w:val="ppCode"/>
+        <w:rPr>
+          <w:lang w:val="ru-RU"/>
+        </w:rPr>
+      </w:pPr>
+      <w:r>
+        <w:rPr>
+          <w:lang w:val="ru-RU"/>
+        </w:rPr>
+        <w:t xml:space="preserve">        </w:t>
+      </w:r>
+      <w:proofErr w:type="gramStart"/>
+      <w:r>
+        <w:rPr>
+          <w:lang w:val="ru-RU"/>
+        </w:rPr>
+        <w:t>регистр</w:t>
+      </w:r>
+      <w:r>
         <w:t xml:space="preserve"> </w:t>
       </w:r>
       <w:proofErr w:type="spellStart"/>
       <w:r>
-        <w:rPr>
-          <w:lang w:val="ru-RU"/>
-        </w:rPr>
-        <w:t>void</w:t>
-      </w:r>
-      <w:proofErr w:type="spellEnd"/>
-      <w:r>
-        <w:rPr>
-          <w:lang w:val="ru-RU"/>
-        </w:rPr>
+        <w:t>ActivationKind.VoiceCommand</w:t>
+      </w:r>
+      <w:proofErr w:type="spellEnd"/>
+      <w:r>
+        <w:t xml:space="preserve"> (</w:t>
+      </w:r>
+      <w:r>
+        <w:rPr>
+          <w:lang w:val="ru-RU"/>
+        </w:rPr>
+        <w:t>тип</w:t>
+      </w:r>
+      <w:r>
         <w:t xml:space="preserve"> </w:t>
       </w:r>
-      <w:proofErr w:type="spellStart"/>
-      <w:r>
-        <w:rPr>
-          <w:lang w:val="ru-RU"/>
-        </w:rPr>
-        <w:t>OnActivated</w:t>
-      </w:r>
-      <w:proofErr w:type="spellEnd"/>
-      <w:r>
-        <w:rPr>
-          <w:lang w:val="ru-RU"/>
-        </w:rPr>
-        <w:t>(</w:t>
-      </w:r>
-      <w:proofErr w:type="spellStart"/>
-      <w:r>
-        <w:rPr>
-          <w:lang w:val="ru-RU"/>
-        </w:rPr>
-        <w:t>IActivatedEventArgs</w:t>
-      </w:r>
-      <w:proofErr w:type="spellEnd"/>
-      <w:r>
-        <w:rPr>
-          <w:lang w:val="ru-RU"/>
-        </w:rPr>
-        <w:t xml:space="preserve"> </w:t>
-      </w:r>
-      <w:proofErr w:type="spellStart"/>
-      <w:r>
-        <w:rPr>
-          <w:lang w:val="ru-RU"/>
-        </w:rPr>
-        <w:t>args</w:t>
-      </w:r>
-      <w:proofErr w:type="spellEnd"/>
-      <w:r>
-        <w:rPr>
-          <w:lang w:val="ru-RU"/>
-        </w:rPr>
-        <w:t>)</w:t>
-      </w:r>
-    </w:p>
-    <w:p>
-      <w:pPr>
-        <w:pStyle w:val="ppCode"/>
-        <w:rPr>
-          <w:lang w:val="ru-RU"/>
-        </w:rPr>
-      </w:pPr>
-      <w:r>
-        <w:rPr>
-          <w:lang w:val="ru-RU"/>
-        </w:rPr>
-        <w:t>{</w:t>
-      </w:r>
-    </w:p>
-    <w:p>
-      <w:pPr>
-        <w:pStyle w:val="ppCode"/>
-        <w:rPr>
-          <w:lang w:val="ru-RU"/>
-        </w:rPr>
-      </w:pPr>
-      <w:r>
-        <w:rPr>
-          <w:lang w:val="ru-RU"/>
-        </w:rPr>
-        <w:t xml:space="preserve">    </w:t>
-      </w:r>
-      <w:proofErr w:type="spellStart"/>
-      <w:r>
-        <w:rPr>
-          <w:lang w:val="ru-RU"/>
-        </w:rPr>
-        <w:t>switch</w:t>
-      </w:r>
-      <w:proofErr w:type="spellEnd"/>
-      <w:r>
-        <w:rPr>
-          <w:lang w:val="ru-RU"/>
-        </w:rPr>
-        <w:t xml:space="preserve"> (</w:t>
-      </w:r>
-      <w:proofErr w:type="spellStart"/>
-      <w:r>
-        <w:rPr>
-          <w:lang w:val="ru-RU"/>
-        </w:rPr>
-        <w:t>args.Kind</w:t>
-      </w:r>
-      <w:proofErr w:type="spellEnd"/>
-      <w:r>
-        <w:rPr>
-          <w:lang w:val="ru-RU"/>
-        </w:rPr>
-        <w:t>)</w:t>
-      </w:r>
-    </w:p>
-    <w:p>
-      <w:pPr>
-        <w:pStyle w:val="ppCode"/>
-        <w:rPr>
-          <w:lang w:val="ru-RU"/>
-        </w:rPr>
-      </w:pPr>
-      <w:r>
-        <w:rPr>
-          <w:lang w:val="ru-RU"/>
-        </w:rPr>
-        <w:t xml:space="preserve">    {</w:t>
-      </w:r>
-    </w:p>
-    <w:p>
-      <w:pPr>
-        <w:pStyle w:val="ppCode"/>
-        <w:rPr>
-          <w:lang w:val="ru-RU"/>
-        </w:rPr>
-      </w:pPr>
-      <w:r>
-        <w:rPr>
-          <w:lang w:val="ru-RU"/>
-        </w:rPr>
-        <w:t xml:space="preserve">        </w:t>
-      </w:r>
-      <w:proofErr w:type="gramStart"/>
-      <w:r>
-        <w:rPr>
-          <w:lang w:val="ru-RU"/>
-        </w:rPr>
-        <w:t xml:space="preserve">регистр </w:t>
-      </w:r>
-      <w:proofErr w:type="spellStart"/>
-      <w:r>
-        <w:rPr>
-          <w:lang w:val="ru-RU"/>
-        </w:rPr>
-        <w:t>ActivationKind.VoiceCommand</w:t>
-      </w:r>
-      <w:proofErr w:type="spellEnd"/>
-      <w:r>
-        <w:rPr>
-          <w:lang w:val="ru-RU"/>
-        </w:rPr>
-        <w:t xml:space="preserve"> (тип активации.</w:t>
+      <w:r>
+        <w:rPr>
+          <w:lang w:val="ru-RU"/>
+        </w:rPr>
+        <w:t>активации</w:t>
+      </w:r>
+      <w:r>
+        <w:t>.</w:t>
       </w:r>
       <w:proofErr w:type="gramEnd"/>
       <w:r>
-        <w:rPr>
-          <w:lang w:val="ru-RU"/>
-        </w:rPr>
         <w:t xml:space="preserve"> </w:t>
       </w:r>
       <w:proofErr w:type="gramStart"/>
@@ -6388,13 +5920,7 @@
         <w:rPr>
           <w:lang w:val="ru-RU"/>
         </w:rPr>
-        <w:t xml:space="preserve">         </w:t>
-      </w:r>
-      <w:r>
-        <w:rPr>
-          <w:lang w:val="ru-RU"/>
-        </w:rPr>
-        <w:t xml:space="preserve">   разрыв;</w:t>
+        <w:t xml:space="preserve">            разрыв;</w:t>
       </w:r>
     </w:p>
     <w:p>
@@ -6482,17 +6008,12 @@
         <w:rPr>
           <w:lang w:val="ru-RU"/>
         </w:rPr>
-        <w:t xml:space="preserve">Добавьте пространство </w:t>
-      </w:r>
-      <w:proofErr w:type="spellStart"/>
-      <w:proofErr w:type="gramStart"/>
-      <w:r>
-        <w:rPr>
-          <w:lang w:val="ru-RU"/>
-        </w:rPr>
-        <w:t>имен</w:t>
-      </w:r>
-      <w:proofErr w:type="gramEnd"/>
+        <w:t>Добавьте пространство имен</w:t>
+      </w:r>
+      <w:r>
+        <w:t xml:space="preserve"> </w:t>
+      </w:r>
+      <w:proofErr w:type="spellStart"/>
       <w:r>
         <w:rPr>
           <w:b/>
@@ -6653,84 +6174,32 @@
     <w:p>
       <w:pPr>
         <w:pStyle w:val="ppCode"/>
-        <w:rPr>
-          <w:lang w:val="ru-RU"/>
-        </w:rPr>
-      </w:pPr>
-      <w:proofErr w:type="spellStart"/>
-      <w:r>
-        <w:rPr>
-          <w:lang w:val="ru-RU"/>
-        </w:rPr>
-        <w:t>private</w:t>
-      </w:r>
-      <w:proofErr w:type="spellEnd"/>
-      <w:r>
-        <w:rPr>
-          <w:lang w:val="ru-RU"/>
-        </w:rPr>
+      </w:pPr>
+      <w:r>
+        <w:t xml:space="preserve">private void </w:t>
+      </w:r>
+      <w:proofErr w:type="spellStart"/>
+      <w:r>
+        <w:t>HandleVoiceCommand</w:t>
+      </w:r>
+      <w:proofErr w:type="spellEnd"/>
+      <w:r>
+        <w:t>(</w:t>
+      </w:r>
+      <w:proofErr w:type="spellStart"/>
+      <w:r>
+        <w:t>IActivatedEventArgs</w:t>
+      </w:r>
+      <w:proofErr w:type="spellEnd"/>
+      <w:r>
         <w:t xml:space="preserve"> </w:t>
       </w:r>
       <w:proofErr w:type="spellStart"/>
       <w:r>
-        <w:rPr>
-          <w:lang w:val="ru-RU"/>
-        </w:rPr>
-        <w:t>void</w:t>
-      </w:r>
-      <w:proofErr w:type="spellEnd"/>
-      <w:r>
-        <w:rPr>
-          <w:lang w:val="ru-RU"/>
-        </w:rPr>
-        <w:t xml:space="preserve"> </w:t>
-      </w:r>
-      <w:proofErr w:type="spellStart"/>
-      <w:r>
-        <w:rPr>
-          <w:lang w:val="ru-RU"/>
-        </w:rPr>
-        <w:t>HandleVoiceCommand</w:t>
-      </w:r>
-      <w:proofErr w:type="spellEnd"/>
-      <w:r>
-        <w:rPr>
-          <w:lang w:val="ru-RU"/>
-        </w:rPr>
-        <w:t>(</w:t>
-      </w:r>
-      <w:proofErr w:type="spellStart"/>
-      <w:r>
-        <w:rPr>
-          <w:lang w:val="ru-RU"/>
-        </w:rPr>
-        <w:t>IActivatedEven</w:t>
-      </w:r>
-      <w:r>
-        <w:rPr>
-          <w:lang w:val="ru-RU"/>
-        </w:rPr>
-        <w:t>tArgs</w:t>
-      </w:r>
-      <w:proofErr w:type="spellEnd"/>
-      <w:r>
-        <w:rPr>
-          <w:lang w:val="ru-RU"/>
-        </w:rPr>
-        <w:t xml:space="preserve"> </w:t>
-      </w:r>
-      <w:proofErr w:type="spellStart"/>
-      <w:r>
-        <w:rPr>
-          <w:lang w:val="ru-RU"/>
-        </w:rPr>
         <w:t>args</w:t>
       </w:r>
       <w:proofErr w:type="spellEnd"/>
       <w:r>
-        <w:rPr>
-          <w:lang w:val="ru-RU"/>
-        </w:rPr>
         <w:t>)</w:t>
       </w:r>
     </w:p>
@@ -7045,13 +6514,7 @@
         <w:rPr>
           <w:lang w:val="ru-RU"/>
         </w:rPr>
-        <w:t>textS</w:t>
-      </w:r>
-      <w:r>
-        <w:rPr>
-          <w:lang w:val="ru-RU"/>
-        </w:rPr>
-        <w:t>poken</w:t>
+        <w:t>textSpoken</w:t>
       </w:r>
       <w:proofErr w:type="spellEnd"/>
       <w:r>
@@ -7147,272 +6610,209 @@
     <w:p>
       <w:pPr>
         <w:pStyle w:val="ppCode"/>
-        <w:rPr>
-          <w:lang w:val="ru-RU"/>
-        </w:rPr>
-      </w:pPr>
-      <w:r>
-        <w:rPr>
-          <w:lang w:val="ru-RU"/>
-        </w:rPr>
+      </w:pPr>
+      <w:r>
         <w:t xml:space="preserve">    </w:t>
       </w:r>
       <w:proofErr w:type="spellStart"/>
       <w:r>
-        <w:rPr>
-          <w:lang w:val="ru-RU"/>
-        </w:rPr>
         <w:t>Debug.WriteLine</w:t>
       </w:r>
       <w:proofErr w:type="spellEnd"/>
       <w:r>
-        <w:rPr>
-          <w:lang w:val="ru-RU"/>
-        </w:rPr>
-        <w:t>("</w:t>
-      </w:r>
-      <w:proofErr w:type="spellStart"/>
-      <w:r>
-        <w:rPr>
-          <w:lang w:val="ru-RU"/>
-        </w:rPr>
-        <w:t>Text</w:t>
-      </w:r>
-      <w:proofErr w:type="spellEnd"/>
+        <w:t xml:space="preserve">("Text spoken: " + </w:t>
+      </w:r>
+      <w:proofErr w:type="spellStart"/>
+      <w:r>
+        <w:t>textSpoken</w:t>
+      </w:r>
+      <w:proofErr w:type="spellEnd"/>
+      <w:r>
+        <w:t>);</w:t>
+      </w:r>
+    </w:p>
+    <w:p>
+      <w:pPr>
+        <w:pStyle w:val="ppCode"/>
+      </w:pPr>
+      <w:r>
+        <w:t xml:space="preserve">    </w:t>
+      </w:r>
+    </w:p>
+    <w:p>
+      <w:pPr>
+        <w:pStyle w:val="ppCode"/>
+        <w:rPr>
+          <w:lang w:val="ru-RU"/>
+        </w:rPr>
+      </w:pPr>
+      <w:r>
+        <w:t xml:space="preserve">    </w:t>
+      </w:r>
+      <w:r>
+        <w:rPr>
+          <w:lang w:val="ru-RU"/>
+        </w:rPr>
+        <w:t>переключение (</w:t>
+      </w:r>
+      <w:proofErr w:type="spellStart"/>
+      <w:r>
+        <w:rPr>
+          <w:lang w:val="ru-RU"/>
+        </w:rPr>
+        <w:t>voiceCommandName</w:t>
+      </w:r>
+      <w:proofErr w:type="spellEnd"/>
+      <w:r>
+        <w:rPr>
+          <w:lang w:val="ru-RU"/>
+        </w:rPr>
+        <w:t>) (имя голосовой команды)</w:t>
+      </w:r>
+    </w:p>
+    <w:p>
+      <w:pPr>
+        <w:pStyle w:val="ppCode"/>
+        <w:rPr>
+          <w:lang w:val="ru-RU"/>
+        </w:rPr>
+      </w:pPr>
+      <w:r>
+        <w:rPr>
+          <w:lang w:val="ru-RU"/>
+        </w:rPr>
+        <w:t xml:space="preserve">    {</w:t>
+      </w:r>
+    </w:p>
+    <w:p>
+      <w:pPr>
+        <w:pStyle w:val="ppCode"/>
+        <w:rPr>
+          <w:lang w:val="ru-RU"/>
+        </w:rPr>
+      </w:pPr>
+      <w:r>
+        <w:rPr>
+          <w:lang w:val="ru-RU"/>
+        </w:rPr>
+        <w:t xml:space="preserve">        регистр "</w:t>
+      </w:r>
+      <w:proofErr w:type="spellStart"/>
+      <w:r>
+        <w:rPr>
+          <w:lang w:val="ru-RU"/>
+        </w:rPr>
+        <w:t>LaunchApp</w:t>
+      </w:r>
+      <w:proofErr w:type="spellEnd"/>
+      <w:r>
+        <w:rPr>
+          <w:lang w:val="ru-RU"/>
+        </w:rPr>
+        <w:t>" (Запуск приложения):</w:t>
+      </w:r>
+    </w:p>
+    <w:p>
+      <w:pPr>
+        <w:pStyle w:val="ppCode"/>
+        <w:rPr>
+          <w:lang w:val="ru-RU"/>
+        </w:rPr>
+      </w:pPr>
+      <w:r>
+        <w:rPr>
+          <w:lang w:val="ru-RU"/>
+        </w:rPr>
+        <w:t xml:space="preserve">            разрыв;</w:t>
+      </w:r>
+    </w:p>
+    <w:p>
+      <w:pPr>
+        <w:pStyle w:val="ppCode"/>
+        <w:rPr>
+          <w:lang w:val="ru-RU"/>
+        </w:rPr>
+      </w:pPr>
+      <w:r>
+        <w:rPr>
+          <w:lang w:val="ru-RU"/>
+        </w:rPr>
+        <w:t xml:space="preserve">        по умолчанию:</w:t>
+      </w:r>
+    </w:p>
+    <w:p>
+      <w:pPr>
+        <w:pStyle w:val="ppCode"/>
+        <w:rPr>
+          <w:lang w:val="ru-RU"/>
+        </w:rPr>
+      </w:pPr>
+      <w:r>
+        <w:rPr>
+          <w:lang w:val="ru-RU"/>
+        </w:rPr>
+        <w:t xml:space="preserve">            разрыв;</w:t>
+      </w:r>
+    </w:p>
+    <w:p>
+      <w:pPr>
+        <w:pStyle w:val="ppCode"/>
+        <w:rPr>
+          <w:lang w:val="ru-RU"/>
+        </w:rPr>
+      </w:pPr>
+      <w:r>
+        <w:rPr>
+          <w:lang w:val="ru-RU"/>
+        </w:rPr>
+        <w:t xml:space="preserve">    }</w:t>
+      </w:r>
+    </w:p>
+    <w:p>
+      <w:pPr>
+        <w:pStyle w:val="ppCode"/>
+        <w:rPr>
+          <w:lang w:val="ru-RU"/>
+        </w:rPr>
+      </w:pPr>
+      <w:r>
+        <w:rPr>
+          <w:lang w:val="ru-RU"/>
+        </w:rPr>
+        <w:t>}</w:t>
+      </w:r>
+    </w:p>
+    <w:p>
+      <w:pPr>
+        <w:pStyle w:val="ppNote"/>
+        <w:rPr>
+          <w:lang w:val="ru-RU"/>
+        </w:rPr>
+      </w:pPr>
+      <w:r>
+        <w:rPr>
+          <w:b/>
+          <w:lang w:val="ru-RU"/>
+        </w:rPr>
+        <w:t>Примечание:</w:t>
+      </w:r>
+      <w:r>
+        <w:rPr>
+          <w:lang w:val="ru-RU"/>
+        </w:rPr>
+        <w:t xml:space="preserve"> Опции "Отладка.</w:t>
+      </w:r>
       <w:r>
         <w:rPr>
           <w:lang w:val="ru-RU"/>
         </w:rPr>
         <w:t xml:space="preserve"> </w:t>
       </w:r>
-      <w:proofErr w:type="spellStart"/>
-      <w:r>
-        <w:rPr>
-          <w:lang w:val="ru-RU"/>
-        </w:rPr>
-        <w:t>spoken</w:t>
-      </w:r>
-      <w:proofErr w:type="spellEnd"/>
-      <w:r>
-        <w:rPr>
-          <w:lang w:val="ru-RU"/>
-        </w:rPr>
-        <w:t xml:space="preserve">: " + </w:t>
-      </w:r>
-      <w:proofErr w:type="spellStart"/>
-      <w:r>
-        <w:rPr>
-          <w:lang w:val="ru-RU"/>
-        </w:rPr>
-        <w:t>textSpoken</w:t>
-      </w:r>
-      <w:proofErr w:type="spellEnd"/>
-      <w:r>
-        <w:rPr>
-          <w:lang w:val="ru-RU"/>
-        </w:rPr>
-        <w:t>);</w:t>
-      </w:r>
-    </w:p>
-    <w:p>
-      <w:pPr>
-        <w:pStyle w:val="ppCode"/>
-        <w:rPr>
-          <w:lang w:val="ru-RU"/>
-        </w:rPr>
-      </w:pPr>
-      <w:r>
-        <w:rPr>
-          <w:lang w:val="ru-RU"/>
-        </w:rPr>
-        <w:t xml:space="preserve">    </w:t>
-      </w:r>
-    </w:p>
-    <w:p>
-      <w:pPr>
-        <w:pStyle w:val="ppCode"/>
-        <w:rPr>
-          <w:lang w:val="ru-RU"/>
-        </w:rPr>
-      </w:pPr>
-      <w:r>
-        <w:rPr>
-          <w:lang w:val="ru-RU"/>
-        </w:rPr>
-        <w:t xml:space="preserve">    переключение (</w:t>
-      </w:r>
-      <w:proofErr w:type="spellStart"/>
-      <w:r>
-        <w:rPr>
-          <w:lang w:val="ru-RU"/>
-        </w:rPr>
-        <w:t>voiceCommandName</w:t>
-      </w:r>
-      <w:proofErr w:type="spellEnd"/>
-      <w:r>
-        <w:rPr>
-          <w:lang w:val="ru-RU"/>
-        </w:rPr>
-        <w:t>) (имя голосовой команды)</w:t>
-      </w:r>
-    </w:p>
-    <w:p>
-      <w:pPr>
-        <w:pStyle w:val="ppCode"/>
-        <w:rPr>
-          <w:lang w:val="ru-RU"/>
-        </w:rPr>
-      </w:pPr>
-      <w:r>
-        <w:rPr>
-          <w:lang w:val="ru-RU"/>
-        </w:rPr>
-        <w:t xml:space="preserve">    {</w:t>
-      </w:r>
-    </w:p>
-    <w:p>
-      <w:pPr>
-        <w:pStyle w:val="ppCode"/>
-        <w:rPr>
-          <w:lang w:val="ru-RU"/>
-        </w:rPr>
-      </w:pPr>
-      <w:r>
-        <w:rPr>
-          <w:lang w:val="ru-RU"/>
-        </w:rPr>
-        <w:t xml:space="preserve">        регистр "</w:t>
-      </w:r>
-      <w:proofErr w:type="spellStart"/>
-      <w:r>
-        <w:rPr>
-          <w:lang w:val="ru-RU"/>
-        </w:rPr>
-        <w:t>LaunchApp</w:t>
-      </w:r>
-      <w:proofErr w:type="spellEnd"/>
-      <w:r>
-        <w:rPr>
-          <w:lang w:val="ru-RU"/>
-        </w:rPr>
-        <w:t>" (Запуск приложения):</w:t>
-      </w:r>
-    </w:p>
-    <w:p>
-      <w:pPr>
-        <w:pStyle w:val="ppCode"/>
-        <w:rPr>
-          <w:lang w:val="ru-RU"/>
-        </w:rPr>
-      </w:pPr>
-      <w:r>
-        <w:rPr>
-          <w:lang w:val="ru-RU"/>
-        </w:rPr>
-        <w:t xml:space="preserve">  </w:t>
-      </w:r>
-      <w:r>
-        <w:rPr>
-          <w:lang w:val="ru-RU"/>
-        </w:rPr>
-        <w:t xml:space="preserve">          разрыв;</w:t>
-      </w:r>
-    </w:p>
-    <w:p>
-      <w:pPr>
-        <w:pStyle w:val="ppCode"/>
-        <w:rPr>
-          <w:lang w:val="ru-RU"/>
-        </w:rPr>
-      </w:pPr>
-      <w:r>
-        <w:rPr>
-          <w:lang w:val="ru-RU"/>
-        </w:rPr>
-        <w:t xml:space="preserve">        по умолчанию:</w:t>
-      </w:r>
-    </w:p>
-    <w:p>
-      <w:pPr>
-        <w:pStyle w:val="ppCode"/>
-        <w:rPr>
-          <w:lang w:val="ru-RU"/>
-        </w:rPr>
-      </w:pPr>
-      <w:r>
-        <w:rPr>
-          <w:lang w:val="ru-RU"/>
-        </w:rPr>
-        <w:t xml:space="preserve">            разрыв;</w:t>
-      </w:r>
-    </w:p>
-    <w:p>
-      <w:pPr>
-        <w:pStyle w:val="ppCode"/>
-        <w:rPr>
-          <w:lang w:val="ru-RU"/>
-        </w:rPr>
-      </w:pPr>
-      <w:r>
-        <w:rPr>
-          <w:lang w:val="ru-RU"/>
-        </w:rPr>
-        <w:t xml:space="preserve">    }</w:t>
-      </w:r>
-    </w:p>
-    <w:p>
-      <w:pPr>
-        <w:pStyle w:val="ppCode"/>
-        <w:rPr>
-          <w:lang w:val="ru-RU"/>
-        </w:rPr>
-      </w:pPr>
-      <w:r>
-        <w:rPr>
-          <w:lang w:val="ru-RU"/>
-        </w:rPr>
-        <w:t>}</w:t>
-      </w:r>
-    </w:p>
-    <w:p>
-      <w:pPr>
-        <w:pStyle w:val="ppNote"/>
-        <w:rPr>
-          <w:lang w:val="ru-RU"/>
-        </w:rPr>
-      </w:pPr>
-      <w:r>
-        <w:rPr>
-          <w:b/>
-          <w:lang w:val="ru-RU"/>
-        </w:rPr>
-        <w:t>Примечание:</w:t>
-      </w:r>
-      <w:r>
-        <w:rPr>
-          <w:lang w:val="ru-RU"/>
-        </w:rPr>
-        <w:t xml:space="preserve"> Опции "Отладка.</w:t>
-      </w:r>
-      <w:r>
-        <w:rPr>
-          <w:lang w:val="ru-RU"/>
-        </w:rPr>
-        <w:t xml:space="preserve"> </w:t>
-      </w:r>
-      <w:proofErr w:type="gramStart"/>
-      <w:r>
-        <w:rPr>
-          <w:lang w:val="ru-RU"/>
-        </w:rPr>
-        <w:t>С</w:t>
-      </w:r>
-      <w:proofErr w:type="gramEnd"/>
-      <w:r>
-        <w:rPr>
-          <w:lang w:val="ru-RU"/>
-        </w:rPr>
-        <w:t xml:space="preserve">трока записываемых переменных" будут применены позднее при отладке кода. Вы можете добавить дополнительные сообщения о выходных данных, если захотите увидеть результаты команд </w:t>
+      <w:r>
+        <w:rPr>
+          <w:lang w:val="ru-RU"/>
+        </w:rPr>
+        <w:t xml:space="preserve">Строка записываемых переменных" будут применены позднее при отладке кода. Вы можете добавить дополнительные сообщения о выходных данных, если захотите увидеть результаты команд </w:t>
       </w:r>
       <w:proofErr w:type="spellStart"/>
       <w:r>
@@ -7440,13 +6840,7 @@
         <w:rPr>
           <w:lang w:val="ru-RU"/>
         </w:rPr>
-        <w:t>. Далее в этой задаче мы б</w:t>
-      </w:r>
-      <w:r>
-        <w:rPr>
-          <w:lang w:val="ru-RU"/>
-        </w:rPr>
-        <w:t>удем исследовать отлаживаемые приложения, запущенные речевыми командами.</w:t>
+        <w:t>. Далее в этой задаче мы будем исследовать отлаживаемые приложения, запущенные речевыми командами.</w:t>
       </w:r>
     </w:p>
     <w:p>
@@ -7478,13 +6872,7 @@
         <w:rPr>
           <w:lang w:val="ru-RU"/>
         </w:rPr>
-        <w:t>. Во вре</w:t>
-      </w:r>
-      <w:r>
-        <w:rPr>
-          <w:lang w:val="ru-RU"/>
-        </w:rPr>
-        <w:t xml:space="preserve">мя запуска приложения шаблон Пустого приложения </w:t>
+        <w:t xml:space="preserve">. Во время запуска приложения шаблон Пустого приложения </w:t>
       </w:r>
       <w:r>
         <w:rPr>
@@ -7539,34 +6927,237 @@
     <w:p>
       <w:pPr>
         <w:pStyle w:val="ppCode"/>
-        <w:rPr>
-          <w:lang w:val="ru-RU"/>
-        </w:rPr>
-      </w:pPr>
-      <w:proofErr w:type="spellStart"/>
-      <w:r>
-        <w:rPr>
-          <w:lang w:val="ru-RU"/>
-        </w:rPr>
-        <w:t>protected</w:t>
-      </w:r>
-      <w:proofErr w:type="spellEnd"/>
-      <w:r>
-        <w:rPr>
-          <w:lang w:val="ru-RU"/>
-        </w:rPr>
+      </w:pPr>
+      <w:r>
+        <w:t xml:space="preserve">protected override void </w:t>
+      </w:r>
+      <w:proofErr w:type="spellStart"/>
+      <w:r>
+        <w:t>OnActivated</w:t>
+      </w:r>
+      <w:proofErr w:type="spellEnd"/>
+      <w:r>
+        <w:t>(</w:t>
+      </w:r>
+      <w:proofErr w:type="spellStart"/>
+      <w:r>
+        <w:t>IActivatedEventArgs</w:t>
+      </w:r>
+      <w:proofErr w:type="spellEnd"/>
+      <w:r>
         <w:t xml:space="preserve"> </w:t>
       </w:r>
       <w:proofErr w:type="spellStart"/>
       <w:r>
-        <w:rPr>
-          <w:lang w:val="ru-RU"/>
-        </w:rPr>
-        <w:t>override</w:t>
-      </w:r>
-      <w:proofErr w:type="spellEnd"/>
-      <w:r>
-        <w:rPr>
+        <w:t>args</w:t>
+      </w:r>
+      <w:proofErr w:type="spellEnd"/>
+      <w:r>
+        <w:t>)</w:t>
+      </w:r>
+    </w:p>
+    <w:p>
+      <w:pPr>
+        <w:pStyle w:val="ppCode"/>
+        <w:rPr>
+          <w:lang w:val="ru-RU"/>
+        </w:rPr>
+      </w:pPr>
+      <w:r>
+        <w:rPr>
+          <w:lang w:val="ru-RU"/>
+        </w:rPr>
+        <w:t>{</w:t>
+      </w:r>
+    </w:p>
+    <w:p>
+      <w:pPr>
+        <w:pStyle w:val="ppCode"/>
+        <w:rPr>
+          <w:color w:val="FF0000"/>
+        </w:rPr>
+      </w:pPr>
+      <w:r>
+        <w:rPr>
+          <w:color w:val="FF0000"/>
+        </w:rPr>
+        <w:t xml:space="preserve">    Frame </w:t>
+      </w:r>
+      <w:proofErr w:type="spellStart"/>
+      <w:r>
+        <w:rPr>
+          <w:color w:val="FF0000"/>
+        </w:rPr>
+        <w:t>rootFrame</w:t>
+      </w:r>
+      <w:proofErr w:type="spellEnd"/>
+      <w:r>
+        <w:rPr>
+          <w:color w:val="FF0000"/>
+        </w:rPr>
+        <w:t xml:space="preserve"> = </w:t>
+      </w:r>
+      <w:proofErr w:type="spellStart"/>
+      <w:r>
+        <w:rPr>
+          <w:color w:val="FF0000"/>
+        </w:rPr>
+        <w:t>Window.Current.Content</w:t>
+      </w:r>
+      <w:proofErr w:type="spellEnd"/>
+      <w:r>
+        <w:rPr>
+          <w:color w:val="FF0000"/>
+        </w:rPr>
+        <w:t xml:space="preserve"> as Frame;</w:t>
+      </w:r>
+    </w:p>
+    <w:p>
+      <w:pPr>
+        <w:pStyle w:val="ppCode"/>
+        <w:rPr>
+          <w:color w:val="FF0000"/>
+        </w:rPr>
+      </w:pPr>
+    </w:p>
+    <w:p>
+      <w:pPr>
+        <w:pStyle w:val="ppCode"/>
+        <w:rPr>
+          <w:color w:val="FF0000"/>
+          <w:lang w:val="ru-RU"/>
+        </w:rPr>
+      </w:pPr>
+      <w:r>
+        <w:rPr>
+          <w:color w:val="FF0000"/>
+        </w:rPr>
+        <w:t xml:space="preserve">    </w:t>
+      </w:r>
+      <w:proofErr w:type="spellStart"/>
+      <w:r>
+        <w:rPr>
+          <w:color w:val="FF0000"/>
+          <w:lang w:val="ru-RU"/>
+        </w:rPr>
+        <w:t>if</w:t>
+      </w:r>
+      <w:proofErr w:type="spellEnd"/>
+      <w:r>
+        <w:rPr>
+          <w:color w:val="FF0000"/>
+          <w:lang w:val="ru-RU"/>
+        </w:rPr>
+        <w:t xml:space="preserve"> (</w:t>
+      </w:r>
+      <w:proofErr w:type="spellStart"/>
+      <w:r>
+        <w:rPr>
+          <w:color w:val="FF0000"/>
+          <w:lang w:val="ru-RU"/>
+        </w:rPr>
+        <w:t>rootFrame</w:t>
+      </w:r>
+      <w:proofErr w:type="spellEnd"/>
+      <w:r>
+        <w:rPr>
+          <w:color w:val="FF0000"/>
+          <w:lang w:val="ru-RU"/>
+        </w:rPr>
+        <w:t xml:space="preserve"> == </w:t>
+      </w:r>
+      <w:proofErr w:type="spellStart"/>
+      <w:r>
+        <w:rPr>
+          <w:color w:val="FF0000"/>
+          <w:lang w:val="ru-RU"/>
+        </w:rPr>
+        <w:t>null</w:t>
+      </w:r>
+      <w:proofErr w:type="spellEnd"/>
+      <w:r>
+        <w:rPr>
+          <w:color w:val="FF0000"/>
+          <w:lang w:val="ru-RU"/>
+        </w:rPr>
+        <w:t>)</w:t>
+      </w:r>
+    </w:p>
+    <w:p>
+      <w:pPr>
+        <w:pStyle w:val="ppCode"/>
+        <w:rPr>
+          <w:color w:val="FF0000"/>
+          <w:lang w:val="ru-RU"/>
+        </w:rPr>
+      </w:pPr>
+      <w:r>
+        <w:rPr>
+          <w:color w:val="FF0000"/>
+          <w:lang w:val="ru-RU"/>
+        </w:rPr>
+        <w:t xml:space="preserve">    {</w:t>
+      </w:r>
+    </w:p>
+    <w:p>
+      <w:pPr>
+        <w:pStyle w:val="ppCode"/>
+        <w:rPr>
+          <w:color w:val="FF0000"/>
+          <w:lang w:val="ru-RU"/>
+        </w:rPr>
+      </w:pPr>
+      <w:r>
+        <w:rPr>
+          <w:color w:val="FF0000"/>
+          <w:lang w:val="ru-RU"/>
+        </w:rPr>
+        <w:t xml:space="preserve">        // Создайте фрейм для того, чтобы действовать, как навигационный контекст, и для перехода на первую страницу</w:t>
+      </w:r>
+    </w:p>
+    <w:p>
+      <w:pPr>
+        <w:pStyle w:val="ppCode"/>
+        <w:rPr>
+          <w:color w:val="FF0000"/>
+          <w:lang w:val="ru-RU"/>
+        </w:rPr>
+      </w:pPr>
+      <w:r>
+        <w:rPr>
+          <w:color w:val="FF0000"/>
+          <w:lang w:val="ru-RU"/>
+        </w:rPr>
+        <w:t xml:space="preserve">        </w:t>
+      </w:r>
+      <w:proofErr w:type="spellStart"/>
+      <w:r>
+        <w:rPr>
+          <w:color w:val="FF0000"/>
+          <w:lang w:val="ru-RU"/>
+        </w:rPr>
+        <w:t>rootFrame</w:t>
+      </w:r>
+      <w:proofErr w:type="spellEnd"/>
+      <w:r>
+        <w:rPr>
+          <w:color w:val="FF0000"/>
+          <w:lang w:val="ru-RU"/>
+        </w:rPr>
+        <w:t xml:space="preserve"> = </w:t>
+      </w:r>
+      <w:proofErr w:type="spellStart"/>
+      <w:r>
+        <w:rPr>
+          <w:color w:val="FF0000"/>
+          <w:lang w:val="ru-RU"/>
+        </w:rPr>
+        <w:t>new</w:t>
+      </w:r>
+      <w:proofErr w:type="spellEnd"/>
+      <w:r>
+        <w:rPr>
+          <w:color w:val="FF0000"/>
           <w:lang w:val="ru-RU"/>
         </w:rPr>
         <w:t xml:space="preserve"> </w:t>
@@ -7574,23 +7165,494 @@
       <w:proofErr w:type="spellStart"/>
       <w:r>
         <w:rPr>
-          <w:lang w:val="ru-RU"/>
-        </w:rPr>
-        <w:t>void</w:t>
-      </w:r>
-      <w:proofErr w:type="spellEnd"/>
-      <w:r>
-        <w:rPr>
-          <w:lang w:val="ru-RU"/>
-        </w:rPr>
+          <w:color w:val="FF0000"/>
+          <w:lang w:val="ru-RU"/>
+        </w:rPr>
+        <w:t>Frame</w:t>
+      </w:r>
+      <w:proofErr w:type="spellEnd"/>
+      <w:r>
+        <w:rPr>
+          <w:color w:val="FF0000"/>
+          <w:lang w:val="ru-RU"/>
+        </w:rPr>
+        <w:t>();</w:t>
+      </w:r>
+    </w:p>
+    <w:p>
+      <w:pPr>
+        <w:pStyle w:val="ppCode"/>
+        <w:rPr>
+          <w:color w:val="FF0000"/>
+          <w:lang w:val="ru-RU"/>
+        </w:rPr>
+      </w:pPr>
+    </w:p>
+    <w:p>
+      <w:pPr>
+        <w:pStyle w:val="ppCode"/>
+        <w:rPr>
+          <w:color w:val="FF0000"/>
+          <w:lang w:val="ru-RU"/>
+        </w:rPr>
+      </w:pPr>
+      <w:r>
+        <w:rPr>
+          <w:color w:val="FF0000"/>
+          <w:lang w:val="ru-RU"/>
+        </w:rPr>
+        <w:t xml:space="preserve">        </w:t>
+      </w:r>
+      <w:proofErr w:type="spellStart"/>
+      <w:r>
+        <w:rPr>
+          <w:color w:val="FF0000"/>
+          <w:lang w:val="ru-RU"/>
+        </w:rPr>
+        <w:t>rootFrame.NavigationFailed</w:t>
+      </w:r>
+      <w:proofErr w:type="spellEnd"/>
+      <w:r>
+        <w:rPr>
+          <w:color w:val="FF0000"/>
+          <w:lang w:val="ru-RU"/>
+        </w:rPr>
+        <w:t xml:space="preserve"> += </w:t>
+      </w:r>
+      <w:proofErr w:type="spellStart"/>
+      <w:r>
+        <w:rPr>
+          <w:color w:val="FF0000"/>
+          <w:lang w:val="ru-RU"/>
+        </w:rPr>
+        <w:t>OnNavigationFailed</w:t>
+      </w:r>
+      <w:proofErr w:type="spellEnd"/>
+      <w:r>
+        <w:rPr>
+          <w:color w:val="FF0000"/>
+          <w:lang w:val="ru-RU"/>
+        </w:rPr>
+        <w:t>;</w:t>
+      </w:r>
+    </w:p>
+    <w:p>
+      <w:pPr>
+        <w:pStyle w:val="ppCode"/>
+        <w:rPr>
+          <w:color w:val="FF0000"/>
+          <w:lang w:val="ru-RU"/>
+        </w:rPr>
+      </w:pPr>
+    </w:p>
+    <w:p>
+      <w:pPr>
+        <w:pStyle w:val="ppCode"/>
+        <w:rPr>
+          <w:color w:val="FF0000"/>
+          <w:lang w:val="ru-RU"/>
+        </w:rPr>
+      </w:pPr>
+      <w:r>
+        <w:rPr>
+          <w:color w:val="FF0000"/>
+          <w:lang w:val="ru-RU"/>
+        </w:rPr>
+        <w:t xml:space="preserve">        // Поместите кадр в текущее Окно</w:t>
+      </w:r>
+    </w:p>
+    <w:p>
+      <w:pPr>
+        <w:pStyle w:val="ppCode"/>
+        <w:rPr>
+          <w:color w:val="FF0000"/>
+          <w:lang w:val="ru-RU"/>
+        </w:rPr>
+      </w:pPr>
+      <w:r>
+        <w:rPr>
+          <w:color w:val="FF0000"/>
+          <w:lang w:val="ru-RU"/>
+        </w:rPr>
+        <w:t xml:space="preserve">        </w:t>
+      </w:r>
+      <w:proofErr w:type="spellStart"/>
+      <w:r>
+        <w:rPr>
+          <w:color w:val="FF0000"/>
+          <w:lang w:val="ru-RU"/>
+        </w:rPr>
+        <w:t>Window.Current.Content</w:t>
+      </w:r>
+      <w:proofErr w:type="spellEnd"/>
+      <w:r>
+        <w:rPr>
+          <w:color w:val="FF0000"/>
+          <w:lang w:val="ru-RU"/>
+        </w:rPr>
+        <w:t xml:space="preserve"> = </w:t>
+      </w:r>
+      <w:proofErr w:type="spellStart"/>
+      <w:r>
+        <w:rPr>
+          <w:color w:val="FF0000"/>
+          <w:lang w:val="ru-RU"/>
+        </w:rPr>
+        <w:t>rootFrame</w:t>
+      </w:r>
+      <w:proofErr w:type="spellEnd"/>
+      <w:r>
+        <w:rPr>
+          <w:color w:val="FF0000"/>
+          <w:lang w:val="ru-RU"/>
+        </w:rPr>
+        <w:t>;</w:t>
+      </w:r>
+    </w:p>
+    <w:p>
+      <w:pPr>
+        <w:pStyle w:val="ppCode"/>
+        <w:rPr>
+          <w:color w:val="FF0000"/>
+          <w:lang w:val="ru-RU"/>
+        </w:rPr>
+      </w:pPr>
+      <w:r>
+        <w:rPr>
+          <w:color w:val="FF0000"/>
+          <w:lang w:val="ru-RU"/>
+        </w:rPr>
+        <w:t xml:space="preserve">    }</w:t>
+      </w:r>
+    </w:p>
+    <w:p>
+      <w:pPr>
+        <w:pStyle w:val="ppCode"/>
+        <w:rPr>
+          <w:lang w:val="ru-RU"/>
+        </w:rPr>
+      </w:pPr>
+    </w:p>
+    <w:p>
+      <w:pPr>
+        <w:pStyle w:val="ppCode"/>
+        <w:rPr>
+          <w:lang w:val="ru-RU"/>
+        </w:rPr>
+      </w:pPr>
+    </w:p>
+    <w:p>
+      <w:pPr>
+        <w:pStyle w:val="ppCode"/>
+        <w:rPr>
+          <w:lang w:val="ru-RU"/>
+        </w:rPr>
+      </w:pPr>
+      <w:r>
+        <w:rPr>
+          <w:lang w:val="ru-RU"/>
+        </w:rPr>
+        <w:t xml:space="preserve">    </w:t>
+      </w:r>
+      <w:proofErr w:type="spellStart"/>
+      <w:r>
+        <w:rPr>
+          <w:lang w:val="ru-RU"/>
+        </w:rPr>
+        <w:t>switch</w:t>
+      </w:r>
+      <w:proofErr w:type="spellEnd"/>
+      <w:r>
+        <w:rPr>
+          <w:lang w:val="ru-RU"/>
+        </w:rPr>
+        <w:t xml:space="preserve"> (</w:t>
+      </w:r>
+      <w:proofErr w:type="spellStart"/>
+      <w:r>
+        <w:rPr>
+          <w:lang w:val="ru-RU"/>
+        </w:rPr>
+        <w:t>args.Kind</w:t>
+      </w:r>
+      <w:proofErr w:type="spellEnd"/>
+      <w:r>
+        <w:rPr>
+          <w:lang w:val="ru-RU"/>
+        </w:rPr>
+        <w:t>)</w:t>
+      </w:r>
+    </w:p>
+    <w:p>
+      <w:pPr>
+        <w:pStyle w:val="ppCode"/>
+        <w:rPr>
+          <w:lang w:val="ru-RU"/>
+        </w:rPr>
+      </w:pPr>
+      <w:r>
+        <w:rPr>
+          <w:lang w:val="ru-RU"/>
+        </w:rPr>
+        <w:t xml:space="preserve">    {</w:t>
+      </w:r>
+    </w:p>
+    <w:p>
+      <w:pPr>
+        <w:pStyle w:val="ppCode"/>
+        <w:rPr>
+          <w:lang w:val="ru-RU"/>
+        </w:rPr>
+      </w:pPr>
+      <w:r>
+        <w:rPr>
+          <w:lang w:val="ru-RU"/>
+        </w:rPr>
+        <w:t xml:space="preserve">        </w:t>
+      </w:r>
+      <w:proofErr w:type="gramStart"/>
+      <w:r>
+        <w:rPr>
+          <w:lang w:val="ru-RU"/>
+        </w:rPr>
+        <w:t>регистр</w:t>
+      </w:r>
+      <w:r>
         <w:t xml:space="preserve"> </w:t>
       </w:r>
       <w:proofErr w:type="spellStart"/>
       <w:r>
-        <w:rPr>
-          <w:lang w:val="ru-RU"/>
-        </w:rPr>
-        <w:t>OnActivated</w:t>
+        <w:t>ActivationKind.VoiceCommand</w:t>
+      </w:r>
+      <w:proofErr w:type="spellEnd"/>
+      <w:r>
+        <w:t xml:space="preserve"> (</w:t>
+      </w:r>
+      <w:r>
+        <w:rPr>
+          <w:lang w:val="ru-RU"/>
+        </w:rPr>
+        <w:t>тип</w:t>
+      </w:r>
+      <w:r>
+        <w:t xml:space="preserve"> </w:t>
+      </w:r>
+      <w:r>
+        <w:rPr>
+          <w:lang w:val="ru-RU"/>
+        </w:rPr>
+        <w:t>активации</w:t>
+      </w:r>
+      <w:r>
+        <w:t>.</w:t>
+      </w:r>
+      <w:proofErr w:type="gramEnd"/>
+      <w:r>
+        <w:t xml:space="preserve"> </w:t>
+      </w:r>
+      <w:proofErr w:type="gramStart"/>
+      <w:r>
+        <w:rPr>
+          <w:lang w:val="ru-RU"/>
+        </w:rPr>
+        <w:t>Голосовая команда):</w:t>
+      </w:r>
+      <w:proofErr w:type="gramEnd"/>
+    </w:p>
+    <w:p>
+      <w:pPr>
+        <w:pStyle w:val="ppCode"/>
+        <w:rPr>
+          <w:lang w:val="ru-RU"/>
+        </w:rPr>
+      </w:pPr>
+      <w:r>
+        <w:rPr>
+          <w:lang w:val="ru-RU"/>
+        </w:rPr>
+        <w:t xml:space="preserve">        </w:t>
+      </w:r>
+      <w:proofErr w:type="spellStart"/>
+      <w:r>
+        <w:rPr>
+          <w:lang w:val="ru-RU"/>
+        </w:rPr>
+        <w:t>HandleVoiceCommand</w:t>
+      </w:r>
+      <w:proofErr w:type="spellEnd"/>
+      <w:r>
+        <w:rPr>
+          <w:lang w:val="ru-RU"/>
+        </w:rPr>
+        <w:t xml:space="preserve"> (управление голосовой командой</w:t>
+      </w:r>
+      <w:proofErr w:type="gramStart"/>
+      <w:r>
+        <w:rPr>
+          <w:lang w:val="ru-RU"/>
+        </w:rPr>
+        <w:t>)(</w:t>
+      </w:r>
+      <w:proofErr w:type="gramEnd"/>
+      <w:r>
+        <w:rPr>
+          <w:lang w:val="ru-RU"/>
+        </w:rPr>
+        <w:t>аргументы);</w:t>
+      </w:r>
+    </w:p>
+    <w:p>
+      <w:pPr>
+        <w:pStyle w:val="ppCode"/>
+        <w:rPr>
+          <w:lang w:val="ru-RU"/>
+        </w:rPr>
+      </w:pPr>
+      <w:r>
+        <w:rPr>
+          <w:lang w:val="ru-RU"/>
+        </w:rPr>
+        <w:t xml:space="preserve">        разрыв;</w:t>
+      </w:r>
+    </w:p>
+    <w:p>
+      <w:pPr>
+        <w:pStyle w:val="ppCode"/>
+        <w:rPr>
+          <w:lang w:val="ru-RU"/>
+        </w:rPr>
+      </w:pPr>
+      <w:r>
+        <w:rPr>
+          <w:lang w:val="ru-RU"/>
+        </w:rPr>
+        <w:t xml:space="preserve">                    </w:t>
+      </w:r>
+    </w:p>
+    <w:p>
+      <w:pPr>
+        <w:pStyle w:val="ppCode"/>
+        <w:rPr>
+          <w:lang w:val="ru-RU"/>
+        </w:rPr>
+      </w:pPr>
+      <w:r>
+        <w:rPr>
+          <w:lang w:val="ru-RU"/>
+        </w:rPr>
+        <w:t xml:space="preserve">        по умолчанию:</w:t>
+      </w:r>
+    </w:p>
+    <w:p>
+      <w:pPr>
+        <w:pStyle w:val="ppCode"/>
+        <w:rPr>
+          <w:lang w:val="ru-RU"/>
+        </w:rPr>
+      </w:pPr>
+      <w:r>
+        <w:rPr>
+          <w:lang w:val="ru-RU"/>
+        </w:rPr>
+        <w:t xml:space="preserve">        разрыв;</w:t>
+      </w:r>
+    </w:p>
+    <w:p>
+      <w:pPr>
+        <w:pStyle w:val="ppCode"/>
+        <w:rPr>
+          <w:lang w:val="ru-RU"/>
+        </w:rPr>
+      </w:pPr>
+      <w:r>
+        <w:rPr>
+          <w:lang w:val="ru-RU"/>
+        </w:rPr>
+        <w:t xml:space="preserve">    }</w:t>
+      </w:r>
+    </w:p>
+    <w:p>
+      <w:pPr>
+        <w:pStyle w:val="ppCode"/>
+        <w:rPr>
+          <w:lang w:val="ru-RU"/>
+        </w:rPr>
+      </w:pPr>
+    </w:p>
+    <w:p>
+      <w:pPr>
+        <w:pStyle w:val="ppCode"/>
+        <w:rPr>
+          <w:lang w:val="ru-RU"/>
+        </w:rPr>
+      </w:pPr>
+      <w:r>
+        <w:rPr>
+          <w:color w:val="FF0000"/>
+          <w:lang w:val="ru-RU"/>
+        </w:rPr>
+        <w:t xml:space="preserve">    </w:t>
+      </w:r>
+      <w:proofErr w:type="spellStart"/>
+      <w:r>
+        <w:rPr>
+          <w:color w:val="FF0000"/>
+          <w:lang w:val="ru-RU"/>
+        </w:rPr>
+        <w:t>Окно</w:t>
+      </w:r>
+      <w:proofErr w:type="gramStart"/>
+      <w:r>
+        <w:rPr>
+          <w:color w:val="FF0000"/>
+          <w:lang w:val="ru-RU"/>
+        </w:rPr>
+        <w:t>.Т</w:t>
+      </w:r>
+      <w:proofErr w:type="gramEnd"/>
+      <w:r>
+        <w:rPr>
+          <w:color w:val="FF0000"/>
+          <w:lang w:val="ru-RU"/>
+        </w:rPr>
+        <w:t>екущее.Активировать</w:t>
+      </w:r>
+      <w:proofErr w:type="spellEnd"/>
+      <w:r>
+        <w:rPr>
+          <w:color w:val="FF0000"/>
+          <w:lang w:val="ru-RU"/>
+        </w:rPr>
+        <w:t xml:space="preserve"> ();</w:t>
+      </w:r>
+    </w:p>
+    <w:p>
+      <w:pPr>
+        <w:pStyle w:val="ppCode"/>
+        <w:rPr>
+          <w:lang w:val="ru-RU"/>
+        </w:rPr>
+      </w:pPr>
+    </w:p>
+    <w:p>
+      <w:pPr>
+        <w:pStyle w:val="ppCode"/>
+        <w:rPr>
+          <w:lang w:val="ru-RU"/>
+        </w:rPr>
+      </w:pPr>
+      <w:r>
+        <w:rPr>
+          <w:lang w:val="ru-RU"/>
+        </w:rPr>
+        <w:t xml:space="preserve">    </w:t>
+      </w:r>
+      <w:proofErr w:type="spellStart"/>
+      <w:r>
+        <w:rPr>
+          <w:lang w:val="ru-RU"/>
+        </w:rPr>
+        <w:t>base.OnActivated</w:t>
       </w:r>
       <w:proofErr w:type="spellEnd"/>
       <w:r>
@@ -7604,859 +7666,55 @@
         <w:rPr>
           <w:lang w:val="ru-RU"/>
         </w:rPr>
-        <w:t>IAc</w:t>
-      </w:r>
-      <w:r>
-        <w:rPr>
-          <w:lang w:val="ru-RU"/>
-        </w:rPr>
-        <w:t>tivatedEventArgs</w:t>
-      </w:r>
-      <w:proofErr w:type="spellEnd"/>
+        <w:t>args</w:t>
+      </w:r>
+      <w:proofErr w:type="spellEnd"/>
+      <w:r>
+        <w:rPr>
+          <w:lang w:val="ru-RU"/>
+        </w:rPr>
+        <w:t>);</w:t>
+      </w:r>
+    </w:p>
+    <w:p>
+      <w:pPr>
+        <w:pStyle w:val="ppCode"/>
+        <w:rPr>
+          <w:lang w:val="ru-RU"/>
+        </w:rPr>
+      </w:pPr>
+      <w:r>
+        <w:rPr>
+          <w:lang w:val="ru-RU"/>
+        </w:rPr>
+        <w:t>}</w:t>
+      </w:r>
+    </w:p>
+    <w:p>
+      <w:pPr>
+        <w:pStyle w:val="ppNote"/>
+        <w:rPr>
+          <w:lang w:val="ru-RU"/>
+        </w:rPr>
+      </w:pPr>
+      <w:r>
+        <w:rPr>
+          <w:b/>
+          <w:lang w:val="ru-RU"/>
+        </w:rPr>
+        <w:t>Примечание:</w:t>
+      </w:r>
+      <w:r>
+        <w:rPr>
+          <w:lang w:val="ru-RU"/>
+        </w:rPr>
+        <w:t xml:space="preserve"> Чтобы избежать дублирования в реальном приложении, вы можете захотеть создать общий код запуска, который выполнится для запущенных и активированных приложений. Template10 демонстрирует более унифицированный способ обработки этих важных действий при запуске приложения. Для ознакомления с более подробной информацией о Template10 посетите страницу</w:t>
+      </w:r>
       <w:r>
         <w:rPr>
           <w:lang w:val="ru-RU"/>
         </w:rPr>
         <w:t xml:space="preserve"> </w:t>
-      </w:r>
-      <w:proofErr w:type="spellStart"/>
-      <w:r>
-        <w:rPr>
-          <w:lang w:val="ru-RU"/>
-        </w:rPr>
-        <w:t>args</w:t>
-      </w:r>
-      <w:proofErr w:type="spellEnd"/>
-      <w:r>
-        <w:rPr>
-          <w:lang w:val="ru-RU"/>
-        </w:rPr>
-        <w:t>)</w:t>
-      </w:r>
-    </w:p>
-    <w:p>
-      <w:pPr>
-        <w:pStyle w:val="ppCode"/>
-        <w:rPr>
-          <w:lang w:val="ru-RU"/>
-        </w:rPr>
-      </w:pPr>
-      <w:r>
-        <w:rPr>
-          <w:lang w:val="ru-RU"/>
-        </w:rPr>
-        <w:t>{</w:t>
-      </w:r>
-    </w:p>
-    <w:p>
-      <w:pPr>
-        <w:pStyle w:val="ppCode"/>
-        <w:rPr>
-          <w:color w:val="FF0000"/>
-          <w:lang w:val="ru-RU"/>
-        </w:rPr>
-      </w:pPr>
-      <w:r>
-        <w:rPr>
-          <w:color w:val="FF0000"/>
-          <w:lang w:val="ru-RU"/>
-        </w:rPr>
-        <w:t xml:space="preserve">    </w:t>
-      </w:r>
-      <w:proofErr w:type="spellStart"/>
-      <w:r>
-        <w:rPr>
-          <w:color w:val="FF0000"/>
-          <w:lang w:val="ru-RU"/>
-        </w:rPr>
-        <w:t>Frame</w:t>
-      </w:r>
-      <w:proofErr w:type="spellEnd"/>
-      <w:r>
-        <w:rPr>
-          <w:color w:val="FF0000"/>
-          <w:lang w:val="ru-RU"/>
-        </w:rPr>
-        <w:t xml:space="preserve"> </w:t>
-      </w:r>
-      <w:proofErr w:type="spellStart"/>
-      <w:r>
-        <w:rPr>
-          <w:color w:val="FF0000"/>
-          <w:lang w:val="ru-RU"/>
-        </w:rPr>
-        <w:t>rootFrame</w:t>
-      </w:r>
-      <w:proofErr w:type="spellEnd"/>
-      <w:r>
-        <w:rPr>
-          <w:color w:val="FF0000"/>
-          <w:lang w:val="ru-RU"/>
-        </w:rPr>
-        <w:t xml:space="preserve"> = </w:t>
-      </w:r>
-      <w:proofErr w:type="spellStart"/>
-      <w:r>
-        <w:rPr>
-          <w:color w:val="FF0000"/>
-          <w:lang w:val="ru-RU"/>
-        </w:rPr>
-        <w:t>Window.Current.Content</w:t>
-      </w:r>
-      <w:proofErr w:type="spellEnd"/>
-      <w:r>
-        <w:rPr>
-          <w:color w:val="FF0000"/>
-          <w:lang w:val="ru-RU"/>
-        </w:rPr>
-        <w:t xml:space="preserve"> </w:t>
-      </w:r>
-      <w:proofErr w:type="spellStart"/>
-      <w:r>
-        <w:rPr>
-          <w:color w:val="FF0000"/>
-          <w:lang w:val="ru-RU"/>
-        </w:rPr>
-        <w:t>as</w:t>
-      </w:r>
-      <w:proofErr w:type="spellEnd"/>
-      <w:r>
-        <w:rPr>
-          <w:color w:val="FF0000"/>
-          <w:lang w:val="ru-RU"/>
-        </w:rPr>
-        <w:t xml:space="preserve"> </w:t>
-      </w:r>
-      <w:proofErr w:type="spellStart"/>
-      <w:r>
-        <w:rPr>
-          <w:color w:val="FF0000"/>
-          <w:lang w:val="ru-RU"/>
-        </w:rPr>
-        <w:t>Frame</w:t>
-      </w:r>
-      <w:proofErr w:type="spellEnd"/>
-      <w:r>
-        <w:rPr>
-          <w:color w:val="FF0000"/>
-          <w:lang w:val="ru-RU"/>
-        </w:rPr>
-        <w:t>;</w:t>
-      </w:r>
-    </w:p>
-    <w:p>
-      <w:pPr>
-        <w:pStyle w:val="ppCode"/>
-        <w:rPr>
-          <w:color w:val="FF0000"/>
-          <w:lang w:val="ru-RU"/>
-        </w:rPr>
-      </w:pPr>
-    </w:p>
-    <w:p>
-      <w:pPr>
-        <w:pStyle w:val="ppCode"/>
-        <w:rPr>
-          <w:color w:val="FF0000"/>
-          <w:lang w:val="ru-RU"/>
-        </w:rPr>
-      </w:pPr>
-      <w:r>
-        <w:rPr>
-          <w:color w:val="FF0000"/>
-          <w:lang w:val="ru-RU"/>
-        </w:rPr>
-        <w:t xml:space="preserve">    </w:t>
-      </w:r>
-      <w:proofErr w:type="spellStart"/>
-      <w:r>
-        <w:rPr>
-          <w:color w:val="FF0000"/>
-          <w:lang w:val="ru-RU"/>
-        </w:rPr>
-        <w:t>if</w:t>
-      </w:r>
-      <w:proofErr w:type="spellEnd"/>
-      <w:r>
-        <w:rPr>
-          <w:color w:val="FF0000"/>
-          <w:lang w:val="ru-RU"/>
-        </w:rPr>
-        <w:t xml:space="preserve"> (</w:t>
-      </w:r>
-      <w:proofErr w:type="spellStart"/>
-      <w:r>
-        <w:rPr>
-          <w:color w:val="FF0000"/>
-          <w:lang w:val="ru-RU"/>
-        </w:rPr>
-        <w:t>rootFrame</w:t>
-      </w:r>
-      <w:proofErr w:type="spellEnd"/>
-      <w:r>
-        <w:rPr>
-          <w:color w:val="FF0000"/>
-          <w:lang w:val="ru-RU"/>
-        </w:rPr>
-        <w:t xml:space="preserve"> == </w:t>
-      </w:r>
-      <w:proofErr w:type="spellStart"/>
-      <w:r>
-        <w:rPr>
-          <w:color w:val="FF0000"/>
-          <w:lang w:val="ru-RU"/>
-        </w:rPr>
-        <w:t>null</w:t>
-      </w:r>
-      <w:proofErr w:type="spellEnd"/>
-      <w:r>
-        <w:rPr>
-          <w:color w:val="FF0000"/>
-          <w:lang w:val="ru-RU"/>
-        </w:rPr>
-        <w:t>)</w:t>
-      </w:r>
-    </w:p>
-    <w:p>
-      <w:pPr>
-        <w:pStyle w:val="ppCode"/>
-        <w:rPr>
-          <w:color w:val="FF0000"/>
-          <w:lang w:val="ru-RU"/>
-        </w:rPr>
-      </w:pPr>
-      <w:r>
-        <w:rPr>
-          <w:color w:val="FF0000"/>
-          <w:lang w:val="ru-RU"/>
-        </w:rPr>
-        <w:t xml:space="preserve">    {</w:t>
-      </w:r>
-    </w:p>
-    <w:p>
-      <w:pPr>
-        <w:pStyle w:val="ppCode"/>
-        <w:rPr>
-          <w:color w:val="FF0000"/>
-          <w:lang w:val="ru-RU"/>
-        </w:rPr>
-      </w:pPr>
-      <w:r>
-        <w:rPr>
-          <w:color w:val="FF0000"/>
-          <w:lang w:val="ru-RU"/>
-        </w:rPr>
-        <w:t xml:space="preserve">        // Создайте фрейм для того, чтобы действовать, как навигационный контекст, и для перехода на первую страницу</w:t>
-      </w:r>
-    </w:p>
-    <w:p>
-      <w:pPr>
-        <w:pStyle w:val="ppCode"/>
-        <w:rPr>
-          <w:color w:val="FF0000"/>
-          <w:lang w:val="ru-RU"/>
-        </w:rPr>
-      </w:pPr>
-      <w:r>
-        <w:rPr>
-          <w:color w:val="FF0000"/>
-          <w:lang w:val="ru-RU"/>
-        </w:rPr>
-        <w:t xml:space="preserve">        </w:t>
-      </w:r>
-      <w:proofErr w:type="spellStart"/>
-      <w:r>
-        <w:rPr>
-          <w:color w:val="FF0000"/>
-          <w:lang w:val="ru-RU"/>
-        </w:rPr>
-        <w:t>rootFrame</w:t>
-      </w:r>
-      <w:proofErr w:type="spellEnd"/>
-      <w:r>
-        <w:rPr>
-          <w:color w:val="FF0000"/>
-          <w:lang w:val="ru-RU"/>
-        </w:rPr>
-        <w:t xml:space="preserve"> = </w:t>
-      </w:r>
-      <w:proofErr w:type="spellStart"/>
-      <w:r>
-        <w:rPr>
-          <w:color w:val="FF0000"/>
-          <w:lang w:val="ru-RU"/>
-        </w:rPr>
-        <w:t>new</w:t>
-      </w:r>
-      <w:proofErr w:type="spellEnd"/>
-      <w:r>
-        <w:rPr>
-          <w:color w:val="FF0000"/>
-          <w:lang w:val="ru-RU"/>
-        </w:rPr>
-        <w:t xml:space="preserve"> </w:t>
-      </w:r>
-      <w:proofErr w:type="spellStart"/>
-      <w:r>
-        <w:rPr>
-          <w:color w:val="FF0000"/>
-          <w:lang w:val="ru-RU"/>
-        </w:rPr>
-        <w:t>F</w:t>
-      </w:r>
-      <w:r>
-        <w:rPr>
-          <w:color w:val="FF0000"/>
-          <w:lang w:val="ru-RU"/>
-        </w:rPr>
-        <w:t>rame</w:t>
-      </w:r>
-      <w:proofErr w:type="spellEnd"/>
-      <w:r>
-        <w:rPr>
-          <w:color w:val="FF0000"/>
-          <w:lang w:val="ru-RU"/>
-        </w:rPr>
-        <w:t>();</w:t>
-      </w:r>
-    </w:p>
-    <w:p>
-      <w:pPr>
-        <w:pStyle w:val="ppCode"/>
-        <w:rPr>
-          <w:color w:val="FF0000"/>
-          <w:lang w:val="ru-RU"/>
-        </w:rPr>
-      </w:pPr>
-    </w:p>
-    <w:p>
-      <w:pPr>
-        <w:pStyle w:val="ppCode"/>
-        <w:rPr>
-          <w:color w:val="FF0000"/>
-          <w:lang w:val="ru-RU"/>
-        </w:rPr>
-      </w:pPr>
-      <w:r>
-        <w:rPr>
-          <w:color w:val="FF0000"/>
-          <w:lang w:val="ru-RU"/>
-        </w:rPr>
-        <w:t xml:space="preserve">        </w:t>
-      </w:r>
-      <w:proofErr w:type="spellStart"/>
-      <w:r>
-        <w:rPr>
-          <w:color w:val="FF0000"/>
-          <w:lang w:val="ru-RU"/>
-        </w:rPr>
-        <w:t>rootFrame.NavigationFailed</w:t>
-      </w:r>
-      <w:proofErr w:type="spellEnd"/>
-      <w:r>
-        <w:rPr>
-          <w:color w:val="FF0000"/>
-          <w:lang w:val="ru-RU"/>
-        </w:rPr>
-        <w:t xml:space="preserve"> += </w:t>
-      </w:r>
-      <w:proofErr w:type="spellStart"/>
-      <w:r>
-        <w:rPr>
-          <w:color w:val="FF0000"/>
-          <w:lang w:val="ru-RU"/>
-        </w:rPr>
-        <w:t>OnNavigationFailed</w:t>
-      </w:r>
-      <w:proofErr w:type="spellEnd"/>
-      <w:r>
-        <w:rPr>
-          <w:color w:val="FF0000"/>
-          <w:lang w:val="ru-RU"/>
-        </w:rPr>
-        <w:t>;</w:t>
-      </w:r>
-    </w:p>
-    <w:p>
-      <w:pPr>
-        <w:pStyle w:val="ppCode"/>
-        <w:rPr>
-          <w:color w:val="FF0000"/>
-          <w:lang w:val="ru-RU"/>
-        </w:rPr>
-      </w:pPr>
-    </w:p>
-    <w:p>
-      <w:pPr>
-        <w:pStyle w:val="ppCode"/>
-        <w:rPr>
-          <w:color w:val="FF0000"/>
-          <w:lang w:val="ru-RU"/>
-        </w:rPr>
-      </w:pPr>
-      <w:r>
-        <w:rPr>
-          <w:color w:val="FF0000"/>
-          <w:lang w:val="ru-RU"/>
-        </w:rPr>
-        <w:t xml:space="preserve">        // Поместите кадр в текущее Окно</w:t>
-      </w:r>
-    </w:p>
-    <w:p>
-      <w:pPr>
-        <w:pStyle w:val="ppCode"/>
-        <w:rPr>
-          <w:color w:val="FF0000"/>
-          <w:lang w:val="ru-RU"/>
-        </w:rPr>
-      </w:pPr>
-      <w:r>
-        <w:rPr>
-          <w:color w:val="FF0000"/>
-          <w:lang w:val="ru-RU"/>
-        </w:rPr>
-        <w:t xml:space="preserve">        </w:t>
-      </w:r>
-      <w:proofErr w:type="spellStart"/>
-      <w:r>
-        <w:rPr>
-          <w:color w:val="FF0000"/>
-          <w:lang w:val="ru-RU"/>
-        </w:rPr>
-        <w:t>Window.Current.Content</w:t>
-      </w:r>
-      <w:proofErr w:type="spellEnd"/>
-      <w:r>
-        <w:rPr>
-          <w:color w:val="FF0000"/>
-          <w:lang w:val="ru-RU"/>
-        </w:rPr>
-        <w:t xml:space="preserve"> = </w:t>
-      </w:r>
-      <w:proofErr w:type="spellStart"/>
-      <w:r>
-        <w:rPr>
-          <w:color w:val="FF0000"/>
-          <w:lang w:val="ru-RU"/>
-        </w:rPr>
-        <w:t>rootFrame</w:t>
-      </w:r>
-      <w:proofErr w:type="spellEnd"/>
-      <w:r>
-        <w:rPr>
-          <w:color w:val="FF0000"/>
-          <w:lang w:val="ru-RU"/>
-        </w:rPr>
-        <w:t>;</w:t>
-      </w:r>
-    </w:p>
-    <w:p>
-      <w:pPr>
-        <w:pStyle w:val="ppCode"/>
-        <w:rPr>
-          <w:color w:val="FF0000"/>
-          <w:lang w:val="ru-RU"/>
-        </w:rPr>
-      </w:pPr>
-      <w:r>
-        <w:rPr>
-          <w:color w:val="FF0000"/>
-          <w:lang w:val="ru-RU"/>
-        </w:rPr>
-        <w:t xml:space="preserve">    }</w:t>
-      </w:r>
-    </w:p>
-    <w:p>
-      <w:pPr>
-        <w:pStyle w:val="ppCode"/>
-        <w:rPr>
-          <w:lang w:val="ru-RU"/>
-        </w:rPr>
-      </w:pPr>
-    </w:p>
-    <w:p>
-      <w:pPr>
-        <w:pStyle w:val="ppCode"/>
-        <w:rPr>
-          <w:lang w:val="ru-RU"/>
-        </w:rPr>
-      </w:pPr>
-    </w:p>
-    <w:p>
-      <w:pPr>
-        <w:pStyle w:val="ppCode"/>
-        <w:rPr>
-          <w:lang w:val="ru-RU"/>
-        </w:rPr>
-      </w:pPr>
-      <w:r>
-        <w:rPr>
-          <w:lang w:val="ru-RU"/>
-        </w:rPr>
-        <w:t xml:space="preserve">    </w:t>
-      </w:r>
-      <w:proofErr w:type="spellStart"/>
-      <w:r>
-        <w:rPr>
-          <w:lang w:val="ru-RU"/>
-        </w:rPr>
-        <w:t>switch</w:t>
-      </w:r>
-      <w:proofErr w:type="spellEnd"/>
-      <w:r>
-        <w:rPr>
-          <w:lang w:val="ru-RU"/>
-        </w:rPr>
-        <w:t xml:space="preserve"> (</w:t>
-      </w:r>
-      <w:proofErr w:type="spellStart"/>
-      <w:r>
-        <w:rPr>
-          <w:lang w:val="ru-RU"/>
-        </w:rPr>
-        <w:t>args.Kind</w:t>
-      </w:r>
-      <w:proofErr w:type="spellEnd"/>
-      <w:r>
-        <w:rPr>
-          <w:lang w:val="ru-RU"/>
-        </w:rPr>
-        <w:t>)</w:t>
-      </w:r>
-    </w:p>
-    <w:p>
-      <w:pPr>
-        <w:pStyle w:val="ppCode"/>
-        <w:rPr>
-          <w:lang w:val="ru-RU"/>
-        </w:rPr>
-      </w:pPr>
-      <w:r>
-        <w:rPr>
-          <w:lang w:val="ru-RU"/>
-        </w:rPr>
-        <w:t xml:space="preserve">    {</w:t>
-      </w:r>
-    </w:p>
-    <w:p>
-      <w:pPr>
-        <w:pStyle w:val="ppCode"/>
-        <w:rPr>
-          <w:lang w:val="ru-RU"/>
-        </w:rPr>
-      </w:pPr>
-      <w:r>
-        <w:rPr>
-          <w:lang w:val="ru-RU"/>
-        </w:rPr>
-        <w:t xml:space="preserve">        </w:t>
-      </w:r>
-      <w:proofErr w:type="gramStart"/>
-      <w:r>
-        <w:rPr>
-          <w:lang w:val="ru-RU"/>
-        </w:rPr>
-        <w:t xml:space="preserve">регистр </w:t>
-      </w:r>
-      <w:proofErr w:type="spellStart"/>
-      <w:r>
-        <w:rPr>
-          <w:lang w:val="ru-RU"/>
-        </w:rPr>
-        <w:t>ActivationKind.VoiceCommand</w:t>
-      </w:r>
-      <w:proofErr w:type="spellEnd"/>
-      <w:r>
-        <w:rPr>
-          <w:lang w:val="ru-RU"/>
-        </w:rPr>
-        <w:t xml:space="preserve"> (тип активации.</w:t>
-      </w:r>
-      <w:proofErr w:type="gramEnd"/>
-      <w:r>
-        <w:rPr>
-          <w:lang w:val="ru-RU"/>
-        </w:rPr>
-        <w:t xml:space="preserve"> </w:t>
-      </w:r>
-      <w:proofErr w:type="gramStart"/>
-      <w:r>
-        <w:rPr>
-          <w:lang w:val="ru-RU"/>
-        </w:rPr>
-        <w:t>Голосо</w:t>
-      </w:r>
-      <w:r>
-        <w:rPr>
-          <w:lang w:val="ru-RU"/>
-        </w:rPr>
-        <w:t>вая команда):</w:t>
-      </w:r>
-      <w:proofErr w:type="gramEnd"/>
-    </w:p>
-    <w:p>
-      <w:pPr>
-        <w:pStyle w:val="ppCode"/>
-        <w:rPr>
-          <w:lang w:val="ru-RU"/>
-        </w:rPr>
-      </w:pPr>
-      <w:r>
-        <w:rPr>
-          <w:lang w:val="ru-RU"/>
-        </w:rPr>
-        <w:t xml:space="preserve">        </w:t>
-      </w:r>
-      <w:proofErr w:type="spellStart"/>
-      <w:r>
-        <w:rPr>
-          <w:lang w:val="ru-RU"/>
-        </w:rPr>
-        <w:t>HandleVoiceCommand</w:t>
-      </w:r>
-      <w:proofErr w:type="spellEnd"/>
-      <w:r>
-        <w:rPr>
-          <w:lang w:val="ru-RU"/>
-        </w:rPr>
-        <w:t xml:space="preserve"> (управление голосовой командой</w:t>
-      </w:r>
-      <w:proofErr w:type="gramStart"/>
-      <w:r>
-        <w:rPr>
-          <w:lang w:val="ru-RU"/>
-        </w:rPr>
-        <w:t>)(</w:t>
-      </w:r>
-      <w:proofErr w:type="gramEnd"/>
-      <w:r>
-        <w:rPr>
-          <w:lang w:val="ru-RU"/>
-        </w:rPr>
-        <w:t>аргументы);</w:t>
-      </w:r>
-    </w:p>
-    <w:p>
-      <w:pPr>
-        <w:pStyle w:val="ppCode"/>
-        <w:rPr>
-          <w:lang w:val="ru-RU"/>
-        </w:rPr>
-      </w:pPr>
-      <w:r>
-        <w:rPr>
-          <w:lang w:val="ru-RU"/>
-        </w:rPr>
-        <w:t xml:space="preserve">        разрыв;</w:t>
-      </w:r>
-    </w:p>
-    <w:p>
-      <w:pPr>
-        <w:pStyle w:val="ppCode"/>
-        <w:rPr>
-          <w:lang w:val="ru-RU"/>
-        </w:rPr>
-      </w:pPr>
-      <w:r>
-        <w:rPr>
-          <w:lang w:val="ru-RU"/>
-        </w:rPr>
-        <w:t xml:space="preserve">                    </w:t>
-      </w:r>
-    </w:p>
-    <w:p>
-      <w:pPr>
-        <w:pStyle w:val="ppCode"/>
-        <w:rPr>
-          <w:lang w:val="ru-RU"/>
-        </w:rPr>
-      </w:pPr>
-      <w:r>
-        <w:rPr>
-          <w:lang w:val="ru-RU"/>
-        </w:rPr>
-        <w:t xml:space="preserve">        по умолчанию:</w:t>
-      </w:r>
-    </w:p>
-    <w:p>
-      <w:pPr>
-        <w:pStyle w:val="ppCode"/>
-        <w:rPr>
-          <w:lang w:val="ru-RU"/>
-        </w:rPr>
-      </w:pPr>
-      <w:r>
-        <w:rPr>
-          <w:lang w:val="ru-RU"/>
-        </w:rPr>
-        <w:t xml:space="preserve">        разрыв;</w:t>
-      </w:r>
-    </w:p>
-    <w:p>
-      <w:pPr>
-        <w:pStyle w:val="ppCode"/>
-        <w:rPr>
-          <w:lang w:val="ru-RU"/>
-        </w:rPr>
-      </w:pPr>
-      <w:r>
-        <w:rPr>
-          <w:lang w:val="ru-RU"/>
-        </w:rPr>
-        <w:t xml:space="preserve">    }</w:t>
-      </w:r>
-    </w:p>
-    <w:p>
-      <w:pPr>
-        <w:pStyle w:val="ppCode"/>
-        <w:rPr>
-          <w:lang w:val="ru-RU"/>
-        </w:rPr>
-      </w:pPr>
-    </w:p>
-    <w:p>
-      <w:pPr>
-        <w:pStyle w:val="ppCode"/>
-        <w:rPr>
-          <w:lang w:val="ru-RU"/>
-        </w:rPr>
-      </w:pPr>
-      <w:r>
-        <w:rPr>
-          <w:color w:val="FF0000"/>
-          <w:lang w:val="ru-RU"/>
-        </w:rPr>
-        <w:t xml:space="preserve">    </w:t>
-      </w:r>
-      <w:proofErr w:type="spellStart"/>
-      <w:r>
-        <w:rPr>
-          <w:color w:val="FF0000"/>
-          <w:lang w:val="ru-RU"/>
-        </w:rPr>
-        <w:t>Окно</w:t>
-      </w:r>
-      <w:proofErr w:type="gramStart"/>
-      <w:r>
-        <w:rPr>
-          <w:color w:val="FF0000"/>
-          <w:lang w:val="ru-RU"/>
-        </w:rPr>
-        <w:t>.Т</w:t>
-      </w:r>
-      <w:proofErr w:type="gramEnd"/>
-      <w:r>
-        <w:rPr>
-          <w:color w:val="FF0000"/>
-          <w:lang w:val="ru-RU"/>
-        </w:rPr>
-        <w:t>екущее.Активировать</w:t>
-      </w:r>
-      <w:proofErr w:type="spellEnd"/>
-      <w:r>
-        <w:rPr>
-          <w:color w:val="FF0000"/>
-          <w:lang w:val="ru-RU"/>
-        </w:rPr>
-        <w:t xml:space="preserve"> ();</w:t>
-      </w:r>
-    </w:p>
-    <w:p>
-      <w:pPr>
-        <w:pStyle w:val="ppCode"/>
-        <w:rPr>
-          <w:lang w:val="ru-RU"/>
-        </w:rPr>
-      </w:pPr>
-    </w:p>
-    <w:p>
-      <w:pPr>
-        <w:pStyle w:val="ppCode"/>
-        <w:rPr>
-          <w:lang w:val="ru-RU"/>
-        </w:rPr>
-      </w:pPr>
-      <w:r>
-        <w:rPr>
-          <w:lang w:val="ru-RU"/>
-        </w:rPr>
-        <w:t xml:space="preserve">    </w:t>
-      </w:r>
-      <w:proofErr w:type="spellStart"/>
-      <w:r>
-        <w:rPr>
-          <w:lang w:val="ru-RU"/>
-        </w:rPr>
-        <w:t>base.OnActivated</w:t>
-      </w:r>
-      <w:proofErr w:type="spellEnd"/>
-      <w:r>
-        <w:rPr>
-          <w:lang w:val="ru-RU"/>
-        </w:rPr>
-        <w:t>(</w:t>
-      </w:r>
-      <w:proofErr w:type="spellStart"/>
-      <w:r>
-        <w:rPr>
-          <w:lang w:val="ru-RU"/>
-        </w:rPr>
-        <w:t>args</w:t>
-      </w:r>
-      <w:proofErr w:type="spellEnd"/>
-      <w:r>
-        <w:rPr>
-          <w:lang w:val="ru-RU"/>
-        </w:rPr>
-        <w:t>);</w:t>
-      </w:r>
-    </w:p>
-    <w:p>
-      <w:pPr>
-        <w:pStyle w:val="ppCode"/>
-        <w:rPr>
-          <w:lang w:val="ru-RU"/>
-        </w:rPr>
-      </w:pPr>
-      <w:r>
-        <w:rPr>
-          <w:lang w:val="ru-RU"/>
-        </w:rPr>
-        <w:t>}</w:t>
-      </w:r>
-    </w:p>
-    <w:p>
-      <w:pPr>
-        <w:pStyle w:val="ppNote"/>
-        <w:rPr>
-          <w:lang w:val="ru-RU"/>
-        </w:rPr>
-      </w:pPr>
-      <w:r>
-        <w:rPr>
-          <w:b/>
-          <w:lang w:val="ru-RU"/>
-        </w:rPr>
-        <w:t>Примечание:</w:t>
-      </w:r>
-      <w:r>
-        <w:rPr>
-          <w:lang w:val="ru-RU"/>
-        </w:rPr>
-        <w:t xml:space="preserve"> Чтобы избежать дублирования в реальном приложении, вы можете захотеть создать общий код запуска, который выполнится для запущенных и активированных приложений. Template10 демонстрирует более унифицированный способ обработки этих важных действий при запуск</w:t>
-      </w:r>
-      <w:r>
-        <w:rPr>
-          <w:lang w:val="ru-RU"/>
-        </w:rPr>
-        <w:t xml:space="preserve">е приложения. Для ознакомления с более подробной информацией о Template10 посетите </w:t>
-      </w:r>
-      <w:proofErr w:type="spellStart"/>
-      <w:r>
-        <w:rPr>
-          <w:lang w:val="ru-RU"/>
-        </w:rPr>
-        <w:t>страницу</w:t>
       </w:r>
       <w:hyperlink r:id="rId16" w:history="1">
         <w:r>
@@ -8465,16 +7723,7 @@
             <w:rFonts w:cstheme="minorBidi"/>
             <w:lang w:val="ru-RU"/>
           </w:rPr>
-          <w:t>https</w:t>
-        </w:r>
-        <w:proofErr w:type="spellEnd"/>
-        <w:r>
-          <w:rPr>
-            <w:rStyle w:val="af0"/>
-            <w:rFonts w:cstheme="minorBidi"/>
-            <w:lang w:val="ru-RU"/>
-          </w:rPr>
-          <w:t>://github.com/Windows-XAML/Template10</w:t>
+          <w:t>https://github.com/Windows-XAML/Template10</w:t>
         </w:r>
       </w:hyperlink>
     </w:p>
@@ -8508,13 +7757,7 @@
         <w:rPr>
           <w:lang w:val="ru-RU"/>
         </w:rPr>
-        <w:t xml:space="preserve"> в допо</w:t>
-      </w:r>
-      <w:r>
-        <w:rPr>
-          <w:lang w:val="ru-RU"/>
-        </w:rPr>
-        <w:t xml:space="preserve">лнение к </w:t>
+        <w:t xml:space="preserve"> в дополнение к </w:t>
       </w:r>
       <w:r>
         <w:rPr>
@@ -8622,27 +7865,39 @@
         <w:rPr>
           <w:lang w:val="ru-RU"/>
         </w:rPr>
-        <w:t xml:space="preserve">регистр </w:t>
-      </w:r>
-      <w:proofErr w:type="spellStart"/>
-      <w:r>
-        <w:rPr>
-          <w:lang w:val="ru-RU"/>
-        </w:rPr>
+        <w:t>регистр</w:t>
+      </w:r>
+      <w:r>
+        <w:t xml:space="preserve"> </w:t>
+      </w:r>
+      <w:proofErr w:type="spellStart"/>
+      <w:r>
         <w:t>ActivationKind.VoiceCommand</w:t>
       </w:r>
       <w:proofErr w:type="spellEnd"/>
       <w:r>
-        <w:rPr>
-          <w:lang w:val="ru-RU"/>
-        </w:rPr>
-        <w:t xml:space="preserve"> (тип активации.</w:t>
+        <w:t xml:space="preserve"> (</w:t>
+      </w:r>
+      <w:r>
+        <w:rPr>
+          <w:lang w:val="ru-RU"/>
+        </w:rPr>
+        <w:t>тип</w:t>
+      </w:r>
+      <w:r>
+        <w:t xml:space="preserve"> </w:t>
+      </w:r>
+      <w:r>
+        <w:rPr>
+          <w:lang w:val="ru-RU"/>
+        </w:rPr>
+        <w:t>активации</w:t>
+      </w:r>
+      <w:r>
+        <w:t>.</w:t>
       </w:r>
       <w:proofErr w:type="gramEnd"/>
       <w:r>
-        <w:rPr>
-          <w:lang w:val="ru-RU"/>
-        </w:rPr>
         <w:t xml:space="preserve"> </w:t>
       </w:r>
       <w:proofErr w:type="gramStart"/>
@@ -8855,13 +8110,7 @@
         <w:rPr>
           <w:lang w:val="ru-RU"/>
         </w:rPr>
-        <w:t xml:space="preserve">, когда </w:t>
-      </w:r>
-      <w:r>
-        <w:rPr>
-          <w:lang w:val="ru-RU"/>
-        </w:rPr>
-        <w:t xml:space="preserve">команда </w:t>
+        <w:t xml:space="preserve">, когда команда </w:t>
       </w:r>
       <w:proofErr w:type="spellStart"/>
       <w:r>
@@ -8903,109 +8152,49 @@
     <w:p>
       <w:pPr>
         <w:pStyle w:val="ppCode"/>
-        <w:rPr>
-          <w:lang w:val="ru-RU"/>
-        </w:rPr>
-      </w:pPr>
-      <w:proofErr w:type="spellStart"/>
-      <w:r>
-        <w:rPr>
-          <w:lang w:val="ru-RU"/>
-        </w:rPr>
-        <w:t>private</w:t>
-      </w:r>
-      <w:proofErr w:type="spellEnd"/>
-      <w:r>
-        <w:rPr>
-          <w:lang w:val="ru-RU"/>
-        </w:rPr>
+      </w:pPr>
+      <w:r>
+        <w:t xml:space="preserve">private void </w:t>
+      </w:r>
+      <w:proofErr w:type="spellStart"/>
+      <w:r>
+        <w:t>HandleVoiceCommand</w:t>
+      </w:r>
+      <w:proofErr w:type="spellEnd"/>
+      <w:r>
+        <w:t>(</w:t>
+      </w:r>
+      <w:proofErr w:type="spellStart"/>
+      <w:r>
+        <w:t>IActivatedEventArgs</w:t>
+      </w:r>
+      <w:proofErr w:type="spellEnd"/>
+      <w:r>
         <w:t xml:space="preserve"> </w:t>
       </w:r>
       <w:proofErr w:type="spellStart"/>
       <w:r>
-        <w:rPr>
-          <w:lang w:val="ru-RU"/>
-        </w:rPr>
-        <w:t>void</w:t>
-      </w:r>
-      <w:proofErr w:type="spellEnd"/>
-      <w:r>
-        <w:rPr>
-          <w:lang w:val="ru-RU"/>
-        </w:rPr>
-        <w:t xml:space="preserve"> </w:t>
-      </w:r>
-      <w:proofErr w:type="spellStart"/>
-      <w:r>
-        <w:rPr>
-          <w:lang w:val="ru-RU"/>
-        </w:rPr>
-        <w:t>HandleVoiceCommand</w:t>
-      </w:r>
-      <w:proofErr w:type="spellEnd"/>
-      <w:r>
-        <w:rPr>
-          <w:lang w:val="ru-RU"/>
-        </w:rPr>
-        <w:t>(</w:t>
-      </w:r>
-      <w:proofErr w:type="spellStart"/>
-      <w:r>
-        <w:rPr>
-          <w:lang w:val="ru-RU"/>
-        </w:rPr>
-        <w:t>IActivatedEventArgs</w:t>
-      </w:r>
-      <w:proofErr w:type="spellEnd"/>
-      <w:r>
-        <w:rPr>
-          <w:lang w:val="ru-RU"/>
-        </w:rPr>
-        <w:t xml:space="preserve"> </w:t>
-      </w:r>
-      <w:proofErr w:type="spellStart"/>
-      <w:r>
-        <w:rPr>
-          <w:lang w:val="ru-RU"/>
-        </w:rPr>
         <w:t>args</w:t>
       </w:r>
       <w:proofErr w:type="spellEnd"/>
       <w:r>
-        <w:rPr>
-          <w:lang w:val="ru-RU"/>
-        </w:rPr>
         <w:t xml:space="preserve">, </w:t>
       </w:r>
-      <w:proofErr w:type="spellStart"/>
-      <w:r>
-        <w:rPr>
-          <w:color w:val="FF0000"/>
-          <w:lang w:val="ru-RU"/>
-        </w:rPr>
-        <w:t>Frame</w:t>
-      </w:r>
-      <w:proofErr w:type="spellEnd"/>
-      <w:r>
-        <w:rPr>
-          <w:color w:val="FF0000"/>
-          <w:lang w:val="ru-RU"/>
-        </w:rPr>
-        <w:t xml:space="preserve"> </w:t>
-      </w:r>
-      <w:proofErr w:type="spellStart"/>
-      <w:r>
-        <w:rPr>
-          <w:color w:val="FF0000"/>
-          <w:lang w:val="ru-RU"/>
+      <w:r>
+        <w:rPr>
+          <w:color w:val="FF0000"/>
+        </w:rPr>
+        <w:t xml:space="preserve">Frame </w:t>
+      </w:r>
+      <w:proofErr w:type="spellStart"/>
+      <w:r>
+        <w:rPr>
+          <w:color w:val="FF0000"/>
         </w:rPr>
         <w:t>frame</w:t>
       </w:r>
       <w:proofErr w:type="spellEnd"/>
       <w:r>
-        <w:rPr>
-          <w:lang w:val="ru-RU"/>
-        </w:rPr>
         <w:t>)</w:t>
       </w:r>
     </w:p>
@@ -9412,13 +8601,7 @@
         <w:rPr>
           <w:lang w:val="ru-RU"/>
         </w:rPr>
-        <w:t>LaunchAp</w:t>
-      </w:r>
-      <w:r>
-        <w:rPr>
-          <w:lang w:val="ru-RU"/>
-        </w:rPr>
-        <w:t>p</w:t>
+        <w:t>LaunchApp</w:t>
       </w:r>
       <w:proofErr w:type="spellEnd"/>
       <w:r>
@@ -9591,13 +8774,7 @@
         <w:rPr>
           <w:lang w:val="ru-RU"/>
         </w:rPr>
-        <w:t xml:space="preserve"> и добавьте заголовок страницы. Текст поможет определить, что переход был совер</w:t>
-      </w:r>
-      <w:r>
-        <w:rPr>
-          <w:lang w:val="ru-RU"/>
-        </w:rPr>
-        <w:t>шен в момент запуска приложения.</w:t>
+        <w:t xml:space="preserve"> и добавьте заголовок страницы. Текст поможет определить, что переход был совершен в момент запуска приложения.</w:t>
       </w:r>
     </w:p>
     <w:p>
@@ -9687,14 +8864,10 @@
     <w:p>
       <w:pPr>
         <w:pStyle w:val="ppCode"/>
-        <w:rPr>
-          <w:lang w:val="ru-RU"/>
-        </w:rPr>
-      </w:pPr>
-      <w:r>
-        <w:rPr>
-          <w:color w:val="FF0000"/>
-          <w:lang w:val="ru-RU"/>
+      </w:pPr>
+      <w:r>
+        <w:rPr>
+          <w:color w:val="FF0000"/>
         </w:rPr>
         <w:t xml:space="preserve">    &lt;</w:t>
       </w:r>
@@ -9702,7 +8875,6 @@
       <w:r>
         <w:rPr>
           <w:color w:val="FF0000"/>
-          <w:lang w:val="ru-RU"/>
         </w:rPr>
         <w:t>TextBlock</w:t>
       </w:r>
@@ -9710,169 +8882,36 @@
       <w:r>
         <w:rPr>
           <w:color w:val="FF0000"/>
-          <w:lang w:val="ru-RU"/>
-        </w:rPr>
-        <w:t xml:space="preserve"> </w:t>
-      </w:r>
-      <w:proofErr w:type="spellStart"/>
-      <w:r>
-        <w:rPr>
-          <w:color w:val="FF0000"/>
-          <w:lang w:val="ru-RU"/>
-        </w:rPr>
-        <w:t>Text=</w:t>
-      </w:r>
-      <w:proofErr w:type="spellEnd"/>
-      <w:r>
-        <w:rPr>
-          <w:color w:val="FF0000"/>
-          <w:lang w:val="ru-RU"/>
-        </w:rPr>
-        <w:t>"</w:t>
-      </w:r>
-      <w:proofErr w:type="spellStart"/>
-      <w:r>
-        <w:rPr>
-          <w:color w:val="FF0000"/>
-          <w:lang w:val="ru-RU"/>
-        </w:rPr>
-        <w:t>Speech</w:t>
-      </w:r>
-      <w:proofErr w:type="spellEnd"/>
-      <w:r>
-        <w:rPr>
-          <w:color w:val="FF0000"/>
-          <w:lang w:val="ru-RU"/>
-        </w:rPr>
-        <w:t xml:space="preserve"> </w:t>
-      </w:r>
-      <w:proofErr w:type="spellStart"/>
-      <w:r>
-        <w:rPr>
-          <w:color w:val="FF0000"/>
-          <w:lang w:val="ru-RU"/>
-        </w:rPr>
-        <w:t>Recognition</w:t>
-      </w:r>
-      <w:proofErr w:type="spellEnd"/>
-      <w:r>
-        <w:rPr>
-          <w:color w:val="FF0000"/>
-          <w:lang w:val="ru-RU"/>
-        </w:rPr>
-        <w:t xml:space="preserve"> </w:t>
-      </w:r>
-      <w:proofErr w:type="spellStart"/>
-      <w:r>
-        <w:rPr>
-          <w:color w:val="FF0000"/>
-          <w:lang w:val="ru-RU"/>
-        </w:rPr>
-        <w:t>and</w:t>
-      </w:r>
-      <w:proofErr w:type="spellEnd"/>
-      <w:r>
-        <w:rPr>
-          <w:color w:val="FF0000"/>
-          <w:lang w:val="ru-RU"/>
-        </w:rPr>
-        <w:t xml:space="preserve"> </w:t>
-      </w:r>
-      <w:proofErr w:type="spellStart"/>
-      <w:r>
-        <w:rPr>
-          <w:color w:val="FF0000"/>
-          <w:lang w:val="ru-RU"/>
-        </w:rPr>
-        <w:t>Voice</w:t>
-      </w:r>
-      <w:proofErr w:type="spellEnd"/>
-      <w:r>
-        <w:rPr>
-          <w:color w:val="FF0000"/>
-          <w:lang w:val="ru-RU"/>
-        </w:rPr>
-        <w:t xml:space="preserve"> </w:t>
-      </w:r>
-      <w:proofErr w:type="spellStart"/>
-      <w:r>
-        <w:rPr>
-          <w:color w:val="FF0000"/>
-          <w:lang w:val="ru-RU"/>
-        </w:rPr>
-        <w:t>Commands</w:t>
-      </w:r>
-      <w:proofErr w:type="spellEnd"/>
-      <w:r>
-        <w:rPr>
-          <w:color w:val="FF0000"/>
-          <w:lang w:val="ru-RU"/>
-        </w:rPr>
-        <w:t xml:space="preserve">" </w:t>
-      </w:r>
-      <w:proofErr w:type="spellStart"/>
-      <w:r>
-        <w:rPr>
-          <w:color w:val="FF0000"/>
-          <w:lang w:val="ru-RU"/>
-        </w:rPr>
-        <w:t>FontWeight=</w:t>
-      </w:r>
-      <w:proofErr w:type="spellEnd"/>
-      <w:r>
-        <w:rPr>
-          <w:color w:val="FF0000"/>
-          <w:lang w:val="ru-RU"/>
-        </w:rPr>
-        <w:t>"</w:t>
-      </w:r>
-      <w:proofErr w:type="spellStart"/>
-      <w:r>
-        <w:rPr>
-          <w:color w:val="FF0000"/>
-          <w:lang w:val="ru-RU"/>
-        </w:rPr>
-        <w:t>Light</w:t>
-      </w:r>
-      <w:proofErr w:type="spellEnd"/>
-      <w:r>
-        <w:rPr>
-          <w:color w:val="FF0000"/>
-          <w:lang w:val="ru-RU"/>
-        </w:rPr>
-        <w:t xml:space="preserve">" </w:t>
-      </w:r>
-      <w:proofErr w:type="spellStart"/>
-      <w:r>
-        <w:rPr>
-          <w:color w:val="FF0000"/>
-          <w:lang w:val="ru-RU"/>
-        </w:rPr>
-        <w:t>FontSize=</w:t>
-      </w:r>
-      <w:proofErr w:type="spellEnd"/>
-      <w:r>
-        <w:rPr>
-          <w:color w:val="FF0000"/>
-          <w:lang w:val="ru-RU"/>
-        </w:rPr>
-        <w:t xml:space="preserve">"20" </w:t>
-      </w:r>
-      <w:proofErr w:type="spellStart"/>
-      <w:r>
-        <w:rPr>
-          <w:color w:val="FF0000"/>
-          <w:lang w:val="ru-RU"/>
-        </w:rPr>
-        <w:t>Margin=</w:t>
-      </w:r>
-      <w:proofErr w:type="spellEnd"/>
-      <w:r>
-        <w:rPr>
-          <w:color w:val="FF0000"/>
-          <w:lang w:val="ru-RU"/>
-        </w:rPr>
-        <w:t>"12" /&gt;</w:t>
+        </w:rPr>
+        <w:t xml:space="preserve"> Text="Speech Recognition and Voice Commands" </w:t>
+      </w:r>
+      <w:proofErr w:type="spellStart"/>
+      <w:r>
+        <w:rPr>
+          <w:color w:val="FF0000"/>
+        </w:rPr>
+        <w:t>FontWeight</w:t>
+      </w:r>
+      <w:proofErr w:type="spellEnd"/>
+      <w:r>
+        <w:rPr>
+          <w:color w:val="FF0000"/>
+        </w:rPr>
+        <w:t xml:space="preserve">="Light" </w:t>
+      </w:r>
+      <w:proofErr w:type="spellStart"/>
+      <w:r>
+        <w:rPr>
+          <w:color w:val="FF0000"/>
+        </w:rPr>
+        <w:t>FontSize</w:t>
+      </w:r>
+      <w:proofErr w:type="spellEnd"/>
+      <w:r>
+        <w:rPr>
+          <w:color w:val="FF0000"/>
+        </w:rPr>
+        <w:t>="20" Margin="12" /&gt;</w:t>
       </w:r>
     </w:p>
     <w:p>
@@ -9904,13 +8943,7 @@
         <w:rPr>
           <w:lang w:val="ru-RU"/>
         </w:rPr>
-        <w:t>Создайте и запустите своё при</w:t>
-      </w:r>
-      <w:r>
-        <w:rPr>
-          <w:lang w:val="ru-RU"/>
-        </w:rPr>
-        <w:t>ложение на Локальном компьютере.</w:t>
+        <w:t>Создайте и запустите своё приложение на Локальном компьютере.</w:t>
       </w:r>
     </w:p>
     <w:p>
@@ -9951,7 +8984,7 @@
                     <a:blip r:embed="rId17" cstate="print">
                       <a:extLst>
                         <a:ext uri="{28A0092B-C50C-407E-A947-70E740481C1C}">
-                          <a14:useLocalDpi xmlns:a14="http://schemas.microsoft.com/office/drawing/2010/main" xmlns:wps="http://schemas.microsoft.com/office/word/2010/wordprocessingShape" xmlns:wpi="http://schemas.microsoft.com/office/word/2010/wordprocessingInk" xmlns:wpg="http://schemas.microsoft.com/office/word/2010/wordprocessingGroup" xmlns:w15="http://schemas.microsoft.com/office/word/2012/wordml" xmlns:w14="http://schemas.microsoft.com/office/word/2010/wordml" xmlns:w="http://schemas.openxmlformats.org/wordprocessingml/2006/main" xmlns:w10="urn:schemas-microsoft-com:office:word" xmlns:wp14="http://schemas.microsoft.com/office/word/2010/wordprocessingDrawing" xmlns:v="urn:schemas-microsoft-com:vml" xmlns:o="urn:schemas-microsoft-com:office:office" xmlns:mc="http://schemas.openxmlformats.org/markup-compatibility/2006" xmlns:wpc="http://schemas.microsoft.com/office/word/2010/wordprocessingCanvas" xmlns="" val="0"/>
+                          <a14:useLocalDpi xmlns="" xmlns:wpc="http://schemas.microsoft.com/office/word/2010/wordprocessingCanvas" xmlns:mc="http://schemas.openxmlformats.org/markup-compatibility/2006" xmlns:o="urn:schemas-microsoft-com:office:office" xmlns:v="urn:schemas-microsoft-com:vml" xmlns:wp14="http://schemas.microsoft.com/office/word/2010/wordprocessingDrawing" xmlns:w10="urn:schemas-microsoft-com:office:word" xmlns:w="http://schemas.openxmlformats.org/wordprocessingml/2006/main" xmlns:w14="http://schemas.microsoft.com/office/word/2010/wordml" xmlns:w15="http://schemas.microsoft.com/office/word/2012/wordml" xmlns:wpg="http://schemas.microsoft.com/office/word/2010/wordprocessingGroup" xmlns:wpi="http://schemas.microsoft.com/office/word/2010/wordprocessingInk" xmlns:wps="http://schemas.microsoft.com/office/word/2010/wordprocessingShape" xmlns:a14="http://schemas.microsoft.com/office/drawing/2010/main" val="0"/>
                         </a:ext>
                       </a:extLst>
                     </a:blip>
@@ -10075,13 +9108,7 @@
         <w:rPr>
           <w:lang w:val="ru-RU"/>
         </w:rPr>
-        <w:t>, и сохраните файл свойств. Вы можете использовать эту опцию, чтобы отладить приложение, которое вы не запускает</w:t>
-      </w:r>
-      <w:r>
-        <w:rPr>
-          <w:lang w:val="ru-RU"/>
-        </w:rPr>
-        <w:t xml:space="preserve">е прямо из </w:t>
+        <w:t xml:space="preserve">, и сохраните файл свойств. Вы можете использовать эту опцию, чтобы отладить приложение, которое вы не запускаете прямо из </w:t>
       </w:r>
       <w:proofErr w:type="spellStart"/>
       <w:r>
@@ -10187,19 +9214,11 @@
         </w:rPr>
         <w:t xml:space="preserve"> </w:t>
       </w:r>
-      <w:proofErr w:type="gramStart"/>
-      <w:r>
-        <w:rPr>
-          <w:lang w:val="ru-RU"/>
-        </w:rPr>
-        <w:t>С</w:t>
-      </w:r>
-      <w:proofErr w:type="gramEnd"/>
-      <w:r>
-        <w:rPr>
-          <w:lang w:val="ru-RU"/>
-        </w:rPr>
-        <w:t>трока записываемых переменных.</w:t>
+      <w:r>
+        <w:rPr>
+          <w:lang w:val="ru-RU"/>
+        </w:rPr>
+        <w:t>Строка записываемых переменных.</w:t>
       </w:r>
     </w:p>
     <w:p>
@@ -10224,13 +9243,7 @@
         <w:rPr>
           <w:lang w:val="ru-RU"/>
         </w:rPr>
-        <w:t xml:space="preserve">по кнопке микрофона в своей панели задач для </w:t>
-      </w:r>
-      <w:r>
-        <w:rPr>
-          <w:lang w:val="ru-RU"/>
-        </w:rPr>
-        <w:t>подготовки к запуску через голосовую команду</w:t>
+        <w:t>по кнопке микрофона в своей панели задач для подготовки к запуску через голосовую команду</w:t>
       </w:r>
       <w:proofErr w:type="gramEnd"/>
       <w:r>
@@ -10290,13 +9303,7 @@
         <w:rPr>
           <w:lang w:val="ru-RU"/>
         </w:rPr>
-        <w:t xml:space="preserve"> Если ваши настройки региона, языка и речи будут заданы по другому </w:t>
-      </w:r>
-      <w:r>
-        <w:rPr>
-          <w:lang w:val="ru-RU"/>
-        </w:rPr>
-        <w:t xml:space="preserve">поддерживаемому языку, для которого вы создали набор голосовых команд, вы можете использовать те команды вместо этих. Если вы </w:t>
+        <w:t xml:space="preserve"> Если ваши настройки региона, языка и речи будут заданы по другому поддерживаемому языку, для которого вы создали набор голосовых команд, вы можете использовать те команды вместо этих. Если вы </w:t>
       </w:r>
       <w:proofErr w:type="gramStart"/>
       <w:r>
@@ -10310,13 +9317,7 @@
         <w:rPr>
           <w:lang w:val="ru-RU"/>
         </w:rPr>
-        <w:t xml:space="preserve"> свои настройки региона, языка и речи, вам может понадобиться выйти из системы и снова зайти, чтобы изменение полностью вс</w:t>
-      </w:r>
-      <w:r>
-        <w:rPr>
-          <w:lang w:val="ru-RU"/>
-        </w:rPr>
-        <w:t>тупило в силу.</w:t>
+        <w:t xml:space="preserve"> свои настройки региона, языка и речи, вам может понадобиться выйти из системы и снова зайти, чтобы изменение полностью вступило в силу.</w:t>
       </w:r>
     </w:p>
     <w:p>
@@ -10361,13 +9362,7 @@
         <w:rPr>
           <w:lang w:val="ru-RU"/>
         </w:rPr>
-        <w:t>, а также фактический произнесенный текст. Они могут различаться в зависимости от того</w:t>
-      </w:r>
-      <w:r>
-        <w:rPr>
-          <w:lang w:val="ru-RU"/>
-        </w:rPr>
-        <w:t xml:space="preserve">, </w:t>
+        <w:t xml:space="preserve">, а также фактический произнесенный текст. Они могут различаться в зависимости от того, </w:t>
       </w:r>
       <w:r>
         <w:rPr>
@@ -10482,7 +9477,7 @@
                     <a:blip r:embed="rId17" cstate="print">
                       <a:extLst>
                         <a:ext uri="{28A0092B-C50C-407E-A947-70E740481C1C}">
-                          <a14:useLocalDpi xmlns:a14="http://schemas.microsoft.com/office/drawing/2010/main" xmlns:wps="http://schemas.microsoft.com/office/word/2010/wordprocessingShape" xmlns:wpi="http://schemas.microsoft.com/office/word/2010/wordprocessingInk" xmlns:wpg="http://schemas.microsoft.com/office/word/2010/wordprocessingGroup" xmlns:w15="http://schemas.microsoft.com/office/word/2012/wordml" xmlns:w14="http://schemas.microsoft.com/office/word/2010/wordml" xmlns:w="http://schemas.openxmlformats.org/wordprocessingml/2006/main" xmlns:w10="urn:schemas-microsoft-com:office:word" xmlns:wp14="http://schemas.microsoft.com/office/word/2010/wordprocessingDrawing" xmlns:v="urn:schemas-microsoft-com:vml" xmlns:o="urn:schemas-microsoft-com:office:office" xmlns:mc="http://schemas.openxmlformats.org/markup-compatibility/2006" xmlns:wpc="http://schemas.microsoft.com/office/word/2010/wordprocessingCanvas" xmlns="" val="0"/>
+                          <a14:useLocalDpi xmlns="" xmlns:wpc="http://schemas.microsoft.com/office/word/2010/wordprocessingCanvas" xmlns:mc="http://schemas.openxmlformats.org/markup-compatibility/2006" xmlns:o="urn:schemas-microsoft-com:office:office" xmlns:v="urn:schemas-microsoft-com:vml" xmlns:wp14="http://schemas.microsoft.com/office/word/2010/wordprocessingDrawing" xmlns:w10="urn:schemas-microsoft-com:office:word" xmlns:w="http://schemas.openxmlformats.org/wordprocessingml/2006/main" xmlns:w14="http://schemas.microsoft.com/office/word/2010/wordml" xmlns:w15="http://schemas.microsoft.com/office/word/2012/wordml" xmlns:wpg="http://schemas.microsoft.com/office/word/2010/wordprocessingGroup" xmlns:wpi="http://schemas.microsoft.com/office/word/2010/wordprocessingInk" xmlns:wps="http://schemas.microsoft.com/office/word/2010/wordprocessingShape" xmlns:a14="http://schemas.microsoft.com/office/drawing/2010/main" val="0"/>
                         </a:ext>
                       </a:extLst>
                     </a:blip>
@@ -10529,13 +9524,7 @@
         <w:rPr>
           <w:lang w:val="ru-RU"/>
         </w:rPr>
-        <w:instrText xml:space="preserve"> SEQ F</w:instrText>
-      </w:r>
-      <w:r>
-        <w:rPr>
-          <w:lang w:val="ru-RU"/>
-        </w:rPr>
-        <w:instrText xml:space="preserve">igure \* ARABIC </w:instrText>
+        <w:instrText xml:space="preserve"> SEQ Figure \* ARABIC </w:instrText>
       </w:r>
       <w:r>
         <w:rPr>
@@ -10789,14 +9778,7 @@
           <w:b/>
           <w:lang w:val="ru-RU"/>
         </w:rPr>
-        <w:t xml:space="preserve"> (Не запускать, произ</w:t>
-      </w:r>
-      <w:r>
-        <w:rPr>
-          <w:b/>
-          <w:lang w:val="ru-RU"/>
-        </w:rPr>
-        <w:t xml:space="preserve">вести отладку моего кода при активации) </w:t>
+        <w:t xml:space="preserve"> (Не запускать, произвести отладку моего кода при активации) </w:t>
       </w:r>
       <w:r>
         <w:rPr>
@@ -10840,13 +9822,7 @@
         <w:rPr>
           <w:lang w:val="ru-RU"/>
         </w:rPr>
-        <w:t xml:space="preserve">В дополнение к запуску вашего приложения, голосовые команды могут взаимодействовать с содержанием в </w:t>
-      </w:r>
-      <w:r>
-        <w:rPr>
-          <w:lang w:val="ru-RU"/>
-        </w:rPr>
-        <w:t>приложении. В этом упражнении вы будете использовать голосовую команду для изменения фонового цвета приложения при его запуске.</w:t>
+        <w:t>В дополнение к запуску вашего приложения, голосовые команды могут взаимодействовать с содержанием в приложении. В этом упражнении вы будете использовать голосовую команду для изменения фонового цвета приложения при его запуске.</w:t>
       </w:r>
     </w:p>
     <w:p>
@@ -10889,13 +9865,7 @@
         <w:rPr>
           <w:lang w:val="ru-RU"/>
         </w:rPr>
-        <w:t>, чт</w:t>
-      </w:r>
-      <w:r>
-        <w:rPr>
-          <w:lang w:val="ru-RU"/>
-        </w:rPr>
-        <w:t>обы облегчить ориентирование на свойства сетки.</w:t>
+        <w:t>, чтобы облегчить ориентирование на свойства сетки.</w:t>
       </w:r>
     </w:p>
     <w:p>
@@ -10986,239 +9956,61 @@
     <w:p>
       <w:pPr>
         <w:pStyle w:val="ppCode"/>
-        <w:rPr>
-          <w:lang w:val="ru-RU"/>
-        </w:rPr>
-      </w:pPr>
-      <w:r>
-        <w:rPr>
-          <w:lang w:val="ru-RU"/>
-        </w:rPr>
-        <w:t>&lt;</w:t>
-      </w:r>
-      <w:proofErr w:type="spellStart"/>
-      <w:r>
-        <w:rPr>
-          <w:lang w:val="ru-RU"/>
-        </w:rPr>
-        <w:t>Grid</w:t>
-      </w:r>
-      <w:proofErr w:type="spellEnd"/>
-      <w:r>
-        <w:rPr>
-          <w:lang w:val="ru-RU"/>
-        </w:rPr>
-        <w:t xml:space="preserve"> </w:t>
-      </w:r>
-      <w:proofErr w:type="spellStart"/>
-      <w:r>
-        <w:rPr>
-          <w:lang w:val="ru-RU"/>
-        </w:rPr>
-        <w:t>Background=</w:t>
-      </w:r>
-      <w:proofErr w:type="spellEnd"/>
-      <w:r>
-        <w:rPr>
-          <w:lang w:val="ru-RU"/>
-        </w:rPr>
+      </w:pPr>
+      <w:r>
+        <w:t>&lt;Grid Background="</w:t>
+      </w:r>
+      <w:proofErr w:type="spellStart"/>
+      <w:r>
+        <w:rPr>
+          <w:color w:val="FF0000"/>
+        </w:rPr>
+        <w:t>AliceBlue</w:t>
+      </w:r>
+      <w:proofErr w:type="spellEnd"/>
+      <w:r>
         <w:t>"</w:t>
       </w:r>
-      <w:proofErr w:type="spellStart"/>
-      <w:r>
-        <w:rPr>
-          <w:color w:val="FF0000"/>
-          <w:lang w:val="ru-RU"/>
-        </w:rPr>
-        <w:t>AliceBlue</w:t>
-      </w:r>
-      <w:proofErr w:type="spellEnd"/>
-      <w:r>
-        <w:rPr>
-          <w:lang w:val="ru-RU"/>
-        </w:rPr>
-        <w:t>"</w:t>
-      </w:r>
-      <w:r>
-        <w:rPr>
-          <w:color w:val="FF0000"/>
-          <w:lang w:val="ru-RU"/>
+      <w:r>
+        <w:rPr>
+          <w:color w:val="FF0000"/>
         </w:rPr>
         <w:t xml:space="preserve"> x:Name="Container"</w:t>
       </w:r>
       <w:r>
-        <w:rPr>
-          <w:lang w:val="ru-RU"/>
-        </w:rPr>
         <w:t xml:space="preserve"> &gt;</w:t>
       </w:r>
     </w:p>
     <w:p>
       <w:pPr>
         <w:pStyle w:val="ppCode"/>
-        <w:rPr>
-          <w:lang w:val="ru-RU"/>
-        </w:rPr>
-      </w:pPr>
-      <w:r>
-        <w:rPr>
-          <w:lang w:val="ru-RU"/>
-        </w:rPr>
+      </w:pPr>
+      <w:r>
         <w:t xml:space="preserve">        &lt;</w:t>
       </w:r>
       <w:proofErr w:type="spellStart"/>
       <w:r>
-        <w:rPr>
-          <w:lang w:val="ru-RU"/>
-        </w:rPr>
         <w:t>TextBlock</w:t>
       </w:r>
       <w:proofErr w:type="spellEnd"/>
       <w:r>
-        <w:rPr>
-          <w:lang w:val="ru-RU"/>
-        </w:rPr>
-        <w:t xml:space="preserve"> </w:t>
-      </w:r>
-      <w:proofErr w:type="spellStart"/>
-      <w:r>
-        <w:rPr>
-          <w:lang w:val="ru-RU"/>
-        </w:rPr>
-        <w:t>Text=</w:t>
-      </w:r>
-      <w:proofErr w:type="spellEnd"/>
-      <w:r>
-        <w:rPr>
-          <w:lang w:val="ru-RU"/>
-        </w:rPr>
-        <w:t>"</w:t>
-      </w:r>
-      <w:proofErr w:type="spellStart"/>
-      <w:r>
-        <w:rPr>
-          <w:lang w:val="ru-RU"/>
-        </w:rPr>
-        <w:t>Speech</w:t>
-      </w:r>
-      <w:proofErr w:type="spellEnd"/>
-      <w:r>
-        <w:rPr>
-          <w:lang w:val="ru-RU"/>
-        </w:rPr>
-        <w:t xml:space="preserve"> </w:t>
-      </w:r>
-      <w:proofErr w:type="spellStart"/>
-      <w:r>
-        <w:rPr>
-          <w:lang w:val="ru-RU"/>
-        </w:rPr>
-        <w:t>Recognition</w:t>
-      </w:r>
-      <w:proofErr w:type="spellEnd"/>
-      <w:r>
-        <w:rPr>
-          <w:lang w:val="ru-RU"/>
-        </w:rPr>
-        <w:t xml:space="preserve"> </w:t>
-      </w:r>
-      <w:proofErr w:type="spellStart"/>
-      <w:r>
-        <w:rPr>
-          <w:lang w:val="ru-RU"/>
-        </w:rPr>
-        <w:t>and</w:t>
-      </w:r>
-      <w:proofErr w:type="spellEnd"/>
-      <w:r>
-        <w:rPr>
-          <w:lang w:val="ru-RU"/>
-        </w:rPr>
-        <w:t xml:space="preserve"> </w:t>
-      </w:r>
-      <w:proofErr w:type="spellStart"/>
-      <w:r>
-        <w:rPr>
-          <w:lang w:val="ru-RU"/>
-        </w:rPr>
-        <w:t>Voice</w:t>
-      </w:r>
-      <w:proofErr w:type="spellEnd"/>
-      <w:r>
-        <w:rPr>
-          <w:lang w:val="ru-RU"/>
-        </w:rPr>
-        <w:t xml:space="preserve"> </w:t>
-      </w:r>
-      <w:proofErr w:type="spellStart"/>
-      <w:r>
-        <w:rPr>
-          <w:lang w:val="ru-RU"/>
-        </w:rPr>
-        <w:t>Commands</w:t>
-      </w:r>
-      <w:proofErr w:type="spellEnd"/>
-      <w:r>
-        <w:rPr>
-          <w:lang w:val="ru-RU"/>
-        </w:rPr>
-        <w:t xml:space="preserve">" </w:t>
-      </w:r>
-      <w:proofErr w:type="spellStart"/>
-      <w:r>
-        <w:rPr>
-          <w:lang w:val="ru-RU"/>
-        </w:rPr>
-        <w:t>FontWeight=</w:t>
-      </w:r>
-      <w:proofErr w:type="spellEnd"/>
-      <w:r>
-        <w:rPr>
-          <w:lang w:val="ru-RU"/>
-        </w:rPr>
-        <w:t>"</w:t>
-      </w:r>
-      <w:proofErr w:type="spellStart"/>
-      <w:r>
-        <w:rPr>
-          <w:lang w:val="ru-RU"/>
-        </w:rPr>
-        <w:t>Light</w:t>
-      </w:r>
-      <w:proofErr w:type="spellEnd"/>
-      <w:r>
-        <w:rPr>
-          <w:lang w:val="ru-RU"/>
-        </w:rPr>
-        <w:t xml:space="preserve">" </w:t>
-      </w:r>
-      <w:proofErr w:type="spellStart"/>
-      <w:r>
-        <w:rPr>
-          <w:lang w:val="ru-RU"/>
-        </w:rPr>
-        <w:t>FontSize=</w:t>
-      </w:r>
-      <w:proofErr w:type="spellEnd"/>
-      <w:r>
-        <w:rPr>
-          <w:lang w:val="ru-RU"/>
-        </w:rPr>
-        <w:t xml:space="preserve">"20" </w:t>
-      </w:r>
-      <w:proofErr w:type="spellStart"/>
-      <w:r>
-        <w:rPr>
-          <w:lang w:val="ru-RU"/>
-        </w:rPr>
-        <w:t>Margin=</w:t>
-      </w:r>
-      <w:proofErr w:type="spellEnd"/>
-      <w:r>
-        <w:rPr>
-          <w:lang w:val="ru-RU"/>
-        </w:rPr>
-        <w:t>"12" /&gt;</w:t>
+        <w:t xml:space="preserve"> Text="Speech Recognition and Voice Commands" </w:t>
+      </w:r>
+      <w:proofErr w:type="spellStart"/>
+      <w:r>
+        <w:t>FontWeight</w:t>
+      </w:r>
+      <w:proofErr w:type="spellEnd"/>
+      <w:r>
+        <w:t xml:space="preserve">="Light" </w:t>
+      </w:r>
+      <w:proofErr w:type="spellStart"/>
+      <w:r>
+        <w:t>FontSize</w:t>
+      </w:r>
+      <w:proofErr w:type="spellEnd"/>
+      <w:r>
+        <w:t>="20" Margin="12" /&gt;</w:t>
       </w:r>
     </w:p>
     <w:p>
@@ -11295,7 +10087,7 @@
                     <a:blip r:embed="rId18" cstate="print">
                       <a:extLst>
                         <a:ext uri="{28A0092B-C50C-407E-A947-70E740481C1C}">
-                          <a14:useLocalDpi xmlns:a14="http://schemas.microsoft.com/office/drawing/2010/main" xmlns:wps="http://schemas.microsoft.com/office/word/2010/wordprocessingShape" xmlns:wpi="http://schemas.microsoft.com/office/word/2010/wordprocessingInk" xmlns:wpg="http://schemas.microsoft.com/office/word/2010/wordprocessingGroup" xmlns:w15="http://schemas.microsoft.com/office/word/2012/wordml" xmlns:w14="http://schemas.microsoft.com/office/word/2010/wordml" xmlns:w="http://schemas.openxmlformats.org/wordprocessingml/2006/main" xmlns:w10="urn:schemas-microsoft-com:office:word" xmlns:wp14="http://schemas.microsoft.com/office/word/2010/wordprocessingDrawing" xmlns:v="urn:schemas-microsoft-com:vml" xmlns:o="urn:schemas-microsoft-com:office:office" xmlns:mc="http://schemas.openxmlformats.org/markup-compatibility/2006" xmlns:wpc="http://schemas.microsoft.com/office/word/2010/wordprocessingCanvas" xmlns="" val="0"/>
+                          <a14:useLocalDpi xmlns="" xmlns:wpc="http://schemas.microsoft.com/office/word/2010/wordprocessingCanvas" xmlns:mc="http://schemas.openxmlformats.org/markup-compatibility/2006" xmlns:o="urn:schemas-microsoft-com:office:office" xmlns:v="urn:schemas-microsoft-com:vml" xmlns:wp14="http://schemas.microsoft.com/office/word/2010/wordprocessingDrawing" xmlns:w10="urn:schemas-microsoft-com:office:word" xmlns:w="http://schemas.openxmlformats.org/wordprocessingml/2006/main" xmlns:w14="http://schemas.microsoft.com/office/word/2010/wordml" xmlns:w15="http://schemas.microsoft.com/office/word/2012/wordml" xmlns:wpg="http://schemas.microsoft.com/office/word/2010/wordprocessingGroup" xmlns:wpi="http://schemas.microsoft.com/office/word/2010/wordprocessingInk" xmlns:wps="http://schemas.microsoft.com/office/word/2010/wordprocessingShape" xmlns:a14="http://schemas.microsoft.com/office/drawing/2010/main" val="0"/>
                         </a:ext>
                       </a:extLst>
                     </a:blip>
@@ -11342,13 +10134,7 @@
         <w:rPr>
           <w:lang w:val="ru-RU"/>
         </w:rPr>
-        <w:instrText xml:space="preserve"> SEQ Figure \* ARABI</w:instrText>
-      </w:r>
-      <w:r>
-        <w:rPr>
-          <w:lang w:val="ru-RU"/>
-        </w:rPr>
-        <w:instrText xml:space="preserve">C </w:instrText>
+        <w:instrText xml:space="preserve"> SEQ Figure \* ARABIC </w:instrText>
       </w:r>
       <w:r>
         <w:rPr>
@@ -11497,13 +10283,7 @@
         <w:rPr>
           <w:lang w:val="ru-RU"/>
         </w:rPr>
-        <w:t>Откро</w:t>
-      </w:r>
-      <w:r>
-        <w:rPr>
-          <w:lang w:val="ru-RU"/>
-        </w:rPr>
-        <w:t xml:space="preserve">йте свой файл определения </w:t>
+        <w:t xml:space="preserve">Откройте свой файл определения </w:t>
       </w:r>
       <w:proofErr w:type="spellStart"/>
       <w:r>
@@ -11701,13 +10481,7 @@
         <w:rPr>
           <w:lang w:val="ru-RU"/>
         </w:rPr>
-        <w:t>рослушать</w:t>
-      </w:r>
-      <w:r>
-        <w:rPr>
-          <w:lang w:val="ru-RU"/>
-        </w:rPr>
-        <w:t>&gt;</w:t>
+        <w:t>рослушать&gt;</w:t>
       </w:r>
     </w:p>
     <w:p>
@@ -11978,13 +10752,7 @@
         <w:rPr>
           <w:lang w:val="ru-RU"/>
         </w:rPr>
-        <w:t>" (Запуск приложе</w:t>
-      </w:r>
-      <w:r>
-        <w:rPr>
-          <w:lang w:val="ru-RU"/>
-        </w:rPr>
-        <w:t>ния):</w:t>
+        <w:t>" (Запуск приложения):</w:t>
       </w:r>
     </w:p>
     <w:p>
@@ -12242,13 +11010,7 @@
         <w:rPr>
           <w:lang w:val="ru-RU"/>
         </w:rPr>
-        <w:t>Откройте отде</w:t>
-      </w:r>
-      <w:r>
-        <w:rPr>
-          <w:lang w:val="ru-RU"/>
-        </w:rPr>
-        <w:t xml:space="preserve">лённый код </w:t>
+        <w:t xml:space="preserve">Откройте отделённый код </w:t>
       </w:r>
       <w:proofErr w:type="spellStart"/>
       <w:r>
@@ -12297,93 +11059,25 @@
     <w:p>
       <w:pPr>
         <w:pStyle w:val="ppCode"/>
-        <w:rPr>
-          <w:lang w:val="ru-RU"/>
-        </w:rPr>
-      </w:pPr>
-      <w:proofErr w:type="spellStart"/>
-      <w:r>
-        <w:rPr>
-          <w:lang w:val="ru-RU"/>
-        </w:rPr>
-        <w:t>protected</w:t>
-      </w:r>
-      <w:proofErr w:type="spellEnd"/>
-      <w:r>
-        <w:rPr>
-          <w:lang w:val="ru-RU"/>
-        </w:rPr>
-        <w:t xml:space="preserve"> </w:t>
-      </w:r>
-      <w:proofErr w:type="spellStart"/>
-      <w:r>
-        <w:rPr>
-          <w:lang w:val="ru-RU"/>
-        </w:rPr>
-        <w:t>override</w:t>
-      </w:r>
-      <w:proofErr w:type="spellEnd"/>
-      <w:r>
-        <w:rPr>
-          <w:lang w:val="ru-RU"/>
-        </w:rPr>
-        <w:t xml:space="preserve"> </w:t>
-      </w:r>
-      <w:proofErr w:type="spellStart"/>
-      <w:r>
-        <w:rPr>
-          <w:lang w:val="ru-RU"/>
-        </w:rPr>
-        <w:t>void</w:t>
-      </w:r>
-      <w:proofErr w:type="spellEnd"/>
-      <w:r>
-        <w:rPr>
-          <w:lang w:val="ru-RU"/>
-        </w:rPr>
-        <w:t xml:space="preserve"> </w:t>
-      </w:r>
-      <w:proofErr w:type="spellStart"/>
-      <w:r>
-        <w:rPr>
-          <w:lang w:val="ru-RU"/>
-        </w:rPr>
+      </w:pPr>
+      <w:r>
+        <w:t xml:space="preserve">protected override void </w:t>
+      </w:r>
+      <w:proofErr w:type="spellStart"/>
+      <w:r>
         <w:t>OnNavigatedTo</w:t>
       </w:r>
       <w:proofErr w:type="spellEnd"/>
       <w:r>
-        <w:rPr>
-          <w:lang w:val="ru-RU"/>
-        </w:rPr>
         <w:t>(</w:t>
       </w:r>
       <w:proofErr w:type="spellStart"/>
       <w:r>
-        <w:rPr>
-          <w:lang w:val="ru-RU"/>
-        </w:rPr>
         <w:t>NavigationEventArgs</w:t>
       </w:r>
       <w:proofErr w:type="spellEnd"/>
       <w:r>
-        <w:rPr>
-          <w:lang w:val="ru-RU"/>
-        </w:rPr>
-        <w:t xml:space="preserve"> </w:t>
-      </w:r>
-      <w:proofErr w:type="spellStart"/>
-      <w:r>
-        <w:rPr>
-          <w:lang w:val="ru-RU"/>
-        </w:rPr>
-        <w:t>e</w:t>
-      </w:r>
-      <w:proofErr w:type="spellEnd"/>
-      <w:r>
-        <w:rPr>
-          <w:lang w:val="ru-RU"/>
-        </w:rPr>
-        <w:t>)</w:t>
+        <w:t xml:space="preserve"> e)</w:t>
       </w:r>
     </w:p>
     <w:p>
@@ -12403,154 +11097,64 @@
     <w:p>
       <w:pPr>
         <w:pStyle w:val="ppCode"/>
-        <w:rPr>
-          <w:lang w:val="ru-RU"/>
-        </w:rPr>
-      </w:pPr>
-      <w:r>
-        <w:rPr>
-          <w:lang w:val="ru-RU"/>
-        </w:rPr>
-        <w:t xml:space="preserve">    </w:t>
-      </w:r>
-      <w:proofErr w:type="spellStart"/>
-      <w:r>
-        <w:rPr>
-          <w:lang w:val="ru-RU"/>
-        </w:rPr>
-        <w:t>i</w:t>
-      </w:r>
-      <w:r>
-        <w:rPr>
-          <w:lang w:val="ru-RU"/>
-        </w:rPr>
-        <w:t>f</w:t>
-      </w:r>
-      <w:proofErr w:type="spellEnd"/>
-      <w:r>
-        <w:rPr>
-          <w:lang w:val="ru-RU"/>
-        </w:rPr>
-        <w:t xml:space="preserve"> (</w:t>
-      </w:r>
-      <w:proofErr w:type="spellStart"/>
-      <w:r>
-        <w:rPr>
-          <w:lang w:val="ru-RU"/>
-        </w:rPr>
+      </w:pPr>
+      <w:r>
+        <w:t xml:space="preserve">    if (</w:t>
+      </w:r>
+      <w:proofErr w:type="spellStart"/>
+      <w:r>
         <w:t>e.Parameter.ToString</w:t>
       </w:r>
       <w:proofErr w:type="spellEnd"/>
       <w:r>
-        <w:rPr>
-          <w:lang w:val="ru-RU"/>
-        </w:rPr>
-        <w:t>() == "</w:t>
-      </w:r>
-      <w:proofErr w:type="spellStart"/>
-      <w:r>
-        <w:rPr>
-          <w:lang w:val="ru-RU"/>
-        </w:rPr>
-        <w:t>Red</w:t>
-      </w:r>
-      <w:proofErr w:type="spellEnd"/>
-      <w:r>
-        <w:rPr>
-          <w:lang w:val="ru-RU"/>
-        </w:rPr>
-        <w:t>")</w:t>
-      </w:r>
-    </w:p>
-    <w:p>
-      <w:pPr>
-        <w:pStyle w:val="ppCode"/>
-        <w:rPr>
-          <w:lang w:val="ru-RU"/>
-        </w:rPr>
-      </w:pPr>
-      <w:r>
-        <w:rPr>
-          <w:lang w:val="ru-RU"/>
-        </w:rPr>
+        <w:t>() == "Red")</w:t>
+      </w:r>
+    </w:p>
+    <w:p>
+      <w:pPr>
+        <w:pStyle w:val="ppCode"/>
+      </w:pPr>
+      <w:r>
         <w:t xml:space="preserve">        </w:t>
       </w:r>
       <w:proofErr w:type="spellStart"/>
       <w:r>
-        <w:rPr>
-          <w:lang w:val="ru-RU"/>
-        </w:rPr>
         <w:t>Container.Background</w:t>
       </w:r>
       <w:proofErr w:type="spellEnd"/>
       <w:r>
-        <w:rPr>
-          <w:lang w:val="ru-RU"/>
-        </w:rPr>
-        <w:t xml:space="preserve"> = </w:t>
-      </w:r>
-      <w:proofErr w:type="spellStart"/>
-      <w:r>
-        <w:rPr>
-          <w:lang w:val="ru-RU"/>
-        </w:rPr>
-        <w:t>new</w:t>
-      </w:r>
-      <w:proofErr w:type="spellEnd"/>
-      <w:r>
-        <w:rPr>
-          <w:lang w:val="ru-RU"/>
-        </w:rPr>
-        <w:t xml:space="preserve"> </w:t>
-      </w:r>
-      <w:proofErr w:type="spellStart"/>
-      <w:r>
-        <w:rPr>
-          <w:lang w:val="ru-RU"/>
-        </w:rPr>
+        <w:t xml:space="preserve"> = new </w:t>
+      </w:r>
+      <w:proofErr w:type="spellStart"/>
+      <w:r>
         <w:t>SolidColorBrush</w:t>
       </w:r>
       <w:proofErr w:type="spellEnd"/>
       <w:r>
-        <w:rPr>
-          <w:lang w:val="ru-RU"/>
-        </w:rPr>
         <w:t>(</w:t>
       </w:r>
       <w:proofErr w:type="spellStart"/>
       <w:r>
-        <w:rPr>
-          <w:lang w:val="ru-RU"/>
-        </w:rPr>
         <w:t>Windows.UI.Colors.DarkRed</w:t>
       </w:r>
       <w:proofErr w:type="spellEnd"/>
       <w:r>
-        <w:rPr>
-          <w:lang w:val="ru-RU"/>
-        </w:rPr>
         <w:t>);</w:t>
       </w:r>
     </w:p>
     <w:p>
       <w:pPr>
         <w:pStyle w:val="ppCode"/>
-        <w:rPr>
-          <w:lang w:val="ru-RU"/>
-        </w:rPr>
-      </w:pPr>
-    </w:p>
-    <w:p>
-      <w:pPr>
-        <w:pStyle w:val="ppCode"/>
-        <w:rPr>
-          <w:lang w:val="ru-RU"/>
-        </w:rPr>
-      </w:pPr>
-      <w:r>
-        <w:rPr>
-          <w:lang w:val="ru-RU"/>
-        </w:rPr>
+      </w:pPr>
+    </w:p>
+    <w:p>
+      <w:pPr>
+        <w:pStyle w:val="ppCode"/>
+        <w:rPr>
+          <w:lang w:val="ru-RU"/>
+        </w:rPr>
+      </w:pPr>
+      <w:r>
         <w:t xml:space="preserve">    </w:t>
       </w:r>
       <w:proofErr w:type="spellStart"/>
@@ -12642,13 +11246,7 @@
         <w:rPr>
           <w:lang w:val="ru-RU"/>
         </w:rPr>
-        <w:t xml:space="preserve">Создайте и </w:t>
-      </w:r>
-      <w:r>
-        <w:rPr>
-          <w:lang w:val="ru-RU"/>
-        </w:rPr>
-        <w:t>запустите своё приложение на Локальном компьютере для регистрации новой голосовой команды. Вы должны всё еще видеть синий фон. Закройте своё приложение.</w:t>
+        <w:t>Создайте и запустите своё приложение на Локальном компьютере для регистрации новой голосовой команды. Вы должны всё еще видеть синий фон. Закройте своё приложение.</w:t>
       </w:r>
     </w:p>
     <w:p>
@@ -12703,14 +11301,7 @@
           <w:b/>
           <w:lang w:val="ru-RU"/>
         </w:rPr>
-        <w:t xml:space="preserve"> красн</w:t>
-      </w:r>
-      <w:r>
-        <w:rPr>
-          <w:b/>
-          <w:lang w:val="ru-RU"/>
-        </w:rPr>
-        <w:t>ый".</w:t>
+        <w:t xml:space="preserve"> красный".</w:t>
       </w:r>
       <w:r>
         <w:rPr>
@@ -12785,7 +11376,7 @@
                     <a:blip r:embed="rId19" cstate="print">
                       <a:extLst>
                         <a:ext uri="{28A0092B-C50C-407E-A947-70E740481C1C}">
-                          <a14:useLocalDpi xmlns:a14="http://schemas.microsoft.com/office/drawing/2010/main" xmlns:wps="http://schemas.microsoft.com/office/word/2010/wordprocessingShape" xmlns:wpi="http://schemas.microsoft.com/office/word/2010/wordprocessingInk" xmlns:wpg="http://schemas.microsoft.com/office/word/2010/wordprocessingGroup" xmlns:w15="http://schemas.microsoft.com/office/word/2012/wordml" xmlns:w14="http://schemas.microsoft.com/office/word/2010/wordml" xmlns:w="http://schemas.openxmlformats.org/wordprocessingml/2006/main" xmlns:w10="urn:schemas-microsoft-com:office:word" xmlns:wp14="http://schemas.microsoft.com/office/word/2010/wordprocessingDrawing" xmlns:v="urn:schemas-microsoft-com:vml" xmlns:o="urn:schemas-microsoft-com:office:office" xmlns:mc="http://schemas.openxmlformats.org/markup-compatibility/2006" xmlns:wpc="http://schemas.microsoft.com/office/word/2010/wordprocessingCanvas" xmlns="" val="0"/>
+                          <a14:useLocalDpi xmlns="" xmlns:wpc="http://schemas.microsoft.com/office/word/2010/wordprocessingCanvas" xmlns:mc="http://schemas.openxmlformats.org/markup-compatibility/2006" xmlns:o="urn:schemas-microsoft-com:office:office" xmlns:v="urn:schemas-microsoft-com:vml" xmlns:wp14="http://schemas.microsoft.com/office/word/2010/wordprocessingDrawing" xmlns:w10="urn:schemas-microsoft-com:office:word" xmlns:w="http://schemas.openxmlformats.org/wordprocessingml/2006/main" xmlns:w14="http://schemas.microsoft.com/office/word/2010/wordml" xmlns:w15="http://schemas.microsoft.com/office/word/2012/wordml" xmlns:wpg="http://schemas.microsoft.com/office/word/2010/wordprocessingGroup" xmlns:wpi="http://schemas.microsoft.com/office/word/2010/wordprocessingInk" xmlns:wps="http://schemas.microsoft.com/office/word/2010/wordprocessingShape" xmlns:a14="http://schemas.microsoft.com/office/drawing/2010/main" val="0"/>
                         </a:ext>
                       </a:extLst>
                     </a:blip>
@@ -13076,13 +11667,7 @@
         <w:rPr>
           <w:lang w:val="ru-RU"/>
         </w:rPr>
-        <w:t>Отключите отладку и вер</w:t>
-      </w:r>
-      <w:r>
-        <w:rPr>
-          <w:lang w:val="ru-RU"/>
-        </w:rPr>
-        <w:t xml:space="preserve">нитесь в </w:t>
+        <w:t xml:space="preserve">Отключите отладку и вернитесь в </w:t>
       </w:r>
       <w:proofErr w:type="spellStart"/>
       <w:r>
@@ -13150,13 +11735,7 @@
         <w:rPr>
           <w:lang w:val="ru-RU"/>
         </w:rPr>
-        <w:t>Голосовые команды могут активировать работу фоновых задач без запуска вашего приложения. Такая схема может быть полезной, когда вы хотите разрешить своим пользов</w:t>
-      </w:r>
-      <w:r>
-        <w:rPr>
-          <w:lang w:val="ru-RU"/>
-        </w:rPr>
-        <w:t xml:space="preserve">ателям выполнять простые задачи, связанные с вашим приложением, непосредственно через </w:t>
+        <w:t xml:space="preserve">Голосовые команды могут активировать работу фоновых задач без запуска вашего приложения. Такая схема может быть полезной, когда вы хотите разрешить своим пользователям выполнять простые задачи, связанные с вашим приложением, непосредственно через </w:t>
       </w:r>
       <w:proofErr w:type="spellStart"/>
       <w:r>
@@ -13227,13 +11806,7 @@
           <w:lang w:val="ru-RU"/>
         </w:rPr>
         <w:lastRenderedPageBreak/>
-        <w:t>Щёлкните правой кнопкой мыши на названии решения в Обозреват</w:t>
-      </w:r>
-      <w:r>
-        <w:rPr>
-          <w:lang w:val="ru-RU"/>
-        </w:rPr>
-        <w:t>еле решений. Выберите</w:t>
+        <w:t>Щёлкните правой кнопкой мыши на названии решения в Обозревателе решений. Выберите</w:t>
       </w:r>
       <w:proofErr w:type="gramStart"/>
       <w:r>
@@ -13354,7 +11927,7 @@
                     <a:blip r:embed="rId20" cstate="print">
                       <a:extLst>
                         <a:ext uri="{28A0092B-C50C-407E-A947-70E740481C1C}">
-                          <a14:useLocalDpi xmlns:a14="http://schemas.microsoft.com/office/drawing/2010/main" xmlns:wps="http://schemas.microsoft.com/office/word/2010/wordprocessingShape" xmlns:wpi="http://schemas.microsoft.com/office/word/2010/wordprocessingInk" xmlns:wpg="http://schemas.microsoft.com/office/word/2010/wordprocessingGroup" xmlns:w15="http://schemas.microsoft.com/office/word/2012/wordml" xmlns:w14="http://schemas.microsoft.com/office/word/2010/wordml" xmlns:w="http://schemas.openxmlformats.org/wordprocessingml/2006/main" xmlns:w10="urn:schemas-microsoft-com:office:word" xmlns:wp14="http://schemas.microsoft.com/office/word/2010/wordprocessingDrawing" xmlns:v="urn:schemas-microsoft-com:vml" xmlns:o="urn:schemas-microsoft-com:office:office" xmlns:mc="http://schemas.openxmlformats.org/markup-compatibility/2006" xmlns:wpc="http://schemas.microsoft.com/office/word/2010/wordprocessingCanvas" xmlns="" val="0"/>
+                          <a14:useLocalDpi xmlns="" xmlns:wpc="http://schemas.microsoft.com/office/word/2010/wordprocessingCanvas" xmlns:mc="http://schemas.openxmlformats.org/markup-compatibility/2006" xmlns:o="urn:schemas-microsoft-com:office:office" xmlns:v="urn:schemas-microsoft-com:vml" xmlns:wp14="http://schemas.microsoft.com/office/word/2010/wordprocessingDrawing" xmlns:w10="urn:schemas-microsoft-com:office:word" xmlns:w="http://schemas.openxmlformats.org/wordprocessingml/2006/main" xmlns:w14="http://schemas.microsoft.com/office/word/2010/wordml" xmlns:w15="http://schemas.microsoft.com/office/word/2012/wordml" xmlns:wpg="http://schemas.microsoft.com/office/word/2010/wordprocessingGroup" xmlns:wpi="http://schemas.microsoft.com/office/word/2010/wordprocessingInk" xmlns:wps="http://schemas.microsoft.com/office/word/2010/wordprocessingShape" xmlns:a14="http://schemas.microsoft.com/office/drawing/2010/main" val="0"/>
                         </a:ext>
                       </a:extLst>
                     </a:blip>
@@ -13434,13 +12007,7 @@
         <w:rPr>
           <w:lang w:val="ru-RU"/>
         </w:rPr>
-        <w:t xml:space="preserve">Добавьте Компонент </w:t>
-      </w:r>
-      <w:r>
-        <w:rPr>
-          <w:lang w:val="ru-RU"/>
-        </w:rPr>
-        <w:t>Времени выполнения Windows.</w:t>
+        <w:t>Добавьте Компонент Времени выполнения Windows.</w:t>
       </w:r>
     </w:p>
     <w:p>
@@ -13494,13 +12061,7 @@
         <w:rPr>
           <w:lang w:val="ru-RU"/>
         </w:rPr>
-        <w:t>. Если появится необходимость сменить имя проекта по всем ссылкам н</w:t>
-      </w:r>
-      <w:r>
-        <w:rPr>
-          <w:lang w:val="ru-RU"/>
-        </w:rPr>
-        <w:t xml:space="preserve">а Class1, выберите </w:t>
+        <w:t xml:space="preserve">. Если появится необходимость сменить имя проекта по всем ссылкам на Class1, выберите </w:t>
       </w:r>
       <w:r>
         <w:rPr>
@@ -13554,7 +12115,7 @@
                     <a:blip r:embed="rId21" cstate="print">
                       <a:extLst>
                         <a:ext uri="{28A0092B-C50C-407E-A947-70E740481C1C}">
-                          <a14:useLocalDpi xmlns:a14="http://schemas.microsoft.com/office/drawing/2010/main" xmlns:wps="http://schemas.microsoft.com/office/word/2010/wordprocessingShape" xmlns:wpi="http://schemas.microsoft.com/office/word/2010/wordprocessingInk" xmlns:wpg="http://schemas.microsoft.com/office/word/2010/wordprocessingGroup" xmlns:w15="http://schemas.microsoft.com/office/word/2012/wordml" xmlns:w14="http://schemas.microsoft.com/office/word/2010/wordml" xmlns:w="http://schemas.openxmlformats.org/wordprocessingml/2006/main" xmlns:w10="urn:schemas-microsoft-com:office:word" xmlns:wp14="http://schemas.microsoft.com/office/word/2010/wordprocessingDrawing" xmlns:v="urn:schemas-microsoft-com:vml" xmlns:o="urn:schemas-microsoft-com:office:office" xmlns:mc="http://schemas.openxmlformats.org/markup-compatibility/2006" xmlns:wpc="http://schemas.microsoft.com/office/word/2010/wordprocessingCanvas" xmlns="" val="0"/>
+                          <a14:useLocalDpi xmlns="" xmlns:wpc="http://schemas.microsoft.com/office/word/2010/wordprocessingCanvas" xmlns:mc="http://schemas.openxmlformats.org/markup-compatibility/2006" xmlns:o="urn:schemas-microsoft-com:office:office" xmlns:v="urn:schemas-microsoft-com:vml" xmlns:wp14="http://schemas.microsoft.com/office/word/2010/wordprocessingDrawing" xmlns:w10="urn:schemas-microsoft-com:office:word" xmlns:w="http://schemas.openxmlformats.org/wordprocessingml/2006/main" xmlns:w14="http://schemas.microsoft.com/office/word/2010/wordml" xmlns:w15="http://schemas.microsoft.com/office/word/2012/wordml" xmlns:wpg="http://schemas.microsoft.com/office/word/2010/wordprocessingGroup" xmlns:wpi="http://schemas.microsoft.com/office/word/2010/wordprocessingInk" xmlns:wps="http://schemas.microsoft.com/office/word/2010/wordprocessingShape" xmlns:a14="http://schemas.microsoft.com/office/drawing/2010/main" val="0"/>
                         </a:ext>
                       </a:extLst>
                     </a:blip>
@@ -13676,13 +12237,7 @@
         <w:rPr>
           <w:lang w:val="ru-RU"/>
         </w:rPr>
-        <w:t xml:space="preserve"> (Служба голосовой команд</w:t>
-      </w:r>
-      <w:r>
-        <w:rPr>
-          <w:lang w:val="ru-RU"/>
-        </w:rPr>
-        <w:t>ы) в виде ссылки.</w:t>
+        <w:t xml:space="preserve"> (Служба голосовой команды) в виде ссылки.</w:t>
       </w:r>
     </w:p>
     <w:p>
@@ -13721,7 +12276,7 @@
                     <a:blip r:embed="rId22" cstate="print">
                       <a:extLst>
                         <a:ext uri="{28A0092B-C50C-407E-A947-70E740481C1C}">
-                          <a14:useLocalDpi xmlns:a14="http://schemas.microsoft.com/office/drawing/2010/main" xmlns:wps="http://schemas.microsoft.com/office/word/2010/wordprocessingShape" xmlns:wpi="http://schemas.microsoft.com/office/word/2010/wordprocessingInk" xmlns:wpg="http://schemas.microsoft.com/office/word/2010/wordprocessingGroup" xmlns:w15="http://schemas.microsoft.com/office/word/2012/wordml" xmlns:w14="http://schemas.microsoft.com/office/word/2010/wordml" xmlns:w="http://schemas.openxmlformats.org/wordprocessingml/2006/main" xmlns:w10="urn:schemas-microsoft-com:office:word" xmlns:wp14="http://schemas.microsoft.com/office/word/2010/wordprocessingDrawing" xmlns:v="urn:schemas-microsoft-com:vml" xmlns:o="urn:schemas-microsoft-com:office:office" xmlns:mc="http://schemas.openxmlformats.org/markup-compatibility/2006" xmlns:wpc="http://schemas.microsoft.com/office/word/2010/wordprocessingCanvas" xmlns="" val="0"/>
+                          <a14:useLocalDpi xmlns="" xmlns:wpc="http://schemas.microsoft.com/office/word/2010/wordprocessingCanvas" xmlns:mc="http://schemas.openxmlformats.org/markup-compatibility/2006" xmlns:o="urn:schemas-microsoft-com:office:office" xmlns:v="urn:schemas-microsoft-com:vml" xmlns:wp14="http://schemas.microsoft.com/office/word/2010/wordprocessingDrawing" xmlns:w10="urn:schemas-microsoft-com:office:word" xmlns:w="http://schemas.openxmlformats.org/wordprocessingml/2006/main" xmlns:w14="http://schemas.microsoft.com/office/word/2010/wordml" xmlns:w15="http://schemas.microsoft.com/office/word/2012/wordml" xmlns:wpg="http://schemas.microsoft.com/office/word/2010/wordprocessingGroup" xmlns:wpi="http://schemas.microsoft.com/office/word/2010/wordprocessingInk" xmlns:wps="http://schemas.microsoft.com/office/word/2010/wordprocessingShape" xmlns:a14="http://schemas.microsoft.com/office/drawing/2010/main" val="0"/>
                         </a:ext>
                       </a:extLst>
                     </a:blip>
@@ -13927,13 +12482,7 @@
         <w:rPr>
           <w:lang w:val="ru-RU"/>
         </w:rPr>
-        <w:t>VoiceComm</w:t>
-      </w:r>
-      <w:r>
-        <w:rPr>
-          <w:lang w:val="ru-RU"/>
-        </w:rPr>
-        <w:t>andService</w:t>
+        <w:t>VoiceCommandService</w:t>
       </w:r>
       <w:proofErr w:type="spellEnd"/>
       <w:r>
@@ -13954,13 +12503,7 @@
         <w:rPr>
           <w:lang w:val="ru-RU"/>
         </w:rPr>
-        <w:t>. В этой задаче вы создадите голосовую команду, а также предоставите ей дополнительные опции словесного выражения. Вы можете добавить опции словесного выражения в любые голосов</w:t>
-      </w:r>
-      <w:r>
-        <w:rPr>
-          <w:lang w:val="ru-RU"/>
-        </w:rPr>
-        <w:t xml:space="preserve">ые команды, независимо от того, используются ли они для запуска приложения на переднем плане или фоновой задачи. </w:t>
+        <w:t xml:space="preserve">. В этой задаче вы создадите голосовую команду, а также предоставите ей дополнительные опции словесного выражения. Вы можете добавить опции словесного выражения в любые голосовые команды, независимо от того, используются ли они для запуска приложения на переднем плане или фоновой задачи. </w:t>
       </w:r>
     </w:p>
     <w:p>
@@ -14052,13 +12595,7 @@
         <w:rPr>
           <w:lang w:val="ru-RU"/>
         </w:rPr>
-        <w:t xml:space="preserve"> элем</w:t>
-      </w:r>
-      <w:r>
-        <w:rPr>
-          <w:lang w:val="ru-RU"/>
-        </w:rPr>
-        <w:t xml:space="preserve">енты. В этом случае определите для </w:t>
+        <w:t xml:space="preserve"> элементы. В этом случае определите для </w:t>
       </w:r>
       <w:proofErr w:type="spellStart"/>
       <w:r>
@@ -14170,13 +12707,7 @@
         <w:rPr>
           <w:lang w:val="ru-RU"/>
         </w:rPr>
-        <w:t>S</w:t>
-      </w:r>
-      <w:r>
-        <w:rPr>
-          <w:lang w:val="ru-RU"/>
-        </w:rPr>
-        <w:t>ayHello</w:t>
+        <w:t>SayHello</w:t>
       </w:r>
       <w:proofErr w:type="spellEnd"/>
       <w:r>
@@ -14189,33 +12720,194 @@
     <w:p>
       <w:pPr>
         <w:pStyle w:val="ppCode"/>
-        <w:rPr>
-          <w:lang w:val="ru-RU"/>
-        </w:rPr>
-      </w:pPr>
-      <w:r>
-        <w:rPr>
-          <w:lang w:val="ru-RU"/>
-        </w:rPr>
+      </w:pPr>
+      <w:r>
         <w:t xml:space="preserve">    &lt;</w:t>
       </w:r>
       <w:proofErr w:type="spellStart"/>
       <w:r>
-        <w:rPr>
-          <w:lang w:val="ru-RU"/>
-        </w:rPr>
         <w:t>ListenFor</w:t>
       </w:r>
       <w:proofErr w:type="spellEnd"/>
       <w:r>
-        <w:rPr>
-          <w:lang w:val="ru-RU"/>
-        </w:rPr>
         <w:t xml:space="preserve"> </w:t>
       </w:r>
       <w:proofErr w:type="spellStart"/>
       <w:r>
-        <w:rPr>
+        <w:t>RequireAppName</w:t>
+      </w:r>
+      <w:proofErr w:type="spellEnd"/>
+      <w:r>
+        <w:t>="</w:t>
+      </w:r>
+      <w:proofErr w:type="spellStart"/>
+      <w:r>
+        <w:t>BeforeOrAfterPhrase</w:t>
+      </w:r>
+      <w:proofErr w:type="spellEnd"/>
+      <w:r>
+        <w:t>"&gt;How's it going&lt;/</w:t>
+      </w:r>
+      <w:proofErr w:type="spellStart"/>
+      <w:r>
+        <w:t>ListenFor</w:t>
+      </w:r>
+      <w:proofErr w:type="spellEnd"/>
+      <w:r>
+        <w:t>&gt;</w:t>
+      </w:r>
+    </w:p>
+    <w:p>
+      <w:pPr>
+        <w:pStyle w:val="ppCode"/>
+      </w:pPr>
+      <w:r>
+        <w:t xml:space="preserve">    &lt;</w:t>
+      </w:r>
+      <w:proofErr w:type="spellStart"/>
+      <w:r>
+        <w:t>ListenFor</w:t>
+      </w:r>
+      <w:proofErr w:type="spellEnd"/>
+      <w:r>
+        <w:t xml:space="preserve"> </w:t>
+      </w:r>
+      <w:proofErr w:type="spellStart"/>
+      <w:r>
+        <w:t>RequireAppName</w:t>
+      </w:r>
+      <w:proofErr w:type="spellEnd"/>
+      <w:r>
+        <w:t>="</w:t>
+      </w:r>
+      <w:proofErr w:type="spellStart"/>
+      <w:r>
+        <w:t>BeforeOrAfterPhrase</w:t>
+      </w:r>
+      <w:proofErr w:type="spellEnd"/>
+      <w:r>
+        <w:t>"&gt;Say hello&lt;/</w:t>
+      </w:r>
+      <w:proofErr w:type="spellStart"/>
+      <w:r>
+        <w:t>ListenFor</w:t>
+      </w:r>
+      <w:proofErr w:type="spellEnd"/>
+      <w:r>
+        <w:t>&gt;</w:t>
+      </w:r>
+    </w:p>
+    <w:p>
+      <w:pPr>
+        <w:pStyle w:val="ppCode"/>
+        <w:rPr>
+          <w:lang w:val="ru-RU"/>
+        </w:rPr>
+      </w:pPr>
+      <w:r>
+        <w:t xml:space="preserve">    </w:t>
+      </w:r>
+      <w:r>
+        <w:rPr>
+          <w:lang w:val="ru-RU"/>
+        </w:rPr>
+        <w:t>&lt;Обратная связь -&gt; Постойте, позвольте спросить&lt;/Обратная связь&gt;</w:t>
+      </w:r>
+    </w:p>
+    <w:p>
+      <w:pPr>
+        <w:pStyle w:val="ppCode"/>
+        <w:rPr>
+          <w:lang w:val="ru-RU"/>
+        </w:rPr>
+      </w:pPr>
+      <w:r>
+        <w:rPr>
+          <w:lang w:val="ru-RU"/>
+        </w:rPr>
+        <w:t xml:space="preserve">    &lt;</w:t>
+      </w:r>
+      <w:proofErr w:type="spellStart"/>
+      <w:r>
+        <w:rPr>
+          <w:lang w:val="ru-RU"/>
+        </w:rPr>
+        <w:t>VoiceCommandService</w:t>
+      </w:r>
+      <w:proofErr w:type="spellEnd"/>
+      <w:r>
+        <w:rPr>
+          <w:lang w:val="ru-RU"/>
+        </w:rPr>
+        <w:t xml:space="preserve"> </w:t>
+      </w:r>
+      <w:proofErr w:type="spellStart"/>
+      <w:r>
+        <w:rPr>
+          <w:lang w:val="ru-RU"/>
+        </w:rPr>
+        <w:t>Target=</w:t>
+      </w:r>
+      <w:proofErr w:type="spellEnd"/>
+      <w:r>
+        <w:rPr>
+          <w:lang w:val="ru-RU"/>
+        </w:rPr>
+        <w:t>"</w:t>
+      </w:r>
+      <w:proofErr w:type="spellStart"/>
+      <w:r>
+        <w:rPr>
+          <w:lang w:val="ru-RU"/>
+        </w:rPr>
+        <w:t>HolVoiceCommandService</w:t>
+      </w:r>
+      <w:proofErr w:type="spellEnd"/>
+      <w:r>
+        <w:rPr>
+          <w:lang w:val="ru-RU"/>
+        </w:rPr>
+        <w:t>" /&gt;</w:t>
+      </w:r>
+    </w:p>
+    <w:p>
+      <w:pPr>
+        <w:pStyle w:val="ppCode"/>
+        <w:rPr>
+          <w:lang w:val="ru-RU"/>
+        </w:rPr>
+      </w:pPr>
+      <w:r>
+        <w:rPr>
+          <w:lang w:val="ru-RU"/>
+        </w:rPr>
+        <w:t>&lt;/Команда&gt;</w:t>
+      </w:r>
+    </w:p>
+    <w:p>
+      <w:pPr>
+        <w:pStyle w:val="ppNote"/>
+        <w:rPr>
+          <w:lang w:val="ru-RU"/>
+        </w:rPr>
+      </w:pPr>
+      <w:r>
+        <w:rPr>
+          <w:b/>
+          <w:lang w:val="ru-RU"/>
+        </w:rPr>
+        <w:t>Примечание:</w:t>
+      </w:r>
+      <w:r>
+        <w:rPr>
+          <w:lang w:val="ru-RU"/>
+        </w:rPr>
+        <w:t xml:space="preserve"> Атрибут </w:t>
+      </w:r>
+      <w:proofErr w:type="spellStart"/>
+      <w:r>
+        <w:rPr>
+          <w:b/>
           <w:lang w:val="ru-RU"/>
         </w:rPr>
         <w:t>RequireAppName=</w:t>
@@ -14223,6 +12915,7 @@
       <w:proofErr w:type="spellEnd"/>
       <w:r>
         <w:rPr>
+          <w:b/>
           <w:lang w:val="ru-RU"/>
         </w:rPr>
         <w:t>"</w:t>
@@ -14230,6 +12923,7 @@
       <w:proofErr w:type="spellStart"/>
       <w:r>
         <w:rPr>
+          <w:b/>
           <w:lang w:val="ru-RU"/>
         </w:rPr>
         <w:t>BeforeOrAfterPhrase</w:t>
@@ -14237,312 +12931,16 @@
       <w:proofErr w:type="spellEnd"/>
       <w:r>
         <w:rPr>
-          <w:lang w:val="ru-RU"/>
-        </w:rPr>
-        <w:t>"&gt;</w:t>
-      </w:r>
-      <w:proofErr w:type="spellStart"/>
-      <w:r>
-        <w:rPr>
-          <w:lang w:val="ru-RU"/>
-        </w:rPr>
-        <w:t>How's</w:t>
-      </w:r>
-      <w:proofErr w:type="spellEnd"/>
-      <w:r>
-        <w:rPr>
-          <w:lang w:val="ru-RU"/>
-        </w:rPr>
-        <w:t xml:space="preserve"> </w:t>
-      </w:r>
-      <w:proofErr w:type="spellStart"/>
-      <w:r>
-        <w:rPr>
-          <w:lang w:val="ru-RU"/>
-        </w:rPr>
-        <w:t>it</w:t>
-      </w:r>
-      <w:proofErr w:type="spellEnd"/>
-      <w:r>
-        <w:rPr>
-          <w:lang w:val="ru-RU"/>
-        </w:rPr>
-        <w:t xml:space="preserve"> </w:t>
-      </w:r>
-      <w:proofErr w:type="spellStart"/>
-      <w:r>
-        <w:rPr>
-          <w:lang w:val="ru-RU"/>
-        </w:rPr>
-        <w:t>going</w:t>
-      </w:r>
-      <w:proofErr w:type="spellEnd"/>
-      <w:r>
-        <w:rPr>
-          <w:lang w:val="ru-RU"/>
-        </w:rPr>
-        <w:t>&lt;/</w:t>
-      </w:r>
-      <w:proofErr w:type="spellStart"/>
-      <w:r>
-        <w:rPr>
-          <w:lang w:val="ru-RU"/>
-        </w:rPr>
-        <w:t>ListenFor</w:t>
-      </w:r>
-      <w:proofErr w:type="spellEnd"/>
-      <w:r>
-        <w:rPr>
-          <w:lang w:val="ru-RU"/>
-        </w:rPr>
-        <w:t>&gt;</w:t>
-      </w:r>
-    </w:p>
-    <w:p>
-      <w:pPr>
-        <w:pStyle w:val="ppCode"/>
-        <w:rPr>
-          <w:lang w:val="ru-RU"/>
-        </w:rPr>
-      </w:pPr>
-      <w:r>
-        <w:rPr>
-          <w:lang w:val="ru-RU"/>
-        </w:rPr>
-        <w:t xml:space="preserve">    &lt;</w:t>
-      </w:r>
-      <w:proofErr w:type="spellStart"/>
-      <w:r>
-        <w:rPr>
-          <w:lang w:val="ru-RU"/>
-        </w:rPr>
-        <w:t>ListenFor</w:t>
-      </w:r>
-      <w:proofErr w:type="spellEnd"/>
-      <w:r>
-        <w:rPr>
-          <w:lang w:val="ru-RU"/>
-        </w:rPr>
-        <w:t xml:space="preserve"> </w:t>
-      </w:r>
-      <w:proofErr w:type="spellStart"/>
-      <w:r>
-        <w:rPr>
-          <w:lang w:val="ru-RU"/>
-        </w:rPr>
-        <w:t>RequireAppName=</w:t>
-      </w:r>
-      <w:proofErr w:type="spellEnd"/>
-      <w:r>
-        <w:rPr>
+          <w:b/>
           <w:lang w:val="ru-RU"/>
         </w:rPr>
         <w:t>"</w:t>
       </w:r>
-      <w:proofErr w:type="spellStart"/>
-      <w:r>
-        <w:rPr>
-          <w:lang w:val="ru-RU"/>
-        </w:rPr>
-        <w:t>BeforeOrAfterPhrase</w:t>
-      </w:r>
-      <w:proofErr w:type="spellEnd"/>
-      <w:r>
-        <w:rPr>
-          <w:lang w:val="ru-RU"/>
-        </w:rPr>
-        <w:t>"&gt;</w:t>
-      </w:r>
-      <w:proofErr w:type="spellStart"/>
-      <w:r>
-        <w:rPr>
-          <w:lang w:val="ru-RU"/>
-        </w:rPr>
-        <w:t>Say</w:t>
-      </w:r>
-      <w:proofErr w:type="spellEnd"/>
-      <w:r>
-        <w:rPr>
-          <w:lang w:val="ru-RU"/>
-        </w:rPr>
-        <w:t xml:space="preserve"> </w:t>
-      </w:r>
-      <w:proofErr w:type="spellStart"/>
-      <w:r>
-        <w:rPr>
-          <w:lang w:val="ru-RU"/>
-        </w:rPr>
-        <w:t>hello</w:t>
-      </w:r>
-      <w:proofErr w:type="spellEnd"/>
-      <w:r>
-        <w:rPr>
-          <w:lang w:val="ru-RU"/>
-        </w:rPr>
-        <w:t>&lt;/</w:t>
-      </w:r>
-      <w:proofErr w:type="spellStart"/>
-      <w:r>
-        <w:rPr>
-          <w:lang w:val="ru-RU"/>
-        </w:rPr>
-        <w:t>ListenFor</w:t>
-      </w:r>
-      <w:proofErr w:type="spellEnd"/>
-      <w:r>
-        <w:rPr>
-          <w:lang w:val="ru-RU"/>
-        </w:rPr>
-        <w:t>&gt;</w:t>
-      </w:r>
-    </w:p>
-    <w:p>
-      <w:pPr>
-        <w:pStyle w:val="ppCode"/>
-        <w:rPr>
-          <w:lang w:val="ru-RU"/>
-        </w:rPr>
-      </w:pPr>
-      <w:r>
-        <w:rPr>
-          <w:lang w:val="ru-RU"/>
-        </w:rPr>
-        <w:t xml:space="preserve">    &lt;Обратная связь -&gt; Постойте, позвольте спросить&lt;/Обратная связь&gt;</w:t>
-      </w:r>
-    </w:p>
-    <w:p>
-      <w:pPr>
-        <w:pStyle w:val="ppCode"/>
-        <w:rPr>
-          <w:lang w:val="ru-RU"/>
-        </w:rPr>
-      </w:pPr>
-      <w:r>
-        <w:rPr>
-          <w:lang w:val="ru-RU"/>
-        </w:rPr>
-        <w:t xml:space="preserve">    &lt;</w:t>
-      </w:r>
-      <w:proofErr w:type="spellStart"/>
-      <w:r>
-        <w:rPr>
-          <w:lang w:val="ru-RU"/>
-        </w:rPr>
-        <w:t>VoiceCommandService</w:t>
-      </w:r>
-      <w:proofErr w:type="spellEnd"/>
-      <w:r>
-        <w:rPr>
-          <w:lang w:val="ru-RU"/>
-        </w:rPr>
-        <w:t xml:space="preserve"> </w:t>
-      </w:r>
-      <w:proofErr w:type="spellStart"/>
-      <w:r>
-        <w:rPr>
-          <w:lang w:val="ru-RU"/>
-        </w:rPr>
-        <w:t>Target=</w:t>
-      </w:r>
-      <w:proofErr w:type="spellEnd"/>
-      <w:r>
-        <w:rPr>
-          <w:lang w:val="ru-RU"/>
-        </w:rPr>
-        <w:t>"</w:t>
-      </w:r>
-      <w:proofErr w:type="spellStart"/>
-      <w:r>
-        <w:rPr>
-          <w:lang w:val="ru-RU"/>
-        </w:rPr>
-        <w:t>HolVoiceCommandService</w:t>
-      </w:r>
-      <w:proofErr w:type="spellEnd"/>
-      <w:r>
-        <w:rPr>
-          <w:lang w:val="ru-RU"/>
-        </w:rPr>
-        <w:t>" /&gt;</w:t>
-      </w:r>
-    </w:p>
-    <w:p>
-      <w:pPr>
-        <w:pStyle w:val="ppCode"/>
-        <w:rPr>
-          <w:lang w:val="ru-RU"/>
-        </w:rPr>
-      </w:pPr>
-      <w:r>
-        <w:rPr>
-          <w:lang w:val="ru-RU"/>
-        </w:rPr>
-        <w:t>&lt;/Команда&gt;</w:t>
-      </w:r>
-    </w:p>
-    <w:p>
-      <w:pPr>
-        <w:pStyle w:val="ppNote"/>
-        <w:rPr>
-          <w:lang w:val="ru-RU"/>
-        </w:rPr>
-      </w:pPr>
-      <w:r>
-        <w:rPr>
-          <w:b/>
-          <w:lang w:val="ru-RU"/>
-        </w:rPr>
-        <w:t>Примечание:</w:t>
-      </w:r>
-      <w:r>
-        <w:rPr>
-          <w:lang w:val="ru-RU"/>
-        </w:rPr>
-        <w:t xml:space="preserve"> Атрибут </w:t>
-      </w:r>
-      <w:proofErr w:type="spellStart"/>
-      <w:r>
-        <w:rPr>
-          <w:b/>
-          <w:lang w:val="ru-RU"/>
-        </w:rPr>
-        <w:t>RequireAppName=</w:t>
-      </w:r>
-      <w:proofErr w:type="spellEnd"/>
-      <w:r>
-        <w:rPr>
-          <w:b/>
-          <w:lang w:val="ru-RU"/>
-        </w:rPr>
-        <w:t>"</w:t>
-      </w:r>
-      <w:proofErr w:type="spellStart"/>
-      <w:r>
-        <w:rPr>
-          <w:b/>
-          <w:lang w:val="ru-RU"/>
-        </w:rPr>
-        <w:t>BeforeOrAfterPhrase</w:t>
-      </w:r>
-      <w:proofErr w:type="spellEnd"/>
-      <w:r>
-        <w:rPr>
-          <w:b/>
-          <w:lang w:val="ru-RU"/>
-        </w:rPr>
-        <w:t>"</w:t>
-      </w:r>
-      <w:r>
-        <w:rPr>
-          <w:lang w:val="ru-RU"/>
-        </w:rPr>
-        <w:t xml:space="preserve"> придает гибкость и естественность словесному выражению ваших голосовых команд. Обе фразы "Лабораторный практикум, как дела?" И "Как д</w:t>
-      </w:r>
-      <w:r>
-        <w:rPr>
-          <w:lang w:val="ru-RU"/>
-        </w:rPr>
-        <w:t xml:space="preserve">ела, лабораторный практикум?" допустимы, если этот атрибут установлен в </w:t>
+      <w:r>
+        <w:rPr>
+          <w:lang w:val="ru-RU"/>
+        </w:rPr>
+        <w:t xml:space="preserve"> придает гибкость и естественность словесному выражению ваших голосовых команд. Обе фразы "Лабораторный практикум, как дела?" И "Как дела, лабораторный практикум?" допустимы, если этот атрибут установлен в </w:t>
       </w:r>
       <w:proofErr w:type="spellStart"/>
       <w:r>
@@ -14632,13 +13030,7 @@
         <w:rPr>
           <w:lang w:val="ru-RU"/>
         </w:rPr>
-        <w:t xml:space="preserve"> должен быть зарегистрирован в манифесте приложений</w:t>
-      </w:r>
-      <w:r>
-        <w:rPr>
-          <w:lang w:val="ru-RU"/>
-        </w:rPr>
-        <w:t xml:space="preserve"> </w:t>
+        <w:t xml:space="preserve"> должен быть зарегистрирован в манифесте приложений </w:t>
       </w:r>
       <w:proofErr w:type="spellStart"/>
       <w:r>
@@ -14795,13 +13187,7 @@
         <w:rPr>
           <w:lang w:val="ru-RU"/>
         </w:rPr>
-        <w:t xml:space="preserve">, чтобы добавить </w:t>
-      </w:r>
-      <w:r>
-        <w:rPr>
-          <w:lang w:val="ru-RU"/>
-        </w:rPr>
-        <w:t>его в список Поддерживаемых манифестов.</w:t>
+        <w:t>, чтобы добавить его в список Поддерживаемых манифестов.</w:t>
       </w:r>
     </w:p>
     <w:p>
@@ -14842,7 +13228,7 @@
                     <a:blip r:embed="rId24" cstate="print">
                       <a:extLst>
                         <a:ext uri="{28A0092B-C50C-407E-A947-70E740481C1C}">
-                          <a14:useLocalDpi xmlns:a14="http://schemas.microsoft.com/office/drawing/2010/main" xmlns:wps="http://schemas.microsoft.com/office/word/2010/wordprocessingShape" xmlns:wpi="http://schemas.microsoft.com/office/word/2010/wordprocessingInk" xmlns:wpg="http://schemas.microsoft.com/office/word/2010/wordprocessingGroup" xmlns:w15="http://schemas.microsoft.com/office/word/2012/wordml" xmlns:w14="http://schemas.microsoft.com/office/word/2010/wordml" xmlns:w="http://schemas.openxmlformats.org/wordprocessingml/2006/main" xmlns:w10="urn:schemas-microsoft-com:office:word" xmlns:wp14="http://schemas.microsoft.com/office/word/2010/wordprocessingDrawing" xmlns:v="urn:schemas-microsoft-com:vml" xmlns:o="urn:schemas-microsoft-com:office:office" xmlns:mc="http://schemas.openxmlformats.org/markup-compatibility/2006" xmlns:wpc="http://schemas.microsoft.com/office/word/2010/wordprocessingCanvas" xmlns="" val="0"/>
+                          <a14:useLocalDpi xmlns="" xmlns:wpc="http://schemas.microsoft.com/office/word/2010/wordprocessingCanvas" xmlns:mc="http://schemas.openxmlformats.org/markup-compatibility/2006" xmlns:o="urn:schemas-microsoft-com:office:office" xmlns:v="urn:schemas-microsoft-com:vml" xmlns:wp14="http://schemas.microsoft.com/office/word/2010/wordprocessingDrawing" xmlns:w10="urn:schemas-microsoft-com:office:word" xmlns:w="http://schemas.openxmlformats.org/wordprocessingml/2006/main" xmlns:w14="http://schemas.microsoft.com/office/word/2010/wordml" xmlns:w15="http://schemas.microsoft.com/office/word/2012/wordml" xmlns:wpg="http://schemas.microsoft.com/office/word/2010/wordprocessingGroup" xmlns:wpi="http://schemas.microsoft.com/office/word/2010/wordprocessingInk" xmlns:wps="http://schemas.microsoft.com/office/word/2010/wordprocessingShape" xmlns:a14="http://schemas.microsoft.com/office/drawing/2010/main" val="0"/>
                         </a:ext>
                       </a:extLst>
                     </a:blip>
@@ -14986,13 +13372,7 @@
         <w:rPr>
           <w:lang w:val="ru-RU"/>
         </w:rPr>
-        <w:t xml:space="preserve">Установите </w:t>
-      </w:r>
-      <w:r>
-        <w:rPr>
-          <w:lang w:val="ru-RU"/>
-        </w:rPr>
-        <w:t>свойство точки</w:t>
+        <w:t>Установите свойство точки</w:t>
       </w:r>
       <w:r>
         <w:rPr>
@@ -15059,7 +13439,7 @@
                     <a:blip r:embed="rId25" cstate="print">
                       <a:extLst>
                         <a:ext uri="{28A0092B-C50C-407E-A947-70E740481C1C}">
-                          <a14:useLocalDpi xmlns:a14="http://schemas.microsoft.com/office/drawing/2010/main" xmlns:wps="http://schemas.microsoft.com/office/word/2010/wordprocessingShape" xmlns:wpi="http://schemas.microsoft.com/office/word/2010/wordprocessingInk" xmlns:wpg="http://schemas.microsoft.com/office/word/2010/wordprocessingGroup" xmlns:w15="http://schemas.microsoft.com/office/word/2012/wordml" xmlns:w14="http://schemas.microsoft.com/office/word/2010/wordml" xmlns:w="http://schemas.openxmlformats.org/wordprocessingml/2006/main" xmlns:w10="urn:schemas-microsoft-com:office:word" xmlns:wp14="http://schemas.microsoft.com/office/word/2010/wordprocessingDrawing" xmlns:v="urn:schemas-microsoft-com:vml" xmlns:o="urn:schemas-microsoft-com:office:office" xmlns:mc="http://schemas.openxmlformats.org/markup-compatibility/2006" xmlns:wpc="http://schemas.microsoft.com/office/word/2010/wordprocessingCanvas" xmlns="" val="0"/>
+                          <a14:useLocalDpi xmlns="" xmlns:wpc="http://schemas.microsoft.com/office/word/2010/wordprocessingCanvas" xmlns:mc="http://schemas.openxmlformats.org/markup-compatibility/2006" xmlns:o="urn:schemas-microsoft-com:office:office" xmlns:v="urn:schemas-microsoft-com:vml" xmlns:wp14="http://schemas.microsoft.com/office/word/2010/wordprocessingDrawing" xmlns:w10="urn:schemas-microsoft-com:office:word" xmlns:w="http://schemas.openxmlformats.org/wordprocessingml/2006/main" xmlns:w14="http://schemas.microsoft.com/office/word/2010/wordml" xmlns:w15="http://schemas.microsoft.com/office/word/2012/wordml" xmlns:wpg="http://schemas.microsoft.com/office/word/2010/wordprocessingGroup" xmlns:wpi="http://schemas.microsoft.com/office/word/2010/wordprocessingInk" xmlns:wps="http://schemas.microsoft.com/office/word/2010/wordprocessingShape" xmlns:a14="http://schemas.microsoft.com/office/drawing/2010/main" val="0"/>
                         </a:ext>
                       </a:extLst>
                     </a:blip>
@@ -15164,13 +13544,7 @@
         <w:rPr>
           <w:lang w:val="ru-RU"/>
         </w:rPr>
-        <w:t xml:space="preserve"> При регистрации службы приложений, свойство Имени должно соответствовать имени к</w:t>
-      </w:r>
-      <w:r>
-        <w:rPr>
-          <w:lang w:val="ru-RU"/>
-        </w:rPr>
-        <w:t xml:space="preserve">ласса в рамках вашего компонента, а не имени самого компонента. Мы дали классу </w:t>
+        <w:t xml:space="preserve"> При регистрации службы приложений, свойство Имени должно соответствовать имени класса в рамках вашего компонента, а не имени самого компонента. Мы дали классу </w:t>
       </w:r>
       <w:proofErr w:type="spellStart"/>
       <w:r>
@@ -15212,13 +13586,7 @@
         <w:rPr>
           <w:lang w:val="ru-RU"/>
         </w:rPr>
-        <w:t xml:space="preserve">Это различие также важно при установке Целевого атрибута в определении голосовых команд, </w:t>
-      </w:r>
-      <w:r>
-        <w:rPr>
-          <w:lang w:val="ru-RU"/>
-        </w:rPr>
-        <w:t>которое вы делали в Задаче 2.</w:t>
+        <w:t>Это различие также важно при установке Целевого атрибута в определении голосовых команд, которое вы делали в Задаче 2.</w:t>
       </w:r>
     </w:p>
     <w:p>
@@ -15289,13 +13657,7 @@
         <w:rPr>
           <w:lang w:val="ru-RU"/>
         </w:rPr>
-        <w:t xml:space="preserve">. Фоновая задача, </w:t>
-      </w:r>
-      <w:r>
-        <w:rPr>
-          <w:lang w:val="ru-RU"/>
-        </w:rPr>
-        <w:t xml:space="preserve">которую вы создадите, должна отвечать </w:t>
+        <w:t xml:space="preserve">. Фоновая задача, которую вы создадите, должна отвечать </w:t>
       </w:r>
       <w:proofErr w:type="spellStart"/>
       <w:r>
@@ -15405,13 +13767,7 @@
         <w:rPr>
           <w:lang w:val="ru-RU"/>
         </w:rPr>
-        <w:t>Windows.ApplicationModel.</w:t>
-      </w:r>
-      <w:r>
-        <w:rPr>
-          <w:lang w:val="ru-RU"/>
-        </w:rPr>
-        <w:t>Background</w:t>
+        <w:t>Windows.ApplicationModel.Background</w:t>
       </w:r>
       <w:proofErr w:type="spellEnd"/>
       <w:r>
@@ -15585,118 +13941,63 @@
         <w:pStyle w:val="ppCode"/>
         <w:rPr>
           <w:color w:val="FF0000"/>
-          <w:lang w:val="ru-RU"/>
-        </w:rPr>
-      </w:pPr>
-      <w:r>
-        <w:rPr>
-          <w:color w:val="FF0000"/>
-          <w:lang w:val="ru-RU"/>
+        </w:rPr>
+      </w:pPr>
+      <w:r>
+        <w:rPr>
+          <w:color w:val="FF0000"/>
+        </w:rPr>
+        <w:t xml:space="preserve">        public void Run(</w:t>
+      </w:r>
+      <w:proofErr w:type="spellStart"/>
+      <w:r>
+        <w:rPr>
+          <w:color w:val="FF0000"/>
+        </w:rPr>
+        <w:t>IBackgroundTaskInstance</w:t>
+      </w:r>
+      <w:proofErr w:type="spellEnd"/>
+      <w:r>
+        <w:rPr>
+          <w:color w:val="FF0000"/>
+        </w:rPr>
+        <w:t xml:space="preserve"> </w:t>
+      </w:r>
+      <w:proofErr w:type="spellStart"/>
+      <w:r>
+        <w:rPr>
+          <w:color w:val="FF0000"/>
+        </w:rPr>
+        <w:t>taskInstance</w:t>
+      </w:r>
+      <w:proofErr w:type="spellEnd"/>
+      <w:r>
+        <w:rPr>
+          <w:color w:val="FF0000"/>
+        </w:rPr>
+        <w:t>)</w:t>
+      </w:r>
+    </w:p>
+    <w:p>
+      <w:pPr>
+        <w:pStyle w:val="ppCode"/>
+        <w:rPr>
+          <w:color w:val="FF0000"/>
+          <w:lang w:val="ru-RU"/>
+        </w:rPr>
+      </w:pPr>
+      <w:r>
+        <w:rPr>
+          <w:color w:val="FF0000"/>
         </w:rPr>
         <w:t xml:space="preserve">        </w:t>
       </w:r>
-      <w:proofErr w:type="spellStart"/>
-      <w:r>
-        <w:rPr>
-          <w:color w:val="FF0000"/>
-          <w:lang w:val="ru-RU"/>
-        </w:rPr>
-        <w:t>public</w:t>
-      </w:r>
-      <w:proofErr w:type="spellEnd"/>
-      <w:r>
-        <w:rPr>
-          <w:color w:val="FF0000"/>
-          <w:lang w:val="ru-RU"/>
-        </w:rPr>
-        <w:t xml:space="preserve"> </w:t>
-      </w:r>
-      <w:proofErr w:type="spellStart"/>
-      <w:r>
-        <w:rPr>
-          <w:color w:val="FF0000"/>
-          <w:lang w:val="ru-RU"/>
-        </w:rPr>
-        <w:t>void</w:t>
-      </w:r>
-      <w:proofErr w:type="spellEnd"/>
-      <w:r>
-        <w:rPr>
-          <w:color w:val="FF0000"/>
-          <w:lang w:val="ru-RU"/>
-        </w:rPr>
-        <w:t xml:space="preserve"> </w:t>
-      </w:r>
-      <w:proofErr w:type="spellStart"/>
-      <w:r>
-        <w:rPr>
-          <w:color w:val="FF0000"/>
-          <w:lang w:val="ru-RU"/>
-        </w:rPr>
-        <w:t>Run</w:t>
-      </w:r>
-      <w:proofErr w:type="spellEnd"/>
-      <w:r>
-        <w:rPr>
-          <w:color w:val="FF0000"/>
-          <w:lang w:val="ru-RU"/>
-        </w:rPr>
-        <w:t>(</w:t>
-      </w:r>
-      <w:proofErr w:type="spellStart"/>
-      <w:r>
-        <w:rPr>
-          <w:color w:val="FF0000"/>
-          <w:lang w:val="ru-RU"/>
-        </w:rPr>
-        <w:t>IBackgroundTaskInstan</w:t>
-      </w:r>
-      <w:r>
-        <w:rPr>
-          <w:color w:val="FF0000"/>
-          <w:lang w:val="ru-RU"/>
-        </w:rPr>
-        <w:t>ce</w:t>
-      </w:r>
-      <w:proofErr w:type="spellEnd"/>
-      <w:r>
-        <w:rPr>
-          <w:color w:val="FF0000"/>
-          <w:lang w:val="ru-RU"/>
-        </w:rPr>
-        <w:t xml:space="preserve"> </w:t>
-      </w:r>
-      <w:proofErr w:type="spellStart"/>
-      <w:r>
-        <w:rPr>
-          <w:color w:val="FF0000"/>
-          <w:lang w:val="ru-RU"/>
-        </w:rPr>
-        <w:t>taskInstance</w:t>
-      </w:r>
-      <w:proofErr w:type="spellEnd"/>
-      <w:r>
-        <w:rPr>
-          <w:color w:val="FF0000"/>
-          <w:lang w:val="ru-RU"/>
-        </w:rPr>
-        <w:t>)</w:t>
-      </w:r>
-    </w:p>
-    <w:p>
-      <w:pPr>
-        <w:pStyle w:val="ppCode"/>
-        <w:rPr>
-          <w:color w:val="FF0000"/>
-          <w:lang w:val="ru-RU"/>
-        </w:rPr>
-      </w:pPr>
-      <w:r>
-        <w:rPr>
-          <w:color w:val="FF0000"/>
-          <w:lang w:val="ru-RU"/>
-        </w:rPr>
-        <w:t xml:space="preserve">        {</w:t>
+      <w:r>
+        <w:rPr>
+          <w:color w:val="FF0000"/>
+          <w:lang w:val="ru-RU"/>
+        </w:rPr>
+        <w:t>{</w:t>
       </w:r>
     </w:p>
     <w:p>
@@ -16112,111 +14413,63 @@
         <w:pStyle w:val="ppCode"/>
         <w:rPr>
           <w:color w:val="000000" w:themeColor="text1"/>
-          <w:lang w:val="ru-RU"/>
         </w:rPr>
       </w:pPr>
       <w:r>
         <w:rPr>
           <w:color w:val="000000" w:themeColor="text1"/>
-          <w:lang w:val="ru-RU"/>
+        </w:rPr>
+        <w:t xml:space="preserve">        public void Run(</w:t>
+      </w:r>
+      <w:proofErr w:type="spellStart"/>
+      <w:r>
+        <w:rPr>
+          <w:color w:val="000000" w:themeColor="text1"/>
+        </w:rPr>
+        <w:t>IBackgroundTaskInstance</w:t>
+      </w:r>
+      <w:proofErr w:type="spellEnd"/>
+      <w:r>
+        <w:rPr>
+          <w:color w:val="000000" w:themeColor="text1"/>
+        </w:rPr>
+        <w:t xml:space="preserve"> </w:t>
+      </w:r>
+      <w:proofErr w:type="spellStart"/>
+      <w:r>
+        <w:rPr>
+          <w:color w:val="000000" w:themeColor="text1"/>
+        </w:rPr>
+        <w:t>taskInstance</w:t>
+      </w:r>
+      <w:proofErr w:type="spellEnd"/>
+      <w:r>
+        <w:rPr>
+          <w:color w:val="000000" w:themeColor="text1"/>
+        </w:rPr>
+        <w:t>)</w:t>
+      </w:r>
+    </w:p>
+    <w:p>
+      <w:pPr>
+        <w:pStyle w:val="ppCode"/>
+        <w:rPr>
+          <w:color w:val="000000" w:themeColor="text1"/>
+          <w:lang w:val="ru-RU"/>
+        </w:rPr>
+      </w:pPr>
+      <w:r>
+        <w:rPr>
+          <w:color w:val="000000" w:themeColor="text1"/>
         </w:rPr>
         <w:t xml:space="preserve">        </w:t>
       </w:r>
-      <w:proofErr w:type="spellStart"/>
       <w:r>
         <w:rPr>
           <w:color w:val="000000" w:themeColor="text1"/>
           <w:lang w:val="ru-RU"/>
         </w:rPr>
-        <w:t>public</w:t>
-      </w:r>
-      <w:proofErr w:type="spellEnd"/>
-      <w:r>
-        <w:rPr>
-          <w:color w:val="000000" w:themeColor="text1"/>
-          <w:lang w:val="ru-RU"/>
-        </w:rPr>
-        <w:t xml:space="preserve"> </w:t>
-      </w:r>
-      <w:proofErr w:type="spellStart"/>
-      <w:r>
-        <w:rPr>
-          <w:color w:val="000000" w:themeColor="text1"/>
-          <w:lang w:val="ru-RU"/>
-        </w:rPr>
-        <w:t>void</w:t>
-      </w:r>
-      <w:proofErr w:type="spellEnd"/>
-      <w:r>
-        <w:rPr>
-          <w:color w:val="000000" w:themeColor="text1"/>
-          <w:lang w:val="ru-RU"/>
-        </w:rPr>
-        <w:t xml:space="preserve"> </w:t>
-      </w:r>
-      <w:proofErr w:type="spellStart"/>
-      <w:r>
-        <w:rPr>
-          <w:color w:val="000000" w:themeColor="text1"/>
-          <w:lang w:val="ru-RU"/>
-        </w:rPr>
-        <w:t>Run</w:t>
-      </w:r>
-      <w:proofErr w:type="spellEnd"/>
-      <w:r>
-        <w:rPr>
-          <w:color w:val="000000" w:themeColor="text1"/>
-          <w:lang w:val="ru-RU"/>
-        </w:rPr>
-        <w:t>(</w:t>
-      </w:r>
-      <w:proofErr w:type="spellStart"/>
-      <w:r>
-        <w:rPr>
-          <w:color w:val="000000" w:themeColor="text1"/>
-          <w:lang w:val="ru-RU"/>
-        </w:rPr>
-        <w:t>IBackgroundTaskInstance</w:t>
-      </w:r>
-      <w:proofErr w:type="spellEnd"/>
-      <w:r>
-        <w:rPr>
-          <w:color w:val="000000" w:themeColor="text1"/>
-          <w:lang w:val="ru-RU"/>
-        </w:rPr>
-        <w:t xml:space="preserve"> </w:t>
-      </w:r>
-      <w:proofErr w:type="spellStart"/>
-      <w:r>
-        <w:rPr>
-          <w:color w:val="000000" w:themeColor="text1"/>
-          <w:lang w:val="ru-RU"/>
-        </w:rPr>
-        <w:t>taskInstance</w:t>
-      </w:r>
-      <w:proofErr w:type="spellEnd"/>
-      <w:r>
-        <w:rPr>
-          <w:color w:val="000000" w:themeColor="text1"/>
-          <w:lang w:val="ru-RU"/>
-        </w:rPr>
-        <w:t>)</w:t>
-      </w:r>
-    </w:p>
-    <w:p>
-      <w:pPr>
-        <w:pStyle w:val="ppCode"/>
-        <w:rPr>
-          <w:color w:val="000000" w:themeColor="text1"/>
-          <w:lang w:val="ru-RU"/>
-        </w:rPr>
-      </w:pPr>
-      <w:r>
-        <w:rPr>
-          <w:color w:val="000000" w:themeColor="text1"/>
-          <w:lang w:val="ru-RU"/>
-        </w:rPr>
-        <w:t xml:space="preserve">        {</w:t>
+        <w:t>{</w:t>
       </w:r>
     </w:p>
     <w:p>
@@ -16390,30 +14643,54 @@
         </w:numPr>
         <w:rPr>
           <w:color w:val="FF0000"/>
-          <w:lang w:val="ru-RU"/>
-        </w:rPr>
-      </w:pPr>
-      <w:r>
-        <w:rPr>
-          <w:color w:val="FF0000"/>
-          <w:lang w:val="ru-RU"/>
+        </w:rPr>
+      </w:pPr>
+      <w:r>
+        <w:rPr>
+          <w:color w:val="FF0000"/>
         </w:rPr>
         <w:lastRenderedPageBreak/>
-        <w:t xml:space="preserve">    </w:t>
-      </w:r>
-      <w:proofErr w:type="spellStart"/>
-      <w:r>
-        <w:rPr>
-          <w:color w:val="FF0000"/>
-          <w:lang w:val="ru-RU"/>
-        </w:rPr>
-        <w:t>private</w:t>
-      </w:r>
-      <w:proofErr w:type="spellEnd"/>
-      <w:r>
-        <w:rPr>
-          <w:color w:val="FF0000"/>
-          <w:lang w:val="ru-RU"/>
+        <w:t xml:space="preserve">    private void </w:t>
+      </w:r>
+      <w:proofErr w:type="spellStart"/>
+      <w:r>
+        <w:rPr>
+          <w:color w:val="FF0000"/>
+        </w:rPr>
+        <w:t>OnVoiceCommandCompleted</w:t>
+      </w:r>
+      <w:proofErr w:type="spellEnd"/>
+      <w:r>
+        <w:rPr>
+          <w:color w:val="FF0000"/>
+        </w:rPr>
+        <w:t>(</w:t>
+      </w:r>
+      <w:proofErr w:type="spellStart"/>
+      <w:r>
+        <w:rPr>
+          <w:color w:val="FF0000"/>
+        </w:rPr>
+        <w:t>VoiceCommandServiceConnection</w:t>
+      </w:r>
+      <w:proofErr w:type="spellEnd"/>
+      <w:r>
+        <w:rPr>
+          <w:color w:val="FF0000"/>
+        </w:rPr>
+        <w:t xml:space="preserve"> sender, </w:t>
+      </w:r>
+      <w:proofErr w:type="spellStart"/>
+      <w:r>
+        <w:rPr>
+          <w:color w:val="FF0000"/>
+        </w:rPr>
+        <w:t>VoiceCommandCompletedEventArgs</w:t>
+      </w:r>
+      <w:proofErr w:type="spellEnd"/>
+      <w:r>
+        <w:rPr>
+          <w:color w:val="FF0000"/>
         </w:rPr>
         <w:t xml:space="preserve"> </w:t>
       </w:r>
@@ -16421,87 +14698,6 @@
       <w:r>
         <w:rPr>
           <w:color w:val="FF0000"/>
-          <w:lang w:val="ru-RU"/>
-        </w:rPr>
-        <w:t>void</w:t>
-      </w:r>
-      <w:proofErr w:type="spellEnd"/>
-      <w:r>
-        <w:rPr>
-          <w:color w:val="FF0000"/>
-          <w:lang w:val="ru-RU"/>
-        </w:rPr>
-        <w:t xml:space="preserve"> </w:t>
-      </w:r>
-      <w:proofErr w:type="spellStart"/>
-      <w:r>
-        <w:rPr>
-          <w:color w:val="FF0000"/>
-          <w:lang w:val="ru-RU"/>
-        </w:rPr>
-        <w:t>OnVoiceCommandCompleted</w:t>
-      </w:r>
-      <w:proofErr w:type="spellEnd"/>
-      <w:r>
-        <w:rPr>
-          <w:color w:val="FF0000"/>
-          <w:lang w:val="ru-RU"/>
-        </w:rPr>
-        <w:t>(</w:t>
-      </w:r>
-      <w:proofErr w:type="spellStart"/>
-      <w:r>
-        <w:rPr>
-          <w:color w:val="FF0000"/>
-          <w:lang w:val="ru-RU"/>
-        </w:rPr>
-        <w:t>VoiceCommandServiceConnection</w:t>
-      </w:r>
-      <w:proofErr w:type="spellEnd"/>
-      <w:r>
-        <w:rPr>
-          <w:color w:val="FF0000"/>
-          <w:lang w:val="ru-RU"/>
-        </w:rPr>
-        <w:t xml:space="preserve"> </w:t>
-      </w:r>
-      <w:proofErr w:type="spellStart"/>
-      <w:r>
-        <w:rPr>
-          <w:color w:val="FF0000"/>
-          <w:lang w:val="ru-RU"/>
-        </w:rPr>
-        <w:t>sender</w:t>
-      </w:r>
-      <w:proofErr w:type="spellEnd"/>
-      <w:r>
-        <w:rPr>
-          <w:color w:val="FF0000"/>
-          <w:lang w:val="ru-RU"/>
-        </w:rPr>
-        <w:t xml:space="preserve">, </w:t>
-      </w:r>
-      <w:proofErr w:type="spellStart"/>
-      <w:r>
-        <w:rPr>
-          <w:color w:val="FF0000"/>
-          <w:lang w:val="ru-RU"/>
-        </w:rPr>
-        <w:t>VoiceCommandCompletedEventArgs</w:t>
-      </w:r>
-      <w:proofErr w:type="spellEnd"/>
-      <w:r>
-        <w:rPr>
-          <w:color w:val="FF0000"/>
-          <w:lang w:val="ru-RU"/>
-        </w:rPr>
-        <w:t xml:space="preserve"> </w:t>
-      </w:r>
-      <w:proofErr w:type="spellStart"/>
-      <w:r>
-        <w:rPr>
-          <w:color w:val="FF0000"/>
-          <w:lang w:val="ru-RU"/>
         </w:rPr>
         <w:t>args</w:t>
       </w:r>
@@ -16509,7 +14705,6 @@
       <w:r>
         <w:rPr>
           <w:color w:val="FF0000"/>
-          <w:lang w:val="ru-RU"/>
         </w:rPr>
         <w:t>)</w:t>
       </w:r>
@@ -16529,9 +14724,15 @@
       <w:r>
         <w:rPr>
           <w:color w:val="FF0000"/>
-          <w:lang w:val="ru-RU"/>
-        </w:rPr>
-        <w:t xml:space="preserve">    {</w:t>
+        </w:rPr>
+        <w:t xml:space="preserve">    </w:t>
+      </w:r>
+      <w:r>
+        <w:rPr>
+          <w:color w:val="FF0000"/>
+          <w:lang w:val="ru-RU"/>
+        </w:rPr>
+        <w:t>{</w:t>
       </w:r>
     </w:p>
     <w:p>
@@ -16648,14 +14849,7 @@
           <w:color w:val="FF0000"/>
           <w:lang w:val="ru-RU"/>
         </w:rPr>
-        <w:t xml:space="preserve">        </w:t>
-      </w:r>
-      <w:r>
-        <w:rPr>
-          <w:color w:val="FF0000"/>
-          <w:lang w:val="ru-RU"/>
-        </w:rPr>
-        <w:t xml:space="preserve">    </w:t>
+        <w:t xml:space="preserve">            </w:t>
       </w:r>
       <w:proofErr w:type="spellStart"/>
       <w:r>
@@ -16736,53 +14930,18 @@
         </w:numPr>
         <w:rPr>
           <w:color w:val="FF0000"/>
-          <w:lang w:val="ru-RU"/>
-        </w:rPr>
-      </w:pPr>
-      <w:r>
-        <w:rPr>
-          <w:color w:val="FF0000"/>
-          <w:lang w:val="ru-RU"/>
-        </w:rPr>
-        <w:t xml:space="preserve">    </w:t>
-      </w:r>
-      <w:proofErr w:type="spellStart"/>
-      <w:r>
-        <w:rPr>
-          <w:color w:val="FF0000"/>
-          <w:lang w:val="ru-RU"/>
-        </w:rPr>
-        <w:t>private</w:t>
-      </w:r>
-      <w:proofErr w:type="spellEnd"/>
-      <w:r>
-        <w:rPr>
-          <w:color w:val="FF0000"/>
-          <w:lang w:val="ru-RU"/>
-        </w:rPr>
-        <w:t xml:space="preserve"> </w:t>
-      </w:r>
-      <w:proofErr w:type="spellStart"/>
-      <w:r>
-        <w:rPr>
-          <w:color w:val="FF0000"/>
-          <w:lang w:val="ru-RU"/>
-        </w:rPr>
-        <w:t>void</w:t>
-      </w:r>
-      <w:proofErr w:type="spellEnd"/>
-      <w:r>
-        <w:rPr>
-          <w:color w:val="FF0000"/>
-          <w:lang w:val="ru-RU"/>
-        </w:rPr>
-        <w:t xml:space="preserve"> </w:t>
-      </w:r>
-      <w:proofErr w:type="spellStart"/>
-      <w:r>
-        <w:rPr>
-          <w:color w:val="FF0000"/>
-          <w:lang w:val="ru-RU"/>
+        </w:rPr>
+      </w:pPr>
+      <w:r>
+        <w:rPr>
+          <w:color w:val="FF0000"/>
+        </w:rPr>
+        <w:t xml:space="preserve">    private void </w:t>
+      </w:r>
+      <w:proofErr w:type="spellStart"/>
+      <w:r>
+        <w:rPr>
+          <w:color w:val="FF0000"/>
         </w:rPr>
         <w:t>OnTaskCanceled</w:t>
       </w:r>
@@ -16790,7 +14949,6 @@
       <w:r>
         <w:rPr>
           <w:color w:val="FF0000"/>
-          <w:lang w:val="ru-RU"/>
         </w:rPr>
         <w:t>(</w:t>
       </w:r>
@@ -16798,7 +14956,6 @@
       <w:r>
         <w:rPr>
           <w:color w:val="FF0000"/>
-          <w:lang w:val="ru-RU"/>
         </w:rPr>
         <w:t>IBackgroundTaskInstance</w:t>
       </w:r>
@@ -16806,31 +14963,13 @@
       <w:r>
         <w:rPr>
           <w:color w:val="FF0000"/>
-          <w:lang w:val="ru-RU"/>
-        </w:rPr>
-        <w:t xml:space="preserve"> </w:t>
-      </w:r>
-      <w:proofErr w:type="spellStart"/>
-      <w:r>
-        <w:rPr>
-          <w:color w:val="FF0000"/>
-          <w:lang w:val="ru-RU"/>
-        </w:rPr>
-        <w:t>sender</w:t>
-      </w:r>
-      <w:proofErr w:type="spellEnd"/>
-      <w:r>
-        <w:rPr>
-          <w:color w:val="FF0000"/>
-          <w:lang w:val="ru-RU"/>
-        </w:rPr>
-        <w:t xml:space="preserve">, </w:t>
-      </w:r>
-      <w:proofErr w:type="spellStart"/>
-      <w:r>
-        <w:rPr>
-          <w:color w:val="FF0000"/>
-          <w:lang w:val="ru-RU"/>
+        </w:rPr>
+        <w:t xml:space="preserve"> sender, </w:t>
+      </w:r>
+      <w:proofErr w:type="spellStart"/>
+      <w:r>
+        <w:rPr>
+          <w:color w:val="FF0000"/>
         </w:rPr>
         <w:t>BackgroundTaskCancellationReason</w:t>
       </w:r>
@@ -16838,25 +14977,8 @@
       <w:r>
         <w:rPr>
           <w:color w:val="FF0000"/>
-          <w:lang w:val="ru-RU"/>
-        </w:rPr>
-        <w:t xml:space="preserve"> </w:t>
-      </w:r>
-      <w:proofErr w:type="spellStart"/>
-      <w:r>
-        <w:rPr>
-          <w:color w:val="FF0000"/>
-          <w:lang w:val="ru-RU"/>
-        </w:rPr>
-        <w:t>reason</w:t>
-      </w:r>
-      <w:proofErr w:type="spellEnd"/>
-      <w:r>
-        <w:rPr>
-          <w:color w:val="FF0000"/>
-          <w:lang w:val="ru-RU"/>
-        </w:rPr>
-        <w:t>)</w:t>
+        </w:rPr>
+        <w:t xml:space="preserve"> reason)</w:t>
       </w:r>
     </w:p>
     <w:p>
@@ -16872,9 +14994,6 @@
         </w:rPr>
       </w:pPr>
       <w:r>
-        <w:rPr>
-          <w:lang w:val="ru-RU"/>
-        </w:rPr>
         <w:t xml:space="preserve">    </w:t>
       </w:r>
       <w:r>
@@ -17555,13 +15674,7 @@
         <w:rPr>
           <w:lang w:val="ru-RU"/>
         </w:rPr>
-        <w:t>Проверьте детали триггера, чтобы посмотреть, соответствует ли имя</w:t>
-      </w:r>
-      <w:r>
-        <w:rPr>
-          <w:lang w:val="ru-RU"/>
-        </w:rPr>
-        <w:t xml:space="preserve"> имени регистрации Службы приложений из манифеста приложений. Если так, выполните блок попытка-перехват. </w:t>
+        <w:t xml:space="preserve">Проверьте детали триггера, чтобы посмотреть, соответствует ли имя имени регистрации Службы приложений из манифеста приложений. Если так, выполните блок попытка-перехват. </w:t>
       </w:r>
     </w:p>
     <w:p>
@@ -17637,22 +15750,21 @@
         <w:ind w:left="720"/>
         <w:rPr>
           <w:color w:val="FF0000"/>
-          <w:lang w:val="ru-RU"/>
-        </w:rPr>
-      </w:pPr>
-      <w:proofErr w:type="spellStart"/>
-      <w:r>
-        <w:rPr>
-          <w:color w:val="FF0000"/>
-          <w:lang w:val="ru-RU"/>
+        </w:rPr>
+      </w:pPr>
+      <w:proofErr w:type="spellStart"/>
+      <w:proofErr w:type="gramStart"/>
+      <w:r>
+        <w:rPr>
+          <w:color w:val="FF0000"/>
         </w:rPr>
         <w:t>var</w:t>
       </w:r>
       <w:proofErr w:type="spellEnd"/>
-      <w:r>
-        <w:rPr>
-          <w:color w:val="FF0000"/>
-          <w:lang w:val="ru-RU"/>
+      <w:proofErr w:type="gramEnd"/>
+      <w:r>
+        <w:rPr>
+          <w:color w:val="FF0000"/>
         </w:rPr>
         <w:t xml:space="preserve"> </w:t>
       </w:r>
@@ -17660,7 +15772,6 @@
       <w:r>
         <w:rPr>
           <w:color w:val="FF0000"/>
-          <w:lang w:val="ru-RU"/>
         </w:rPr>
         <w:t>triggerDetails</w:t>
       </w:r>
@@ -17668,7 +15779,6 @@
       <w:r>
         <w:rPr>
           <w:color w:val="FF0000"/>
-          <w:lang w:val="ru-RU"/>
         </w:rPr>
         <w:t xml:space="preserve"> = </w:t>
       </w:r>
@@ -17676,7 +15786,6 @@
       <w:r>
         <w:rPr>
           <w:color w:val="FF0000"/>
-          <w:lang w:val="ru-RU"/>
         </w:rPr>
         <w:t>taskInstance.TriggerDetails</w:t>
       </w:r>
@@ -17684,31 +15793,13 @@
       <w:r>
         <w:rPr>
           <w:color w:val="FF0000"/>
-          <w:lang w:val="ru-RU"/>
-        </w:rPr>
-        <w:t xml:space="preserve"> </w:t>
-      </w:r>
-      <w:proofErr w:type="spellStart"/>
-      <w:r>
-        <w:rPr>
-          <w:color w:val="FF0000"/>
-          <w:lang w:val="ru-RU"/>
-        </w:rPr>
-        <w:t>as</w:t>
-      </w:r>
-      <w:proofErr w:type="spellEnd"/>
-      <w:r>
-        <w:rPr>
-          <w:color w:val="FF0000"/>
-          <w:lang w:val="ru-RU"/>
-        </w:rPr>
-        <w:t xml:space="preserve"> </w:t>
-      </w:r>
-      <w:proofErr w:type="spellStart"/>
-      <w:r>
-        <w:rPr>
-          <w:color w:val="FF0000"/>
-          <w:lang w:val="ru-RU"/>
+        </w:rPr>
+        <w:t xml:space="preserve"> as </w:t>
+      </w:r>
+      <w:proofErr w:type="spellStart"/>
+      <w:r>
+        <w:rPr>
+          <w:color w:val="FF0000"/>
         </w:rPr>
         <w:t>AppServiceTriggerDetails</w:t>
       </w:r>
@@ -17716,7 +15807,6 @@
       <w:r>
         <w:rPr>
           <w:color w:val="FF0000"/>
-          <w:lang w:val="ru-RU"/>
         </w:rPr>
         <w:t>;</w:t>
       </w:r>
@@ -17731,122 +15821,79 @@
         <w:ind w:left="720"/>
         <w:rPr>
           <w:color w:val="FF0000"/>
-          <w:lang w:val="ru-RU"/>
-        </w:rPr>
-      </w:pPr>
-    </w:p>
-    <w:p>
-      <w:pPr>
-        <w:pStyle w:val="ppCode"/>
-        <w:rPr>
-          <w:color w:val="FF0000"/>
-          <w:lang w:val="ru-RU"/>
-        </w:rPr>
-      </w:pPr>
-      <w:proofErr w:type="spellStart"/>
+        </w:rPr>
+      </w:pPr>
+    </w:p>
+    <w:p>
+      <w:pPr>
+        <w:pStyle w:val="ppCode"/>
+        <w:rPr>
+          <w:color w:val="FF0000"/>
+        </w:rPr>
+      </w:pPr>
+      <w:r>
+        <w:rPr>
+          <w:color w:val="FF0000"/>
+        </w:rPr>
+        <w:t>if (</w:t>
+      </w:r>
+      <w:proofErr w:type="spellStart"/>
+      <w:r>
+        <w:rPr>
+          <w:color w:val="FF0000"/>
+        </w:rPr>
+        <w:t>triggerDetails</w:t>
+      </w:r>
+      <w:proofErr w:type="spellEnd"/>
+      <w:r>
+        <w:rPr>
+          <w:color w:val="FF0000"/>
+        </w:rPr>
+        <w:t xml:space="preserve"> != null &amp;&amp; </w:t>
+      </w:r>
+      <w:proofErr w:type="spellStart"/>
+      <w:r>
+        <w:rPr>
+          <w:color w:val="FF0000"/>
+        </w:rPr>
+        <w:t>triggerDetails.Name</w:t>
+      </w:r>
+      <w:proofErr w:type="spellEnd"/>
+      <w:r>
+        <w:rPr>
+          <w:color w:val="FF0000"/>
+        </w:rPr>
+        <w:t xml:space="preserve"> == "</w:t>
+      </w:r>
+      <w:proofErr w:type="spellStart"/>
+      <w:r>
+        <w:rPr>
+          <w:color w:val="FF0000"/>
+        </w:rPr>
+        <w:t>HolVoiceCommandService</w:t>
+      </w:r>
+      <w:proofErr w:type="spellEnd"/>
+      <w:r>
+        <w:rPr>
+          <w:color w:val="FF0000"/>
+        </w:rPr>
+        <w:t>")</w:t>
+      </w:r>
+    </w:p>
+    <w:p>
+      <w:pPr>
+        <w:pStyle w:val="ppCode"/>
+        <w:rPr>
+          <w:color w:val="FF0000"/>
+          <w:lang w:val="ru-RU"/>
+        </w:rPr>
+      </w:pPr>
       <w:r>
         <w:rPr>
           <w:color w:val="FF0000"/>
           <w:lang w:val="ru-RU"/>
         </w:rPr>
         <w:lastRenderedPageBreak/>
-        <w:t>if</w:t>
-      </w:r>
-      <w:proofErr w:type="spellEnd"/>
-      <w:r>
-        <w:rPr>
-          <w:color w:val="FF0000"/>
-          <w:lang w:val="ru-RU"/>
-        </w:rPr>
-        <w:t xml:space="preserve"> (</w:t>
-      </w:r>
-      <w:proofErr w:type="spellStart"/>
-      <w:r>
-        <w:rPr>
-          <w:color w:val="FF0000"/>
-          <w:lang w:val="ru-RU"/>
-        </w:rPr>
-        <w:t>triggerDetails</w:t>
-      </w:r>
-      <w:proofErr w:type="spellEnd"/>
-      <w:proofErr w:type="gramStart"/>
-      <w:r>
-        <w:rPr>
-          <w:color w:val="FF0000"/>
-          <w:lang w:val="ru-RU"/>
-        </w:rPr>
-        <w:t xml:space="preserve"> !</w:t>
-      </w:r>
-      <w:proofErr w:type="gramEnd"/>
-      <w:r>
-        <w:rPr>
-          <w:color w:val="FF0000"/>
-          <w:lang w:val="ru-RU"/>
-        </w:rPr>
-        <w:t xml:space="preserve">= </w:t>
-      </w:r>
-      <w:proofErr w:type="spellStart"/>
-      <w:r>
-        <w:rPr>
-          <w:color w:val="FF0000"/>
-          <w:lang w:val="ru-RU"/>
-        </w:rPr>
-        <w:t>null</w:t>
-      </w:r>
-      <w:proofErr w:type="spellEnd"/>
-      <w:r>
-        <w:rPr>
-          <w:color w:val="FF0000"/>
-          <w:lang w:val="ru-RU"/>
-        </w:rPr>
-        <w:t xml:space="preserve"> &amp;&amp; </w:t>
-      </w:r>
-      <w:proofErr w:type="spellStart"/>
-      <w:r>
-        <w:rPr>
-          <w:color w:val="FF0000"/>
-          <w:lang w:val="ru-RU"/>
-        </w:rPr>
-        <w:t>triggerDetails.Name</w:t>
-      </w:r>
-      <w:proofErr w:type="spellEnd"/>
-      <w:r>
-        <w:rPr>
-          <w:color w:val="FF0000"/>
-          <w:lang w:val="ru-RU"/>
-        </w:rPr>
-        <w:t xml:space="preserve"> == "</w:t>
-      </w:r>
-      <w:proofErr w:type="spellStart"/>
-      <w:r>
-        <w:rPr>
-          <w:color w:val="FF0000"/>
-          <w:lang w:val="ru-RU"/>
-        </w:rPr>
-        <w:t>HolVoiceCommandService</w:t>
-      </w:r>
-      <w:proofErr w:type="spellEnd"/>
-      <w:r>
-        <w:rPr>
-          <w:color w:val="FF0000"/>
-          <w:lang w:val="ru-RU"/>
-        </w:rPr>
-        <w:t>")</w:t>
-      </w:r>
-    </w:p>
-    <w:p>
-      <w:pPr>
-        <w:pStyle w:val="ppCode"/>
-        <w:rPr>
-          <w:color w:val="FF0000"/>
-          <w:lang w:val="ru-RU"/>
-        </w:rPr>
-      </w:pPr>
-      <w:r>
-        <w:rPr>
-          <w:color w:val="FF0000"/>
-          <w:lang w:val="ru-RU"/>
-        </w:rPr>
         <w:t>{</w:t>
       </w:r>
     </w:p>
@@ -18247,13 +16294,7 @@
         <w:rPr>
           <w:lang w:val="ru-RU"/>
         </w:rPr>
-        <w:t xml:space="preserve"> Подписка н</w:t>
-      </w:r>
-      <w:r>
-        <w:rPr>
-          <w:lang w:val="ru-RU"/>
-        </w:rPr>
-        <w:t xml:space="preserve">а событие </w:t>
+        <w:t xml:space="preserve"> Подписка на событие </w:t>
       </w:r>
       <w:proofErr w:type="spellStart"/>
       <w:r>
@@ -18455,14 +16496,7 @@
           <w:b/>
           <w:lang w:val="ru-RU"/>
         </w:rPr>
-        <w:t xml:space="preserve"> (Не запускать, произве</w:t>
-      </w:r>
-      <w:r>
-        <w:rPr>
-          <w:b/>
-          <w:lang w:val="ru-RU"/>
-        </w:rPr>
-        <w:t>сти отладку моего кода при активации)</w:t>
+        <w:t xml:space="preserve"> (Не запускать, произвести отладку моего кода при активации)</w:t>
       </w:r>
       <w:r>
         <w:rPr>
@@ -18596,56 +16630,671 @@
         <w:rPr>
           <w:lang w:val="ru-RU"/>
         </w:rPr>
+        <w:t xml:space="preserve">    </w:t>
+      </w:r>
+      <w:proofErr w:type="spellStart"/>
+      <w:r>
+        <w:rPr>
+          <w:lang w:val="ru-RU"/>
+        </w:rPr>
+        <w:t>voiceServiceConnection</w:t>
+      </w:r>
+      <w:proofErr w:type="spellEnd"/>
+      <w:r>
+        <w:rPr>
+          <w:lang w:val="ru-RU"/>
+        </w:rPr>
+        <w:t xml:space="preserve"> =</w:t>
+      </w:r>
+    </w:p>
+    <w:p>
+      <w:pPr>
+        <w:pStyle w:val="ppCode"/>
+        <w:rPr>
+          <w:lang w:val="ru-RU"/>
+        </w:rPr>
+      </w:pPr>
+      <w:r>
+        <w:rPr>
+          <w:lang w:val="ru-RU"/>
+        </w:rPr>
+        <w:t xml:space="preserve">                        </w:t>
+      </w:r>
+      <w:proofErr w:type="spellStart"/>
+      <w:proofErr w:type="gramStart"/>
+      <w:r>
+        <w:rPr>
+          <w:lang w:val="ru-RU"/>
+        </w:rPr>
+        <w:t>VoiceCommandServiceConnection.FromAppServiceTriggerDetails</w:t>
+      </w:r>
+      <w:proofErr w:type="spellEnd"/>
+      <w:r>
+        <w:rPr>
+          <w:lang w:val="ru-RU"/>
+        </w:rPr>
+        <w:t>(</w:t>
+      </w:r>
+      <w:proofErr w:type="gramEnd"/>
+    </w:p>
+    <w:p>
+      <w:pPr>
+        <w:pStyle w:val="ppCode"/>
+        <w:rPr>
+          <w:lang w:val="ru-RU"/>
+        </w:rPr>
+      </w:pPr>
+      <w:r>
+        <w:rPr>
+          <w:lang w:val="ru-RU"/>
+        </w:rPr>
+        <w:t xml:space="preserve">                            </w:t>
+      </w:r>
+      <w:proofErr w:type="spellStart"/>
+      <w:proofErr w:type="gramStart"/>
+      <w:r>
+        <w:rPr>
+          <w:lang w:val="ru-RU"/>
+        </w:rPr>
+        <w:t>triggerDetails</w:t>
+      </w:r>
+      <w:proofErr w:type="spellEnd"/>
+      <w:r>
+        <w:rPr>
+          <w:lang w:val="ru-RU"/>
+        </w:rPr>
+        <w:t>);</w:t>
+      </w:r>
+      <w:proofErr w:type="gramEnd"/>
+    </w:p>
+    <w:p>
+      <w:pPr>
+        <w:pStyle w:val="ppCode"/>
+        <w:rPr>
+          <w:lang w:val="ru-RU"/>
+        </w:rPr>
+      </w:pPr>
+    </w:p>
+    <w:p>
+      <w:pPr>
+        <w:pStyle w:val="ppCode"/>
+        <w:rPr>
+          <w:lang w:val="ru-RU"/>
+        </w:rPr>
+      </w:pPr>
+      <w:r>
+        <w:rPr>
+          <w:lang w:val="ru-RU"/>
+        </w:rPr>
+        <w:t xml:space="preserve">    </w:t>
+      </w:r>
+      <w:proofErr w:type="spellStart"/>
+      <w:r>
+        <w:rPr>
+          <w:lang w:val="ru-RU"/>
+        </w:rPr>
+        <w:t>voiceServiceConnection.VoiceCommandCompleted</w:t>
+      </w:r>
+      <w:proofErr w:type="spellEnd"/>
+      <w:r>
+        <w:rPr>
+          <w:lang w:val="ru-RU"/>
+        </w:rPr>
+        <w:t xml:space="preserve"> += </w:t>
+      </w:r>
+      <w:proofErr w:type="spellStart"/>
+      <w:r>
+        <w:rPr>
+          <w:lang w:val="ru-RU"/>
+        </w:rPr>
+        <w:t>OnVoiceCommandCompleted</w:t>
+      </w:r>
+      <w:proofErr w:type="spellEnd"/>
+      <w:r>
+        <w:rPr>
+          <w:lang w:val="ru-RU"/>
+        </w:rPr>
+        <w:t>;</w:t>
+      </w:r>
+    </w:p>
+    <w:p>
+      <w:pPr>
+        <w:pStyle w:val="ppCode"/>
+        <w:rPr>
+          <w:lang w:val="ru-RU"/>
+        </w:rPr>
+      </w:pPr>
+    </w:p>
+    <w:p>
+      <w:pPr>
+        <w:pStyle w:val="ppCode"/>
+        <w:rPr>
+          <w:color w:val="FF0000"/>
+          <w:lang w:val="ru-RU"/>
+        </w:rPr>
+      </w:pPr>
+      <w:r>
+        <w:rPr>
+          <w:color w:val="FF0000"/>
+          <w:lang w:val="ru-RU"/>
+        </w:rPr>
+        <w:t xml:space="preserve">    </w:t>
+      </w:r>
+      <w:proofErr w:type="spellStart"/>
+      <w:r>
+        <w:rPr>
+          <w:color w:val="FF0000"/>
+          <w:lang w:val="ru-RU"/>
+        </w:rPr>
+        <w:t>VoiceCommand</w:t>
+      </w:r>
+      <w:proofErr w:type="spellEnd"/>
+      <w:r>
+        <w:rPr>
+          <w:color w:val="FF0000"/>
+          <w:lang w:val="ru-RU"/>
+        </w:rPr>
         <w:t xml:space="preserve"> </w:t>
       </w:r>
-      <w:r>
-        <w:rPr>
-          <w:lang w:val="ru-RU"/>
-        </w:rPr>
-        <w:t xml:space="preserve">   </w:t>
-      </w:r>
-      <w:proofErr w:type="spellStart"/>
-      <w:r>
-        <w:rPr>
-          <w:lang w:val="ru-RU"/>
-        </w:rPr>
-        <w:t>voiceServiceConnection</w:t>
-      </w:r>
-      <w:proofErr w:type="spellEnd"/>
-      <w:r>
-        <w:rPr>
-          <w:lang w:val="ru-RU"/>
-        </w:rPr>
-        <w:t xml:space="preserve"> =</w:t>
-      </w:r>
-    </w:p>
-    <w:p>
-      <w:pPr>
-        <w:pStyle w:val="ppCode"/>
-        <w:rPr>
-          <w:lang w:val="ru-RU"/>
-        </w:rPr>
-      </w:pPr>
-      <w:r>
-        <w:rPr>
-          <w:lang w:val="ru-RU"/>
-        </w:rPr>
-        <w:t xml:space="preserve">                        </w:t>
-      </w:r>
-      <w:proofErr w:type="spellStart"/>
+      <w:proofErr w:type="spellStart"/>
+      <w:r>
+        <w:rPr>
+          <w:color w:val="FF0000"/>
+          <w:lang w:val="ru-RU"/>
+        </w:rPr>
+        <w:t>voiceCommand</w:t>
+      </w:r>
+      <w:proofErr w:type="spellEnd"/>
+      <w:r>
+        <w:rPr>
+          <w:color w:val="FF0000"/>
+          <w:lang w:val="ru-RU"/>
+        </w:rPr>
+        <w:t xml:space="preserve"> = ожидание </w:t>
+      </w:r>
+      <w:proofErr w:type="spellStart"/>
+      <w:r>
+        <w:rPr>
+          <w:color w:val="FF0000"/>
+          <w:lang w:val="ru-RU"/>
+        </w:rPr>
+        <w:t>voiceServiceConnection.GetVoiceCommandAsync</w:t>
+      </w:r>
+      <w:proofErr w:type="spellEnd"/>
+      <w:r>
+        <w:rPr>
+          <w:color w:val="FF0000"/>
+          <w:lang w:val="ru-RU"/>
+        </w:rPr>
+        <w:t>();</w:t>
+      </w:r>
+    </w:p>
+    <w:p>
+      <w:pPr>
+        <w:pStyle w:val="ppCode"/>
+        <w:rPr>
+          <w:color w:val="FF0000"/>
+          <w:lang w:val="ru-RU"/>
+        </w:rPr>
+      </w:pPr>
+    </w:p>
+    <w:p>
+      <w:pPr>
+        <w:pStyle w:val="ppCode"/>
+        <w:rPr>
+          <w:color w:val="FF0000"/>
+          <w:lang w:val="ru-RU"/>
+        </w:rPr>
+      </w:pPr>
+      <w:r>
+        <w:rPr>
+          <w:color w:val="FF0000"/>
+          <w:lang w:val="ru-RU"/>
+        </w:rPr>
+        <w:t xml:space="preserve">    переключение (</w:t>
+      </w:r>
+      <w:proofErr w:type="spellStart"/>
+      <w:r>
+        <w:rPr>
+          <w:color w:val="FF0000"/>
+          <w:lang w:val="ru-RU"/>
+        </w:rPr>
+        <w:t>voiceCommand.CommandName</w:t>
+      </w:r>
+      <w:proofErr w:type="spellEnd"/>
+      <w:r>
+        <w:rPr>
+          <w:color w:val="FF0000"/>
+          <w:lang w:val="ru-RU"/>
+        </w:rPr>
+        <w:t>)</w:t>
+      </w:r>
+    </w:p>
+    <w:p>
+      <w:pPr>
+        <w:pStyle w:val="ppCode"/>
+        <w:rPr>
+          <w:color w:val="FF0000"/>
+          <w:lang w:val="ru-RU"/>
+        </w:rPr>
+      </w:pPr>
+      <w:r>
+        <w:rPr>
+          <w:color w:val="FF0000"/>
+          <w:lang w:val="ru-RU"/>
+        </w:rPr>
+        <w:t xml:space="preserve">    {</w:t>
+      </w:r>
+    </w:p>
+    <w:p>
+      <w:pPr>
+        <w:pStyle w:val="ppCode"/>
+        <w:rPr>
+          <w:color w:val="FF0000"/>
+          <w:lang w:val="ru-RU"/>
+        </w:rPr>
+      </w:pPr>
+      <w:r>
+        <w:rPr>
+          <w:color w:val="FF0000"/>
+          <w:lang w:val="ru-RU"/>
+        </w:rPr>
+        <w:t xml:space="preserve">        "</w:t>
+      </w:r>
+      <w:proofErr w:type="spellStart"/>
+      <w:r>
+        <w:rPr>
+          <w:color w:val="FF0000"/>
+          <w:lang w:val="ru-RU"/>
+        </w:rPr>
+        <w:t>SayHello</w:t>
+      </w:r>
+      <w:proofErr w:type="spellEnd"/>
+      <w:r>
+        <w:rPr>
+          <w:color w:val="FF0000"/>
+          <w:lang w:val="ru-RU"/>
+        </w:rPr>
+        <w:t xml:space="preserve">" регистр: </w:t>
+      </w:r>
+    </w:p>
+    <w:p>
+      <w:pPr>
+        <w:pStyle w:val="ppCode"/>
+        <w:rPr>
+          <w:color w:val="FF0000"/>
+          <w:lang w:val="ru-RU"/>
+        </w:rPr>
+      </w:pPr>
+      <w:r>
+        <w:rPr>
+          <w:color w:val="FF0000"/>
+          <w:lang w:val="ru-RU"/>
+        </w:rPr>
+        <w:t xml:space="preserve">            разрыв;</w:t>
+      </w:r>
+    </w:p>
+    <w:p>
+      <w:pPr>
+        <w:pStyle w:val="ppCode"/>
+        <w:rPr>
+          <w:color w:val="FF0000"/>
+          <w:lang w:val="ru-RU"/>
+        </w:rPr>
+      </w:pPr>
+      <w:r>
+        <w:rPr>
+          <w:color w:val="FF0000"/>
+          <w:lang w:val="ru-RU"/>
+        </w:rPr>
+        <w:t xml:space="preserve">        по умолчанию:</w:t>
+      </w:r>
+    </w:p>
+    <w:p>
+      <w:pPr>
+        <w:pStyle w:val="ppCode"/>
+        <w:rPr>
+          <w:color w:val="FF0000"/>
+          <w:lang w:val="ru-RU"/>
+        </w:rPr>
+      </w:pPr>
+      <w:r>
+        <w:rPr>
+          <w:color w:val="FF0000"/>
+          <w:lang w:val="ru-RU"/>
+        </w:rPr>
+        <w:t xml:space="preserve">            разрыв;</w:t>
+      </w:r>
+    </w:p>
+    <w:p>
+      <w:pPr>
+        <w:pStyle w:val="ppCode"/>
+        <w:rPr>
+          <w:color w:val="FF0000"/>
+          <w:lang w:val="ru-RU"/>
+        </w:rPr>
+      </w:pPr>
+      <w:r>
+        <w:rPr>
+          <w:color w:val="FF0000"/>
+          <w:lang w:val="ru-RU"/>
+        </w:rPr>
+        <w:t xml:space="preserve">    } </w:t>
+      </w:r>
+    </w:p>
+    <w:p>
+      <w:pPr>
+        <w:pStyle w:val="ppCode"/>
+        <w:rPr>
+          <w:lang w:val="ru-RU"/>
+        </w:rPr>
+      </w:pPr>
+      <w:r>
+        <w:rPr>
+          <w:lang w:val="ru-RU"/>
+        </w:rPr>
+        <w:lastRenderedPageBreak/>
+        <w:t>}</w:t>
+      </w:r>
+    </w:p>
+    <w:p>
+      <w:pPr>
+        <w:pStyle w:val="Step"/>
+        <w:rPr>
+          <w:lang w:val="ru-RU"/>
+        </w:rPr>
+      </w:pPr>
+      <w:r>
+        <w:rPr>
+          <w:lang w:val="ru-RU"/>
+        </w:rPr>
+        <w:t xml:space="preserve">Если входящая голосовая команда будет </w:t>
+      </w:r>
+      <w:proofErr w:type="spellStart"/>
+      <w:r>
+        <w:rPr>
+          <w:b/>
+          <w:lang w:val="ru-RU"/>
+        </w:rPr>
+        <w:t>SayHello</w:t>
+      </w:r>
+      <w:proofErr w:type="spellEnd"/>
+      <w:r>
+        <w:rPr>
+          <w:lang w:val="ru-RU"/>
+        </w:rPr>
+        <w:t xml:space="preserve">, создайте пользовательское сообщение и задайте дисплейное и речевое сообщения для передачи </w:t>
+      </w:r>
+      <w:proofErr w:type="spellStart"/>
+      <w:r>
+        <w:rPr>
+          <w:lang w:val="ru-RU"/>
+        </w:rPr>
+        <w:t>Кортаны</w:t>
+      </w:r>
+      <w:proofErr w:type="spellEnd"/>
+      <w:r>
+        <w:rPr>
+          <w:lang w:val="ru-RU"/>
+        </w:rPr>
+        <w:t xml:space="preserve"> обратно пользователю.</w:t>
+      </w:r>
+    </w:p>
+    <w:p>
+      <w:pPr>
+        <w:pStyle w:val="ppCodeLanguage"/>
+        <w:rPr>
+          <w:lang w:val="ru-RU"/>
+        </w:rPr>
+      </w:pPr>
+      <w:r>
+        <w:rPr>
+          <w:lang w:val="ru-RU"/>
+        </w:rPr>
+        <w:t>C#</w:t>
+      </w:r>
+    </w:p>
+    <w:p>
+      <w:pPr>
+        <w:pStyle w:val="ppCode"/>
+        <w:rPr>
+          <w:color w:val="FF0000"/>
+          <w:lang w:val="ru-RU"/>
+        </w:rPr>
+      </w:pPr>
+      <w:r>
+        <w:rPr>
+          <w:color w:val="FF0000"/>
+          <w:lang w:val="ru-RU"/>
+        </w:rPr>
+        <w:t>переключение (</w:t>
+      </w:r>
+      <w:proofErr w:type="spellStart"/>
+      <w:r>
+        <w:rPr>
+          <w:color w:val="FF0000"/>
+          <w:lang w:val="ru-RU"/>
+        </w:rPr>
+        <w:t>voiceCommand.CommandName</w:t>
+      </w:r>
+      <w:proofErr w:type="spellEnd"/>
+      <w:r>
+        <w:rPr>
+          <w:color w:val="FF0000"/>
+          <w:lang w:val="ru-RU"/>
+        </w:rPr>
+        <w:t>)</w:t>
+      </w:r>
+    </w:p>
+    <w:p>
+      <w:pPr>
+        <w:pStyle w:val="ppCode"/>
+        <w:rPr>
+          <w:color w:val="FF0000"/>
+          <w:lang w:val="ru-RU"/>
+        </w:rPr>
+      </w:pPr>
+      <w:r>
+        <w:rPr>
+          <w:color w:val="FF0000"/>
+          <w:lang w:val="ru-RU"/>
+        </w:rPr>
+        <w:t>{</w:t>
+      </w:r>
+    </w:p>
+    <w:p>
+      <w:pPr>
+        <w:pStyle w:val="ppCode"/>
+        <w:rPr>
+          <w:color w:val="FF0000"/>
+          <w:lang w:val="ru-RU"/>
+        </w:rPr>
+      </w:pPr>
+      <w:r>
+        <w:rPr>
+          <w:color w:val="FF0000"/>
+          <w:lang w:val="ru-RU"/>
+        </w:rPr>
+        <w:t xml:space="preserve">    "</w:t>
+      </w:r>
+      <w:proofErr w:type="spellStart"/>
+      <w:r>
+        <w:rPr>
+          <w:color w:val="FF0000"/>
+          <w:lang w:val="ru-RU"/>
+        </w:rPr>
+        <w:t>SayHello</w:t>
+      </w:r>
+      <w:proofErr w:type="spellEnd"/>
+      <w:r>
+        <w:rPr>
+          <w:color w:val="FF0000"/>
+          <w:lang w:val="ru-RU"/>
+        </w:rPr>
+        <w:t>" регистр:</w:t>
+      </w:r>
+    </w:p>
+    <w:p>
+      <w:pPr>
+        <w:pStyle w:val="ppCode"/>
+        <w:rPr>
+          <w:color w:val="FF0000"/>
+          <w:lang w:val="ru-RU"/>
+        </w:rPr>
+      </w:pPr>
+      <w:r>
+        <w:rPr>
+          <w:color w:val="FF0000"/>
+          <w:lang w:val="ru-RU"/>
+        </w:rPr>
+        <w:t xml:space="preserve">        </w:t>
+      </w:r>
+      <w:proofErr w:type="spellStart"/>
+      <w:r>
+        <w:rPr>
+          <w:color w:val="FF0000"/>
+          <w:lang w:val="ru-RU"/>
+        </w:rPr>
+        <w:t>var</w:t>
+      </w:r>
+      <w:proofErr w:type="spellEnd"/>
+      <w:r>
+        <w:rPr>
+          <w:color w:val="FF0000"/>
+          <w:lang w:val="ru-RU"/>
+        </w:rPr>
+        <w:t xml:space="preserve"> </w:t>
+      </w:r>
+      <w:proofErr w:type="spellStart"/>
+      <w:r>
+        <w:rPr>
+          <w:color w:val="FF0000"/>
+          <w:lang w:val="ru-RU"/>
+        </w:rPr>
+        <w:t>userMessage</w:t>
+      </w:r>
+      <w:proofErr w:type="spellEnd"/>
+      <w:r>
+        <w:rPr>
+          <w:color w:val="FF0000"/>
+          <w:lang w:val="ru-RU"/>
+        </w:rPr>
+        <w:t xml:space="preserve"> = </w:t>
+      </w:r>
+      <w:proofErr w:type="spellStart"/>
+      <w:r>
+        <w:rPr>
+          <w:color w:val="FF0000"/>
+          <w:lang w:val="ru-RU"/>
+        </w:rPr>
+        <w:t>new</w:t>
+      </w:r>
+      <w:proofErr w:type="spellEnd"/>
+      <w:r>
+        <w:rPr>
+          <w:color w:val="FF0000"/>
+          <w:lang w:val="ru-RU"/>
+        </w:rPr>
+        <w:t xml:space="preserve"> </w:t>
+      </w:r>
+      <w:proofErr w:type="spellStart"/>
+      <w:r>
+        <w:rPr>
+          <w:color w:val="FF0000"/>
+          <w:lang w:val="ru-RU"/>
+        </w:rPr>
+        <w:t>VoiceCommandUserMessage</w:t>
+      </w:r>
+      <w:proofErr w:type="spellEnd"/>
+      <w:r>
+        <w:rPr>
+          <w:color w:val="FF0000"/>
+          <w:lang w:val="ru-RU"/>
+        </w:rPr>
+        <w:t>();</w:t>
+      </w:r>
+    </w:p>
+    <w:p>
+      <w:pPr>
+        <w:pStyle w:val="ppCode"/>
+        <w:rPr>
+          <w:color w:val="FF0000"/>
+          <w:lang w:val="ru-RU"/>
+        </w:rPr>
+      </w:pPr>
+      <w:r>
+        <w:rPr>
+          <w:color w:val="FF0000"/>
+          <w:lang w:val="ru-RU"/>
+        </w:rPr>
+        <w:t xml:space="preserve">        </w:t>
+      </w:r>
+      <w:proofErr w:type="spellStart"/>
+      <w:r>
+        <w:rPr>
+          <w:color w:val="FF0000"/>
+          <w:lang w:val="ru-RU"/>
+        </w:rPr>
+        <w:t>userMessage.DisplayMessage</w:t>
+      </w:r>
+      <w:proofErr w:type="spellEnd"/>
+      <w:r>
+        <w:rPr>
+          <w:color w:val="FF0000"/>
+          <w:lang w:val="ru-RU"/>
+        </w:rPr>
+        <w:t xml:space="preserve"> = "</w:t>
+      </w:r>
+      <w:proofErr w:type="spellStart"/>
+      <w:r>
+        <w:rPr>
+          <w:color w:val="FF0000"/>
+          <w:lang w:val="ru-RU"/>
+        </w:rPr>
+        <w:t>Hello</w:t>
+      </w:r>
+      <w:proofErr w:type="spellEnd"/>
+      <w:r>
+        <w:rPr>
+          <w:color w:val="FF0000"/>
+          <w:lang w:val="ru-RU"/>
+        </w:rPr>
+        <w:t>!";</w:t>
+      </w:r>
+    </w:p>
+    <w:p>
+      <w:pPr>
+        <w:pStyle w:val="ppCode"/>
+        <w:rPr>
+          <w:color w:val="FF0000"/>
+        </w:rPr>
+      </w:pPr>
+      <w:r>
+        <w:rPr>
+          <w:color w:val="FF0000"/>
+        </w:rPr>
+        <w:t xml:space="preserve">        </w:t>
+      </w:r>
+      <w:proofErr w:type="spellStart"/>
+      <w:r>
+        <w:rPr>
+          <w:color w:val="FF0000"/>
+        </w:rPr>
+        <w:t>userMessage.SpokenMessage</w:t>
+      </w:r>
+      <w:proofErr w:type="spellEnd"/>
+      <w:r>
+        <w:rPr>
+          <w:color w:val="FF0000"/>
+        </w:rPr>
+        <w:t xml:space="preserve"> = "Your app says hi. It is having a great time.</w:t>
+      </w:r>
       <w:proofErr w:type="gramStart"/>
       <w:r>
         <w:rPr>
-          <w:lang w:val="ru-RU"/>
-        </w:rPr>
-        <w:t>VoiceCommandServiceConnection.FromAppServiceTriggerDetails</w:t>
-      </w:r>
-      <w:proofErr w:type="spellEnd"/>
-      <w:r>
-        <w:rPr>
-          <w:lang w:val="ru-RU"/>
-        </w:rPr>
-        <w:t>(</w:t>
+          <w:color w:val="FF0000"/>
+        </w:rPr>
+        <w:t>";</w:t>
       </w:r>
       <w:proofErr w:type="gramEnd"/>
     </w:p>
@@ -18653,112 +17302,23 @@
       <w:pPr>
         <w:pStyle w:val="ppCode"/>
         <w:rPr>
-          <w:lang w:val="ru-RU"/>
-        </w:rPr>
-      </w:pPr>
-      <w:r>
-        <w:rPr>
-          <w:lang w:val="ru-RU"/>
-        </w:rPr>
-        <w:t xml:space="preserve">                            </w:t>
-      </w:r>
-      <w:proofErr w:type="spellStart"/>
-      <w:proofErr w:type="gramStart"/>
-      <w:r>
-        <w:rPr>
-          <w:lang w:val="ru-RU"/>
-        </w:rPr>
-        <w:t>triggerDetails</w:t>
-      </w:r>
-      <w:proofErr w:type="spellEnd"/>
-      <w:r>
-        <w:rPr>
-          <w:lang w:val="ru-RU"/>
-        </w:rPr>
-        <w:t>);</w:t>
-      </w:r>
-      <w:proofErr w:type="gramEnd"/>
-    </w:p>
-    <w:p>
-      <w:pPr>
-        <w:pStyle w:val="ppCode"/>
-        <w:rPr>
-          <w:lang w:val="ru-RU"/>
-        </w:rPr>
-      </w:pPr>
-    </w:p>
-    <w:p>
-      <w:pPr>
-        <w:pStyle w:val="ppCode"/>
-        <w:rPr>
-          <w:lang w:val="ru-RU"/>
-        </w:rPr>
-      </w:pPr>
-      <w:r>
-        <w:rPr>
-          <w:lang w:val="ru-RU"/>
-        </w:rPr>
-        <w:t xml:space="preserve">    </w:t>
-      </w:r>
-      <w:proofErr w:type="spellStart"/>
-      <w:r>
-        <w:rPr>
-          <w:lang w:val="ru-RU"/>
-        </w:rPr>
-        <w:t>voiceServiceConnection.VoiceCommandCompleted</w:t>
-      </w:r>
-      <w:proofErr w:type="spellEnd"/>
-      <w:r>
-        <w:rPr>
-          <w:lang w:val="ru-RU"/>
-        </w:rPr>
-        <w:t xml:space="preserve"> += </w:t>
-      </w:r>
-      <w:proofErr w:type="spellStart"/>
-      <w:r>
-        <w:rPr>
-          <w:lang w:val="ru-RU"/>
-        </w:rPr>
-        <w:t>OnVoiceCommandCompleted</w:t>
-      </w:r>
-      <w:proofErr w:type="spellEnd"/>
-      <w:r>
-        <w:rPr>
-          <w:lang w:val="ru-RU"/>
-        </w:rPr>
-        <w:t>;</w:t>
-      </w:r>
-    </w:p>
-    <w:p>
-      <w:pPr>
-        <w:pStyle w:val="ppCode"/>
-        <w:rPr>
-          <w:lang w:val="ru-RU"/>
-        </w:rPr>
-      </w:pPr>
-    </w:p>
-    <w:p>
-      <w:pPr>
-        <w:pStyle w:val="ppCode"/>
-        <w:rPr>
-          <w:color w:val="FF0000"/>
-          <w:lang w:val="ru-RU"/>
-        </w:rPr>
-      </w:pPr>
-      <w:r>
-        <w:rPr>
-          <w:color w:val="FF0000"/>
-          <w:lang w:val="ru-RU"/>
-        </w:rPr>
-        <w:t xml:space="preserve">    </w:t>
-      </w:r>
-      <w:proofErr w:type="spellStart"/>
-      <w:r>
-        <w:rPr>
-          <w:color w:val="FF0000"/>
-          <w:lang w:val="ru-RU"/>
-        </w:rPr>
-        <w:t>VoiceCommand</w:t>
+          <w:color w:val="FF0000"/>
+          <w:lang w:val="ru-RU"/>
+        </w:rPr>
+      </w:pPr>
+      <w:r>
+        <w:rPr>
+          <w:color w:val="FF0000"/>
+        </w:rPr>
+        <w:t xml:space="preserve">        </w:t>
+      </w:r>
+      <w:proofErr w:type="spellStart"/>
+      <w:r>
+        <w:rPr>
+          <w:color w:val="FF0000"/>
+          <w:lang w:val="ru-RU"/>
+        </w:rPr>
+        <w:t>var</w:t>
       </w:r>
       <w:proofErr w:type="spellEnd"/>
       <w:r>
@@ -18774,203 +17334,123 @@
           <w:color w:val="FF0000"/>
           <w:lang w:val="ru-RU"/>
         </w:rPr>
-        <w:t>voi</w:t>
-      </w:r>
-      <w:r>
-        <w:rPr>
-          <w:color w:val="FF0000"/>
-          <w:lang w:val="ru-RU"/>
-        </w:rPr>
-        <w:t>ceCommand</w:t>
-      </w:r>
-      <w:proofErr w:type="spellEnd"/>
-      <w:r>
-        <w:rPr>
-          <w:color w:val="FF0000"/>
-          <w:lang w:val="ru-RU"/>
-        </w:rPr>
-        <w:t xml:space="preserve"> = ожидание </w:t>
-      </w:r>
-      <w:proofErr w:type="spellStart"/>
-      <w:r>
-        <w:rPr>
-          <w:color w:val="FF0000"/>
-          <w:lang w:val="ru-RU"/>
-        </w:rPr>
-        <w:t>voiceServiceConnection.GetVoiceCommandAsync</w:t>
-      </w:r>
-      <w:proofErr w:type="spellEnd"/>
-      <w:r>
-        <w:rPr>
-          <w:color w:val="FF0000"/>
-          <w:lang w:val="ru-RU"/>
-        </w:rPr>
-        <w:t>();</w:t>
-      </w:r>
-    </w:p>
-    <w:p>
-      <w:pPr>
-        <w:pStyle w:val="ppCode"/>
-        <w:rPr>
-          <w:color w:val="FF0000"/>
-          <w:lang w:val="ru-RU"/>
-        </w:rPr>
-      </w:pPr>
-    </w:p>
-    <w:p>
-      <w:pPr>
-        <w:pStyle w:val="ppCode"/>
-        <w:rPr>
-          <w:color w:val="FF0000"/>
-          <w:lang w:val="ru-RU"/>
-        </w:rPr>
-      </w:pPr>
-      <w:r>
-        <w:rPr>
-          <w:color w:val="FF0000"/>
-          <w:lang w:val="ru-RU"/>
-        </w:rPr>
-        <w:t xml:space="preserve">    переключение (</w:t>
-      </w:r>
-      <w:proofErr w:type="spellStart"/>
-      <w:r>
-        <w:rPr>
-          <w:color w:val="FF0000"/>
-          <w:lang w:val="ru-RU"/>
-        </w:rPr>
-        <w:t>voiceCommand.CommandName</w:t>
-      </w:r>
-      <w:proofErr w:type="spellEnd"/>
-      <w:r>
-        <w:rPr>
-          <w:color w:val="FF0000"/>
-          <w:lang w:val="ru-RU"/>
-        </w:rPr>
-        <w:t>)</w:t>
-      </w:r>
-    </w:p>
-    <w:p>
-      <w:pPr>
-        <w:pStyle w:val="ppCode"/>
-        <w:rPr>
-          <w:color w:val="FF0000"/>
-          <w:lang w:val="ru-RU"/>
-        </w:rPr>
-      </w:pPr>
-      <w:r>
-        <w:rPr>
-          <w:color w:val="FF0000"/>
-          <w:lang w:val="ru-RU"/>
-        </w:rPr>
-        <w:t xml:space="preserve">    {</w:t>
-      </w:r>
-    </w:p>
-    <w:p>
-      <w:pPr>
-        <w:pStyle w:val="ppCode"/>
-        <w:rPr>
-          <w:color w:val="FF0000"/>
-          <w:lang w:val="ru-RU"/>
-        </w:rPr>
-      </w:pPr>
-      <w:r>
-        <w:rPr>
-          <w:color w:val="FF0000"/>
-          <w:lang w:val="ru-RU"/>
-        </w:rPr>
-        <w:t xml:space="preserve">        "</w:t>
-      </w:r>
-      <w:proofErr w:type="spellStart"/>
-      <w:r>
-        <w:rPr>
-          <w:color w:val="FF0000"/>
-          <w:lang w:val="ru-RU"/>
-        </w:rPr>
-        <w:t>SayHello</w:t>
-      </w:r>
-      <w:proofErr w:type="spellEnd"/>
-      <w:r>
-        <w:rPr>
-          <w:color w:val="FF0000"/>
-          <w:lang w:val="ru-RU"/>
-        </w:rPr>
-        <w:t xml:space="preserve">" регистр: </w:t>
-      </w:r>
-    </w:p>
-    <w:p>
-      <w:pPr>
-        <w:pStyle w:val="ppCode"/>
-        <w:rPr>
-          <w:color w:val="FF0000"/>
-          <w:lang w:val="ru-RU"/>
-        </w:rPr>
-      </w:pPr>
-      <w:r>
-        <w:rPr>
-          <w:color w:val="FF0000"/>
-          <w:lang w:val="ru-RU"/>
-        </w:rPr>
-        <w:t xml:space="preserve">            разрыв;</w:t>
-      </w:r>
-    </w:p>
-    <w:p>
-      <w:pPr>
-        <w:pStyle w:val="ppCode"/>
-        <w:rPr>
-          <w:color w:val="FF0000"/>
-          <w:lang w:val="ru-RU"/>
-        </w:rPr>
-      </w:pPr>
-      <w:r>
-        <w:rPr>
-          <w:color w:val="FF0000"/>
-          <w:lang w:val="ru-RU"/>
-        </w:rPr>
-        <w:t xml:space="preserve">        по умолчанию:</w:t>
-      </w:r>
-    </w:p>
-    <w:p>
-      <w:pPr>
-        <w:pStyle w:val="ppCode"/>
-        <w:rPr>
-          <w:color w:val="FF0000"/>
-          <w:lang w:val="ru-RU"/>
-        </w:rPr>
-      </w:pPr>
-      <w:r>
-        <w:rPr>
-          <w:color w:val="FF0000"/>
-          <w:lang w:val="ru-RU"/>
-        </w:rPr>
-        <w:t xml:space="preserve">            разрыв;</w:t>
-      </w:r>
-    </w:p>
-    <w:p>
-      <w:pPr>
-        <w:pStyle w:val="ppCode"/>
-        <w:rPr>
-          <w:color w:val="FF0000"/>
-          <w:lang w:val="ru-RU"/>
-        </w:rPr>
-      </w:pPr>
-      <w:r>
-        <w:rPr>
-          <w:color w:val="FF0000"/>
-          <w:lang w:val="ru-RU"/>
-        </w:rPr>
-        <w:lastRenderedPageBreak/>
-        <w:t xml:space="preserve">    } </w:t>
-      </w:r>
-    </w:p>
-    <w:p>
-      <w:pPr>
-        <w:pStyle w:val="ppCode"/>
-        <w:rPr>
-          <w:lang w:val="ru-RU"/>
-        </w:rPr>
-      </w:pPr>
-      <w:r>
-        <w:rPr>
+        <w:t>response</w:t>
+      </w:r>
+      <w:proofErr w:type="spellEnd"/>
+      <w:r>
+        <w:rPr>
+          <w:color w:val="FF0000"/>
+          <w:lang w:val="ru-RU"/>
+        </w:rPr>
+        <w:t xml:space="preserve"> = </w:t>
+      </w:r>
+      <w:proofErr w:type="spellStart"/>
+      <w:r>
+        <w:rPr>
+          <w:color w:val="FF0000"/>
+          <w:lang w:val="ru-RU"/>
+        </w:rPr>
+        <w:t>VoiceCommandResponse.CreateResponse</w:t>
+      </w:r>
+      <w:proofErr w:type="spellEnd"/>
+      <w:r>
+        <w:rPr>
+          <w:color w:val="FF0000"/>
+          <w:lang w:val="ru-RU"/>
+        </w:rPr>
+        <w:t>(пользовательское сообщение);</w:t>
+      </w:r>
+    </w:p>
+    <w:p>
+      <w:pPr>
+        <w:pStyle w:val="ppCode"/>
+        <w:rPr>
+          <w:color w:val="FF0000"/>
+          <w:lang w:val="ru-RU"/>
+        </w:rPr>
+      </w:pPr>
+      <w:r>
+        <w:rPr>
+          <w:color w:val="FF0000"/>
+          <w:lang w:val="ru-RU"/>
+        </w:rPr>
+        <w:t xml:space="preserve">        ожидание </w:t>
+      </w:r>
+      <w:proofErr w:type="spellStart"/>
+      <w:r>
+        <w:rPr>
+          <w:color w:val="FF0000"/>
+          <w:lang w:val="ru-RU"/>
+        </w:rPr>
+        <w:t>voiceServiceConnection.ReportSuccessAsync</w:t>
+      </w:r>
+      <w:proofErr w:type="spellEnd"/>
+      <w:r>
+        <w:rPr>
+          <w:color w:val="FF0000"/>
+          <w:lang w:val="ru-RU"/>
+        </w:rPr>
+        <w:t xml:space="preserve"> (ответ);</w:t>
+      </w:r>
+    </w:p>
+    <w:p>
+      <w:pPr>
+        <w:pStyle w:val="ppCode"/>
+        <w:rPr>
+          <w:color w:val="FF0000"/>
+          <w:lang w:val="ru-RU"/>
+        </w:rPr>
+      </w:pPr>
+      <w:r>
+        <w:rPr>
+          <w:color w:val="FF0000"/>
+          <w:lang w:val="ru-RU"/>
+        </w:rPr>
+        <w:t xml:space="preserve">        разрыв;</w:t>
+      </w:r>
+    </w:p>
+    <w:p>
+      <w:pPr>
+        <w:pStyle w:val="ppCode"/>
+        <w:rPr>
+          <w:color w:val="FF0000"/>
+          <w:lang w:val="ru-RU"/>
+        </w:rPr>
+      </w:pPr>
+      <w:r>
+        <w:rPr>
+          <w:color w:val="FF0000"/>
+          <w:lang w:val="ru-RU"/>
+        </w:rPr>
+        <w:t xml:space="preserve">    по умолчанию:</w:t>
+      </w:r>
+    </w:p>
+    <w:p>
+      <w:pPr>
+        <w:pStyle w:val="ppCode"/>
+        <w:rPr>
+          <w:color w:val="FF0000"/>
+          <w:lang w:val="ru-RU"/>
+        </w:rPr>
+      </w:pPr>
+      <w:r>
+        <w:rPr>
+          <w:color w:val="FF0000"/>
+          <w:lang w:val="ru-RU"/>
+        </w:rPr>
+        <w:t xml:space="preserve">        разрыв;</w:t>
+      </w:r>
+    </w:p>
+    <w:p>
+      <w:pPr>
+        <w:pStyle w:val="ppCode"/>
+        <w:rPr>
+          <w:lang w:val="ru-RU"/>
+        </w:rPr>
+      </w:pPr>
+      <w:r>
+        <w:rPr>
+          <w:color w:val="FF0000"/>
           <w:lang w:val="ru-RU"/>
         </w:rPr>
         <w:t>}</w:t>
@@ -18987,629 +17467,6 @@
         <w:rPr>
           <w:lang w:val="ru-RU"/>
         </w:rPr>
-        <w:t xml:space="preserve">Если входящая голосовая команда будет </w:t>
-      </w:r>
-      <w:proofErr w:type="spellStart"/>
-      <w:r>
-        <w:rPr>
-          <w:b/>
-          <w:lang w:val="ru-RU"/>
-        </w:rPr>
-        <w:t>SayHello</w:t>
-      </w:r>
-      <w:proofErr w:type="spellEnd"/>
-      <w:r>
-        <w:rPr>
-          <w:lang w:val="ru-RU"/>
-        </w:rPr>
-        <w:t xml:space="preserve">, создайте пользовательское сообщение и задайте дисплейное и речевое сообщения для передачи </w:t>
-      </w:r>
-      <w:proofErr w:type="spellStart"/>
-      <w:r>
-        <w:rPr>
-          <w:lang w:val="ru-RU"/>
-        </w:rPr>
-        <w:t>Кортаны</w:t>
-      </w:r>
-      <w:proofErr w:type="spellEnd"/>
-      <w:r>
-        <w:rPr>
-          <w:lang w:val="ru-RU"/>
-        </w:rPr>
-        <w:t xml:space="preserve"> обратно пользователю.</w:t>
-      </w:r>
-    </w:p>
-    <w:p>
-      <w:pPr>
-        <w:pStyle w:val="ppCodeLanguage"/>
-        <w:rPr>
-          <w:lang w:val="ru-RU"/>
-        </w:rPr>
-      </w:pPr>
-      <w:r>
-        <w:rPr>
-          <w:lang w:val="ru-RU"/>
-        </w:rPr>
-        <w:t>C#</w:t>
-      </w:r>
-    </w:p>
-    <w:p>
-      <w:pPr>
-        <w:pStyle w:val="ppCode"/>
-        <w:rPr>
-          <w:color w:val="FF0000"/>
-          <w:lang w:val="ru-RU"/>
-        </w:rPr>
-      </w:pPr>
-      <w:r>
-        <w:rPr>
-          <w:color w:val="FF0000"/>
-          <w:lang w:val="ru-RU"/>
-        </w:rPr>
-        <w:t>переключение (</w:t>
-      </w:r>
-      <w:proofErr w:type="spellStart"/>
-      <w:r>
-        <w:rPr>
-          <w:color w:val="FF0000"/>
-          <w:lang w:val="ru-RU"/>
-        </w:rPr>
-        <w:t>voiceCommand.CommandName</w:t>
-      </w:r>
-      <w:proofErr w:type="spellEnd"/>
-      <w:r>
-        <w:rPr>
-          <w:color w:val="FF0000"/>
-          <w:lang w:val="ru-RU"/>
-        </w:rPr>
-        <w:t>)</w:t>
-      </w:r>
-    </w:p>
-    <w:p>
-      <w:pPr>
-        <w:pStyle w:val="ppCode"/>
-        <w:rPr>
-          <w:color w:val="FF0000"/>
-          <w:lang w:val="ru-RU"/>
-        </w:rPr>
-      </w:pPr>
-      <w:r>
-        <w:rPr>
-          <w:color w:val="FF0000"/>
-          <w:lang w:val="ru-RU"/>
-        </w:rPr>
-        <w:t>{</w:t>
-      </w:r>
-    </w:p>
-    <w:p>
-      <w:pPr>
-        <w:pStyle w:val="ppCode"/>
-        <w:rPr>
-          <w:color w:val="FF0000"/>
-          <w:lang w:val="ru-RU"/>
-        </w:rPr>
-      </w:pPr>
-      <w:r>
-        <w:rPr>
-          <w:color w:val="FF0000"/>
-          <w:lang w:val="ru-RU"/>
-        </w:rPr>
-        <w:t xml:space="preserve">    "</w:t>
-      </w:r>
-      <w:proofErr w:type="spellStart"/>
-      <w:r>
-        <w:rPr>
-          <w:color w:val="FF0000"/>
-          <w:lang w:val="ru-RU"/>
-        </w:rPr>
-        <w:t>SayHello</w:t>
-      </w:r>
-      <w:proofErr w:type="spellEnd"/>
-      <w:r>
-        <w:rPr>
-          <w:color w:val="FF0000"/>
-          <w:lang w:val="ru-RU"/>
-        </w:rPr>
-        <w:t>" регистр:</w:t>
-      </w:r>
-    </w:p>
-    <w:p>
-      <w:pPr>
-        <w:pStyle w:val="ppCode"/>
-        <w:rPr>
-          <w:color w:val="FF0000"/>
-          <w:lang w:val="ru-RU"/>
-        </w:rPr>
-      </w:pPr>
-      <w:r>
-        <w:rPr>
-          <w:color w:val="FF0000"/>
-          <w:lang w:val="ru-RU"/>
-        </w:rPr>
-        <w:t xml:space="preserve">        </w:t>
-      </w:r>
-      <w:proofErr w:type="spellStart"/>
-      <w:r>
-        <w:rPr>
-          <w:color w:val="FF0000"/>
-          <w:lang w:val="ru-RU"/>
-        </w:rPr>
-        <w:t>var</w:t>
-      </w:r>
-      <w:proofErr w:type="spellEnd"/>
-      <w:r>
-        <w:rPr>
-          <w:color w:val="FF0000"/>
-          <w:lang w:val="ru-RU"/>
-        </w:rPr>
-        <w:t xml:space="preserve"> </w:t>
-      </w:r>
-      <w:proofErr w:type="spellStart"/>
-      <w:r>
-        <w:rPr>
-          <w:color w:val="FF0000"/>
-          <w:lang w:val="ru-RU"/>
-        </w:rPr>
-        <w:t>userMes</w:t>
-      </w:r>
-      <w:r>
-        <w:rPr>
-          <w:color w:val="FF0000"/>
-          <w:lang w:val="ru-RU"/>
-        </w:rPr>
-        <w:t>sage</w:t>
-      </w:r>
-      <w:proofErr w:type="spellEnd"/>
-      <w:r>
-        <w:rPr>
-          <w:color w:val="FF0000"/>
-          <w:lang w:val="ru-RU"/>
-        </w:rPr>
-        <w:t xml:space="preserve"> = </w:t>
-      </w:r>
-      <w:proofErr w:type="spellStart"/>
-      <w:r>
-        <w:rPr>
-          <w:color w:val="FF0000"/>
-          <w:lang w:val="ru-RU"/>
-        </w:rPr>
-        <w:t>new</w:t>
-      </w:r>
-      <w:proofErr w:type="spellEnd"/>
-      <w:r>
-        <w:rPr>
-          <w:color w:val="FF0000"/>
-          <w:lang w:val="ru-RU"/>
-        </w:rPr>
-        <w:t xml:space="preserve"> </w:t>
-      </w:r>
-      <w:proofErr w:type="spellStart"/>
-      <w:r>
-        <w:rPr>
-          <w:color w:val="FF0000"/>
-          <w:lang w:val="ru-RU"/>
-        </w:rPr>
-        <w:t>VoiceCommandUserMessage</w:t>
-      </w:r>
-      <w:proofErr w:type="spellEnd"/>
-      <w:r>
-        <w:rPr>
-          <w:color w:val="FF0000"/>
-          <w:lang w:val="ru-RU"/>
-        </w:rPr>
-        <w:t>();</w:t>
-      </w:r>
-    </w:p>
-    <w:p>
-      <w:pPr>
-        <w:pStyle w:val="ppCode"/>
-        <w:rPr>
-          <w:color w:val="FF0000"/>
-          <w:lang w:val="ru-RU"/>
-        </w:rPr>
-      </w:pPr>
-      <w:r>
-        <w:rPr>
-          <w:color w:val="FF0000"/>
-          <w:lang w:val="ru-RU"/>
-        </w:rPr>
-        <w:t xml:space="preserve">        </w:t>
-      </w:r>
-      <w:proofErr w:type="spellStart"/>
-      <w:r>
-        <w:rPr>
-          <w:color w:val="FF0000"/>
-          <w:lang w:val="ru-RU"/>
-        </w:rPr>
-        <w:t>userMessage.DisplayMessage</w:t>
-      </w:r>
-      <w:proofErr w:type="spellEnd"/>
-      <w:r>
-        <w:rPr>
-          <w:color w:val="FF0000"/>
-          <w:lang w:val="ru-RU"/>
-        </w:rPr>
-        <w:t xml:space="preserve"> = "</w:t>
-      </w:r>
-      <w:proofErr w:type="spellStart"/>
-      <w:r>
-        <w:rPr>
-          <w:color w:val="FF0000"/>
-          <w:lang w:val="ru-RU"/>
-        </w:rPr>
-        <w:t>Hello</w:t>
-      </w:r>
-      <w:proofErr w:type="spellEnd"/>
-      <w:r>
-        <w:rPr>
-          <w:color w:val="FF0000"/>
-          <w:lang w:val="ru-RU"/>
-        </w:rPr>
-        <w:t>!";</w:t>
-      </w:r>
-    </w:p>
-    <w:p>
-      <w:pPr>
-        <w:pStyle w:val="ppCode"/>
-        <w:rPr>
-          <w:color w:val="FF0000"/>
-          <w:lang w:val="ru-RU"/>
-        </w:rPr>
-      </w:pPr>
-      <w:r>
-        <w:rPr>
-          <w:color w:val="FF0000"/>
-          <w:lang w:val="ru-RU"/>
-        </w:rPr>
-        <w:t xml:space="preserve">        </w:t>
-      </w:r>
-      <w:proofErr w:type="spellStart"/>
-      <w:r>
-        <w:rPr>
-          <w:color w:val="FF0000"/>
-          <w:lang w:val="ru-RU"/>
-        </w:rPr>
-        <w:t>userMessage.SpokenMessage</w:t>
-      </w:r>
-      <w:proofErr w:type="spellEnd"/>
-      <w:r>
-        <w:rPr>
-          <w:color w:val="FF0000"/>
-          <w:lang w:val="ru-RU"/>
-        </w:rPr>
-        <w:t xml:space="preserve"> = "</w:t>
-      </w:r>
-      <w:proofErr w:type="spellStart"/>
-      <w:r>
-        <w:rPr>
-          <w:color w:val="FF0000"/>
-          <w:lang w:val="ru-RU"/>
-        </w:rPr>
-        <w:t>Your</w:t>
-      </w:r>
-      <w:proofErr w:type="spellEnd"/>
-      <w:r>
-        <w:rPr>
-          <w:color w:val="FF0000"/>
-          <w:lang w:val="ru-RU"/>
-        </w:rPr>
-        <w:t xml:space="preserve"> </w:t>
-      </w:r>
-      <w:proofErr w:type="spellStart"/>
-      <w:r>
-        <w:rPr>
-          <w:color w:val="FF0000"/>
-          <w:lang w:val="ru-RU"/>
-        </w:rPr>
-        <w:t>app</w:t>
-      </w:r>
-      <w:proofErr w:type="spellEnd"/>
-      <w:r>
-        <w:rPr>
-          <w:color w:val="FF0000"/>
-          <w:lang w:val="ru-RU"/>
-        </w:rPr>
-        <w:t xml:space="preserve"> </w:t>
-      </w:r>
-      <w:proofErr w:type="spellStart"/>
-      <w:r>
-        <w:rPr>
-          <w:color w:val="FF0000"/>
-          <w:lang w:val="ru-RU"/>
-        </w:rPr>
-        <w:t>says</w:t>
-      </w:r>
-      <w:proofErr w:type="spellEnd"/>
-      <w:r>
-        <w:rPr>
-          <w:color w:val="FF0000"/>
-          <w:lang w:val="ru-RU"/>
-        </w:rPr>
-        <w:t xml:space="preserve"> </w:t>
-      </w:r>
-      <w:proofErr w:type="spellStart"/>
-      <w:r>
-        <w:rPr>
-          <w:color w:val="FF0000"/>
-          <w:lang w:val="ru-RU"/>
-        </w:rPr>
-        <w:t>hi</w:t>
-      </w:r>
-      <w:proofErr w:type="spellEnd"/>
-      <w:r>
-        <w:rPr>
-          <w:color w:val="FF0000"/>
-          <w:lang w:val="ru-RU"/>
-        </w:rPr>
-        <w:t xml:space="preserve">. </w:t>
-      </w:r>
-      <w:proofErr w:type="spellStart"/>
-      <w:r>
-        <w:rPr>
-          <w:color w:val="FF0000"/>
-          <w:lang w:val="ru-RU"/>
-        </w:rPr>
-        <w:t>It</w:t>
-      </w:r>
-      <w:proofErr w:type="spellEnd"/>
-      <w:r>
-        <w:rPr>
-          <w:color w:val="FF0000"/>
-          <w:lang w:val="ru-RU"/>
-        </w:rPr>
-        <w:t xml:space="preserve"> </w:t>
-      </w:r>
-      <w:proofErr w:type="spellStart"/>
-      <w:r>
-        <w:rPr>
-          <w:color w:val="FF0000"/>
-          <w:lang w:val="ru-RU"/>
-        </w:rPr>
-        <w:t>is</w:t>
-      </w:r>
-      <w:proofErr w:type="spellEnd"/>
-      <w:r>
-        <w:rPr>
-          <w:color w:val="FF0000"/>
-          <w:lang w:val="ru-RU"/>
-        </w:rPr>
-        <w:t xml:space="preserve"> </w:t>
-      </w:r>
-      <w:proofErr w:type="spellStart"/>
-      <w:r>
-        <w:rPr>
-          <w:color w:val="FF0000"/>
-          <w:lang w:val="ru-RU"/>
-        </w:rPr>
-        <w:t>having</w:t>
-      </w:r>
-      <w:proofErr w:type="spellEnd"/>
-      <w:r>
-        <w:rPr>
-          <w:color w:val="FF0000"/>
-          <w:lang w:val="ru-RU"/>
-        </w:rPr>
-        <w:t xml:space="preserve"> </w:t>
-      </w:r>
-      <w:proofErr w:type="spellStart"/>
-      <w:r>
-        <w:rPr>
-          <w:color w:val="FF0000"/>
-          <w:lang w:val="ru-RU"/>
-        </w:rPr>
-        <w:t>a</w:t>
-      </w:r>
-      <w:proofErr w:type="spellEnd"/>
-      <w:r>
-        <w:rPr>
-          <w:color w:val="FF0000"/>
-          <w:lang w:val="ru-RU"/>
-        </w:rPr>
-        <w:t xml:space="preserve"> </w:t>
-      </w:r>
-      <w:proofErr w:type="spellStart"/>
-      <w:r>
-        <w:rPr>
-          <w:color w:val="FF0000"/>
-          <w:lang w:val="ru-RU"/>
-        </w:rPr>
-        <w:t>great</w:t>
-      </w:r>
-      <w:proofErr w:type="spellEnd"/>
-      <w:r>
-        <w:rPr>
-          <w:color w:val="FF0000"/>
-          <w:lang w:val="ru-RU"/>
-        </w:rPr>
-        <w:t xml:space="preserve"> </w:t>
-      </w:r>
-      <w:proofErr w:type="spellStart"/>
-      <w:r>
-        <w:rPr>
-          <w:color w:val="FF0000"/>
-          <w:lang w:val="ru-RU"/>
-        </w:rPr>
-        <w:t>time</w:t>
-      </w:r>
-      <w:proofErr w:type="spellEnd"/>
-      <w:r>
-        <w:rPr>
-          <w:color w:val="FF0000"/>
-          <w:lang w:val="ru-RU"/>
-        </w:rPr>
-        <w:t>.";</w:t>
-      </w:r>
-    </w:p>
-    <w:p>
-      <w:pPr>
-        <w:pStyle w:val="ppCode"/>
-        <w:rPr>
-          <w:color w:val="FF0000"/>
-          <w:lang w:val="ru-RU"/>
-        </w:rPr>
-      </w:pPr>
-      <w:r>
-        <w:rPr>
-          <w:color w:val="FF0000"/>
-          <w:lang w:val="ru-RU"/>
-        </w:rPr>
-        <w:t xml:space="preserve">        </w:t>
-      </w:r>
-      <w:proofErr w:type="spellStart"/>
-      <w:r>
-        <w:rPr>
-          <w:color w:val="FF0000"/>
-          <w:lang w:val="ru-RU"/>
-        </w:rPr>
-        <w:t>var</w:t>
-      </w:r>
-      <w:proofErr w:type="spellEnd"/>
-      <w:r>
-        <w:rPr>
-          <w:color w:val="FF0000"/>
-          <w:lang w:val="ru-RU"/>
-        </w:rPr>
-        <w:t xml:space="preserve"> </w:t>
-      </w:r>
-      <w:proofErr w:type="spellStart"/>
-      <w:r>
-        <w:rPr>
-          <w:color w:val="FF0000"/>
-          <w:lang w:val="ru-RU"/>
-        </w:rPr>
-        <w:t>response</w:t>
-      </w:r>
-      <w:proofErr w:type="spellEnd"/>
-      <w:r>
-        <w:rPr>
-          <w:color w:val="FF0000"/>
-          <w:lang w:val="ru-RU"/>
-        </w:rPr>
-        <w:t xml:space="preserve"> = </w:t>
-      </w:r>
-      <w:proofErr w:type="spellStart"/>
-      <w:r>
-        <w:rPr>
-          <w:color w:val="FF0000"/>
-          <w:lang w:val="ru-RU"/>
-        </w:rPr>
-        <w:t>VoiceCommandResponse.CreateResponse</w:t>
-      </w:r>
-      <w:proofErr w:type="spellEnd"/>
-      <w:r>
-        <w:rPr>
-          <w:color w:val="FF0000"/>
-          <w:lang w:val="ru-RU"/>
-        </w:rPr>
-        <w:t>(пользовательское сообщение);</w:t>
-      </w:r>
-    </w:p>
-    <w:p>
-      <w:pPr>
-        <w:pStyle w:val="ppCode"/>
-        <w:rPr>
-          <w:color w:val="FF0000"/>
-          <w:lang w:val="ru-RU"/>
-        </w:rPr>
-      </w:pPr>
-      <w:r>
-        <w:rPr>
-          <w:color w:val="FF0000"/>
-          <w:lang w:val="ru-RU"/>
-        </w:rPr>
-        <w:t xml:space="preserve">        ожидание </w:t>
-      </w:r>
-      <w:proofErr w:type="spellStart"/>
-      <w:r>
-        <w:rPr>
-          <w:color w:val="FF0000"/>
-          <w:lang w:val="ru-RU"/>
-        </w:rPr>
-        <w:t>voiceServiceConnection.ReportSuccessAsync</w:t>
-      </w:r>
-      <w:proofErr w:type="spellEnd"/>
-      <w:r>
-        <w:rPr>
-          <w:color w:val="FF0000"/>
-          <w:lang w:val="ru-RU"/>
-        </w:rPr>
-        <w:t xml:space="preserve"> (ответ);</w:t>
-      </w:r>
-    </w:p>
-    <w:p>
-      <w:pPr>
-        <w:pStyle w:val="ppCode"/>
-        <w:rPr>
-          <w:color w:val="FF0000"/>
-          <w:lang w:val="ru-RU"/>
-        </w:rPr>
-      </w:pPr>
-      <w:r>
-        <w:rPr>
-          <w:color w:val="FF0000"/>
-          <w:lang w:val="ru-RU"/>
-        </w:rPr>
-        <w:t xml:space="preserve">        разрыв;</w:t>
-      </w:r>
-    </w:p>
-    <w:p>
-      <w:pPr>
-        <w:pStyle w:val="ppCode"/>
-        <w:rPr>
-          <w:color w:val="FF0000"/>
-          <w:lang w:val="ru-RU"/>
-        </w:rPr>
-      </w:pPr>
-      <w:r>
-        <w:rPr>
-          <w:color w:val="FF0000"/>
-          <w:lang w:val="ru-RU"/>
-        </w:rPr>
-        <w:t xml:space="preserve">    по умолчанию:</w:t>
-      </w:r>
-    </w:p>
-    <w:p>
-      <w:pPr>
-        <w:pStyle w:val="ppCode"/>
-        <w:rPr>
-          <w:color w:val="FF0000"/>
-          <w:lang w:val="ru-RU"/>
-        </w:rPr>
-      </w:pPr>
-      <w:r>
-        <w:rPr>
-          <w:color w:val="FF0000"/>
-          <w:lang w:val="ru-RU"/>
-        </w:rPr>
-        <w:t xml:space="preserve">        разрыв;</w:t>
-      </w:r>
-    </w:p>
-    <w:p>
-      <w:pPr>
-        <w:pStyle w:val="ppCode"/>
-        <w:rPr>
-          <w:lang w:val="ru-RU"/>
-        </w:rPr>
-      </w:pPr>
-      <w:r>
-        <w:rPr>
-          <w:color w:val="FF0000"/>
-          <w:lang w:val="ru-RU"/>
-        </w:rPr>
-        <w:t>}</w:t>
-      </w:r>
-    </w:p>
-    <w:p>
-      <w:pPr>
-        <w:pStyle w:val="Step"/>
-        <w:rPr>
-          <w:lang w:val="ru-RU"/>
-        </w:rPr>
-      </w:pPr>
-      <w:r>
-        <w:rPr>
-          <w:lang w:val="ru-RU"/>
-        </w:rPr>
         <w:t xml:space="preserve">Сохраните </w:t>
       </w:r>
       <w:proofErr w:type="spellStart"/>
@@ -19661,13 +17518,7 @@
         <w:rPr>
           <w:lang w:val="ru-RU"/>
         </w:rPr>
-        <w:t>Теперь, когда вы настроили голос</w:t>
-      </w:r>
-      <w:r>
-        <w:rPr>
-          <w:lang w:val="ru-RU"/>
-        </w:rPr>
-        <w:t>овую команду, фоновую задачу и зарегистрировали службу приложений, самое время попробовать, как это работает.</w:t>
+        <w:t>Теперь, когда вы настроили голосовую команду, фоновую задачу и зарегистрировали службу приложений, самое время попробовать, как это работает.</w:t>
       </w:r>
     </w:p>
     <w:p>
@@ -19843,13 +17694,7 @@
         <w:rPr>
           <w:lang w:val="ru-RU"/>
         </w:rPr>
-        <w:t>"Скажите привет</w:t>
-      </w:r>
-      <w:r>
-        <w:rPr>
-          <w:lang w:val="ru-RU"/>
-        </w:rPr>
-        <w:t xml:space="preserve"> – Лабораторный практикум.</w:t>
+        <w:t>"Скажите привет – Лабораторный практикум.</w:t>
       </w:r>
     </w:p>
     <w:p>
@@ -19911,7 +17756,7 @@
                     <a:blip r:embed="rId26" cstate="print">
                       <a:extLst>
                         <a:ext uri="{28A0092B-C50C-407E-A947-70E740481C1C}">
-                          <a14:useLocalDpi xmlns:a14="http://schemas.microsoft.com/office/drawing/2010/main" xmlns:wps="http://schemas.microsoft.com/office/word/2010/wordprocessingShape" xmlns:wpi="http://schemas.microsoft.com/office/word/2010/wordprocessingInk" xmlns:wpg="http://schemas.microsoft.com/office/word/2010/wordprocessingGroup" xmlns:w15="http://schemas.microsoft.com/office/word/2012/wordml" xmlns:w14="http://schemas.microsoft.com/office/word/2010/wordml" xmlns:w="http://schemas.openxmlformats.org/wordprocessingml/2006/main" xmlns:w10="urn:schemas-microsoft-com:office:word" xmlns:wp14="http://schemas.microsoft.com/office/word/2010/wordprocessingDrawing" xmlns:v="urn:schemas-microsoft-com:vml" xmlns:o="urn:schemas-microsoft-com:office:office" xmlns:mc="http://schemas.openxmlformats.org/markup-compatibility/2006" xmlns:wpc="http://schemas.microsoft.com/office/word/2010/wordprocessingCanvas" xmlns="" val="0"/>
+                          <a14:useLocalDpi xmlns="" xmlns:wpc="http://schemas.microsoft.com/office/word/2010/wordprocessingCanvas" xmlns:mc="http://schemas.openxmlformats.org/markup-compatibility/2006" xmlns:o="urn:schemas-microsoft-com:office:office" xmlns:v="urn:schemas-microsoft-com:vml" xmlns:wp14="http://schemas.microsoft.com/office/word/2010/wordprocessingDrawing" xmlns:w10="urn:schemas-microsoft-com:office:word" xmlns:w="http://schemas.openxmlformats.org/wordprocessingml/2006/main" xmlns:w14="http://schemas.microsoft.com/office/word/2010/wordml" xmlns:w15="http://schemas.microsoft.com/office/word/2012/wordml" xmlns:wpg="http://schemas.microsoft.com/office/word/2010/wordprocessingGroup" xmlns:wpi="http://schemas.microsoft.com/office/word/2010/wordprocessingInk" xmlns:wps="http://schemas.microsoft.com/office/word/2010/wordprocessingShape" xmlns:a14="http://schemas.microsoft.com/office/drawing/2010/main" val="0"/>
                         </a:ext>
                       </a:extLst>
                     </a:blip>
@@ -19999,13 +17844,7 @@
         <w:rPr>
           <w:lang w:val="ru-RU"/>
         </w:rPr>
-        <w:t xml:space="preserve"> возвращает сообщение из фонов</w:t>
-      </w:r>
-      <w:r>
-        <w:rPr>
-          <w:lang w:val="ru-RU"/>
-        </w:rPr>
-        <w:t xml:space="preserve">ой задачи приложения. </w:t>
+        <w:t xml:space="preserve"> возвращает сообщение из фоновой задачи приложения. </w:t>
       </w:r>
     </w:p>
     <w:p>
@@ -20040,13 +17879,7 @@
         <w:rPr>
           <w:lang w:val="ru-RU"/>
         </w:rPr>
-        <w:t xml:space="preserve"> в Обозревателе решений и открой</w:t>
-      </w:r>
-      <w:r>
-        <w:rPr>
-          <w:lang w:val="ru-RU"/>
-        </w:rPr>
-        <w:t xml:space="preserve">те редактор </w:t>
+        <w:t xml:space="preserve"> в Обозревателе решений и откройте редактор </w:t>
       </w:r>
       <w:r>
         <w:rPr>
@@ -20114,13 +17947,7 @@
         <w:rPr>
           <w:lang w:val="ru-RU"/>
         </w:rPr>
-        <w:t xml:space="preserve"> и запуст</w:t>
-      </w:r>
-      <w:r>
-        <w:rPr>
-          <w:lang w:val="ru-RU"/>
-        </w:rPr>
-        <w:t xml:space="preserve">ите своё приложение, используя команду </w:t>
+        <w:t xml:space="preserve"> и запустите своё приложение, используя команду </w:t>
       </w:r>
       <w:proofErr w:type="spellStart"/>
       <w:r>
@@ -20232,7 +18059,7 @@
               <w:noProof/>
               <w:lang w:val="ru-RU"/>
             </w:rPr>
-            <w:t>Summary</w:t>
+            <w:t>Краткий обзор</w:t>
           </w:r>
         </w:p>
       </w:sdtContent>
@@ -20253,14 +18080,7 @@
           <w:lang w:val="ru-RU"/>
         </w:rPr>
         <w:lastRenderedPageBreak/>
-        <w:t>В голосовых командах обрабатываются важные взаимодействия в Windows 1</w:t>
-      </w:r>
-      <w:r>
-        <w:rPr>
-          <w:noProof/>
-          <w:lang w:val="ru-RU"/>
-        </w:rPr>
-        <w:t>0. В этом курсе вы создали файл определения голосовых команд и исследовали VCD схему. Вы добавили команды запуска приложения, взаимодействия с его видом и получения ответа из фоновой задачи. Вы также научились регистрировать и различать голосовые команды.</w:t>
+        <w:t>В голосовых командах обрабатываются важные взаимодействия в Windows 10. В этом курсе вы создали файл определения голосовых команд и исследовали VCD схему. Вы добавили команды запуска приложения, взаимодействия с его видом и получения ответа из фоновой задачи. Вы также научились регистрировать и различать голосовые команды.</w:t>
       </w:r>
     </w:p>
     <w:sectPr>
@@ -20337,7 +18157,7 @@
           <w:rPr>
             <w:noProof/>
           </w:rPr>
-          <w:t>30</w:t>
+          <w:t>29</w:t>
         </w:r>
         <w:r>
           <w:rPr>
@@ -24433,16 +22253,18 @@
     <w:altName w:val="바탕"/>
     <w:panose1 w:val="02030600000101010101"/>
     <w:charset w:val="81"/>
-    <w:family w:val="roman"/>
-    <w:pitch w:val="variable"/>
-    <w:sig w:usb0="B00002AF" w:usb1="69D77CFB" w:usb2="00000030" w:usb3="00000000" w:csb0="0008009F" w:csb1="00000000"/>
+    <w:family w:val="auto"/>
+    <w:notTrueType/>
+    <w:pitch w:val="fixed"/>
+    <w:sig w:usb0="00000001" w:usb1="09060000" w:usb2="00000010" w:usb3="00000000" w:csb0="00080000" w:csb1="00000000"/>
   </w:font>
   <w:font w:name="Tahoma">
     <w:panose1 w:val="020B0604030504040204"/>
-    <w:charset w:val="CC"/>
+    <w:charset w:val="00"/>
     <w:family w:val="swiss"/>
+    <w:notTrueType/>
     <w:pitch w:val="variable"/>
-    <w:sig w:usb0="E1002EFF" w:usb1="C000605B" w:usb2="00000029" w:usb3="00000000" w:csb0="000101FF" w:csb1="00000000"/>
+    <w:sig w:usb0="00000003" w:usb1="00000000" w:usb2="00000000" w:usb3="00000000" w:csb0="00000001" w:csb1="00000000"/>
   </w:font>
   <w:font w:name="Arial Black">
     <w:panose1 w:val="020B0A04020102020204"/>
@@ -24453,10 +22275,11 @@
   </w:font>
   <w:font w:name="Arial Unicode MS">
     <w:panose1 w:val="020B0604020202020204"/>
-    <w:charset w:val="80"/>
-    <w:family w:val="swiss"/>
+    <w:charset w:val="00"/>
+    <w:family w:val="roman"/>
+    <w:notTrueType/>
     <w:pitch w:val="variable"/>
-    <w:sig w:usb0="F7FFAFFF" w:usb1="E9DFFFFF" w:usb2="0000003F" w:usb3="00000000" w:csb0="003F01FF" w:csb1="00000000"/>
+    <w:sig w:usb0="00000003" w:usb1="00000000" w:usb2="00000000" w:usb3="00000000" w:csb0="00000001" w:csb1="00000000"/>
   </w:font>
 </w:fonts>
 </file>
@@ -24473,6 +22296,7 @@
   <w:rsids>
     <w:rsidRoot w:val="00E25610"/>
     <w:rsid w:val="00E25610"/>
+    <w:rsid w:val="00F61637"/>
   </w:rsids>
   <m:mathPr>
     <m:mathFont m:val="Cambria Math"/>
@@ -24992,7 +22816,7 @@
 </file>
 
 <file path=customXml/itemProps1.xml><?xml version="1.0" encoding="utf-8"?>
-<ds:datastoreItem xmlns:ds="http://schemas.openxmlformats.org/officeDocument/2006/customXml" ds:itemID="{53C966CD-2930-4B7B-B495-AE3939D744C0}">
+<ds:datastoreItem xmlns:ds="http://schemas.openxmlformats.org/officeDocument/2006/customXml" ds:itemID="{6AE4C079-ACE1-4087-A4AF-199E7ECC660E}">
   <ds:schemaRefs>
     <ds:schemaRef ds:uri="http://schemas.openxmlformats.org/officeDocument/2006/bibliography"/>
   </ds:schemaRefs>

--- a/!RU 06. More Personal Computing/06. Lab A. Launching Apps with Speech Commands (ru).docx
+++ b/!RU 06. More Personal Computing/06. Lab A. Launching Apps with Speech Commands (ru).docx
@@ -1,6 +1,6 @@
 
 <file path=word/document.xml><?xml version="1.0" encoding="utf-8"?>
-<w:document xmlns:wpc="http://schemas.microsoft.com/office/word/2010/wordprocessingCanvas" xmlns:mc="http://schemas.openxmlformats.org/markup-compatibility/2006" xmlns:o="urn:schemas-microsoft-com:office:office" xmlns:r="http://schemas.openxmlformats.org/officeDocument/2006/relationships" xmlns:m="http://schemas.openxmlformats.org/officeDocument/2006/math" xmlns:v="urn:schemas-microsoft-com:vml" xmlns:wp14="http://schemas.microsoft.com/office/word/2010/wordprocessingDrawing" xmlns:wp="http://schemas.openxmlformats.org/drawingml/2006/wordprocessingDrawing" xmlns:w10="urn:schemas-microsoft-com:office:word" xmlns:w="http://schemas.openxmlformats.org/wordprocessingml/2006/main" xmlns:w14="http://schemas.microsoft.com/office/word/2010/wordml" xmlns:w15="http://schemas.microsoft.com/office/word/2012/wordml" xmlns:wpg="http://schemas.microsoft.com/office/word/2010/wordprocessingGroup" xmlns:wpi="http://schemas.microsoft.com/office/word/2010/wordprocessingInk" xmlns:wne="http://schemas.microsoft.com/office/word/2006/wordml" xmlns:wps="http://schemas.microsoft.com/office/word/2010/wordprocessingShape" mc:Ignorable="w14 w15 wp14">
+<w:document xmlns:wpc="http://schemas.microsoft.com/office/word/2010/wordprocessingCanvas" xmlns:cx="http://schemas.microsoft.com/office/drawing/2014/chartex" xmlns:mc="http://schemas.openxmlformats.org/markup-compatibility/2006" xmlns:o="urn:schemas-microsoft-com:office:office" xmlns:r="http://schemas.openxmlformats.org/officeDocument/2006/relationships" xmlns:m="http://schemas.openxmlformats.org/officeDocument/2006/math" xmlns:v="urn:schemas-microsoft-com:vml" xmlns:wp14="http://schemas.microsoft.com/office/word/2010/wordprocessingDrawing" xmlns:wp="http://schemas.openxmlformats.org/drawingml/2006/wordprocessingDrawing" xmlns:w10="urn:schemas-microsoft-com:office:word" xmlns:w="http://schemas.openxmlformats.org/wordprocessingml/2006/main" xmlns:w14="http://schemas.microsoft.com/office/word/2010/wordml" xmlns:w15="http://schemas.microsoft.com/office/word/2012/wordml" xmlns:w16se="http://schemas.microsoft.com/office/word/2015/wordml/symex" xmlns:wpg="http://schemas.microsoft.com/office/word/2010/wordprocessingGroup" xmlns:wpi="http://schemas.microsoft.com/office/word/2010/wordprocessingInk" xmlns:wne="http://schemas.microsoft.com/office/word/2006/wordml" xmlns:wps="http://schemas.microsoft.com/office/word/2010/wordprocessingShape" mc:Ignorable="w14 w15 w16se wp14">
   <w:body>
     <w:p>
       <w:pPr>
@@ -26,7 +26,7 @@
       <w:r>
         <w:rPr>
           <w:noProof/>
-          <w:lang w:val="ru-RU" w:eastAsia="ru-RU" w:bidi="ar-SA"/>
+          <w:lang w:bidi="ar-SA"/>
         </w:rPr>
         <w:drawing>
           <wp:inline distT="0" distB="0" distL="0" distR="0">
@@ -151,7 +151,7 @@
           <w:szCs w:val="56"/>
           <w:lang w:val="ru-RU"/>
         </w:rPr>
-        <w:t>Курс</w:t>
+        <w:t>Запуск приложений</w:t>
       </w:r>
       <w:r>
         <w:rPr>
@@ -164,19 +164,6 @@
           <w:szCs w:val="56"/>
           <w:lang w:val="ru-RU"/>
         </w:rPr>
-        <w:t>: Запуск приложений</w:t>
-      </w:r>
-      <w:r>
-        <w:rPr>
-          <w:rFonts w:ascii="Segoe UI Light" w:hAnsi="Segoe UI Light" w:cs="Segoe UI Light"/>
-          <w:bCs w:val="0"/>
-          <w:i w:val="0"/>
-          <w:noProof/>
-          <w:color w:val="32B4FA"/>
-          <w:sz w:val="56"/>
-          <w:szCs w:val="56"/>
-          <w:lang w:val="ru-RU"/>
-        </w:rPr>
         <w:t xml:space="preserve"> при помощи голосовых команд</w:t>
       </w:r>
     </w:p>
@@ -211,10 +198,12 @@
         <w:rPr>
           <w:lang w:val="ru-RU"/>
         </w:rPr>
-        <w:t>Сентябрь</w:t>
-      </w:r>
-      <w:r>
-        <w:t xml:space="preserve"> 2015 </w:t>
+        <w:t xml:space="preserve">Октябрь </w:t>
+      </w:r>
+      <w:bookmarkStart w:id="0" w:name="_GoBack"/>
+      <w:bookmarkEnd w:id="0"/>
+      <w:r>
+        <w:t xml:space="preserve">2015 </w:t>
       </w:r>
       <w:r>
         <w:rPr>
@@ -371,7 +360,7 @@
       <w:r>
         <w:rPr>
           <w:noProof/>
-          <w:lang w:val="ru-RU" w:eastAsia="ru-RU" w:bidi="ar-SA"/>
+          <w:lang w:bidi="ar-SA"/>
         </w:rPr>
         <w:drawing>
           <wp:inline distT="0" distB="0" distL="0" distR="0">
@@ -425,7 +414,7 @@
         </w:rPr>
       </w:pPr>
     </w:p>
-    <w:bookmarkStart w:id="0" w:name="_Toc431847314" w:displacedByCustomXml="next"/>
+    <w:bookmarkStart w:id="1" w:name="_Toc431847314" w:displacedByCustomXml="next"/>
     <w:sdt>
       <w:sdtPr>
         <w:rPr>
@@ -439,6 +428,7 @@
         </w:placeholder>
         <w:text/>
       </w:sdtPr>
+      <w:sdtEndPr/>
       <w:sdtContent>
         <w:p>
           <w:pPr>
@@ -456,7 +446,7 @@
         </w:p>
       </w:sdtContent>
     </w:sdt>
-    <w:bookmarkEnd w:id="0"/>
+    <w:bookmarkEnd w:id="1"/>
     <w:p>
       <w:pPr>
         <w:rPr>
@@ -797,7 +787,7 @@
           <w:lang w:val="ru-RU"/>
         </w:rPr>
       </w:pPr>
-      <w:bookmarkStart w:id="1" w:name="_Toc157870738"/>
+      <w:bookmarkStart w:id="2" w:name="_Toc157870738"/>
       <w:r>
         <w:rPr>
           <w:rFonts w:eastAsia="Arial Unicode MS"/>
@@ -1250,7 +1240,7 @@
         <w:t>.</w:t>
       </w:r>
     </w:p>
-    <w:bookmarkEnd w:id="1"/>
+    <w:bookmarkEnd w:id="2"/>
     <w:p>
       <w:pPr>
         <w:pStyle w:val="ppBodyText"/>
@@ -1259,7 +1249,7 @@
         </w:rPr>
       </w:pPr>
     </w:p>
-    <w:bookmarkStart w:id="2" w:name="_Toc431847315" w:displacedByCustomXml="next"/>
+    <w:bookmarkStart w:id="3" w:name="_Toc431847315" w:displacedByCustomXml="next"/>
     <w:sdt>
       <w:sdtPr>
         <w:rPr>
@@ -1273,6 +1263,7 @@
         </w:placeholder>
         <w:text/>
       </w:sdtPr>
+      <w:sdtEndPr/>
       <w:sdtContent>
         <w:p>
           <w:pPr>
@@ -1302,7 +1293,7 @@
         </w:p>
       </w:sdtContent>
     </w:sdt>
-    <w:bookmarkEnd w:id="2"/>
+    <w:bookmarkEnd w:id="3"/>
     <w:p>
       <w:pPr>
         <w:pStyle w:val="af6"/>
@@ -1414,16 +1405,16 @@
           <w:lang w:val="ru-RU"/>
         </w:rPr>
       </w:pPr>
-      <w:bookmarkStart w:id="3" w:name="_Toc430248758"/>
-      <w:bookmarkStart w:id="4" w:name="_Toc431847316"/>
+      <w:bookmarkStart w:id="4" w:name="_Toc430248758"/>
+      <w:bookmarkStart w:id="5" w:name="_Toc431847316"/>
       <w:r>
         <w:rPr>
           <w:lang w:val="ru-RU"/>
         </w:rPr>
         <w:t>Задача 1 – Создать шаблон приложения Universal Windows</w:t>
       </w:r>
-      <w:bookmarkEnd w:id="3"/>
       <w:bookmarkEnd w:id="4"/>
+      <w:bookmarkEnd w:id="5"/>
     </w:p>
     <w:p>
       <w:pPr>
@@ -1650,7 +1641,7 @@
       </w:pPr>
       <w:r>
         <w:rPr>
-          <w:lang w:val="ru-RU" w:eastAsia="ru-RU" w:bidi="ar-SA"/>
+          <w:lang w:bidi="ar-SA"/>
         </w:rPr>
         <w:lastRenderedPageBreak/>
         <w:drawing>
@@ -1818,7 +1809,7 @@
       </w:pPr>
       <w:r>
         <w:rPr>
-          <w:lang w:val="ru-RU" w:eastAsia="ru-RU" w:bidi="ar-SA"/>
+          <w:lang w:bidi="ar-SA"/>
         </w:rPr>
         <w:drawing>
           <wp:inline distT="0" distB="0" distL="0" distR="0" wp14:anchorId="07D0C671" wp14:editId="6F5995B2">
@@ -1946,7 +1937,7 @@
       </w:pPr>
       <w:r>
         <w:rPr>
-          <w:lang w:val="ru-RU" w:eastAsia="ru-RU" w:bidi="ar-SA"/>
+          <w:lang w:bidi="ar-SA"/>
         </w:rPr>
         <w:lastRenderedPageBreak/>
         <w:drawing>
@@ -2195,14 +2186,14 @@
           <w:lang w:val="ru-RU"/>
         </w:rPr>
       </w:pPr>
-      <w:bookmarkStart w:id="5" w:name="_Toc431847317"/>
+      <w:bookmarkStart w:id="6" w:name="_Toc431847317"/>
       <w:r>
         <w:rPr>
           <w:lang w:val="ru-RU"/>
         </w:rPr>
         <w:t>Задача 2 – Создайте файл определения голосовых команд</w:t>
       </w:r>
-      <w:bookmarkEnd w:id="5"/>
+      <w:bookmarkEnd w:id="6"/>
     </w:p>
     <w:p>
       <w:pPr>
@@ -2324,7 +2315,6 @@
       <w:r>
         <w:rPr>
           <w:noProof/>
-          <w:lang w:val="ru-RU" w:eastAsia="ru-RU"/>
         </w:rPr>
         <w:lastRenderedPageBreak/>
         <w:drawing>
@@ -2596,13 +2586,7 @@
         <w:rPr>
           <w:lang w:val="ru-RU"/>
         </w:rPr>
-        <w:t xml:space="preserve">    &lt;!</w:t>
-      </w:r>
-      <w:r>
-        <w:rPr>
-          <w:lang w:val="ru-RU"/>
-        </w:rPr>
-        <w:t>—</w:t>
+        <w:t xml:space="preserve">    &lt;!—</w:t>
       </w:r>
       <w:r>
         <w:rPr>
@@ -2633,13 +2617,7 @@
         <w:t xml:space="preserve">    </w:t>
       </w:r>
       <w:r>
-        <w:t>&lt;!-- &lt;CommandSet xml:lang="de-de" Name="HoLCommandSet_de-de"</w:t>
-      </w:r>
-      <w:r>
-        <w:t>/</w:t>
-      </w:r>
-      <w:r>
-        <w:t>&gt; --&gt;</w:t>
+        <w:t>&lt;!-- &lt;CommandSet xml:lang="de-de" Name="HoLCommandSet_de-de"/&gt; --&gt;</w:t>
       </w:r>
     </w:p>
     <w:p>
@@ -3353,7 +3331,7 @@
           <w:lang w:val="ru-RU"/>
         </w:rPr>
       </w:pPr>
-      <w:bookmarkStart w:id="6" w:name="_Toc431847318"/>
+      <w:bookmarkStart w:id="7" w:name="_Toc431847318"/>
       <w:r>
         <w:rPr>
           <w:lang w:val="ru-RU"/>
@@ -3372,7 +3350,7 @@
         </w:rPr>
         <w:t>определения голосовых команд</w:t>
       </w:r>
-      <w:bookmarkEnd w:id="6"/>
+      <w:bookmarkEnd w:id="7"/>
     </w:p>
     <w:p>
       <w:pPr>
@@ -3765,7 +3743,7 @@
           <w:lang w:val="ru-RU"/>
         </w:rPr>
       </w:pPr>
-      <w:bookmarkStart w:id="7" w:name="_Toc431847319"/>
+      <w:bookmarkStart w:id="8" w:name="_Toc431847319"/>
       <w:r>
         <w:rPr>
           <w:lang w:val="ru-RU"/>
@@ -3796,7 +3774,7 @@
         </w:rPr>
         <w:t>голосовой команд</w:t>
       </w:r>
-      <w:bookmarkEnd w:id="7"/>
+      <w:bookmarkEnd w:id="8"/>
       <w:r>
         <w:rPr>
           <w:lang w:val="ru-RU"/>
@@ -5097,7 +5075,6 @@
         <w:pStyle w:val="ppCode"/>
       </w:pPr>
       <w:r>
-        <w:lastRenderedPageBreak/>
         <w:t xml:space="preserve">    }</w:t>
       </w:r>
     </w:p>
@@ -5902,7 +5879,6 @@
       <w:r>
         <w:rPr>
           <w:noProof/>
-          <w:lang w:val="ru-RU" w:eastAsia="ru-RU"/>
         </w:rPr>
         <w:drawing>
           <wp:inline distT="0" distB="0" distL="0" distR="0">
@@ -6502,7 +6478,6 @@
       <w:r>
         <w:rPr>
           <w:noProof/>
-          <w:lang w:val="ru-RU" w:eastAsia="ru-RU"/>
         </w:rPr>
         <w:drawing>
           <wp:inline distT="0" distB="0" distL="0" distR="0">
@@ -6670,7 +6645,7 @@
           <w:lang w:val="ru-RU"/>
         </w:rPr>
       </w:pPr>
-      <w:bookmarkStart w:id="8" w:name="_Toc431847320"/>
+      <w:bookmarkStart w:id="9" w:name="_Toc431847320"/>
       <w:r>
         <w:rPr>
           <w:lang w:val="ru-RU"/>
@@ -6692,7 +6667,7 @@
         <w:lastRenderedPageBreak/>
         <w:t>Упражнение 2: Используйте голосовую команду, чтобы изменить вид приложения</w:t>
       </w:r>
-      <w:bookmarkEnd w:id="8"/>
+      <w:bookmarkEnd w:id="9"/>
     </w:p>
     <w:p>
       <w:pPr>
@@ -6727,14 +6702,14 @@
           <w:lang w:val="ru-RU"/>
         </w:rPr>
       </w:pPr>
-      <w:bookmarkStart w:id="9" w:name="_Toc431847321"/>
+      <w:bookmarkStart w:id="10" w:name="_Toc431847321"/>
       <w:r>
         <w:rPr>
           <w:lang w:val="ru-RU"/>
         </w:rPr>
         <w:t>Задача 1 – Установите цвет фона</w:t>
       </w:r>
-      <w:bookmarkEnd w:id="9"/>
+      <w:bookmarkEnd w:id="10"/>
     </w:p>
     <w:p>
       <w:pPr>
@@ -6975,7 +6950,6 @@
       <w:r>
         <w:rPr>
           <w:noProof/>
-          <w:lang w:val="ru-RU" w:eastAsia="ru-RU"/>
         </w:rPr>
         <w:drawing>
           <wp:inline distT="0" distB="0" distL="0" distR="0">
@@ -7118,7 +7092,7 @@
           <w:lang w:val="ru-RU"/>
         </w:rPr>
       </w:pPr>
-      <w:bookmarkStart w:id="10" w:name="_Toc431847322"/>
+      <w:bookmarkStart w:id="11" w:name="_Toc431847322"/>
       <w:r>
         <w:rPr>
           <w:lang w:val="ru-RU"/>
@@ -7126,7 +7100,7 @@
         <w:lastRenderedPageBreak/>
         <w:t>Задача 2 – Создайте голосовую команду, чтобы вызвать изменение цвета</w:t>
       </w:r>
-      <w:bookmarkEnd w:id="10"/>
+      <w:bookmarkEnd w:id="11"/>
     </w:p>
     <w:p>
       <w:pPr>
@@ -7916,7 +7890,6 @@
       <w:r>
         <w:rPr>
           <w:noProof/>
-          <w:lang w:val="ru-RU" w:eastAsia="ru-RU"/>
         </w:rPr>
         <w:drawing>
           <wp:inline distT="0" distB="0" distL="0" distR="0">
@@ -8117,8 +8090,8 @@
           <w:lang w:val="ru-RU"/>
         </w:rPr>
       </w:pPr>
-      <w:bookmarkStart w:id="11" w:name="_Toc430736706"/>
-      <w:bookmarkStart w:id="12" w:name="_Toc431847323"/>
+      <w:bookmarkStart w:id="12" w:name="_Toc430736706"/>
+      <w:bookmarkStart w:id="13" w:name="_Toc431847323"/>
       <w:r>
         <w:rPr>
           <w:lang w:val="ru-RU"/>
@@ -8131,8 +8104,8 @@
         </w:rPr>
         <w:t xml:space="preserve"> на голосовую команду при помощи фоновой задачи</w:t>
       </w:r>
-      <w:bookmarkEnd w:id="11"/>
       <w:bookmarkEnd w:id="12"/>
+      <w:bookmarkEnd w:id="13"/>
     </w:p>
     <w:p>
       <w:pPr>
@@ -8189,22 +8162,22 @@
           <w:lang w:val="ru-RU"/>
         </w:rPr>
       </w:pPr>
-      <w:bookmarkStart w:id="13" w:name="_Toc430736707"/>
-      <w:bookmarkStart w:id="14" w:name="_Toc431847324"/>
+      <w:bookmarkStart w:id="14" w:name="_Toc430736707"/>
+      <w:bookmarkStart w:id="15" w:name="_Toc431847324"/>
       <w:r>
         <w:rPr>
           <w:lang w:val="ru-RU"/>
         </w:rPr>
         <w:t xml:space="preserve">Задача 1 – </w:t>
       </w:r>
-      <w:bookmarkEnd w:id="13"/>
+      <w:bookmarkEnd w:id="14"/>
       <w:r>
         <w:rPr>
           <w:lang w:val="ru-RU"/>
         </w:rPr>
         <w:t>Создайте компонент времени выполнения Windows</w:t>
       </w:r>
-      <w:bookmarkEnd w:id="14"/>
+      <w:bookmarkEnd w:id="15"/>
     </w:p>
     <w:p>
       <w:pPr>
@@ -8350,7 +8323,6 @@
       <w:r>
         <w:rPr>
           <w:noProof/>
-          <w:lang w:val="ru-RU" w:eastAsia="ru-RU"/>
         </w:rPr>
         <w:drawing>
           <wp:inline distT="0" distB="0" distL="0" distR="0">
@@ -8538,7 +8510,6 @@
       <w:r>
         <w:rPr>
           <w:noProof/>
-          <w:lang w:val="ru-RU" w:eastAsia="ru-RU"/>
         </w:rPr>
         <w:lastRenderedPageBreak/>
         <w:drawing>
@@ -8723,7 +8694,6 @@
       <w:r>
         <w:rPr>
           <w:noProof/>
-          <w:lang w:val="ru-RU" w:eastAsia="ru-RU"/>
         </w:rPr>
         <w:drawing>
           <wp:inline distT="0" distB="0" distL="0" distR="0">
@@ -8868,7 +8838,7 @@
           <w:lang w:val="ru-RU"/>
         </w:rPr>
       </w:pPr>
-      <w:bookmarkStart w:id="15" w:name="_Toc431847325"/>
+      <w:bookmarkStart w:id="16" w:name="_Toc431847325"/>
       <w:r>
         <w:rPr>
           <w:lang w:val="ru-RU"/>
@@ -8902,7 +8872,7 @@
         </w:rPr>
         <w:t>на VoiceCommandService</w:t>
       </w:r>
-      <w:bookmarkEnd w:id="15"/>
+      <w:bookmarkEnd w:id="16"/>
     </w:p>
     <w:p>
       <w:pPr>
@@ -9252,14 +9222,14 @@
           <w:lang w:val="ru-RU"/>
         </w:rPr>
       </w:pPr>
-      <w:bookmarkStart w:id="16" w:name="_Toc431847326"/>
+      <w:bookmarkStart w:id="17" w:name="_Toc431847326"/>
       <w:r>
         <w:rPr>
           <w:lang w:val="ru-RU"/>
         </w:rPr>
         <w:t>Задача 3 – Зарегистрируйте сервис в манифесте приложения</w:t>
       </w:r>
-      <w:bookmarkEnd w:id="16"/>
+      <w:bookmarkEnd w:id="17"/>
     </w:p>
     <w:p>
       <w:pPr>
@@ -9467,7 +9437,6 @@
       <w:r>
         <w:rPr>
           <w:noProof/>
-          <w:lang w:val="ru-RU" w:eastAsia="ru-RU"/>
         </w:rPr>
         <w:lastRenderedPageBreak/>
         <w:drawing>
@@ -9745,7 +9714,6 @@
       <w:r>
         <w:rPr>
           <w:noProof/>
-          <w:lang w:val="ru-RU" w:eastAsia="ru-RU"/>
         </w:rPr>
         <w:drawing>
           <wp:inline distT="0" distB="0" distL="0" distR="0">
@@ -9978,14 +9946,14 @@
           <w:lang w:val="ru-RU"/>
         </w:rPr>
       </w:pPr>
-      <w:bookmarkStart w:id="17" w:name="_Toc431847327"/>
+      <w:bookmarkStart w:id="18" w:name="_Toc431847327"/>
       <w:r>
         <w:rPr>
           <w:lang w:val="ru-RU"/>
         </w:rPr>
         <w:t>Задача 4 – Обработайте входящую команду в сервисе</w:t>
       </w:r>
-      <w:bookmarkEnd w:id="17"/>
+      <w:bookmarkEnd w:id="18"/>
     </w:p>
     <w:p>
       <w:pPr>
@@ -11483,23 +11451,23 @@
         <w:rPr>
           <w:color w:val="FF0000"/>
         </w:rPr>
+        <w:t>if (triggerDetails != null &amp;&amp; triggerDetails.Name == "HolVoiceCommandService")</w:t>
+      </w:r>
+    </w:p>
+    <w:p>
+      <w:pPr>
+        <w:pStyle w:val="ppCode"/>
+        <w:rPr>
+          <w:color w:val="FF0000"/>
+          <w:lang w:val="ru-RU"/>
+        </w:rPr>
+      </w:pPr>
+      <w:r>
+        <w:rPr>
+          <w:color w:val="FF0000"/>
+          <w:lang w:val="ru-RU"/>
+        </w:rPr>
         <w:lastRenderedPageBreak/>
-        <w:t>if (triggerDetails != null &amp;&amp; triggerDetails.Name == "HolVoiceCommandService")</w:t>
-      </w:r>
-    </w:p>
-    <w:p>
-      <w:pPr>
-        <w:pStyle w:val="ppCode"/>
-        <w:rPr>
-          <w:color w:val="FF0000"/>
-          <w:lang w:val="ru-RU"/>
-        </w:rPr>
-      </w:pPr>
-      <w:r>
-        <w:rPr>
-          <w:color w:val="FF0000"/>
-          <w:lang w:val="ru-RU"/>
-        </w:rPr>
         <w:t>{</w:t>
       </w:r>
     </w:p>
@@ -12536,14 +12504,14 @@
           <w:lang w:val="ru-RU"/>
         </w:rPr>
       </w:pPr>
-      <w:bookmarkStart w:id="18" w:name="_Toc431847328"/>
+      <w:bookmarkStart w:id="19" w:name="_Toc431847328"/>
       <w:r>
         <w:rPr>
           <w:lang w:val="ru-RU"/>
         </w:rPr>
         <w:t>Задача 5 – Начните работу со своим приложением через фоновую задачу</w:t>
       </w:r>
-      <w:bookmarkEnd w:id="18"/>
+      <w:bookmarkEnd w:id="19"/>
     </w:p>
     <w:p>
       <w:pPr>
@@ -12716,7 +12684,6 @@
       <w:r>
         <w:rPr>
           <w:noProof/>
-          <w:lang w:val="ru-RU" w:eastAsia="ru-RU"/>
         </w:rPr>
         <w:lastRenderedPageBreak/>
         <w:drawing>
@@ -12961,7 +12928,7 @@
         </w:rPr>
       </w:pPr>
     </w:p>
-    <w:bookmarkStart w:id="19" w:name="_Toc431847329" w:displacedByCustomXml="next"/>
+    <w:bookmarkStart w:id="20" w:name="_Toc431847329" w:displacedByCustomXml="next"/>
     <w:sdt>
       <w:sdtPr>
         <w:rPr>
@@ -12976,6 +12943,7 @@
         </w:placeholder>
         <w:text/>
       </w:sdtPr>
+      <w:sdtEndPr/>
       <w:sdtContent>
         <w:p>
           <w:pPr>
@@ -12995,7 +12963,7 @@
         </w:p>
       </w:sdtContent>
     </w:sdt>
-    <w:bookmarkEnd w:id="19"/>
+    <w:bookmarkEnd w:id="20"/>
     <w:p>
       <w:pPr>
         <w:pStyle w:val="ppBodyText"/>
@@ -13075,8 +13043,6 @@
         </w:rPr>
         <w:t>и получения ответа из фоновой задачи. Вы также научились регистрировать и различать голосовые команды.</w:t>
       </w:r>
-      <w:bookmarkStart w:id="20" w:name="_GoBack"/>
-      <w:bookmarkEnd w:id="20"/>
     </w:p>
     <w:sectPr>
       <w:footerReference w:type="default" r:id="rId27"/>
@@ -13091,7 +13057,7 @@
 </file>
 
 <file path=word/endnotes.xml><?xml version="1.0" encoding="utf-8"?>
-<w:endnotes xmlns:wpc="http://schemas.microsoft.com/office/word/2010/wordprocessingCanvas" xmlns:mc="http://schemas.openxmlformats.org/markup-compatibility/2006" xmlns:o="urn:schemas-microsoft-com:office:office" xmlns:r="http://schemas.openxmlformats.org/officeDocument/2006/relationships" xmlns:m="http://schemas.openxmlformats.org/officeDocument/2006/math" xmlns:v="urn:schemas-microsoft-com:vml" xmlns:wp14="http://schemas.microsoft.com/office/word/2010/wordprocessingDrawing" xmlns:wp="http://schemas.openxmlformats.org/drawingml/2006/wordprocessingDrawing" xmlns:w10="urn:schemas-microsoft-com:office:word" xmlns:w="http://schemas.openxmlformats.org/wordprocessingml/2006/main" xmlns:w14="http://schemas.microsoft.com/office/word/2010/wordml" xmlns:w15="http://schemas.microsoft.com/office/word/2012/wordml" xmlns:wpg="http://schemas.microsoft.com/office/word/2010/wordprocessingGroup" xmlns:wpi="http://schemas.microsoft.com/office/word/2010/wordprocessingInk" xmlns:wne="http://schemas.microsoft.com/office/word/2006/wordml" xmlns:wps="http://schemas.microsoft.com/office/word/2010/wordprocessingShape" mc:Ignorable="w14 w15 wp14">
+<w:endnotes xmlns:wpc="http://schemas.microsoft.com/office/word/2010/wordprocessingCanvas" xmlns:cx="http://schemas.microsoft.com/office/drawing/2014/chartex" xmlns:mc="http://schemas.openxmlformats.org/markup-compatibility/2006" xmlns:o="urn:schemas-microsoft-com:office:office" xmlns:r="http://schemas.openxmlformats.org/officeDocument/2006/relationships" xmlns:m="http://schemas.openxmlformats.org/officeDocument/2006/math" xmlns:v="urn:schemas-microsoft-com:vml" xmlns:wp14="http://schemas.microsoft.com/office/word/2010/wordprocessingDrawing" xmlns:wp="http://schemas.openxmlformats.org/drawingml/2006/wordprocessingDrawing" xmlns:w10="urn:schemas-microsoft-com:office:word" xmlns:w="http://schemas.openxmlformats.org/wordprocessingml/2006/main" xmlns:w14="http://schemas.microsoft.com/office/word/2010/wordml" xmlns:w15="http://schemas.microsoft.com/office/word/2012/wordml" xmlns:w16se="http://schemas.microsoft.com/office/word/2015/wordml/symex" xmlns:wpg="http://schemas.microsoft.com/office/word/2010/wordprocessingGroup" xmlns:wpi="http://schemas.microsoft.com/office/word/2010/wordprocessingInk" xmlns:wne="http://schemas.microsoft.com/office/word/2006/wordml" xmlns:wps="http://schemas.microsoft.com/office/word/2010/wordprocessingShape" mc:Ignorable="w14 w15 w16se wp14">
   <w:endnote w:type="separator" w:id="-1">
     <w:p>
       <w:pPr>
@@ -13116,7 +13082,7 @@
 </file>
 
 <file path=word/footer1.xml><?xml version="1.0" encoding="utf-8"?>
-<w:ftr xmlns:wpc="http://schemas.microsoft.com/office/word/2010/wordprocessingCanvas" xmlns:mc="http://schemas.openxmlformats.org/markup-compatibility/2006" xmlns:o="urn:schemas-microsoft-com:office:office" xmlns:r="http://schemas.openxmlformats.org/officeDocument/2006/relationships" xmlns:m="http://schemas.openxmlformats.org/officeDocument/2006/math" xmlns:v="urn:schemas-microsoft-com:vml" xmlns:wp14="http://schemas.microsoft.com/office/word/2010/wordprocessingDrawing" xmlns:wp="http://schemas.openxmlformats.org/drawingml/2006/wordprocessingDrawing" xmlns:w10="urn:schemas-microsoft-com:office:word" xmlns:w="http://schemas.openxmlformats.org/wordprocessingml/2006/main" xmlns:w14="http://schemas.microsoft.com/office/word/2010/wordml" xmlns:w15="http://schemas.microsoft.com/office/word/2012/wordml" xmlns:wpg="http://schemas.microsoft.com/office/word/2010/wordprocessingGroup" xmlns:wpi="http://schemas.microsoft.com/office/word/2010/wordprocessingInk" xmlns:wne="http://schemas.microsoft.com/office/word/2006/wordml" xmlns:wps="http://schemas.microsoft.com/office/word/2010/wordprocessingShape" mc:Ignorable="w14 w15 wp14">
+<w:ftr xmlns:wpc="http://schemas.microsoft.com/office/word/2010/wordprocessingCanvas" xmlns:cx="http://schemas.microsoft.com/office/drawing/2014/chartex" xmlns:mc="http://schemas.openxmlformats.org/markup-compatibility/2006" xmlns:o="urn:schemas-microsoft-com:office:office" xmlns:r="http://schemas.openxmlformats.org/officeDocument/2006/relationships" xmlns:m="http://schemas.openxmlformats.org/officeDocument/2006/math" xmlns:v="urn:schemas-microsoft-com:vml" xmlns:wp14="http://schemas.microsoft.com/office/word/2010/wordprocessingDrawing" xmlns:wp="http://schemas.openxmlformats.org/drawingml/2006/wordprocessingDrawing" xmlns:w10="urn:schemas-microsoft-com:office:word" xmlns:w="http://schemas.openxmlformats.org/wordprocessingml/2006/main" xmlns:w14="http://schemas.microsoft.com/office/word/2010/wordml" xmlns:w15="http://schemas.microsoft.com/office/word/2012/wordml" xmlns:w16se="http://schemas.microsoft.com/office/word/2015/wordml/symex" xmlns:wpg="http://schemas.microsoft.com/office/word/2010/wordprocessingGroup" xmlns:wpi="http://schemas.microsoft.com/office/word/2010/wordprocessingInk" xmlns:wne="http://schemas.microsoft.com/office/word/2006/wordml" xmlns:wps="http://schemas.microsoft.com/office/word/2010/wordprocessingShape" mc:Ignorable="w14 w15 w16se wp14">
   <w:p>
     <w:pPr>
       <w:pStyle w:val="a9"/>
@@ -13152,7 +13118,7 @@
           <w:rPr>
             <w:noProof/>
           </w:rPr>
-          <w:t>26</w:t>
+          <w:t>2</w:t>
         </w:r>
         <w:r>
           <w:rPr>
@@ -13172,7 +13138,7 @@
 </file>
 
 <file path=word/footnotes.xml><?xml version="1.0" encoding="utf-8"?>
-<w:footnotes xmlns:wpc="http://schemas.microsoft.com/office/word/2010/wordprocessingCanvas" xmlns:mc="http://schemas.openxmlformats.org/markup-compatibility/2006" xmlns:o="urn:schemas-microsoft-com:office:office" xmlns:r="http://schemas.openxmlformats.org/officeDocument/2006/relationships" xmlns:m="http://schemas.openxmlformats.org/officeDocument/2006/math" xmlns:v="urn:schemas-microsoft-com:vml" xmlns:wp14="http://schemas.microsoft.com/office/word/2010/wordprocessingDrawing" xmlns:wp="http://schemas.openxmlformats.org/drawingml/2006/wordprocessingDrawing" xmlns:w10="urn:schemas-microsoft-com:office:word" xmlns:w="http://schemas.openxmlformats.org/wordprocessingml/2006/main" xmlns:w14="http://schemas.microsoft.com/office/word/2010/wordml" xmlns:w15="http://schemas.microsoft.com/office/word/2012/wordml" xmlns:wpg="http://schemas.microsoft.com/office/word/2010/wordprocessingGroup" xmlns:wpi="http://schemas.microsoft.com/office/word/2010/wordprocessingInk" xmlns:wne="http://schemas.microsoft.com/office/word/2006/wordml" xmlns:wps="http://schemas.microsoft.com/office/word/2010/wordprocessingShape" mc:Ignorable="w14 w15 wp14">
+<w:footnotes xmlns:wpc="http://schemas.microsoft.com/office/word/2010/wordprocessingCanvas" xmlns:cx="http://schemas.microsoft.com/office/drawing/2014/chartex" xmlns:mc="http://schemas.openxmlformats.org/markup-compatibility/2006" xmlns:o="urn:schemas-microsoft-com:office:office" xmlns:r="http://schemas.openxmlformats.org/officeDocument/2006/relationships" xmlns:m="http://schemas.openxmlformats.org/officeDocument/2006/math" xmlns:v="urn:schemas-microsoft-com:vml" xmlns:wp14="http://schemas.microsoft.com/office/word/2010/wordprocessingDrawing" xmlns:wp="http://schemas.openxmlformats.org/drawingml/2006/wordprocessingDrawing" xmlns:w10="urn:schemas-microsoft-com:office:word" xmlns:w="http://schemas.openxmlformats.org/wordprocessingml/2006/main" xmlns:w14="http://schemas.microsoft.com/office/word/2010/wordml" xmlns:w15="http://schemas.microsoft.com/office/word/2012/wordml" xmlns:w16se="http://schemas.microsoft.com/office/word/2015/wordml/symex" xmlns:wpg="http://schemas.microsoft.com/office/word/2010/wordprocessingGroup" xmlns:wpi="http://schemas.microsoft.com/office/word/2010/wordprocessingInk" xmlns:wne="http://schemas.microsoft.com/office/word/2006/wordml" xmlns:wps="http://schemas.microsoft.com/office/word/2010/wordprocessingShape" mc:Ignorable="w14 w15 w16se wp14">
   <w:footnote w:type="separator" w:id="-1">
     <w:p>
       <w:pPr>
@@ -13197,7 +13163,7 @@
 </file>
 
 <file path=word/numbering.xml><?xml version="1.0" encoding="utf-8"?>
-<w:numbering xmlns:wpc="http://schemas.microsoft.com/office/word/2010/wordprocessingCanvas" xmlns:mc="http://schemas.openxmlformats.org/markup-compatibility/2006" xmlns:o="urn:schemas-microsoft-com:office:office" xmlns:r="http://schemas.openxmlformats.org/officeDocument/2006/relationships" xmlns:m="http://schemas.openxmlformats.org/officeDocument/2006/math" xmlns:v="urn:schemas-microsoft-com:vml" xmlns:wp14="http://schemas.microsoft.com/office/word/2010/wordprocessingDrawing" xmlns:wp="http://schemas.openxmlformats.org/drawingml/2006/wordprocessingDrawing" xmlns:w10="urn:schemas-microsoft-com:office:word" xmlns:w="http://schemas.openxmlformats.org/wordprocessingml/2006/main" xmlns:w14="http://schemas.microsoft.com/office/word/2010/wordml" xmlns:w15="http://schemas.microsoft.com/office/word/2012/wordml" xmlns:wpg="http://schemas.microsoft.com/office/word/2010/wordprocessingGroup" xmlns:wpi="http://schemas.microsoft.com/office/word/2010/wordprocessingInk" xmlns:wne="http://schemas.microsoft.com/office/word/2006/wordml" xmlns:wps="http://schemas.microsoft.com/office/word/2010/wordprocessingShape" mc:Ignorable="w14 w15 wp14">
+<w:numbering xmlns:wpc="http://schemas.microsoft.com/office/word/2010/wordprocessingCanvas" xmlns:cx="http://schemas.microsoft.com/office/drawing/2014/chartex" xmlns:mc="http://schemas.openxmlformats.org/markup-compatibility/2006" xmlns:o="urn:schemas-microsoft-com:office:office" xmlns:r="http://schemas.openxmlformats.org/officeDocument/2006/relationships" xmlns:m="http://schemas.openxmlformats.org/officeDocument/2006/math" xmlns:v="urn:schemas-microsoft-com:vml" xmlns:wp14="http://schemas.microsoft.com/office/word/2010/wordprocessingDrawing" xmlns:wp="http://schemas.openxmlformats.org/drawingml/2006/wordprocessingDrawing" xmlns:w10="urn:schemas-microsoft-com:office:word" xmlns:w="http://schemas.openxmlformats.org/wordprocessingml/2006/main" xmlns:w14="http://schemas.microsoft.com/office/word/2010/wordml" xmlns:w15="http://schemas.microsoft.com/office/word/2012/wordml" xmlns:w16se="http://schemas.microsoft.com/office/word/2015/wordml/symex" xmlns:wpg="http://schemas.microsoft.com/office/word/2010/wordprocessingGroup" xmlns:wpi="http://schemas.microsoft.com/office/word/2010/wordprocessingInk" xmlns:wne="http://schemas.microsoft.com/office/word/2006/wordml" xmlns:wps="http://schemas.microsoft.com/office/word/2010/wordprocessingShape" mc:Ignorable="w14 w15 w16se wp14">
   <w:abstractNum w:abstractNumId="0" w15:restartNumberingAfterBreak="0">
     <w:nsid w:val="FFFFFF1D"/>
     <w:multiLevelType w:val="multilevel"/>
@@ -15264,7 +15230,7 @@
 </file>
 
 <file path=word/styles.xml><?xml version="1.0" encoding="utf-8"?>
-<w:styles xmlns:mc="http://schemas.openxmlformats.org/markup-compatibility/2006" xmlns:r="http://schemas.openxmlformats.org/officeDocument/2006/relationships" xmlns:w="http://schemas.openxmlformats.org/wordprocessingml/2006/main" xmlns:w14="http://schemas.microsoft.com/office/word/2010/wordml" xmlns:w15="http://schemas.microsoft.com/office/word/2012/wordml" mc:Ignorable="w14 w15">
+<w:styles xmlns:mc="http://schemas.openxmlformats.org/markup-compatibility/2006" xmlns:r="http://schemas.openxmlformats.org/officeDocument/2006/relationships" xmlns:w="http://schemas.openxmlformats.org/wordprocessingml/2006/main" xmlns:w14="http://schemas.microsoft.com/office/word/2010/wordml" xmlns:w15="http://schemas.microsoft.com/office/word/2012/wordml" xmlns:w16se="http://schemas.microsoft.com/office/word/2015/wordml/symex" mc:Ignorable="w14 w15 w16se">
   <w:docDefaults>
     <w:rPrDefault>
       <w:rPr>
@@ -16712,7 +16678,7 @@
     </w:rPr>
   </w:style>
   <w:style w:type="character" w:customStyle="1" w:styleId="ab">
-    <w:name w:val="Название Знак"/>
+    <w:name w:val="Заголовок Знак"/>
     <w:basedOn w:val="a0"/>
     <w:link w:val="a3"/>
     <w:uiPriority w:val="10"/>
@@ -17261,7 +17227,7 @@
 </file>
 
 <file path=word/glossary/document.xml><?xml version="1.0" encoding="utf-8"?>
-<w:glossaryDocument xmlns:wpc="http://schemas.microsoft.com/office/word/2010/wordprocessingCanvas" xmlns:mc="http://schemas.openxmlformats.org/markup-compatibility/2006" xmlns:o="urn:schemas-microsoft-com:office:office" xmlns:r="http://schemas.openxmlformats.org/officeDocument/2006/relationships" xmlns:m="http://schemas.openxmlformats.org/officeDocument/2006/math" xmlns:v="urn:schemas-microsoft-com:vml" xmlns:wp14="http://schemas.microsoft.com/office/word/2010/wordprocessingDrawing" xmlns:wp="http://schemas.openxmlformats.org/drawingml/2006/wordprocessingDrawing" xmlns:w10="urn:schemas-microsoft-com:office:word" xmlns:w="http://schemas.openxmlformats.org/wordprocessingml/2006/main" xmlns:w14="http://schemas.microsoft.com/office/word/2010/wordml" xmlns:w15="http://schemas.microsoft.com/office/word/2012/wordml" xmlns:wpg="http://schemas.microsoft.com/office/word/2010/wordprocessingGroup" xmlns:wpi="http://schemas.microsoft.com/office/word/2010/wordprocessingInk" xmlns:wne="http://schemas.microsoft.com/office/word/2006/wordml" xmlns:wps="http://schemas.microsoft.com/office/word/2010/wordprocessingShape" mc:Ignorable="w14 w15 wp14">
+<w:glossaryDocument xmlns:wpc="http://schemas.microsoft.com/office/word/2010/wordprocessingCanvas" xmlns:cx="http://schemas.microsoft.com/office/drawing/2014/chartex" xmlns:mc="http://schemas.openxmlformats.org/markup-compatibility/2006" xmlns:o="urn:schemas-microsoft-com:office:office" xmlns:r="http://schemas.openxmlformats.org/officeDocument/2006/relationships" xmlns:m="http://schemas.openxmlformats.org/officeDocument/2006/math" xmlns:v="urn:schemas-microsoft-com:vml" xmlns:wp14="http://schemas.microsoft.com/office/word/2010/wordprocessingDrawing" xmlns:wp="http://schemas.openxmlformats.org/drawingml/2006/wordprocessingDrawing" xmlns:w10="urn:schemas-microsoft-com:office:word" xmlns:w="http://schemas.openxmlformats.org/wordprocessingml/2006/main" xmlns:w14="http://schemas.microsoft.com/office/word/2010/wordml" xmlns:w15="http://schemas.microsoft.com/office/word/2012/wordml" xmlns:w16se="http://schemas.microsoft.com/office/word/2015/wordml/symex" xmlns:wpg="http://schemas.microsoft.com/office/word/2010/wordprocessingGroup" xmlns:wpi="http://schemas.microsoft.com/office/word/2010/wordprocessingInk" xmlns:wne="http://schemas.microsoft.com/office/word/2006/wordml" xmlns:wps="http://schemas.microsoft.com/office/word/2010/wordprocessingShape" mc:Ignorable="w14 w15 w16se wp14">
   <w:docParts>
     <w:docPart>
       <w:docPartPr>
@@ -17297,7 +17263,7 @@
 </file>
 
 <file path=word/glossary/fontTable.xml><?xml version="1.0" encoding="utf-8"?>
-<w:fonts xmlns:mc="http://schemas.openxmlformats.org/markup-compatibility/2006" xmlns:r="http://schemas.openxmlformats.org/officeDocument/2006/relationships" xmlns:w="http://schemas.openxmlformats.org/wordprocessingml/2006/main" xmlns:w14="http://schemas.microsoft.com/office/word/2010/wordml" xmlns:w15="http://schemas.microsoft.com/office/word/2012/wordml" mc:Ignorable="w14 w15">
+<w:fonts xmlns:mc="http://schemas.openxmlformats.org/markup-compatibility/2006" xmlns:r="http://schemas.openxmlformats.org/officeDocument/2006/relationships" xmlns:w="http://schemas.openxmlformats.org/wordprocessingml/2006/main" xmlns:w14="http://schemas.microsoft.com/office/word/2010/wordml" xmlns:w15="http://schemas.microsoft.com/office/word/2012/wordml" xmlns:w16se="http://schemas.microsoft.com/office/word/2015/wordml/symex" mc:Ignorable="w14 w15 w16se">
   <w:font w:name="Symbol">
     <w:panose1 w:val="05050102010706020507"/>
     <w:charset w:val="02"/>
@@ -17450,7 +17416,7 @@
 </file>
 
 <file path=word/glossary/settings.xml><?xml version="1.0" encoding="utf-8"?>
-<w:settings xmlns:mc="http://schemas.openxmlformats.org/markup-compatibility/2006" xmlns:o="urn:schemas-microsoft-com:office:office" xmlns:r="http://schemas.openxmlformats.org/officeDocument/2006/relationships" xmlns:m="http://schemas.openxmlformats.org/officeDocument/2006/math" xmlns:v="urn:schemas-microsoft-com:vml" xmlns:w10="urn:schemas-microsoft-com:office:word" xmlns:w="http://schemas.openxmlformats.org/wordprocessingml/2006/main" xmlns:w14="http://schemas.microsoft.com/office/word/2010/wordml" xmlns:w15="http://schemas.microsoft.com/office/word/2012/wordml" xmlns:sl="http://schemas.openxmlformats.org/schemaLibrary/2006/main" mc:Ignorable="w14 w15">
+<w:settings xmlns:mc="http://schemas.openxmlformats.org/markup-compatibility/2006" xmlns:o="urn:schemas-microsoft-com:office:office" xmlns:r="http://schemas.openxmlformats.org/officeDocument/2006/relationships" xmlns:m="http://schemas.openxmlformats.org/officeDocument/2006/math" xmlns:v="urn:schemas-microsoft-com:vml" xmlns:w10="urn:schemas-microsoft-com:office:word" xmlns:w="http://schemas.openxmlformats.org/wordprocessingml/2006/main" xmlns:w14="http://schemas.microsoft.com/office/word/2010/wordml" xmlns:w15="http://schemas.microsoft.com/office/word/2012/wordml" xmlns:w16se="http://schemas.microsoft.com/office/word/2015/wordml/symex" xmlns:sl="http://schemas.openxmlformats.org/schemaLibrary/2006/main" mc:Ignorable="w14 w15 w16se">
   <w:view w:val="normal"/>
   <w:defaultTabStop w:val="720"/>
   <w:characterSpacingControl w:val="doNotCompress"/>
@@ -17460,6 +17426,7 @@
   </w:compat>
   <w:rsids>
     <w:rsidRoot w:val="00E25610"/>
+    <w:rsid w:val="00A56FF8"/>
     <w:rsid w:val="00E25610"/>
     <w:rsid w:val="00F53D93"/>
     <w:rsid w:val="00F61637"/>
@@ -17479,13 +17446,13 @@
   </m:mathPr>
   <w:themeFontLang w:val="en-US"/>
   <w:clrSchemeMapping w:bg1="light1" w:t1="dark1" w:bg2="light2" w:t2="dark2" w:accent1="accent1" w:accent2="accent2" w:accent3="accent3" w:accent4="accent4" w:accent5="accent5" w:accent6="accent6" w:hyperlink="hyperlink" w:followedHyperlink="followedHyperlink"/>
-  <w:decimalSymbol w:val=","/>
-  <w:listSeparator w:val=";"/>
+  <w:decimalSymbol w:val="."/>
+  <w:listSeparator w:val=","/>
 </w:settings>
 </file>
 
 <file path=word/glossary/styles.xml><?xml version="1.0" encoding="utf-8"?>
-<w:styles xmlns:mc="http://schemas.openxmlformats.org/markup-compatibility/2006" xmlns:r="http://schemas.openxmlformats.org/officeDocument/2006/relationships" xmlns:w="http://schemas.openxmlformats.org/wordprocessingml/2006/main" xmlns:w14="http://schemas.microsoft.com/office/word/2010/wordml" xmlns:w15="http://schemas.microsoft.com/office/word/2012/wordml" mc:Ignorable="w14 w15">
+<w:styles xmlns:mc="http://schemas.openxmlformats.org/markup-compatibility/2006" xmlns:r="http://schemas.openxmlformats.org/officeDocument/2006/relationships" xmlns:w="http://schemas.openxmlformats.org/wordprocessingml/2006/main" xmlns:w14="http://schemas.microsoft.com/office/word/2010/wordml" xmlns:w15="http://schemas.microsoft.com/office/word/2012/wordml" xmlns:w16se="http://schemas.microsoft.com/office/word/2015/wordml/symex" mc:Ignorable="w14 w15 w16se">
   <w:docDefaults>
     <w:rPrDefault>
       <w:rPr>
@@ -17919,7 +17886,7 @@
 </file>
 
 <file path=word/glossary/webSettings.xml><?xml version="1.0" encoding="utf-8"?>
-<w:webSettings xmlns:mc="http://schemas.openxmlformats.org/markup-compatibility/2006" xmlns:r="http://schemas.openxmlformats.org/officeDocument/2006/relationships" xmlns:w="http://schemas.openxmlformats.org/wordprocessingml/2006/main" xmlns:w14="http://schemas.microsoft.com/office/word/2010/wordml" xmlns:w15="http://schemas.microsoft.com/office/word/2012/wordml" mc:Ignorable="w14 w15">
+<w:webSettings xmlns:mc="http://schemas.openxmlformats.org/markup-compatibility/2006" xmlns:r="http://schemas.openxmlformats.org/officeDocument/2006/relationships" xmlns:w="http://schemas.openxmlformats.org/wordprocessingml/2006/main" xmlns:w14="http://schemas.microsoft.com/office/word/2010/wordml" xmlns:w15="http://schemas.microsoft.com/office/word/2012/wordml" xmlns:w16se="http://schemas.microsoft.com/office/word/2015/wordml/symex" mc:Ignorable="w14 w15 w16se">
   <w:allowPNG/>
 </w:webSettings>
 </file>
@@ -18212,7 +18179,7 @@
 </file>
 
 <file path=customXml/itemProps1.xml><?xml version="1.0" encoding="utf-8"?>
-<ds:datastoreItem xmlns:ds="http://schemas.openxmlformats.org/officeDocument/2006/customXml" ds:itemID="{6D94D9E8-2D1D-46AA-8665-88698C64404D}">
+<ds:datastoreItem xmlns:ds="http://schemas.openxmlformats.org/officeDocument/2006/customXml" ds:itemID="{BB3FDADB-9852-4781-9F92-0D095668D97A}">
   <ds:schemaRefs>
     <ds:schemaRef ds:uri="http://schemas.openxmlformats.org/officeDocument/2006/bibliography"/>
   </ds:schemaRefs>

--- a/!RU 06. More Personal Computing/06. Lab A. Launching Apps with Speech Commands (ru).docx
+++ b/!RU 06. More Personal Computing/06. Lab A. Launching Apps with Speech Commands (ru).docx
@@ -1,6 +1,6 @@
 
 <file path=word/document.xml><?xml version="1.0" encoding="utf-8"?>
-<w:document xmlns:wpc="http://schemas.microsoft.com/office/word/2010/wordprocessingCanvas" xmlns:cx="http://schemas.microsoft.com/office/drawing/2014/chartex" xmlns:mc="http://schemas.openxmlformats.org/markup-compatibility/2006" xmlns:o="urn:schemas-microsoft-com:office:office" xmlns:r="http://schemas.openxmlformats.org/officeDocument/2006/relationships" xmlns:m="http://schemas.openxmlformats.org/officeDocument/2006/math" xmlns:v="urn:schemas-microsoft-com:vml" xmlns:wp14="http://schemas.microsoft.com/office/word/2010/wordprocessingDrawing" xmlns:wp="http://schemas.openxmlformats.org/drawingml/2006/wordprocessingDrawing" xmlns:w10="urn:schemas-microsoft-com:office:word" xmlns:w="http://schemas.openxmlformats.org/wordprocessingml/2006/main" xmlns:w14="http://schemas.microsoft.com/office/word/2010/wordml" xmlns:w15="http://schemas.microsoft.com/office/word/2012/wordml" xmlns:w16se="http://schemas.microsoft.com/office/word/2015/wordml/symex" xmlns:wpg="http://schemas.microsoft.com/office/word/2010/wordprocessingGroup" xmlns:wpi="http://schemas.microsoft.com/office/word/2010/wordprocessingInk" xmlns:wne="http://schemas.microsoft.com/office/word/2006/wordml" xmlns:wps="http://schemas.microsoft.com/office/word/2010/wordprocessingShape" mc:Ignorable="w14 w15 w16se wp14">
+<w:document xmlns:wpc="http://schemas.microsoft.com/office/word/2010/wordprocessingCanvas" xmlns:mc="http://schemas.openxmlformats.org/markup-compatibility/2006" xmlns:o="urn:schemas-microsoft-com:office:office" xmlns:r="http://schemas.openxmlformats.org/officeDocument/2006/relationships" xmlns:m="http://schemas.openxmlformats.org/officeDocument/2006/math" xmlns:v="urn:schemas-microsoft-com:vml" xmlns:wp14="http://schemas.microsoft.com/office/word/2010/wordprocessingDrawing" xmlns:wp="http://schemas.openxmlformats.org/drawingml/2006/wordprocessingDrawing" xmlns:w10="urn:schemas-microsoft-com:office:word" xmlns:w="http://schemas.openxmlformats.org/wordprocessingml/2006/main" xmlns:w14="http://schemas.microsoft.com/office/word/2010/wordml" xmlns:w15="http://schemas.microsoft.com/office/word/2012/wordml" xmlns:wpg="http://schemas.microsoft.com/office/word/2010/wordprocessingGroup" xmlns:wpi="http://schemas.microsoft.com/office/word/2010/wordprocessingInk" xmlns:wne="http://schemas.microsoft.com/office/word/2006/wordml" xmlns:wps="http://schemas.microsoft.com/office/word/2010/wordprocessingShape" mc:Ignorable="w14 w15 wp14">
   <w:body>
     <w:p>
       <w:pPr>
@@ -26,7 +26,7 @@
       <w:r>
         <w:rPr>
           <w:noProof/>
-          <w:lang w:bidi="ar-SA"/>
+          <w:lang w:val="ru-RU" w:eastAsia="ru-RU" w:bidi="ar-SA"/>
         </w:rPr>
         <w:drawing>
           <wp:inline distT="0" distB="0" distL="0" distR="0">
@@ -200,8 +200,6 @@
         </w:rPr>
         <w:t xml:space="preserve">Октябрь </w:t>
       </w:r>
-      <w:bookmarkStart w:id="0" w:name="_GoBack"/>
-      <w:bookmarkEnd w:id="0"/>
       <w:r>
         <w:t xml:space="preserve">2015 </w:t>
       </w:r>
@@ -360,7 +358,7 @@
       <w:r>
         <w:rPr>
           <w:noProof/>
-          <w:lang w:bidi="ar-SA"/>
+          <w:lang w:val="ru-RU" w:eastAsia="ru-RU" w:bidi="ar-SA"/>
         </w:rPr>
         <w:drawing>
           <wp:inline distT="0" distB="0" distL="0" distR="0">
@@ -414,7 +412,7 @@
         </w:rPr>
       </w:pPr>
     </w:p>
-    <w:bookmarkStart w:id="1" w:name="_Toc431847314" w:displacedByCustomXml="next"/>
+    <w:bookmarkStart w:id="0" w:name="_Toc431847314" w:displacedByCustomXml="next"/>
     <w:sdt>
       <w:sdtPr>
         <w:rPr>
@@ -446,7 +444,7 @@
         </w:p>
       </w:sdtContent>
     </w:sdt>
-    <w:bookmarkEnd w:id="1"/>
+    <w:bookmarkEnd w:id="0"/>
     <w:p>
       <w:pPr>
         <w:rPr>
@@ -787,7 +785,7 @@
           <w:lang w:val="ru-RU"/>
         </w:rPr>
       </w:pPr>
-      <w:bookmarkStart w:id="2" w:name="_Toc157870738"/>
+      <w:bookmarkStart w:id="1" w:name="_Toc157870738"/>
       <w:r>
         <w:rPr>
           <w:rFonts w:eastAsia="Arial Unicode MS"/>
@@ -1240,7 +1238,7 @@
         <w:t>.</w:t>
       </w:r>
     </w:p>
-    <w:bookmarkEnd w:id="2"/>
+    <w:bookmarkEnd w:id="1"/>
     <w:p>
       <w:pPr>
         <w:pStyle w:val="ppBodyText"/>
@@ -1249,7 +1247,7 @@
         </w:rPr>
       </w:pPr>
     </w:p>
-    <w:bookmarkStart w:id="3" w:name="_Toc431847315" w:displacedByCustomXml="next"/>
+    <w:bookmarkStart w:id="2" w:name="_Toc431847315" w:displacedByCustomXml="next"/>
     <w:sdt>
       <w:sdtPr>
         <w:rPr>
@@ -1276,24 +1274,24 @@
             <w:rPr>
               <w:lang w:val="ru-RU"/>
             </w:rPr>
-            <w:t>Упражнение1</w:t>
+            <w:t>Упражнение</w:t>
           </w:r>
           <w:r>
             <w:rPr>
               <w:lang w:val="ru-RU"/>
             </w:rPr>
-            <w:t xml:space="preserve">: </w:t>
+            <w:t xml:space="preserve"> </w:t>
           </w:r>
           <w:r>
             <w:rPr>
               <w:lang w:val="ru-RU"/>
             </w:rPr>
-            <w:t>Запуск при помощи голосовых команд</w:t>
+            <w:t>1: Запуск при помощи голосовых команд</w:t>
           </w:r>
         </w:p>
       </w:sdtContent>
     </w:sdt>
-    <w:bookmarkEnd w:id="3"/>
+    <w:bookmarkEnd w:id="2"/>
     <w:p>
       <w:pPr>
         <w:pStyle w:val="af6"/>
@@ -1405,16 +1403,16 @@
           <w:lang w:val="ru-RU"/>
         </w:rPr>
       </w:pPr>
-      <w:bookmarkStart w:id="4" w:name="_Toc430248758"/>
-      <w:bookmarkStart w:id="5" w:name="_Toc431847316"/>
+      <w:bookmarkStart w:id="3" w:name="_Toc430248758"/>
+      <w:bookmarkStart w:id="4" w:name="_Toc431847316"/>
       <w:r>
         <w:rPr>
           <w:lang w:val="ru-RU"/>
         </w:rPr>
         <w:t>Задача 1 – Создать шаблон приложения Universal Windows</w:t>
       </w:r>
+      <w:bookmarkEnd w:id="3"/>
       <w:bookmarkEnd w:id="4"/>
-      <w:bookmarkEnd w:id="5"/>
     </w:p>
     <w:p>
       <w:pPr>
@@ -1641,7 +1639,7 @@
       </w:pPr>
       <w:r>
         <w:rPr>
-          <w:lang w:bidi="ar-SA"/>
+          <w:lang w:val="ru-RU" w:eastAsia="ru-RU" w:bidi="ar-SA"/>
         </w:rPr>
         <w:lastRenderedPageBreak/>
         <w:drawing>
@@ -1809,7 +1807,7 @@
       </w:pPr>
       <w:r>
         <w:rPr>
-          <w:lang w:bidi="ar-SA"/>
+          <w:lang w:val="ru-RU" w:eastAsia="ru-RU" w:bidi="ar-SA"/>
         </w:rPr>
         <w:drawing>
           <wp:inline distT="0" distB="0" distL="0" distR="0" wp14:anchorId="07D0C671" wp14:editId="6F5995B2">
@@ -1937,7 +1935,7 @@
       </w:pPr>
       <w:r>
         <w:rPr>
-          <w:lang w:bidi="ar-SA"/>
+          <w:lang w:val="ru-RU" w:eastAsia="ru-RU" w:bidi="ar-SA"/>
         </w:rPr>
         <w:lastRenderedPageBreak/>
         <w:drawing>
@@ -2186,14 +2184,14 @@
           <w:lang w:val="ru-RU"/>
         </w:rPr>
       </w:pPr>
-      <w:bookmarkStart w:id="6" w:name="_Toc431847317"/>
+      <w:bookmarkStart w:id="5" w:name="_Toc431847317"/>
       <w:r>
         <w:rPr>
           <w:lang w:val="ru-RU"/>
         </w:rPr>
         <w:t>Задача 2 – Создайте файл определения голосовых команд</w:t>
       </w:r>
-      <w:bookmarkEnd w:id="6"/>
+      <w:bookmarkEnd w:id="5"/>
     </w:p>
     <w:p>
       <w:pPr>
@@ -2315,6 +2313,7 @@
       <w:r>
         <w:rPr>
           <w:noProof/>
+          <w:lang w:val="ru-RU" w:eastAsia="ru-RU"/>
         </w:rPr>
         <w:lastRenderedPageBreak/>
         <w:drawing>
@@ -2725,69 +2724,69 @@
         <w:rPr>
           <w:lang w:val="ru-RU"/>
         </w:rPr>
+        <w:t xml:space="preserve">Добавьте </w:t>
+      </w:r>
+      <w:r>
+        <w:rPr>
+          <w:lang w:val="ru-RU"/>
+        </w:rPr>
+        <w:t>голосовой префикс</w:t>
+      </w:r>
+      <w:r>
+        <w:rPr>
+          <w:lang w:val="ru-RU"/>
+        </w:rPr>
+        <w:t xml:space="preserve"> </w:t>
+      </w:r>
+      <w:r>
+        <w:rPr>
+          <w:lang w:val="ru-RU"/>
+        </w:rPr>
+        <w:t xml:space="preserve">для вашего приложения. </w:t>
+      </w:r>
+      <w:r>
+        <w:rPr>
+          <w:lang w:val="ru-RU"/>
+        </w:rPr>
+        <w:t>Префикс– это слово или фраза, которую ваши пользователи</w:t>
+      </w:r>
+      <w:r>
+        <w:rPr>
+          <w:lang w:val="ru-RU"/>
+        </w:rPr>
+        <w:t xml:space="preserve"> должны сказать</w:t>
+      </w:r>
+      <w:r>
+        <w:rPr>
+          <w:lang w:val="ru-RU"/>
+        </w:rPr>
+        <w:t>, чтобы</w:t>
+      </w:r>
+      <w:r>
+        <w:rPr>
+          <w:lang w:val="ru-RU"/>
+        </w:rPr>
+        <w:t xml:space="preserve"> указать ваше приложение в качестве получателя команд</w:t>
+      </w:r>
+      <w:r>
+        <w:rPr>
+          <w:lang w:val="ru-RU"/>
+        </w:rPr>
+        <w:t>.</w:t>
+      </w:r>
+    </w:p>
+    <w:p>
+      <w:pPr>
+        <w:pStyle w:val="ppCodeLanguage"/>
+        <w:rPr>
+          <w:lang w:val="ru-RU"/>
+        </w:rPr>
+      </w:pPr>
+      <w:r>
+        <w:rPr>
+          <w:lang w:val="ru-RU"/>
+        </w:rPr>
         <w:lastRenderedPageBreak/>
-        <w:t xml:space="preserve">Добавьте </w:t>
-      </w:r>
-      <w:r>
-        <w:rPr>
-          <w:lang w:val="ru-RU"/>
-        </w:rPr>
-        <w:t>голосовой префикс</w:t>
-      </w:r>
-      <w:r>
-        <w:rPr>
-          <w:lang w:val="ru-RU"/>
-        </w:rPr>
-        <w:t xml:space="preserve"> </w:t>
-      </w:r>
-      <w:r>
-        <w:rPr>
-          <w:lang w:val="ru-RU"/>
-        </w:rPr>
-        <w:t xml:space="preserve">для вашего приложения. </w:t>
-      </w:r>
-      <w:r>
-        <w:rPr>
-          <w:lang w:val="ru-RU"/>
-        </w:rPr>
-        <w:t>Префикс– это слово или фраза, которую ваши пользователи</w:t>
-      </w:r>
-      <w:r>
-        <w:rPr>
-          <w:lang w:val="ru-RU"/>
-        </w:rPr>
-        <w:t xml:space="preserve"> должны сказать</w:t>
-      </w:r>
-      <w:r>
-        <w:rPr>
-          <w:lang w:val="ru-RU"/>
-        </w:rPr>
-        <w:t>, чтобы</w:t>
-      </w:r>
-      <w:r>
-        <w:rPr>
-          <w:lang w:val="ru-RU"/>
-        </w:rPr>
-        <w:t xml:space="preserve"> указать ваше приложение в качестве получателя команд</w:t>
-      </w:r>
-      <w:r>
-        <w:rPr>
-          <w:lang w:val="ru-RU"/>
-        </w:rPr>
-        <w:t>.</w:t>
-      </w:r>
-    </w:p>
-    <w:p>
-      <w:pPr>
-        <w:pStyle w:val="ppCodeLanguage"/>
-        <w:rPr>
-          <w:lang w:val="ru-RU"/>
-        </w:rPr>
-      </w:pPr>
-      <w:r>
-        <w:rPr>
-          <w:lang w:val="ru-RU"/>
-        </w:rPr>
         <w:t>XML</w:t>
       </w:r>
     </w:p>
@@ -3253,7 +3252,6 @@
           <w:b/>
           <w:lang w:val="ru-RU"/>
         </w:rPr>
-        <w:lastRenderedPageBreak/>
         <w:t>Примечание:</w:t>
       </w:r>
       <w:r>
@@ -3331,11 +3329,20 @@
           <w:lang w:val="ru-RU"/>
         </w:rPr>
       </w:pPr>
-      <w:bookmarkStart w:id="7" w:name="_Toc431847318"/>
-      <w:r>
-        <w:rPr>
-          <w:lang w:val="ru-RU"/>
-        </w:rPr>
+      <w:bookmarkStart w:id="6" w:name="_Toc431847318"/>
+    </w:p>
+    <w:p>
+      <w:pPr>
+        <w:pStyle w:val="ppProcedureStart"/>
+        <w:rPr>
+          <w:lang w:val="ru-RU"/>
+        </w:rPr>
+      </w:pPr>
+      <w:r>
+        <w:rPr>
+          <w:lang w:val="ru-RU"/>
+        </w:rPr>
+        <w:lastRenderedPageBreak/>
         <w:t xml:space="preserve">Задача 3 – </w:t>
       </w:r>
       <w:r>
@@ -3350,7 +3357,7 @@
         </w:rPr>
         <w:t>определения голосовых команд</w:t>
       </w:r>
-      <w:bookmarkEnd w:id="7"/>
+      <w:bookmarkEnd w:id="6"/>
     </w:p>
     <w:p>
       <w:pPr>
@@ -3630,7 +3637,6 @@
       <w:r>
         <w:rPr>
           <w:color w:val="FF0000"/>
-          <w:lang w:val="ru-RU"/>
         </w:rPr>
         <w:t xml:space="preserve">    </w:t>
       </w:r>
@@ -3743,7 +3749,7 @@
           <w:lang w:val="ru-RU"/>
         </w:rPr>
       </w:pPr>
-      <w:bookmarkStart w:id="8" w:name="_Toc431847319"/>
+      <w:bookmarkStart w:id="7" w:name="_Toc431847319"/>
       <w:r>
         <w:rPr>
           <w:lang w:val="ru-RU"/>
@@ -3774,7 +3780,7 @@
         </w:rPr>
         <w:t>голосовой команд</w:t>
       </w:r>
-      <w:bookmarkEnd w:id="8"/>
+      <w:bookmarkEnd w:id="7"/>
       <w:r>
         <w:rPr>
           <w:lang w:val="ru-RU"/>
@@ -3854,14 +3860,7 @@
         <w:rPr>
           <w:lang w:val="ru-RU"/>
         </w:rPr>
-        <w:t xml:space="preserve">было ли </w:t>
-      </w:r>
-      <w:r>
-        <w:rPr>
-          <w:lang w:val="ru-RU"/>
-        </w:rPr>
-        <w:lastRenderedPageBreak/>
-        <w:t>приложение запущено через голосовую команду или нет, и соответствующим образом скорректировать поведение приложения</w:t>
+        <w:t>было ли приложение запущено через голосовую команду или нет, и соответствующим образом скорректировать поведение приложения</w:t>
       </w:r>
       <w:r>
         <w:rPr>
@@ -3941,6 +3940,20 @@
     </w:p>
     <w:p>
       <w:pPr>
+        <w:rPr>
+          <w:rFonts w:ascii="Calibri" w:eastAsia="Times New Roman" w:hAnsi="Calibri" w:cs="Arial"/>
+          <w:lang w:val="ru-RU" w:bidi="ar-SA"/>
+        </w:rPr>
+      </w:pPr>
+      <w:r>
+        <w:rPr>
+          <w:lang w:val="ru-RU"/>
+        </w:rPr>
+        <w:br w:type="page"/>
+      </w:r>
+    </w:p>
+    <w:p>
+      <w:pPr>
         <w:pStyle w:val="ppCodeLanguage"/>
         <w:rPr>
           <w:lang w:val="ru-RU"/>
@@ -3950,6 +3963,7 @@
         <w:rPr>
           <w:lang w:val="ru-RU"/>
         </w:rPr>
+        <w:lastRenderedPageBreak/>
         <w:t>C#</w:t>
       </w:r>
     </w:p>
@@ -4491,7 +4505,6 @@
         <w:rPr>
           <w:lang w:val="ru-RU"/>
         </w:rPr>
-        <w:lastRenderedPageBreak/>
         <w:t xml:space="preserve">    var voiceCommandName = speechRecognitionResult.RulePath[0];</w:t>
       </w:r>
     </w:p>
@@ -4589,6 +4602,7 @@
         <w:pStyle w:val="ppCode"/>
       </w:pPr>
       <w:r>
+        <w:lastRenderedPageBreak/>
         <w:t xml:space="preserve">        default:</w:t>
       </w:r>
     </w:p>
@@ -5221,6 +5235,7 @@
         <w:rPr>
           <w:lang w:val="ru-RU"/>
         </w:rPr>
+        <w:lastRenderedPageBreak/>
         <w:t xml:space="preserve">Передайте ссылку на </w:t>
       </w:r>
       <w:r>
@@ -5324,10 +5339,13 @@
         </w:rPr>
       </w:pPr>
       <w:r>
-        <w:rPr>
-          <w:lang w:val="ru-RU"/>
-        </w:rPr>
-        <w:t xml:space="preserve">        регистр</w:t>
+        <w:t xml:space="preserve">        </w:t>
+      </w:r>
+      <w:r>
+        <w:rPr>
+          <w:lang w:val="ru-RU"/>
+        </w:rPr>
+        <w:t>регистр</w:t>
       </w:r>
       <w:r>
         <w:t xml:space="preserve"> ActivationKind.VoiceCommand (</w:t>
@@ -5767,7 +5785,6 @@
         <w:rPr>
           <w:lang w:val="ru-RU"/>
         </w:rPr>
-        <w:lastRenderedPageBreak/>
         <w:t>Откройте MainPage.xaml и добавьте заголовок страницы. Текст поможет определить, что переход был совершен в момент запуска приложения.</w:t>
       </w:r>
     </w:p>
@@ -5879,7 +5896,9 @@
       <w:r>
         <w:rPr>
           <w:noProof/>
-        </w:rPr>
+          <w:lang w:val="ru-RU" w:eastAsia="ru-RU"/>
+        </w:rPr>
+        <w:lastRenderedPageBreak/>
         <w:drawing>
           <wp:inline distT="0" distB="0" distL="0" distR="0">
             <wp:extent cx="5012055" cy="2656831"/>
@@ -6280,7 +6299,6 @@
           <w:b/>
           <w:lang w:val="ru-RU"/>
         </w:rPr>
-        <w:lastRenderedPageBreak/>
         <w:t>Примечание:</w:t>
       </w:r>
       <w:r>
@@ -6447,6 +6465,7 @@
         <w:rPr>
           <w:lang w:val="ru-RU"/>
         </w:rPr>
+        <w:lastRenderedPageBreak/>
         <w:t>Ваше приложение запустится и перейдет к</w:t>
       </w:r>
       <w:r>
@@ -6478,6 +6497,7 @@
       <w:r>
         <w:rPr>
           <w:noProof/>
+          <w:lang w:val="ru-RU" w:eastAsia="ru-RU"/>
         </w:rPr>
         <w:drawing>
           <wp:inline distT="0" distB="0" distL="0" distR="0">
@@ -6645,7 +6665,7 @@
           <w:lang w:val="ru-RU"/>
         </w:rPr>
       </w:pPr>
-      <w:bookmarkStart w:id="9" w:name="_Toc431847320"/>
+      <w:bookmarkStart w:id="8" w:name="_Toc431847320"/>
       <w:r>
         <w:rPr>
           <w:lang w:val="ru-RU"/>
@@ -6667,49 +6687,49 @@
         <w:lastRenderedPageBreak/>
         <w:t>Упражнение 2: Используйте голосовую команду, чтобы изменить вид приложения</w:t>
       </w:r>
+      <w:bookmarkEnd w:id="8"/>
+    </w:p>
+    <w:p>
+      <w:pPr>
+        <w:pStyle w:val="ppBodyText"/>
+        <w:rPr>
+          <w:lang w:val="ru-RU"/>
+        </w:rPr>
+      </w:pPr>
+      <w:r>
+        <w:rPr>
+          <w:lang w:val="ru-RU"/>
+        </w:rPr>
+        <w:t>В дополнение к запуску вашего приложения, голосовые команды могут</w:t>
+      </w:r>
+      <w:r>
+        <w:rPr>
+          <w:lang w:val="ru-RU"/>
+        </w:rPr>
+        <w:t xml:space="preserve"> взаимодействовать с содержимым приложения</w:t>
+      </w:r>
+      <w:r>
+        <w:rPr>
+          <w:lang w:val="ru-RU"/>
+        </w:rPr>
+        <w:t>. В этом упражнении вы будете использовать голосовую команду для изменения фонового цвета приложения при его запуске.</w:t>
+      </w:r>
+    </w:p>
+    <w:p>
+      <w:pPr>
+        <w:pStyle w:val="ppProcedureStart"/>
+        <w:rPr>
+          <w:lang w:val="ru-RU"/>
+        </w:rPr>
+      </w:pPr>
+      <w:bookmarkStart w:id="9" w:name="_Toc431847321"/>
+      <w:r>
+        <w:rPr>
+          <w:lang w:val="ru-RU"/>
+        </w:rPr>
+        <w:t>Задача 1 – Установите цвет фона</w:t>
+      </w:r>
       <w:bookmarkEnd w:id="9"/>
-    </w:p>
-    <w:p>
-      <w:pPr>
-        <w:pStyle w:val="ppBodyText"/>
-        <w:rPr>
-          <w:lang w:val="ru-RU"/>
-        </w:rPr>
-      </w:pPr>
-      <w:r>
-        <w:rPr>
-          <w:lang w:val="ru-RU"/>
-        </w:rPr>
-        <w:t>В дополнение к запуску вашего приложения, голосовые команды могут</w:t>
-      </w:r>
-      <w:r>
-        <w:rPr>
-          <w:lang w:val="ru-RU"/>
-        </w:rPr>
-        <w:t xml:space="preserve"> взаимодействовать с содержимым приложения</w:t>
-      </w:r>
-      <w:r>
-        <w:rPr>
-          <w:lang w:val="ru-RU"/>
-        </w:rPr>
-        <w:t>. В этом упражнении вы будете использовать голосовую команду для изменения фонового цвета приложения при его запуске.</w:t>
-      </w:r>
-    </w:p>
-    <w:p>
-      <w:pPr>
-        <w:pStyle w:val="ppProcedureStart"/>
-        <w:rPr>
-          <w:lang w:val="ru-RU"/>
-        </w:rPr>
-      </w:pPr>
-      <w:bookmarkStart w:id="10" w:name="_Toc431847321"/>
-      <w:r>
-        <w:rPr>
-          <w:lang w:val="ru-RU"/>
-        </w:rPr>
-        <w:t>Задача 1 – Установите цвет фона</w:t>
-      </w:r>
-      <w:bookmarkEnd w:id="10"/>
     </w:p>
     <w:p>
       <w:pPr>
@@ -6950,6 +6970,7 @@
       <w:r>
         <w:rPr>
           <w:noProof/>
+          <w:lang w:val="ru-RU" w:eastAsia="ru-RU"/>
         </w:rPr>
         <w:drawing>
           <wp:inline distT="0" distB="0" distL="0" distR="0">
@@ -7092,7 +7113,7 @@
           <w:lang w:val="ru-RU"/>
         </w:rPr>
       </w:pPr>
-      <w:bookmarkStart w:id="11" w:name="_Toc431847322"/>
+      <w:bookmarkStart w:id="10" w:name="_Toc431847322"/>
       <w:r>
         <w:rPr>
           <w:lang w:val="ru-RU"/>
@@ -7100,7 +7121,7 @@
         <w:lastRenderedPageBreak/>
         <w:t>Задача 2 – Создайте голосовую команду, чтобы вызвать изменение цвета</w:t>
       </w:r>
-      <w:bookmarkEnd w:id="11"/>
+      <w:bookmarkEnd w:id="10"/>
     </w:p>
     <w:p>
       <w:pPr>
@@ -7690,7 +7711,6 @@
         <w:rPr>
           <w:lang w:val="ru-RU"/>
         </w:rPr>
-        <w:lastRenderedPageBreak/>
         <w:t xml:space="preserve">Щёлкнитесь правой кнопкой мыши на </w:t>
       </w:r>
       <w:r>
@@ -7734,6 +7754,7 @@
         <w:rPr>
           <w:lang w:val="ru-RU"/>
         </w:rPr>
+        <w:lastRenderedPageBreak/>
         <w:t>Создайте и запустите своё приложение на Локальном компьютере для регистрации новой голосовой команды. Вы должны всё еще видеть синий фон. Закройте своё приложение.</w:t>
       </w:r>
     </w:p>
@@ -7890,6 +7911,7 @@
       <w:r>
         <w:rPr>
           <w:noProof/>
+          <w:lang w:val="ru-RU" w:eastAsia="ru-RU"/>
         </w:rPr>
         <w:drawing>
           <wp:inline distT="0" distB="0" distL="0" distR="0">
@@ -8090,8 +8112,8 @@
           <w:lang w:val="ru-RU"/>
         </w:rPr>
       </w:pPr>
-      <w:bookmarkStart w:id="12" w:name="_Toc430736706"/>
-      <w:bookmarkStart w:id="13" w:name="_Toc431847323"/>
+      <w:bookmarkStart w:id="11" w:name="_Toc430736706"/>
+      <w:bookmarkStart w:id="12" w:name="_Toc431847323"/>
       <w:r>
         <w:rPr>
           <w:lang w:val="ru-RU"/>
@@ -8104,80 +8126,74 @@
         </w:rPr>
         <w:t xml:space="preserve"> на голосовую команду при помощи фоновой задачи</w:t>
       </w:r>
+      <w:bookmarkEnd w:id="11"/>
       <w:bookmarkEnd w:id="12"/>
+    </w:p>
+    <w:p>
+      <w:pPr>
+        <w:pStyle w:val="ppBodyText"/>
+        <w:rPr>
+          <w:lang w:val="ru-RU"/>
+        </w:rPr>
+      </w:pPr>
+      <w:r>
+        <w:rPr>
+          <w:lang w:val="ru-RU"/>
+        </w:rPr>
+        <w:t xml:space="preserve">Голосовые команды могут активировать работу фоновых задач без запуска вашего приложения. Такая схема может быть полезной, когда вы хотите разрешить своим пользователям выполнять простые задачи, связанные с вашим приложением, непосредственно через </w:t>
+      </w:r>
+      <w:r>
+        <w:t>Cortana</w:t>
+      </w:r>
+      <w:r>
+        <w:rPr>
+          <w:lang w:val="ru-RU"/>
+        </w:rPr>
+        <w:t xml:space="preserve"> </w:t>
+      </w:r>
+      <w:r>
+        <w:rPr>
+          <w:lang w:val="ru-RU"/>
+        </w:rPr>
+        <w:t xml:space="preserve">без запуска приложения. </w:t>
+      </w:r>
+      <w:r>
+        <w:rPr>
+          <w:lang w:val="ru-RU"/>
+        </w:rPr>
+        <w:t>В этом упражнении вы создадите к</w:t>
+      </w:r>
+      <w:r>
+        <w:rPr>
+          <w:lang w:val="ru-RU"/>
+        </w:rPr>
+        <w:t>омпонент для ответа на вопрос пользователя через фоновую задачу.</w:t>
+      </w:r>
+    </w:p>
+    <w:p>
+      <w:pPr>
+        <w:pStyle w:val="ppProcedureStart"/>
+        <w:rPr>
+          <w:lang w:val="ru-RU"/>
+        </w:rPr>
+      </w:pPr>
+      <w:bookmarkStart w:id="13" w:name="_Toc430736707"/>
+      <w:bookmarkStart w:id="14" w:name="_Toc431847324"/>
+      <w:r>
+        <w:rPr>
+          <w:lang w:val="ru-RU"/>
+        </w:rPr>
+        <w:lastRenderedPageBreak/>
+        <w:t xml:space="preserve">Задача 1 – </w:t>
+      </w:r>
       <w:bookmarkEnd w:id="13"/>
-    </w:p>
-    <w:p>
-      <w:pPr>
-        <w:pStyle w:val="ppBodyText"/>
-        <w:rPr>
-          <w:lang w:val="ru-RU"/>
-        </w:rPr>
-      </w:pPr>
-      <w:r>
-        <w:rPr>
-          <w:lang w:val="ru-RU"/>
-        </w:rPr>
-        <w:t xml:space="preserve">Голосовые команды могут активировать работу фоновых задач без запуска вашего приложения. Такая схема может быть полезной, когда вы хотите разрешить своим пользователям выполнять </w:t>
-      </w:r>
-      <w:r>
-        <w:rPr>
-          <w:lang w:val="ru-RU"/>
-        </w:rPr>
-        <w:lastRenderedPageBreak/>
-        <w:t xml:space="preserve">простые задачи, связанные с вашим приложением, непосредственно через </w:t>
-      </w:r>
-      <w:r>
-        <w:t>Cortana</w:t>
-      </w:r>
-      <w:r>
-        <w:rPr>
-          <w:lang w:val="ru-RU"/>
-        </w:rPr>
-        <w:t xml:space="preserve"> </w:t>
-      </w:r>
-      <w:r>
-        <w:rPr>
-          <w:lang w:val="ru-RU"/>
-        </w:rPr>
-        <w:t xml:space="preserve">без запуска приложения. </w:t>
-      </w:r>
-      <w:r>
-        <w:rPr>
-          <w:lang w:val="ru-RU"/>
-        </w:rPr>
-        <w:t>В этом упражнении вы создадите к</w:t>
-      </w:r>
-      <w:r>
-        <w:rPr>
-          <w:lang w:val="ru-RU"/>
-        </w:rPr>
-        <w:t>омпонент для ответа на вопрос пользователя через фоновую задачу.</w:t>
-      </w:r>
-    </w:p>
-    <w:p>
-      <w:pPr>
-        <w:pStyle w:val="ppProcedureStart"/>
-        <w:rPr>
-          <w:lang w:val="ru-RU"/>
-        </w:rPr>
-      </w:pPr>
-      <w:bookmarkStart w:id="14" w:name="_Toc430736707"/>
-      <w:bookmarkStart w:id="15" w:name="_Toc431847324"/>
-      <w:r>
-        <w:rPr>
-          <w:lang w:val="ru-RU"/>
-        </w:rPr>
-        <w:t xml:space="preserve">Задача 1 – </w:t>
+      <w:r>
+        <w:rPr>
+          <w:lang w:val="ru-RU"/>
+        </w:rPr>
+        <w:t>Создайте компонент времени выполнения Windows</w:t>
       </w:r>
       <w:bookmarkEnd w:id="14"/>
-      <w:r>
-        <w:rPr>
-          <w:lang w:val="ru-RU"/>
-        </w:rPr>
-        <w:t>Создайте компонент времени выполнения Windows</w:t>
-      </w:r>
-      <w:bookmarkEnd w:id="15"/>
     </w:p>
     <w:p>
       <w:pPr>
@@ -8323,6 +8339,7 @@
       <w:r>
         <w:rPr>
           <w:noProof/>
+          <w:lang w:val="ru-RU" w:eastAsia="ru-RU"/>
         </w:rPr>
         <w:drawing>
           <wp:inline distT="0" distB="0" distL="0" distR="0">
@@ -8510,12 +8527,12 @@
       <w:r>
         <w:rPr>
           <w:noProof/>
-        </w:rPr>
-        <w:lastRenderedPageBreak/>
+          <w:lang w:val="ru-RU" w:eastAsia="ru-RU"/>
+        </w:rPr>
         <w:drawing>
           <wp:inline distT="0" distB="0" distL="0" distR="0">
-            <wp:extent cx="5023548" cy="1967314"/>
-            <wp:effectExtent l="0" t="0" r="5715" b="0"/>
+            <wp:extent cx="4543425" cy="1779289"/>
+            <wp:effectExtent l="0" t="0" r="0" b="0"/>
             <wp:docPr id="10" name="Picture 10"/>
             <wp:cNvGraphicFramePr>
               <a:graphicFrameLocks xmlns:a="http://schemas.openxmlformats.org/drawingml/2006/main" noChangeAspect="1"/>
@@ -8542,7 +8559,7 @@
                   <pic:spPr>
                     <a:xfrm>
                       <a:off x="0" y="0"/>
-                      <a:ext cx="5023548" cy="1967314"/>
+                      <a:ext cx="4556729" cy="1784499"/>
                     </a:xfrm>
                     <a:prstGeom prst="rect">
                       <a:avLst/>
@@ -8625,6 +8642,7 @@
         <w:rPr>
           <w:lang w:val="ru-RU"/>
         </w:rPr>
+        <w:lastRenderedPageBreak/>
         <w:t xml:space="preserve">Вернитесь к проекту Распознавание речи. Щёлкните правой кнопкой мыши </w:t>
       </w:r>
       <w:r>
@@ -8694,6 +8712,7 @@
       <w:r>
         <w:rPr>
           <w:noProof/>
+          <w:lang w:val="ru-RU" w:eastAsia="ru-RU"/>
         </w:rPr>
         <w:drawing>
           <wp:inline distT="0" distB="0" distL="0" distR="0">
@@ -8741,15 +8760,15 @@
     <w:p>
       <w:pPr>
         <w:pStyle w:val="ppFigureNumberIndent3"/>
-        <w:rPr>
-          <w:lang w:val="ru-RU"/>
-        </w:rPr>
-      </w:pPr>
-      <w:r>
-        <w:rPr>
-          <w:lang w:val="ru-RU"/>
-        </w:rPr>
-        <w:t xml:space="preserve">Рисунок </w:t>
+      </w:pPr>
+      <w:r>
+        <w:rPr>
+          <w:lang w:val="ru-RU"/>
+        </w:rPr>
+        <w:t>Рисунок</w:t>
+      </w:r>
+      <w:r>
+        <w:t xml:space="preserve"> </w:t>
       </w:r>
       <w:r>
         <w:rPr>
@@ -8758,9 +8777,6 @@
         <w:fldChar w:fldCharType="begin"/>
       </w:r>
       <w:r>
-        <w:rPr>
-          <w:lang w:val="ru-RU"/>
-        </w:rPr>
         <w:instrText xml:space="preserve"> SEQ Figure \* ARABIC </w:instrText>
       </w:r>
       <w:r>
@@ -8770,9 +8786,6 @@
         <w:fldChar w:fldCharType="separate"/>
       </w:r>
       <w:r>
-        <w:rPr>
-          <w:lang w:val="ru-RU"/>
-        </w:rPr>
         <w:t>11</w:t>
       </w:r>
       <w:r>
@@ -8835,14 +8848,10 @@
           <w:rFonts w:cs="Arial"/>
           <w:b/>
           <w:szCs w:val="20"/>
-          <w:lang w:val="ru-RU"/>
-        </w:rPr>
-      </w:pPr>
-      <w:bookmarkStart w:id="16" w:name="_Toc431847325"/>
-      <w:r>
-        <w:rPr>
-          <w:lang w:val="ru-RU"/>
-        </w:rPr>
+        </w:rPr>
+      </w:pPr>
+      <w:bookmarkStart w:id="15" w:name="_Toc431847325"/>
+      <w:r>
         <w:br w:type="page"/>
       </w:r>
     </w:p>
@@ -8872,7 +8881,7 @@
         </w:rPr>
         <w:t>на VoiceCommandService</w:t>
       </w:r>
-      <w:bookmarkEnd w:id="16"/>
+      <w:bookmarkEnd w:id="15"/>
     </w:p>
     <w:p>
       <w:pPr>
@@ -9222,14 +9231,14 @@
           <w:lang w:val="ru-RU"/>
         </w:rPr>
       </w:pPr>
-      <w:bookmarkStart w:id="17" w:name="_Toc431847326"/>
+      <w:bookmarkStart w:id="16" w:name="_Toc431847326"/>
       <w:r>
         <w:rPr>
           <w:lang w:val="ru-RU"/>
         </w:rPr>
         <w:t>Задача 3 – Зарегистрируйте сервис в манифесте приложения</w:t>
       </w:r>
-      <w:bookmarkEnd w:id="17"/>
+      <w:bookmarkEnd w:id="16"/>
     </w:p>
     <w:p>
       <w:pPr>
@@ -9437,6 +9446,7 @@
       <w:r>
         <w:rPr>
           <w:noProof/>
+          <w:lang w:val="ru-RU" w:eastAsia="ru-RU"/>
         </w:rPr>
         <w:lastRenderedPageBreak/>
         <w:drawing>
@@ -9714,6 +9724,7 @@
       <w:r>
         <w:rPr>
           <w:noProof/>
+          <w:lang w:val="ru-RU" w:eastAsia="ru-RU"/>
         </w:rPr>
         <w:drawing>
           <wp:inline distT="0" distB="0" distL="0" distR="0">
@@ -9927,33 +9938,25 @@
         <w:rPr>
           <w:lang w:val="ru-RU"/>
         </w:rPr>
+        <w:t>Закройте манифест, сохранив изменения.</w:t>
+      </w:r>
+    </w:p>
+    <w:p>
+      <w:pPr>
+        <w:pStyle w:val="ppProcedureStart"/>
+        <w:rPr>
+          <w:lang w:val="ru-RU"/>
+        </w:rPr>
+      </w:pPr>
+      <w:bookmarkStart w:id="17" w:name="_Toc431847327"/>
+      <w:r>
+        <w:rPr>
+          <w:lang w:val="ru-RU"/>
+        </w:rPr>
         <w:lastRenderedPageBreak/>
-        <w:t>Закройте манифест, сохранив изменения.</w:t>
-      </w:r>
-    </w:p>
-    <w:p>
-      <w:pPr>
-        <w:pStyle w:val="ppListEnd"/>
-        <w:rPr>
-          <w:lang w:val="ru-RU"/>
-        </w:rPr>
-      </w:pPr>
-    </w:p>
-    <w:p>
-      <w:pPr>
-        <w:pStyle w:val="ppProcedureStart"/>
-        <w:rPr>
-          <w:lang w:val="ru-RU"/>
-        </w:rPr>
-      </w:pPr>
-      <w:bookmarkStart w:id="18" w:name="_Toc431847327"/>
-      <w:r>
-        <w:rPr>
-          <w:lang w:val="ru-RU"/>
-        </w:rPr>
         <w:t>Задача 4 – Обработайте входящую команду в сервисе</w:t>
       </w:r>
-      <w:bookmarkEnd w:id="18"/>
+      <w:bookmarkEnd w:id="17"/>
     </w:p>
     <w:p>
       <w:pPr>
@@ -10664,7 +10667,6 @@
         <w:rPr>
           <w:color w:val="FF0000"/>
         </w:rPr>
-        <w:lastRenderedPageBreak/>
         <w:t xml:space="preserve">    private void OnVoiceCommandCompleted(VoiceCommandServiceConnection sender, VoiceCommandCompletedEventArgs args)</w:t>
       </w:r>
     </w:p>
@@ -10791,6 +10793,7 @@
           <w:color w:val="FF0000"/>
           <w:lang w:val="ru-RU"/>
         </w:rPr>
+        <w:lastRenderedPageBreak/>
         <w:t xml:space="preserve">    }</w:t>
       </w:r>
     </w:p>
@@ -11467,112 +11470,112 @@
           <w:color w:val="FF0000"/>
           <w:lang w:val="ru-RU"/>
         </w:rPr>
+        <w:t>{</w:t>
+      </w:r>
+    </w:p>
+    <w:p>
+      <w:pPr>
+        <w:pStyle w:val="ppCode"/>
+        <w:rPr>
+          <w:color w:val="FF0000"/>
+          <w:lang w:val="ru-RU"/>
+        </w:rPr>
+      </w:pPr>
+      <w:r>
+        <w:rPr>
+          <w:color w:val="FF0000"/>
+          <w:lang w:val="ru-RU"/>
+        </w:rPr>
+        <w:t xml:space="preserve">    try</w:t>
+      </w:r>
+    </w:p>
+    <w:p>
+      <w:pPr>
+        <w:pStyle w:val="ppCode"/>
+        <w:rPr>
+          <w:color w:val="FF0000"/>
+          <w:lang w:val="ru-RU"/>
+        </w:rPr>
+      </w:pPr>
+      <w:r>
+        <w:rPr>
+          <w:color w:val="FF0000"/>
+          <w:lang w:val="ru-RU"/>
+        </w:rPr>
+        <w:t xml:space="preserve">    {</w:t>
+      </w:r>
+    </w:p>
+    <w:p>
+      <w:pPr>
+        <w:pStyle w:val="ppCode"/>
+        <w:rPr>
+          <w:color w:val="FF0000"/>
+          <w:lang w:val="ru-RU"/>
+        </w:rPr>
+      </w:pPr>
+      <w:r>
+        <w:rPr>
+          <w:color w:val="FF0000"/>
+          <w:lang w:val="ru-RU"/>
+        </w:rPr>
+        <w:t xml:space="preserve">        voiceServiceConnection =</w:t>
+      </w:r>
+    </w:p>
+    <w:p>
+      <w:pPr>
+        <w:pStyle w:val="ppCode"/>
+        <w:rPr>
+          <w:color w:val="FF0000"/>
+          <w:lang w:val="ru-RU"/>
+        </w:rPr>
+      </w:pPr>
+      <w:r>
+        <w:rPr>
+          <w:color w:val="FF0000"/>
+          <w:lang w:val="ru-RU"/>
+        </w:rPr>
+        <w:t xml:space="preserve">                        VoiceCommandServiceConnection.FromAppServiceTriggerDetails(</w:t>
+      </w:r>
+    </w:p>
+    <w:p>
+      <w:pPr>
+        <w:pStyle w:val="ppCode"/>
+        <w:rPr>
+          <w:color w:val="FF0000"/>
+          <w:lang w:val="ru-RU"/>
+        </w:rPr>
+      </w:pPr>
+      <w:r>
+        <w:rPr>
+          <w:color w:val="FF0000"/>
+          <w:lang w:val="ru-RU"/>
+        </w:rPr>
+        <w:t xml:space="preserve">                            triggerDetails);</w:t>
+      </w:r>
+    </w:p>
+    <w:p>
+      <w:pPr>
+        <w:pStyle w:val="ppCode"/>
+        <w:rPr>
+          <w:color w:val="FF0000"/>
+          <w:lang w:val="ru-RU"/>
+        </w:rPr>
+      </w:pPr>
+    </w:p>
+    <w:p>
+      <w:pPr>
+        <w:pStyle w:val="ppCode"/>
+        <w:rPr>
+          <w:color w:val="FF0000"/>
+          <w:lang w:val="ru-RU"/>
+        </w:rPr>
+      </w:pPr>
+      <w:r>
+        <w:rPr>
+          <w:color w:val="FF0000"/>
+          <w:lang w:val="ru-RU"/>
+        </w:rPr>
         <w:lastRenderedPageBreak/>
-        <w:t>{</w:t>
-      </w:r>
-    </w:p>
-    <w:p>
-      <w:pPr>
-        <w:pStyle w:val="ppCode"/>
-        <w:rPr>
-          <w:color w:val="FF0000"/>
-          <w:lang w:val="ru-RU"/>
-        </w:rPr>
-      </w:pPr>
-      <w:r>
-        <w:rPr>
-          <w:color w:val="FF0000"/>
-          <w:lang w:val="ru-RU"/>
-        </w:rPr>
-        <w:t xml:space="preserve">    try</w:t>
-      </w:r>
-    </w:p>
-    <w:p>
-      <w:pPr>
-        <w:pStyle w:val="ppCode"/>
-        <w:rPr>
-          <w:color w:val="FF0000"/>
-          <w:lang w:val="ru-RU"/>
-        </w:rPr>
-      </w:pPr>
-      <w:r>
-        <w:rPr>
-          <w:color w:val="FF0000"/>
-          <w:lang w:val="ru-RU"/>
-        </w:rPr>
-        <w:t xml:space="preserve">    {</w:t>
-      </w:r>
-    </w:p>
-    <w:p>
-      <w:pPr>
-        <w:pStyle w:val="ppCode"/>
-        <w:rPr>
-          <w:color w:val="FF0000"/>
-          <w:lang w:val="ru-RU"/>
-        </w:rPr>
-      </w:pPr>
-      <w:r>
-        <w:rPr>
-          <w:color w:val="FF0000"/>
-          <w:lang w:val="ru-RU"/>
-        </w:rPr>
-        <w:t xml:space="preserve">        voiceServiceConnection =</w:t>
-      </w:r>
-    </w:p>
-    <w:p>
-      <w:pPr>
-        <w:pStyle w:val="ppCode"/>
-        <w:rPr>
-          <w:color w:val="FF0000"/>
-          <w:lang w:val="ru-RU"/>
-        </w:rPr>
-      </w:pPr>
-      <w:r>
-        <w:rPr>
-          <w:color w:val="FF0000"/>
-          <w:lang w:val="ru-RU"/>
-        </w:rPr>
-        <w:t xml:space="preserve">                        VoiceCommandServiceConnection.FromAppServiceTriggerDetails(</w:t>
-      </w:r>
-    </w:p>
-    <w:p>
-      <w:pPr>
-        <w:pStyle w:val="ppCode"/>
-        <w:rPr>
-          <w:color w:val="FF0000"/>
-          <w:lang w:val="ru-RU"/>
-        </w:rPr>
-      </w:pPr>
-      <w:r>
-        <w:rPr>
-          <w:color w:val="FF0000"/>
-          <w:lang w:val="ru-RU"/>
-        </w:rPr>
-        <w:t xml:space="preserve">                            triggerDetails);</w:t>
-      </w:r>
-    </w:p>
-    <w:p>
-      <w:pPr>
-        <w:pStyle w:val="ppCode"/>
-        <w:rPr>
-          <w:color w:val="FF0000"/>
-          <w:lang w:val="ru-RU"/>
-        </w:rPr>
-      </w:pPr>
-    </w:p>
-    <w:p>
-      <w:pPr>
-        <w:pStyle w:val="ppCode"/>
-        <w:rPr>
-          <w:color w:val="FF0000"/>
-          <w:lang w:val="ru-RU"/>
-        </w:rPr>
-      </w:pPr>
-      <w:r>
-        <w:rPr>
-          <w:color w:val="FF0000"/>
-          <w:lang w:val="ru-RU"/>
-        </w:rPr>
         <w:t xml:space="preserve">    voiceServiceConnection.VoiceCommandCompleted += OnVoiceCommandCompleted; </w:t>
       </w:r>
     </w:p>
@@ -12138,7 +12141,6 @@
         <w:rPr>
           <w:lang w:val="ru-RU"/>
         </w:rPr>
-        <w:lastRenderedPageBreak/>
         <w:t xml:space="preserve">Если входящая голосовая команда будет </w:t>
       </w:r>
       <w:r>
@@ -12307,6 +12309,7 @@
         <w:rPr>
           <w:color w:val="FF0000"/>
         </w:rPr>
+        <w:lastRenderedPageBreak/>
         <w:t xml:space="preserve">        </w:t>
       </w:r>
       <w:r>
@@ -12504,14 +12507,14 @@
           <w:lang w:val="ru-RU"/>
         </w:rPr>
       </w:pPr>
-      <w:bookmarkStart w:id="19" w:name="_Toc431847328"/>
+      <w:bookmarkStart w:id="18" w:name="_Toc431847328"/>
       <w:r>
         <w:rPr>
           <w:lang w:val="ru-RU"/>
         </w:rPr>
         <w:t>Задача 5 – Начните работу со своим приложением через фоновую задачу</w:t>
       </w:r>
-      <w:bookmarkEnd w:id="19"/>
+      <w:bookmarkEnd w:id="18"/>
     </w:p>
     <w:p>
       <w:pPr>
@@ -12684,6 +12687,7 @@
       <w:r>
         <w:rPr>
           <w:noProof/>
+          <w:lang w:val="ru-RU" w:eastAsia="ru-RU"/>
         </w:rPr>
         <w:lastRenderedPageBreak/>
         <w:drawing>
@@ -12928,7 +12932,7 @@
         </w:rPr>
       </w:pPr>
     </w:p>
-    <w:bookmarkStart w:id="20" w:name="_Toc431847329" w:displacedByCustomXml="next"/>
+    <w:bookmarkStart w:id="19" w:name="_Toc431847329" w:displacedByCustomXml="next"/>
     <w:sdt>
       <w:sdtPr>
         <w:rPr>
@@ -12963,7 +12967,7 @@
         </w:p>
       </w:sdtContent>
     </w:sdt>
-    <w:bookmarkEnd w:id="20"/>
+    <w:bookmarkEnd w:id="19"/>
     <w:p>
       <w:pPr>
         <w:pStyle w:val="ppBodyText"/>
@@ -13043,10 +13047,12 @@
         </w:rPr>
         <w:t>и получения ответа из фоновой задачи. Вы также научились регистрировать и различать голосовые команды.</w:t>
       </w:r>
+      <w:bookmarkStart w:id="20" w:name="_GoBack"/>
+      <w:bookmarkEnd w:id="20"/>
     </w:p>
     <w:sectPr>
       <w:footerReference w:type="default" r:id="rId27"/>
-      <w:pgSz w:w="12240" w:h="15840"/>
+      <w:pgSz w:w="11907" w:h="16839" w:code="9"/>
       <w:pgMar w:top="1440" w:right="1440" w:bottom="1440" w:left="1440" w:header="720" w:footer="720" w:gutter="0"/>
       <w:cols w:space="720"/>
       <w:titlePg/>
@@ -13057,7 +13063,7 @@
 </file>
 
 <file path=word/endnotes.xml><?xml version="1.0" encoding="utf-8"?>
-<w:endnotes xmlns:wpc="http://schemas.microsoft.com/office/word/2010/wordprocessingCanvas" xmlns:cx="http://schemas.microsoft.com/office/drawing/2014/chartex" xmlns:mc="http://schemas.openxmlformats.org/markup-compatibility/2006" xmlns:o="urn:schemas-microsoft-com:office:office" xmlns:r="http://schemas.openxmlformats.org/officeDocument/2006/relationships" xmlns:m="http://schemas.openxmlformats.org/officeDocument/2006/math" xmlns:v="urn:schemas-microsoft-com:vml" xmlns:wp14="http://schemas.microsoft.com/office/word/2010/wordprocessingDrawing" xmlns:wp="http://schemas.openxmlformats.org/drawingml/2006/wordprocessingDrawing" xmlns:w10="urn:schemas-microsoft-com:office:word" xmlns:w="http://schemas.openxmlformats.org/wordprocessingml/2006/main" xmlns:w14="http://schemas.microsoft.com/office/word/2010/wordml" xmlns:w15="http://schemas.microsoft.com/office/word/2012/wordml" xmlns:w16se="http://schemas.microsoft.com/office/word/2015/wordml/symex" xmlns:wpg="http://schemas.microsoft.com/office/word/2010/wordprocessingGroup" xmlns:wpi="http://schemas.microsoft.com/office/word/2010/wordprocessingInk" xmlns:wne="http://schemas.microsoft.com/office/word/2006/wordml" xmlns:wps="http://schemas.microsoft.com/office/word/2010/wordprocessingShape" mc:Ignorable="w14 w15 w16se wp14">
+<w:endnotes xmlns:wpc="http://schemas.microsoft.com/office/word/2010/wordprocessingCanvas" xmlns:mc="http://schemas.openxmlformats.org/markup-compatibility/2006" xmlns:o="urn:schemas-microsoft-com:office:office" xmlns:r="http://schemas.openxmlformats.org/officeDocument/2006/relationships" xmlns:m="http://schemas.openxmlformats.org/officeDocument/2006/math" xmlns:v="urn:schemas-microsoft-com:vml" xmlns:wp14="http://schemas.microsoft.com/office/word/2010/wordprocessingDrawing" xmlns:wp="http://schemas.openxmlformats.org/drawingml/2006/wordprocessingDrawing" xmlns:w10="urn:schemas-microsoft-com:office:word" xmlns:w="http://schemas.openxmlformats.org/wordprocessingml/2006/main" xmlns:w14="http://schemas.microsoft.com/office/word/2010/wordml" xmlns:w15="http://schemas.microsoft.com/office/word/2012/wordml" xmlns:wpg="http://schemas.microsoft.com/office/word/2010/wordprocessingGroup" xmlns:wpi="http://schemas.microsoft.com/office/word/2010/wordprocessingInk" xmlns:wne="http://schemas.microsoft.com/office/word/2006/wordml" xmlns:wps="http://schemas.microsoft.com/office/word/2010/wordprocessingShape" mc:Ignorable="w14 w15 wp14">
   <w:endnote w:type="separator" w:id="-1">
     <w:p>
       <w:pPr>
@@ -13082,7 +13088,7 @@
 </file>
 
 <file path=word/footer1.xml><?xml version="1.0" encoding="utf-8"?>
-<w:ftr xmlns:wpc="http://schemas.microsoft.com/office/word/2010/wordprocessingCanvas" xmlns:cx="http://schemas.microsoft.com/office/drawing/2014/chartex" xmlns:mc="http://schemas.openxmlformats.org/markup-compatibility/2006" xmlns:o="urn:schemas-microsoft-com:office:office" xmlns:r="http://schemas.openxmlformats.org/officeDocument/2006/relationships" xmlns:m="http://schemas.openxmlformats.org/officeDocument/2006/math" xmlns:v="urn:schemas-microsoft-com:vml" xmlns:wp14="http://schemas.microsoft.com/office/word/2010/wordprocessingDrawing" xmlns:wp="http://schemas.openxmlformats.org/drawingml/2006/wordprocessingDrawing" xmlns:w10="urn:schemas-microsoft-com:office:word" xmlns:w="http://schemas.openxmlformats.org/wordprocessingml/2006/main" xmlns:w14="http://schemas.microsoft.com/office/word/2010/wordml" xmlns:w15="http://schemas.microsoft.com/office/word/2012/wordml" xmlns:w16se="http://schemas.microsoft.com/office/word/2015/wordml/symex" xmlns:wpg="http://schemas.microsoft.com/office/word/2010/wordprocessingGroup" xmlns:wpi="http://schemas.microsoft.com/office/word/2010/wordprocessingInk" xmlns:wne="http://schemas.microsoft.com/office/word/2006/wordml" xmlns:wps="http://schemas.microsoft.com/office/word/2010/wordprocessingShape" mc:Ignorable="w14 w15 w16se wp14">
+<w:ftr xmlns:wpc="http://schemas.microsoft.com/office/word/2010/wordprocessingCanvas" xmlns:mc="http://schemas.openxmlformats.org/markup-compatibility/2006" xmlns:o="urn:schemas-microsoft-com:office:office" xmlns:r="http://schemas.openxmlformats.org/officeDocument/2006/relationships" xmlns:m="http://schemas.openxmlformats.org/officeDocument/2006/math" xmlns:v="urn:schemas-microsoft-com:vml" xmlns:wp14="http://schemas.microsoft.com/office/word/2010/wordprocessingDrawing" xmlns:wp="http://schemas.openxmlformats.org/drawingml/2006/wordprocessingDrawing" xmlns:w10="urn:schemas-microsoft-com:office:word" xmlns:w="http://schemas.openxmlformats.org/wordprocessingml/2006/main" xmlns:w14="http://schemas.microsoft.com/office/word/2010/wordml" xmlns:w15="http://schemas.microsoft.com/office/word/2012/wordml" xmlns:wpg="http://schemas.microsoft.com/office/word/2010/wordprocessingGroup" xmlns:wpi="http://schemas.microsoft.com/office/word/2010/wordprocessingInk" xmlns:wne="http://schemas.microsoft.com/office/word/2006/wordml" xmlns:wps="http://schemas.microsoft.com/office/word/2010/wordprocessingShape" mc:Ignorable="w14 w15 wp14">
   <w:p>
     <w:pPr>
       <w:pStyle w:val="a9"/>
@@ -13118,7 +13124,7 @@
           <w:rPr>
             <w:noProof/>
           </w:rPr>
-          <w:t>2</w:t>
+          <w:t>26</w:t>
         </w:r>
         <w:r>
           <w:rPr>
@@ -13138,7 +13144,7 @@
 </file>
 
 <file path=word/footnotes.xml><?xml version="1.0" encoding="utf-8"?>
-<w:footnotes xmlns:wpc="http://schemas.microsoft.com/office/word/2010/wordprocessingCanvas" xmlns:cx="http://schemas.microsoft.com/office/drawing/2014/chartex" xmlns:mc="http://schemas.openxmlformats.org/markup-compatibility/2006" xmlns:o="urn:schemas-microsoft-com:office:office" xmlns:r="http://schemas.openxmlformats.org/officeDocument/2006/relationships" xmlns:m="http://schemas.openxmlformats.org/officeDocument/2006/math" xmlns:v="urn:schemas-microsoft-com:vml" xmlns:wp14="http://schemas.microsoft.com/office/word/2010/wordprocessingDrawing" xmlns:wp="http://schemas.openxmlformats.org/drawingml/2006/wordprocessingDrawing" xmlns:w10="urn:schemas-microsoft-com:office:word" xmlns:w="http://schemas.openxmlformats.org/wordprocessingml/2006/main" xmlns:w14="http://schemas.microsoft.com/office/word/2010/wordml" xmlns:w15="http://schemas.microsoft.com/office/word/2012/wordml" xmlns:w16se="http://schemas.microsoft.com/office/word/2015/wordml/symex" xmlns:wpg="http://schemas.microsoft.com/office/word/2010/wordprocessingGroup" xmlns:wpi="http://schemas.microsoft.com/office/word/2010/wordprocessingInk" xmlns:wne="http://schemas.microsoft.com/office/word/2006/wordml" xmlns:wps="http://schemas.microsoft.com/office/word/2010/wordprocessingShape" mc:Ignorable="w14 w15 w16se wp14">
+<w:footnotes xmlns:wpc="http://schemas.microsoft.com/office/word/2010/wordprocessingCanvas" xmlns:mc="http://schemas.openxmlformats.org/markup-compatibility/2006" xmlns:o="urn:schemas-microsoft-com:office:office" xmlns:r="http://schemas.openxmlformats.org/officeDocument/2006/relationships" xmlns:m="http://schemas.openxmlformats.org/officeDocument/2006/math" xmlns:v="urn:schemas-microsoft-com:vml" xmlns:wp14="http://schemas.microsoft.com/office/word/2010/wordprocessingDrawing" xmlns:wp="http://schemas.openxmlformats.org/drawingml/2006/wordprocessingDrawing" xmlns:w10="urn:schemas-microsoft-com:office:word" xmlns:w="http://schemas.openxmlformats.org/wordprocessingml/2006/main" xmlns:w14="http://schemas.microsoft.com/office/word/2010/wordml" xmlns:w15="http://schemas.microsoft.com/office/word/2012/wordml" xmlns:wpg="http://schemas.microsoft.com/office/word/2010/wordprocessingGroup" xmlns:wpi="http://schemas.microsoft.com/office/word/2010/wordprocessingInk" xmlns:wne="http://schemas.microsoft.com/office/word/2006/wordml" xmlns:wps="http://schemas.microsoft.com/office/word/2010/wordprocessingShape" mc:Ignorable="w14 w15 wp14">
   <w:footnote w:type="separator" w:id="-1">
     <w:p>
       <w:pPr>
@@ -13163,7 +13169,7 @@
 </file>
 
 <file path=word/numbering.xml><?xml version="1.0" encoding="utf-8"?>
-<w:numbering xmlns:wpc="http://schemas.microsoft.com/office/word/2010/wordprocessingCanvas" xmlns:cx="http://schemas.microsoft.com/office/drawing/2014/chartex" xmlns:mc="http://schemas.openxmlformats.org/markup-compatibility/2006" xmlns:o="urn:schemas-microsoft-com:office:office" xmlns:r="http://schemas.openxmlformats.org/officeDocument/2006/relationships" xmlns:m="http://schemas.openxmlformats.org/officeDocument/2006/math" xmlns:v="urn:schemas-microsoft-com:vml" xmlns:wp14="http://schemas.microsoft.com/office/word/2010/wordprocessingDrawing" xmlns:wp="http://schemas.openxmlformats.org/drawingml/2006/wordprocessingDrawing" xmlns:w10="urn:schemas-microsoft-com:office:word" xmlns:w="http://schemas.openxmlformats.org/wordprocessingml/2006/main" xmlns:w14="http://schemas.microsoft.com/office/word/2010/wordml" xmlns:w15="http://schemas.microsoft.com/office/word/2012/wordml" xmlns:w16se="http://schemas.microsoft.com/office/word/2015/wordml/symex" xmlns:wpg="http://schemas.microsoft.com/office/word/2010/wordprocessingGroup" xmlns:wpi="http://schemas.microsoft.com/office/word/2010/wordprocessingInk" xmlns:wne="http://schemas.microsoft.com/office/word/2006/wordml" xmlns:wps="http://schemas.microsoft.com/office/word/2010/wordprocessingShape" mc:Ignorable="w14 w15 w16se wp14">
+<w:numbering xmlns:wpc="http://schemas.microsoft.com/office/word/2010/wordprocessingCanvas" xmlns:mc="http://schemas.openxmlformats.org/markup-compatibility/2006" xmlns:o="urn:schemas-microsoft-com:office:office" xmlns:r="http://schemas.openxmlformats.org/officeDocument/2006/relationships" xmlns:m="http://schemas.openxmlformats.org/officeDocument/2006/math" xmlns:v="urn:schemas-microsoft-com:vml" xmlns:wp14="http://schemas.microsoft.com/office/word/2010/wordprocessingDrawing" xmlns:wp="http://schemas.openxmlformats.org/drawingml/2006/wordprocessingDrawing" xmlns:w10="urn:schemas-microsoft-com:office:word" xmlns:w="http://schemas.openxmlformats.org/wordprocessingml/2006/main" xmlns:w14="http://schemas.microsoft.com/office/word/2010/wordml" xmlns:w15="http://schemas.microsoft.com/office/word/2012/wordml" xmlns:wpg="http://schemas.microsoft.com/office/word/2010/wordprocessingGroup" xmlns:wpi="http://schemas.microsoft.com/office/word/2010/wordprocessingInk" xmlns:wne="http://schemas.microsoft.com/office/word/2006/wordml" xmlns:wps="http://schemas.microsoft.com/office/word/2010/wordprocessingShape" mc:Ignorable="w14 w15 wp14">
   <w:abstractNum w:abstractNumId="0" w15:restartNumberingAfterBreak="0">
     <w:nsid w:val="FFFFFF1D"/>
     <w:multiLevelType w:val="multilevel"/>
@@ -15230,7 +15236,7 @@
 </file>
 
 <file path=word/styles.xml><?xml version="1.0" encoding="utf-8"?>
-<w:styles xmlns:mc="http://schemas.openxmlformats.org/markup-compatibility/2006" xmlns:r="http://schemas.openxmlformats.org/officeDocument/2006/relationships" xmlns:w="http://schemas.openxmlformats.org/wordprocessingml/2006/main" xmlns:w14="http://schemas.microsoft.com/office/word/2010/wordml" xmlns:w15="http://schemas.microsoft.com/office/word/2012/wordml" xmlns:w16se="http://schemas.microsoft.com/office/word/2015/wordml/symex" mc:Ignorable="w14 w15 w16se">
+<w:styles xmlns:mc="http://schemas.openxmlformats.org/markup-compatibility/2006" xmlns:r="http://schemas.openxmlformats.org/officeDocument/2006/relationships" xmlns:w="http://schemas.openxmlformats.org/wordprocessingml/2006/main" xmlns:w14="http://schemas.microsoft.com/office/word/2010/wordml" xmlns:w15="http://schemas.microsoft.com/office/word/2012/wordml" mc:Ignorable="w14 w15">
   <w:docDefaults>
     <w:rPrDefault>
       <w:rPr>
@@ -16678,7 +16684,7 @@
     </w:rPr>
   </w:style>
   <w:style w:type="character" w:customStyle="1" w:styleId="ab">
-    <w:name w:val="Заголовок Знак"/>
+    <w:name w:val="Название Знак"/>
     <w:basedOn w:val="a0"/>
     <w:link w:val="a3"/>
     <w:uiPriority w:val="10"/>
@@ -17227,7 +17233,7 @@
 </file>
 
 <file path=word/glossary/document.xml><?xml version="1.0" encoding="utf-8"?>
-<w:glossaryDocument xmlns:wpc="http://schemas.microsoft.com/office/word/2010/wordprocessingCanvas" xmlns:cx="http://schemas.microsoft.com/office/drawing/2014/chartex" xmlns:mc="http://schemas.openxmlformats.org/markup-compatibility/2006" xmlns:o="urn:schemas-microsoft-com:office:office" xmlns:r="http://schemas.openxmlformats.org/officeDocument/2006/relationships" xmlns:m="http://schemas.openxmlformats.org/officeDocument/2006/math" xmlns:v="urn:schemas-microsoft-com:vml" xmlns:wp14="http://schemas.microsoft.com/office/word/2010/wordprocessingDrawing" xmlns:wp="http://schemas.openxmlformats.org/drawingml/2006/wordprocessingDrawing" xmlns:w10="urn:schemas-microsoft-com:office:word" xmlns:w="http://schemas.openxmlformats.org/wordprocessingml/2006/main" xmlns:w14="http://schemas.microsoft.com/office/word/2010/wordml" xmlns:w15="http://schemas.microsoft.com/office/word/2012/wordml" xmlns:w16se="http://schemas.microsoft.com/office/word/2015/wordml/symex" xmlns:wpg="http://schemas.microsoft.com/office/word/2010/wordprocessingGroup" xmlns:wpi="http://schemas.microsoft.com/office/word/2010/wordprocessingInk" xmlns:wne="http://schemas.microsoft.com/office/word/2006/wordml" xmlns:wps="http://schemas.microsoft.com/office/word/2010/wordprocessingShape" mc:Ignorable="w14 w15 w16se wp14">
+<w:glossaryDocument xmlns:wpc="http://schemas.microsoft.com/office/word/2010/wordprocessingCanvas" xmlns:mc="http://schemas.openxmlformats.org/markup-compatibility/2006" xmlns:o="urn:schemas-microsoft-com:office:office" xmlns:r="http://schemas.openxmlformats.org/officeDocument/2006/relationships" xmlns:m="http://schemas.openxmlformats.org/officeDocument/2006/math" xmlns:v="urn:schemas-microsoft-com:vml" xmlns:wp14="http://schemas.microsoft.com/office/word/2010/wordprocessingDrawing" xmlns:wp="http://schemas.openxmlformats.org/drawingml/2006/wordprocessingDrawing" xmlns:w10="urn:schemas-microsoft-com:office:word" xmlns:w="http://schemas.openxmlformats.org/wordprocessingml/2006/main" xmlns:w14="http://schemas.microsoft.com/office/word/2010/wordml" xmlns:w15="http://schemas.microsoft.com/office/word/2012/wordml" xmlns:wpg="http://schemas.microsoft.com/office/word/2010/wordprocessingGroup" xmlns:wpi="http://schemas.microsoft.com/office/word/2010/wordprocessingInk" xmlns:wne="http://schemas.microsoft.com/office/word/2006/wordml" xmlns:wps="http://schemas.microsoft.com/office/word/2010/wordprocessingShape" mc:Ignorable="w14 w15 wp14">
   <w:docParts>
     <w:docPart>
       <w:docPartPr>
@@ -17263,7 +17269,7 @@
 </file>
 
 <file path=word/glossary/fontTable.xml><?xml version="1.0" encoding="utf-8"?>
-<w:fonts xmlns:mc="http://schemas.openxmlformats.org/markup-compatibility/2006" xmlns:r="http://schemas.openxmlformats.org/officeDocument/2006/relationships" xmlns:w="http://schemas.openxmlformats.org/wordprocessingml/2006/main" xmlns:w14="http://schemas.microsoft.com/office/word/2010/wordml" xmlns:w15="http://schemas.microsoft.com/office/word/2012/wordml" xmlns:w16se="http://schemas.microsoft.com/office/word/2015/wordml/symex" mc:Ignorable="w14 w15 w16se">
+<w:fonts xmlns:mc="http://schemas.openxmlformats.org/markup-compatibility/2006" xmlns:r="http://schemas.openxmlformats.org/officeDocument/2006/relationships" xmlns:w="http://schemas.openxmlformats.org/wordprocessingml/2006/main" xmlns:w14="http://schemas.microsoft.com/office/word/2010/wordml" xmlns:w15="http://schemas.microsoft.com/office/word/2012/wordml" mc:Ignorable="w14 w15">
   <w:font w:name="Symbol">
     <w:panose1 w:val="05050102010706020507"/>
     <w:charset w:val="02"/>
@@ -17314,13 +17320,13 @@
     <w:sig w:usb0="E0002EFF" w:usb1="C0007843" w:usb2="00000009" w:usb3="00000000" w:csb0="000001FF" w:csb1="00000000"/>
   </w:font>
   <w:font w:name="MS Mincho">
-    <w:altName w:val="ＭＳ 明朝"/>
+    <w:altName w:val="Arial Unicode MS"/>
     <w:panose1 w:val="02020609040205080304"/>
     <w:charset w:val="80"/>
     <w:family w:val="roman"/>
     <w:notTrueType/>
     <w:pitch w:val="fixed"/>
-    <w:sig w:usb0="00000001" w:usb1="08070000" w:usb2="00000010" w:usb3="00000000" w:csb0="00020000" w:csb1="00000000"/>
+    <w:sig w:usb0="00000000" w:usb1="08070000" w:usb2="00000010" w:usb3="00000000" w:csb0="00020000" w:csb1="00000000"/>
   </w:font>
   <w:font w:name="Segoe UI Semibold">
     <w:panose1 w:val="020B0702040204020203"/>
@@ -17416,7 +17422,7 @@
 </file>
 
 <file path=word/glossary/settings.xml><?xml version="1.0" encoding="utf-8"?>
-<w:settings xmlns:mc="http://schemas.openxmlformats.org/markup-compatibility/2006" xmlns:o="urn:schemas-microsoft-com:office:office" xmlns:r="http://schemas.openxmlformats.org/officeDocument/2006/relationships" xmlns:m="http://schemas.openxmlformats.org/officeDocument/2006/math" xmlns:v="urn:schemas-microsoft-com:vml" xmlns:w10="urn:schemas-microsoft-com:office:word" xmlns:w="http://schemas.openxmlformats.org/wordprocessingml/2006/main" xmlns:w14="http://schemas.microsoft.com/office/word/2010/wordml" xmlns:w15="http://schemas.microsoft.com/office/word/2012/wordml" xmlns:w16se="http://schemas.microsoft.com/office/word/2015/wordml/symex" xmlns:sl="http://schemas.openxmlformats.org/schemaLibrary/2006/main" mc:Ignorable="w14 w15 w16se">
+<w:settings xmlns:mc="http://schemas.openxmlformats.org/markup-compatibility/2006" xmlns:o="urn:schemas-microsoft-com:office:office" xmlns:r="http://schemas.openxmlformats.org/officeDocument/2006/relationships" xmlns:m="http://schemas.openxmlformats.org/officeDocument/2006/math" xmlns:v="urn:schemas-microsoft-com:vml" xmlns:w10="urn:schemas-microsoft-com:office:word" xmlns:w="http://schemas.openxmlformats.org/wordprocessingml/2006/main" xmlns:w14="http://schemas.microsoft.com/office/word/2010/wordml" xmlns:w15="http://schemas.microsoft.com/office/word/2012/wordml" xmlns:sl="http://schemas.openxmlformats.org/schemaLibrary/2006/main" mc:Ignorable="w14 w15">
   <w:view w:val="normal"/>
   <w:defaultTabStop w:val="720"/>
   <w:characterSpacingControl w:val="doNotCompress"/>
@@ -17426,6 +17432,7 @@
   </w:compat>
   <w:rsids>
     <w:rsidRoot w:val="00E25610"/>
+    <w:rsid w:val="00656571"/>
     <w:rsid w:val="00A56FF8"/>
     <w:rsid w:val="00E25610"/>
     <w:rsid w:val="00F53D93"/>
@@ -17446,13 +17453,13 @@
   </m:mathPr>
   <w:themeFontLang w:val="en-US"/>
   <w:clrSchemeMapping w:bg1="light1" w:t1="dark1" w:bg2="light2" w:t2="dark2" w:accent1="accent1" w:accent2="accent2" w:accent3="accent3" w:accent4="accent4" w:accent5="accent5" w:accent6="accent6" w:hyperlink="hyperlink" w:followedHyperlink="followedHyperlink"/>
-  <w:decimalSymbol w:val="."/>
-  <w:listSeparator w:val=","/>
+  <w:decimalSymbol w:val=","/>
+  <w:listSeparator w:val=";"/>
 </w:settings>
 </file>
 
 <file path=word/glossary/styles.xml><?xml version="1.0" encoding="utf-8"?>
-<w:styles xmlns:mc="http://schemas.openxmlformats.org/markup-compatibility/2006" xmlns:r="http://schemas.openxmlformats.org/officeDocument/2006/relationships" xmlns:w="http://schemas.openxmlformats.org/wordprocessingml/2006/main" xmlns:w14="http://schemas.microsoft.com/office/word/2010/wordml" xmlns:w15="http://schemas.microsoft.com/office/word/2012/wordml" xmlns:w16se="http://schemas.microsoft.com/office/word/2015/wordml/symex" mc:Ignorable="w14 w15 w16se">
+<w:styles xmlns:mc="http://schemas.openxmlformats.org/markup-compatibility/2006" xmlns:r="http://schemas.openxmlformats.org/officeDocument/2006/relationships" xmlns:w="http://schemas.openxmlformats.org/wordprocessingml/2006/main" xmlns:w14="http://schemas.microsoft.com/office/word/2010/wordml" xmlns:w15="http://schemas.microsoft.com/office/word/2012/wordml" mc:Ignorable="w14 w15">
   <w:docDefaults>
     <w:rPrDefault>
       <w:rPr>
@@ -17886,7 +17893,7 @@
 </file>
 
 <file path=word/glossary/webSettings.xml><?xml version="1.0" encoding="utf-8"?>
-<w:webSettings xmlns:mc="http://schemas.openxmlformats.org/markup-compatibility/2006" xmlns:r="http://schemas.openxmlformats.org/officeDocument/2006/relationships" xmlns:w="http://schemas.openxmlformats.org/wordprocessingml/2006/main" xmlns:w14="http://schemas.microsoft.com/office/word/2010/wordml" xmlns:w15="http://schemas.microsoft.com/office/word/2012/wordml" xmlns:w16se="http://schemas.microsoft.com/office/word/2015/wordml/symex" mc:Ignorable="w14 w15 w16se">
+<w:webSettings xmlns:mc="http://schemas.openxmlformats.org/markup-compatibility/2006" xmlns:r="http://schemas.openxmlformats.org/officeDocument/2006/relationships" xmlns:w="http://schemas.openxmlformats.org/wordprocessingml/2006/main" xmlns:w14="http://schemas.microsoft.com/office/word/2010/wordml" xmlns:w15="http://schemas.microsoft.com/office/word/2012/wordml" mc:Ignorable="w14 w15">
   <w:allowPNG/>
 </w:webSettings>
 </file>
@@ -18179,7 +18186,7 @@
 </file>
 
 <file path=customXml/itemProps1.xml><?xml version="1.0" encoding="utf-8"?>
-<ds:datastoreItem xmlns:ds="http://schemas.openxmlformats.org/officeDocument/2006/customXml" ds:itemID="{BB3FDADB-9852-4781-9F92-0D095668D97A}">
+<ds:datastoreItem xmlns:ds="http://schemas.openxmlformats.org/officeDocument/2006/customXml" ds:itemID="{BE261DB1-CC3E-4CDE-9936-8ACA41A252D5}">
   <ds:schemaRefs>
     <ds:schemaRef ds:uri="http://schemas.openxmlformats.org/officeDocument/2006/bibliography"/>
   </ds:schemaRefs>

--- a/!RU 06. More Personal Computing/06. Lab A. Launching Apps with Speech Commands (ru).docx
+++ b/!RU 06. More Personal Computing/06. Lab A. Launching Apps with Speech Commands (ru).docx
@@ -661,6 +661,8 @@
           <w:lang w:val="ru-RU"/>
         </w:rPr>
       </w:pPr>
+      <w:bookmarkStart w:id="1" w:name="_GoBack"/>
+      <w:bookmarkEnd w:id="1"/>
       <w:r>
         <w:rPr>
           <w:noProof/>
@@ -779,17 +781,18 @@
           <w:b/>
           <w:bCs/>
           <w:noProof/>
-          <w:color w:val="365F91" w:themeColor="accent1" w:themeShade="BF"/>
+          <w:color w:val="FF0000"/>
           <w:sz w:val="28"/>
           <w:szCs w:val="28"/>
           <w:lang w:val="ru-RU"/>
         </w:rPr>
       </w:pPr>
-      <w:bookmarkStart w:id="1" w:name="_Toc157870738"/>
+      <w:bookmarkStart w:id="2" w:name="_Toc157870738"/>
       <w:r>
         <w:rPr>
           <w:rFonts w:eastAsia="Arial Unicode MS"/>
           <w:noProof/>
+          <w:color w:val="FF0000"/>
           <w:lang w:val="ru-RU"/>
         </w:rPr>
         <w:br w:type="page"/>
@@ -1238,7 +1241,7 @@
         <w:t>.</w:t>
       </w:r>
     </w:p>
-    <w:bookmarkEnd w:id="1"/>
+    <w:bookmarkEnd w:id="2"/>
     <w:p>
       <w:pPr>
         <w:pStyle w:val="ppBodyText"/>
@@ -1247,7 +1250,7 @@
         </w:rPr>
       </w:pPr>
     </w:p>
-    <w:bookmarkStart w:id="2" w:name="_Toc431847315" w:displacedByCustomXml="next"/>
+    <w:bookmarkStart w:id="3" w:name="_Toc431847315" w:displacedByCustomXml="next"/>
     <w:sdt>
       <w:sdtPr>
         <w:rPr>
@@ -1291,7 +1294,7 @@
         </w:p>
       </w:sdtContent>
     </w:sdt>
-    <w:bookmarkEnd w:id="2"/>
+    <w:bookmarkEnd w:id="3"/>
     <w:p>
       <w:pPr>
         <w:pStyle w:val="af6"/>
@@ -1403,16 +1406,16 @@
           <w:lang w:val="ru-RU"/>
         </w:rPr>
       </w:pPr>
-      <w:bookmarkStart w:id="3" w:name="_Toc430248758"/>
-      <w:bookmarkStart w:id="4" w:name="_Toc431847316"/>
+      <w:bookmarkStart w:id="4" w:name="_Toc430248758"/>
+      <w:bookmarkStart w:id="5" w:name="_Toc431847316"/>
       <w:r>
         <w:rPr>
           <w:lang w:val="ru-RU"/>
         </w:rPr>
         <w:t>Задача 1 – Создать шаблон приложения Universal Windows</w:t>
       </w:r>
-      <w:bookmarkEnd w:id="3"/>
       <w:bookmarkEnd w:id="4"/>
+      <w:bookmarkEnd w:id="5"/>
     </w:p>
     <w:p>
       <w:pPr>
@@ -1718,6 +1721,7 @@
       </w:r>
       <w:r>
         <w:rPr>
+          <w:noProof/>
           <w:lang w:val="ru-RU"/>
         </w:rPr>
         <w:t>1</w:t>
@@ -1885,6 +1889,7 @@
       </w:r>
       <w:r>
         <w:rPr>
+          <w:noProof/>
           <w:lang w:val="ru-RU"/>
         </w:rPr>
         <w:t>2</w:t>
@@ -2014,6 +2019,7 @@
       </w:r>
       <w:r>
         <w:rPr>
+          <w:noProof/>
           <w:lang w:val="ru-RU"/>
         </w:rPr>
         <w:t>3</w:t>
@@ -2184,14 +2190,14 @@
           <w:lang w:val="ru-RU"/>
         </w:rPr>
       </w:pPr>
-      <w:bookmarkStart w:id="5" w:name="_Toc431847317"/>
+      <w:bookmarkStart w:id="6" w:name="_Toc431847317"/>
       <w:r>
         <w:rPr>
           <w:lang w:val="ru-RU"/>
         </w:rPr>
         <w:t>Задача 2 – Создайте файл определения голосовых команд</w:t>
       </w:r>
-      <w:bookmarkEnd w:id="5"/>
+      <w:bookmarkEnd w:id="6"/>
     </w:p>
     <w:p>
       <w:pPr>
@@ -2392,6 +2398,7 @@
       </w:r>
       <w:r>
         <w:rPr>
+          <w:noProof/>
           <w:lang w:val="ru-RU"/>
         </w:rPr>
         <w:t>4</w:t>
@@ -3329,7 +3336,7 @@
           <w:lang w:val="ru-RU"/>
         </w:rPr>
       </w:pPr>
-      <w:bookmarkStart w:id="6" w:name="_Toc431847318"/>
+      <w:bookmarkStart w:id="7" w:name="_Toc431847318"/>
     </w:p>
     <w:p>
       <w:pPr>
@@ -3357,7 +3364,7 @@
         </w:rPr>
         <w:t>определения голосовых команд</w:t>
       </w:r>
-      <w:bookmarkEnd w:id="6"/>
+      <w:bookmarkEnd w:id="7"/>
     </w:p>
     <w:p>
       <w:pPr>
@@ -3749,7 +3756,7 @@
           <w:lang w:val="ru-RU"/>
         </w:rPr>
       </w:pPr>
-      <w:bookmarkStart w:id="7" w:name="_Toc431847319"/>
+      <w:bookmarkStart w:id="8" w:name="_Toc431847319"/>
       <w:r>
         <w:rPr>
           <w:lang w:val="ru-RU"/>
@@ -3780,7 +3787,7 @@
         </w:rPr>
         <w:t>голосовой команд</w:t>
       </w:r>
-      <w:bookmarkEnd w:id="7"/>
+      <w:bookmarkEnd w:id="8"/>
       <w:r>
         <w:rPr>
           <w:lang w:val="ru-RU"/>
@@ -5975,6 +5982,7 @@
       </w:r>
       <w:r>
         <w:rPr>
+          <w:noProof/>
           <w:lang w:val="ru-RU"/>
         </w:rPr>
         <w:t>5</w:t>
@@ -6575,6 +6583,7 @@
       </w:r>
       <w:r>
         <w:rPr>
+          <w:noProof/>
           <w:lang w:val="ru-RU"/>
         </w:rPr>
         <w:t>6</w:t>
@@ -6665,7 +6674,7 @@
           <w:lang w:val="ru-RU"/>
         </w:rPr>
       </w:pPr>
-      <w:bookmarkStart w:id="8" w:name="_Toc431847320"/>
+      <w:bookmarkStart w:id="9" w:name="_Toc431847320"/>
       <w:r>
         <w:rPr>
           <w:lang w:val="ru-RU"/>
@@ -6687,7 +6696,7 @@
         <w:lastRenderedPageBreak/>
         <w:t>Упражнение 2: Используйте голосовую команду, чтобы изменить вид приложения</w:t>
       </w:r>
-      <w:bookmarkEnd w:id="8"/>
+      <w:bookmarkEnd w:id="9"/>
     </w:p>
     <w:p>
       <w:pPr>
@@ -6722,14 +6731,14 @@
           <w:lang w:val="ru-RU"/>
         </w:rPr>
       </w:pPr>
-      <w:bookmarkStart w:id="9" w:name="_Toc431847321"/>
+      <w:bookmarkStart w:id="10" w:name="_Toc431847321"/>
       <w:r>
         <w:rPr>
           <w:lang w:val="ru-RU"/>
         </w:rPr>
         <w:t>Задача 1 – Установите цвет фона</w:t>
       </w:r>
-      <w:bookmarkEnd w:id="9"/>
+      <w:bookmarkEnd w:id="10"/>
     </w:p>
     <w:p>
       <w:pPr>
@@ -7048,6 +7057,7 @@
       </w:r>
       <w:r>
         <w:rPr>
+          <w:noProof/>
           <w:lang w:val="ru-RU"/>
         </w:rPr>
         <w:t>7</w:t>
@@ -7113,7 +7123,7 @@
           <w:lang w:val="ru-RU"/>
         </w:rPr>
       </w:pPr>
-      <w:bookmarkStart w:id="10" w:name="_Toc431847322"/>
+      <w:bookmarkStart w:id="11" w:name="_Toc431847322"/>
       <w:r>
         <w:rPr>
           <w:lang w:val="ru-RU"/>
@@ -7121,7 +7131,7 @@
         <w:lastRenderedPageBreak/>
         <w:t>Задача 2 – Создайте голосовую команду, чтобы вызвать изменение цвета</w:t>
       </w:r>
-      <w:bookmarkEnd w:id="10"/>
+      <w:bookmarkEnd w:id="11"/>
     </w:p>
     <w:p>
       <w:pPr>
@@ -7989,6 +7999,7 @@
       </w:r>
       <w:r>
         <w:rPr>
+          <w:noProof/>
           <w:lang w:val="ru-RU"/>
         </w:rPr>
         <w:t>8</w:t>
@@ -8112,8 +8123,8 @@
           <w:lang w:val="ru-RU"/>
         </w:rPr>
       </w:pPr>
-      <w:bookmarkStart w:id="11" w:name="_Toc430736706"/>
-      <w:bookmarkStart w:id="12" w:name="_Toc431847323"/>
+      <w:bookmarkStart w:id="12" w:name="_Toc430736706"/>
+      <w:bookmarkStart w:id="13" w:name="_Toc431847323"/>
       <w:r>
         <w:rPr>
           <w:lang w:val="ru-RU"/>
@@ -8126,8 +8137,8 @@
         </w:rPr>
         <w:t xml:space="preserve"> на голосовую команду при помощи фоновой задачи</w:t>
       </w:r>
-      <w:bookmarkEnd w:id="11"/>
       <w:bookmarkEnd w:id="12"/>
+      <w:bookmarkEnd w:id="13"/>
     </w:p>
     <w:p>
       <w:pPr>
@@ -8177,8 +8188,8 @@
           <w:lang w:val="ru-RU"/>
         </w:rPr>
       </w:pPr>
-      <w:bookmarkStart w:id="13" w:name="_Toc430736707"/>
-      <w:bookmarkStart w:id="14" w:name="_Toc431847324"/>
+      <w:bookmarkStart w:id="14" w:name="_Toc430736707"/>
+      <w:bookmarkStart w:id="15" w:name="_Toc431847324"/>
       <w:r>
         <w:rPr>
           <w:lang w:val="ru-RU"/>
@@ -8186,14 +8197,14 @@
         <w:lastRenderedPageBreak/>
         <w:t xml:space="preserve">Задача 1 – </w:t>
       </w:r>
-      <w:bookmarkEnd w:id="13"/>
+      <w:bookmarkEnd w:id="14"/>
       <w:r>
         <w:rPr>
           <w:lang w:val="ru-RU"/>
         </w:rPr>
         <w:t>Создайте компонент времени выполнения Windows</w:t>
       </w:r>
-      <w:bookmarkEnd w:id="14"/>
+      <w:bookmarkEnd w:id="15"/>
     </w:p>
     <w:p>
       <w:pPr>
@@ -8417,6 +8428,7 @@
       </w:r>
       <w:r>
         <w:rPr>
+          <w:noProof/>
           <w:lang w:val="ru-RU"/>
         </w:rPr>
         <w:t>9</w:t>
@@ -8605,6 +8617,7 @@
       </w:r>
       <w:r>
         <w:rPr>
+          <w:noProof/>
           <w:lang w:val="ru-RU"/>
         </w:rPr>
         <w:t>10</w:t>
@@ -8786,6 +8799,9 @@
         <w:fldChar w:fldCharType="separate"/>
       </w:r>
       <w:r>
+        <w:rPr>
+          <w:noProof/>
+        </w:rPr>
         <w:t>11</w:t>
       </w:r>
       <w:r>
@@ -8850,7 +8866,7 @@
           <w:szCs w:val="20"/>
         </w:rPr>
       </w:pPr>
-      <w:bookmarkStart w:id="15" w:name="_Toc431847325"/>
+      <w:bookmarkStart w:id="16" w:name="_Toc431847325"/>
       <w:r>
         <w:br w:type="page"/>
       </w:r>
@@ -8881,7 +8897,7 @@
         </w:rPr>
         <w:t>на VoiceCommandService</w:t>
       </w:r>
-      <w:bookmarkEnd w:id="15"/>
+      <w:bookmarkEnd w:id="16"/>
     </w:p>
     <w:p>
       <w:pPr>
@@ -9231,14 +9247,14 @@
           <w:lang w:val="ru-RU"/>
         </w:rPr>
       </w:pPr>
-      <w:bookmarkStart w:id="16" w:name="_Toc431847326"/>
+      <w:bookmarkStart w:id="17" w:name="_Toc431847326"/>
       <w:r>
         <w:rPr>
           <w:lang w:val="ru-RU"/>
         </w:rPr>
         <w:t>Задача 3 – Зарегистрируйте сервис в манифесте приложения</w:t>
       </w:r>
-      <w:bookmarkEnd w:id="16"/>
+      <w:bookmarkEnd w:id="17"/>
     </w:p>
     <w:p>
       <w:pPr>
@@ -9525,6 +9541,7 @@
       </w:r>
       <w:r>
         <w:rPr>
+          <w:noProof/>
           <w:lang w:val="ru-RU"/>
         </w:rPr>
         <w:t>12</w:t>
@@ -9808,6 +9825,7 @@
       </w:r>
       <w:r>
         <w:rPr>
+          <w:noProof/>
           <w:lang w:val="ru-RU"/>
         </w:rPr>
         <w:t>13</w:t>
@@ -9948,7 +9966,7 @@
           <w:lang w:val="ru-RU"/>
         </w:rPr>
       </w:pPr>
-      <w:bookmarkStart w:id="17" w:name="_Toc431847327"/>
+      <w:bookmarkStart w:id="18" w:name="_Toc431847327"/>
       <w:r>
         <w:rPr>
           <w:lang w:val="ru-RU"/>
@@ -9956,7 +9974,7 @@
         <w:lastRenderedPageBreak/>
         <w:t>Задача 4 – Обработайте входящую команду в сервисе</w:t>
       </w:r>
-      <w:bookmarkEnd w:id="17"/>
+      <w:bookmarkEnd w:id="18"/>
     </w:p>
     <w:p>
       <w:pPr>
@@ -12507,14 +12525,14 @@
           <w:lang w:val="ru-RU"/>
         </w:rPr>
       </w:pPr>
-      <w:bookmarkStart w:id="18" w:name="_Toc431847328"/>
+      <w:bookmarkStart w:id="19" w:name="_Toc431847328"/>
       <w:r>
         <w:rPr>
           <w:lang w:val="ru-RU"/>
         </w:rPr>
         <w:t>Задача 5 – Начните работу со своим приложением через фоновую задачу</w:t>
       </w:r>
-      <w:bookmarkEnd w:id="18"/>
+      <w:bookmarkEnd w:id="19"/>
     </w:p>
     <w:p>
       <w:pPr>
@@ -12766,6 +12784,7 @@
       </w:r>
       <w:r>
         <w:rPr>
+          <w:noProof/>
           <w:lang w:val="ru-RU"/>
         </w:rPr>
         <w:t>14</w:t>
@@ -12932,7 +12951,7 @@
         </w:rPr>
       </w:pPr>
     </w:p>
-    <w:bookmarkStart w:id="19" w:name="_Toc431847329" w:displacedByCustomXml="next"/>
+    <w:bookmarkStart w:id="20" w:name="_Toc431847329" w:displacedByCustomXml="next"/>
     <w:sdt>
       <w:sdtPr>
         <w:rPr>
@@ -12967,7 +12986,7 @@
         </w:p>
       </w:sdtContent>
     </w:sdt>
-    <w:bookmarkEnd w:id="19"/>
+    <w:bookmarkEnd w:id="20"/>
     <w:p>
       <w:pPr>
         <w:pStyle w:val="ppBodyText"/>
@@ -13047,8 +13066,6 @@
         </w:rPr>
         <w:t>и получения ответа из фоновой задачи. Вы также научились регистрировать и различать голосовые команды.</w:t>
       </w:r>
-      <w:bookmarkStart w:id="20" w:name="_GoBack"/>
-      <w:bookmarkEnd w:id="20"/>
     </w:p>
     <w:sectPr>
       <w:footerReference w:type="default" r:id="rId27"/>
@@ -13094,9 +13111,6 @@
       <w:pStyle w:val="a9"/>
       <w:jc w:val="right"/>
     </w:pPr>
-    <w:r>
-      <w:t xml:space="preserve">Страница </w:t>
-    </w:r>
     <w:sdt>
       <w:sdtPr>
         <w:id w:val="2064269946"/>
@@ -13124,7 +13138,7 @@
           <w:rPr>
             <w:noProof/>
           </w:rPr>
-          <w:t>26</w:t>
+          <w:t>2</w:t>
         </w:r>
         <w:r>
           <w:rPr>
@@ -17432,8 +17446,10 @@
   </w:compat>
   <w:rsids>
     <w:rsidRoot w:val="00E25610"/>
+    <w:rsid w:val="00087BB2"/>
     <w:rsid w:val="00656571"/>
     <w:rsid w:val="00A56FF8"/>
+    <w:rsid w:val="00BD5F82"/>
     <w:rsid w:val="00E25610"/>
     <w:rsid w:val="00F53D93"/>
     <w:rsid w:val="00F61637"/>
@@ -18186,7 +18202,7 @@
 </file>
 
 <file path=customXml/itemProps1.xml><?xml version="1.0" encoding="utf-8"?>
-<ds:datastoreItem xmlns:ds="http://schemas.openxmlformats.org/officeDocument/2006/customXml" ds:itemID="{BE261DB1-CC3E-4CDE-9936-8ACA41A252D5}">
+<ds:datastoreItem xmlns:ds="http://schemas.openxmlformats.org/officeDocument/2006/customXml" ds:itemID="{BB06FBC8-5C30-49A3-84F3-1D3902B3F7C8}">
   <ds:schemaRefs>
     <ds:schemaRef ds:uri="http://schemas.openxmlformats.org/officeDocument/2006/bibliography"/>
   </ds:schemaRefs>
